--- a/public/krunal.docx
+++ b/public/krunal.docx
@@ -80,94 +80,780 @@
         <w:spacing w:after="0"/>
         <w:ind w:left="720"/>
       </w:pPr>
+      <w:r>
+        <w:t xml:space="preserve">• </w:t>
+      </w:r>
+      <w:r>
+        <w:t xml:space="preserve">Over 5+ years of extensive experience as a </w:t>
+      </w:r>
+      <w:r>
+        <w:rPr>
+          <w:rStyle w:val="hl"/>
+        </w:rPr>
+        <w:t>Front</w:t>
+      </w:r>
+      <w:r>
+        <w:t xml:space="preserve"> </w:t>
+      </w:r>
+      <w:r>
+        <w:rPr>
+          <w:rStyle w:val="hl"/>
+        </w:rPr>
+        <w:t>End</w:t>
+      </w:r>
+      <w:r>
+        <w:t xml:space="preserve"> </w:t>
+      </w:r>
+      <w:r>
+        <w:rPr>
+          <w:rStyle w:val="hl"/>
+        </w:rPr>
+        <w:t>UI</w:t>
+      </w:r>
+      <w:r>
+        <w:t xml:space="preserve"> </w:t>
+      </w:r>
+      <w:r>
+        <w:rPr>
+          <w:rStyle w:val="hl"/>
+        </w:rPr>
+        <w:t>Developer</w:t>
+      </w:r>
+      <w:r>
+        <w:t xml:space="preserve"> with solid understanding of database designing, development and installation of different modules. </w:t>
+      </w:r>
+    </w:p>
+    <w:p>
+      <w:pPr>
+        <w:spacing w:after="0"/>
+        <w:ind w:left="720"/>
+      </w:pPr>
+      <w:r>
+        <w:t xml:space="preserve">• </w:t>
+      </w:r>
+      <w:r>
+        <w:t xml:space="preserve">Experience in working extensively </w:t>
+      </w:r>
+      <w:proofErr w:type="gramStart"/>
+      <w:r>
+        <w:t xml:space="preserve">on </w:t>
+      </w:r>
+      <w:r>
+        <w:t xml:space="preserve"> UI</w:t>
+      </w:r>
+      <w:proofErr w:type="gramEnd"/>
+      <w:r>
+        <w:t xml:space="preserve"> side JavaScript, </w:t>
+      </w:r>
+      <w:proofErr w:type="spellStart"/>
+      <w:r>
+        <w:t>jQuery</w:t>
+      </w:r>
+      <w:proofErr w:type="spellEnd"/>
+      <w:r>
+        <w:t xml:space="preserve">, </w:t>
+      </w:r>
+      <w:proofErr w:type="spellStart"/>
+      <w:r>
+        <w:t>Json</w:t>
+      </w:r>
+      <w:proofErr w:type="spellEnd"/>
+      <w:r>
+        <w:t>, Ajax, HTML, HTML5, D</w:t>
+      </w:r>
+      <w:r>
+        <w:t>HTML, CSS, CSS3, and XML.</w:t>
+      </w:r>
+    </w:p>
+    <w:p>
+      <w:pPr>
+        <w:spacing w:after="0"/>
+        <w:ind w:left="720"/>
+        <w:rPr>
+          <w:rFonts w:ascii="Arial" w:hAnsi="Arial" w:cs="Arial"/>
+          <w:color w:val="000000"/>
+          <w:sz w:val="20"/>
+          <w:szCs w:val="20"/>
+          <w:shd w:val="clear" w:color="auto" w:fill="FFFFFF"/>
+        </w:rPr>
+      </w:pPr>
+      <w:r>
+        <w:rPr>
+          <w:rFonts w:ascii="Arial" w:hAnsi="Arial" w:cs="Arial"/>
+          <w:color w:val="000000"/>
+          <w:sz w:val="20"/>
+          <w:szCs w:val="20"/>
+          <w:shd w:val="clear" w:color="auto" w:fill="FFFFFF"/>
+        </w:rPr>
+        <w:t>●</w:t>
+      </w:r>
+      <w:r>
+        <w:rPr>
+          <w:rStyle w:val="apple-converted-space"/>
+          <w:rFonts w:ascii="Arial" w:hAnsi="Arial" w:cs="Arial"/>
+          <w:color w:val="000000"/>
+          <w:sz w:val="20"/>
+          <w:szCs w:val="20"/>
+          <w:shd w:val="clear" w:color="auto" w:fill="FFFFFF"/>
+        </w:rPr>
+        <w:t> </w:t>
+      </w:r>
+      <w:r>
+        <w:rPr>
+          <w:rFonts w:ascii="Arial" w:hAnsi="Arial" w:cs="Arial"/>
+          <w:color w:val="000000"/>
+          <w:sz w:val="20"/>
+          <w:szCs w:val="20"/>
+          <w:shd w:val="clear" w:color="auto" w:fill="FFFFFF"/>
+        </w:rPr>
+        <w:t>Experience is responsive</w:t>
+      </w:r>
+      <w:r>
+        <w:rPr>
+          <w:rStyle w:val="apple-converted-space"/>
+          <w:rFonts w:ascii="Arial" w:hAnsi="Arial" w:cs="Arial"/>
+          <w:color w:val="000000"/>
+          <w:sz w:val="20"/>
+          <w:szCs w:val="20"/>
+          <w:shd w:val="clear" w:color="auto" w:fill="FFFFFF"/>
+        </w:rPr>
+        <w:t> </w:t>
+      </w:r>
+      <w:r>
+        <w:rPr>
+          <w:rStyle w:val="hl"/>
+          <w:rFonts w:ascii="Arial" w:hAnsi="Arial" w:cs="Arial"/>
+          <w:color w:val="000000"/>
+          <w:sz w:val="20"/>
+          <w:szCs w:val="20"/>
+          <w:shd w:val="clear" w:color="auto" w:fill="FFF5CC"/>
+        </w:rPr>
+        <w:t>web</w:t>
+      </w:r>
+      <w:r>
+        <w:rPr>
+          <w:rStyle w:val="apple-converted-space"/>
+          <w:rFonts w:ascii="Arial" w:hAnsi="Arial" w:cs="Arial"/>
+          <w:color w:val="000000"/>
+          <w:sz w:val="20"/>
+          <w:szCs w:val="20"/>
+          <w:shd w:val="clear" w:color="auto" w:fill="FFFFFF"/>
+        </w:rPr>
+        <w:t> </w:t>
+      </w:r>
+      <w:r>
+        <w:rPr>
+          <w:rFonts w:ascii="Arial" w:hAnsi="Arial" w:cs="Arial"/>
+          <w:color w:val="000000"/>
+          <w:sz w:val="20"/>
+          <w:szCs w:val="20"/>
+          <w:shd w:val="clear" w:color="auto" w:fill="FFFFFF"/>
+        </w:rPr>
+        <w:t>designing using CSS3, HTML5 and Bootstrap.</w:t>
+      </w:r>
+    </w:p>
+    <w:p>
+      <w:pPr>
+        <w:spacing w:after="0"/>
+        <w:ind w:left="720"/>
+        <w:rPr>
+          <w:rFonts w:ascii="Arial" w:hAnsi="Arial" w:cs="Arial"/>
+          <w:color w:val="000000"/>
+          <w:sz w:val="20"/>
+          <w:szCs w:val="20"/>
+          <w:shd w:val="clear" w:color="auto" w:fill="FFFFFF"/>
+        </w:rPr>
+      </w:pPr>
+      <w:r>
+        <w:rPr>
+          <w:rFonts w:ascii="Arial" w:hAnsi="Arial" w:cs="Arial"/>
+          <w:color w:val="000000"/>
+          <w:sz w:val="20"/>
+          <w:szCs w:val="20"/>
+          <w:shd w:val="clear" w:color="auto" w:fill="FFFFFF"/>
+        </w:rPr>
+        <w:t>● Extensive experience in developing</w:t>
+      </w:r>
+      <w:r>
+        <w:rPr>
+          <w:rStyle w:val="apple-converted-space"/>
+          <w:rFonts w:ascii="Arial" w:hAnsi="Arial" w:cs="Arial"/>
+          <w:color w:val="000000"/>
+          <w:sz w:val="20"/>
+          <w:szCs w:val="20"/>
+          <w:shd w:val="clear" w:color="auto" w:fill="FFFFFF"/>
+        </w:rPr>
+        <w:t> </w:t>
+      </w:r>
+      <w:r>
+        <w:rPr>
+          <w:rStyle w:val="hl"/>
+          <w:rFonts w:ascii="Arial" w:hAnsi="Arial" w:cs="Arial"/>
+          <w:color w:val="000000"/>
+          <w:sz w:val="20"/>
+          <w:szCs w:val="20"/>
+          <w:shd w:val="clear" w:color="auto" w:fill="FFF5CC"/>
+        </w:rPr>
+        <w:t>web</w:t>
+      </w:r>
+      <w:r>
+        <w:rPr>
+          <w:rStyle w:val="apple-converted-space"/>
+          <w:rFonts w:ascii="Arial" w:hAnsi="Arial" w:cs="Arial"/>
+          <w:color w:val="000000"/>
+          <w:sz w:val="20"/>
+          <w:szCs w:val="20"/>
+          <w:shd w:val="clear" w:color="auto" w:fill="FFFFFF"/>
+        </w:rPr>
+        <w:t> </w:t>
+      </w:r>
+      <w:r>
+        <w:rPr>
+          <w:rFonts w:ascii="Arial" w:hAnsi="Arial" w:cs="Arial"/>
+          <w:color w:val="000000"/>
+          <w:sz w:val="20"/>
+          <w:szCs w:val="20"/>
+          <w:shd w:val="clear" w:color="auto" w:fill="FFFFFF"/>
+        </w:rPr>
+        <w:t xml:space="preserve">page quickly and effectively using </w:t>
+      </w:r>
+      <w:proofErr w:type="spellStart"/>
+      <w:r>
+        <w:rPr>
+          <w:rFonts w:ascii="Arial" w:hAnsi="Arial" w:cs="Arial"/>
+          <w:color w:val="000000"/>
+          <w:sz w:val="20"/>
+          <w:szCs w:val="20"/>
+          <w:shd w:val="clear" w:color="auto" w:fill="FFFFFF"/>
+        </w:rPr>
+        <w:t>JQuery</w:t>
+      </w:r>
+      <w:proofErr w:type="spellEnd"/>
+      <w:r>
+        <w:rPr>
+          <w:rFonts w:ascii="Arial" w:hAnsi="Arial" w:cs="Arial"/>
+          <w:color w:val="000000"/>
+          <w:sz w:val="20"/>
+          <w:szCs w:val="20"/>
+          <w:shd w:val="clear" w:color="auto" w:fill="FFFFFF"/>
+        </w:rPr>
+        <w:t>, HTML5, CSS3 and also in making</w:t>
+      </w:r>
+      <w:r>
+        <w:rPr>
+          <w:rStyle w:val="apple-converted-space"/>
+          <w:rFonts w:ascii="Arial" w:hAnsi="Arial" w:cs="Arial"/>
+          <w:color w:val="000000"/>
+          <w:sz w:val="20"/>
+          <w:szCs w:val="20"/>
+          <w:shd w:val="clear" w:color="auto" w:fill="FFFFFF"/>
+        </w:rPr>
+        <w:t> </w:t>
+      </w:r>
+      <w:r>
+        <w:rPr>
+          <w:rStyle w:val="hl"/>
+          <w:rFonts w:ascii="Arial" w:hAnsi="Arial" w:cs="Arial"/>
+          <w:color w:val="000000"/>
+          <w:sz w:val="20"/>
+          <w:szCs w:val="20"/>
+          <w:shd w:val="clear" w:color="auto" w:fill="FFF5CC"/>
+        </w:rPr>
+        <w:t>web</w:t>
+      </w:r>
+      <w:r>
+        <w:rPr>
+          <w:rStyle w:val="apple-converted-space"/>
+          <w:rFonts w:ascii="Arial" w:hAnsi="Arial" w:cs="Arial"/>
+          <w:color w:val="000000"/>
+          <w:sz w:val="20"/>
+          <w:szCs w:val="20"/>
+          <w:shd w:val="clear" w:color="auto" w:fill="FFFFFF"/>
+        </w:rPr>
+        <w:t> </w:t>
+      </w:r>
+      <w:r>
+        <w:rPr>
+          <w:rFonts w:ascii="Arial" w:hAnsi="Arial" w:cs="Arial"/>
+          <w:color w:val="000000"/>
+          <w:sz w:val="20"/>
+          <w:szCs w:val="20"/>
+          <w:shd w:val="clear" w:color="auto" w:fill="FFFFFF"/>
+        </w:rPr>
+        <w:t>pages cross browser compatible.</w:t>
+      </w:r>
+    </w:p>
+    <w:p>
+      <w:pPr>
+        <w:spacing w:after="0"/>
+        <w:ind w:left="720"/>
+        <w:rPr>
+          <w:rFonts w:ascii="Arial" w:hAnsi="Arial" w:cs="Arial"/>
+          <w:color w:val="000000"/>
+          <w:sz w:val="20"/>
+          <w:szCs w:val="20"/>
+          <w:shd w:val="clear" w:color="auto" w:fill="FFFFFF"/>
+        </w:rPr>
+      </w:pPr>
+      <w:proofErr w:type="gramStart"/>
+      <w:r>
+        <w:rPr>
+          <w:rFonts w:ascii="Arial" w:hAnsi="Arial" w:cs="Arial"/>
+          <w:color w:val="000000"/>
+          <w:sz w:val="20"/>
+          <w:szCs w:val="20"/>
+          <w:shd w:val="clear" w:color="auto" w:fill="FFFFFF"/>
+        </w:rPr>
+        <w:t>●</w:t>
+      </w:r>
+      <w:r>
+        <w:rPr>
+          <w:rStyle w:val="apple-converted-space"/>
+          <w:rFonts w:ascii="Arial" w:hAnsi="Arial" w:cs="Arial"/>
+          <w:color w:val="000000"/>
+          <w:sz w:val="20"/>
+          <w:szCs w:val="20"/>
+          <w:shd w:val="clear" w:color="auto" w:fill="FFFFFF"/>
+        </w:rPr>
+        <w:t> </w:t>
+      </w:r>
+      <w:r>
+        <w:rPr>
+          <w:rFonts w:ascii="Arial" w:hAnsi="Arial" w:cs="Arial"/>
+          <w:color w:val="000000"/>
+          <w:sz w:val="20"/>
+          <w:szCs w:val="20"/>
+          <w:shd w:val="clear" w:color="auto" w:fill="FFFFFF"/>
+        </w:rPr>
+        <w:t>Good knowledge in using Object Oriented Programming concepts in</w:t>
+      </w:r>
+      <w:r>
+        <w:rPr>
+          <w:rStyle w:val="apple-converted-space"/>
+          <w:rFonts w:ascii="Arial" w:hAnsi="Arial" w:cs="Arial"/>
+          <w:color w:val="000000"/>
+          <w:sz w:val="20"/>
+          <w:szCs w:val="20"/>
+          <w:shd w:val="clear" w:color="auto" w:fill="FFFFFF"/>
+        </w:rPr>
+        <w:t> </w:t>
+      </w:r>
+      <w:r>
+        <w:rPr>
+          <w:rStyle w:val="hl"/>
+          <w:rFonts w:ascii="Arial" w:hAnsi="Arial" w:cs="Arial"/>
+          <w:color w:val="000000"/>
+          <w:sz w:val="20"/>
+          <w:szCs w:val="20"/>
+          <w:shd w:val="clear" w:color="auto" w:fill="FFF5CC"/>
+        </w:rPr>
+        <w:t>JavaScript</w:t>
+      </w:r>
+      <w:r>
+        <w:rPr>
+          <w:rStyle w:val="apple-converted-space"/>
+          <w:rFonts w:ascii="Arial" w:hAnsi="Arial" w:cs="Arial"/>
+          <w:color w:val="000000"/>
+          <w:sz w:val="20"/>
+          <w:szCs w:val="20"/>
+          <w:shd w:val="clear" w:color="auto" w:fill="FFFFFF"/>
+        </w:rPr>
+        <w:t> </w:t>
+      </w:r>
+      <w:r>
+        <w:rPr>
+          <w:rFonts w:ascii="Arial" w:hAnsi="Arial" w:cs="Arial"/>
+          <w:color w:val="000000"/>
+          <w:sz w:val="20"/>
+          <w:szCs w:val="20"/>
+          <w:shd w:val="clear" w:color="auto" w:fill="FFFFFF"/>
+        </w:rPr>
+        <w:t>and full working knowledge of DOM model.</w:t>
+      </w:r>
+      <w:proofErr w:type="gramEnd"/>
+      <w:r>
+        <w:rPr>
+          <w:rFonts w:ascii="Arial" w:hAnsi="Arial" w:cs="Arial"/>
+          <w:color w:val="000000"/>
+          <w:sz w:val="20"/>
+          <w:szCs w:val="20"/>
+          <w:shd w:val="clear" w:color="auto" w:fill="FFFFFF"/>
+        </w:rPr>
+        <w:t> </w:t>
+      </w:r>
+    </w:p>
+    <w:p>
+      <w:pPr>
+        <w:spacing w:after="0"/>
+        <w:ind w:left="720"/>
+        <w:rPr>
+          <w:rFonts w:ascii="Arial" w:hAnsi="Arial" w:cs="Arial"/>
+          <w:color w:val="000000"/>
+          <w:sz w:val="20"/>
+          <w:szCs w:val="20"/>
+          <w:shd w:val="clear" w:color="auto" w:fill="FFFFFF"/>
+        </w:rPr>
+      </w:pPr>
+      <w:r>
+        <w:rPr>
+          <w:rFonts w:ascii="Arial" w:hAnsi="Arial" w:cs="Arial"/>
+          <w:color w:val="000000"/>
+          <w:sz w:val="20"/>
+          <w:szCs w:val="20"/>
+          <w:shd w:val="clear" w:color="auto" w:fill="FFFFFF"/>
+        </w:rPr>
+        <w:t>● Outstanding experiences on AJAX techniques for manipulating and parsing multiple data types including JSON and XML.</w:t>
+      </w:r>
+    </w:p>
+    <w:p>
+      <w:pPr>
+        <w:spacing w:after="0"/>
+        <w:ind w:left="720"/>
+        <w:rPr>
+          <w:rFonts w:ascii="Arial" w:hAnsi="Arial" w:cs="Arial"/>
+          <w:color w:val="000000"/>
+          <w:sz w:val="20"/>
+          <w:szCs w:val="20"/>
+          <w:shd w:val="clear" w:color="auto" w:fill="FFFFFF"/>
+        </w:rPr>
+      </w:pPr>
+      <w:proofErr w:type="gramStart"/>
+      <w:r>
+        <w:rPr>
+          <w:rFonts w:ascii="Arial" w:hAnsi="Arial" w:cs="Arial"/>
+          <w:color w:val="000000"/>
+          <w:sz w:val="20"/>
+          <w:szCs w:val="20"/>
+          <w:shd w:val="clear" w:color="auto" w:fill="FFFFFF"/>
+        </w:rPr>
+        <w:t>●Well knowledge of various frameworks of</w:t>
+      </w:r>
+      <w:r>
+        <w:rPr>
+          <w:rStyle w:val="apple-converted-space"/>
+          <w:rFonts w:ascii="Arial" w:hAnsi="Arial" w:cs="Arial"/>
+          <w:color w:val="000000"/>
+          <w:sz w:val="20"/>
+          <w:szCs w:val="20"/>
+          <w:shd w:val="clear" w:color="auto" w:fill="FFFFFF"/>
+        </w:rPr>
+        <w:t> </w:t>
+      </w:r>
+      <w:r>
+        <w:rPr>
+          <w:rStyle w:val="hl"/>
+          <w:rFonts w:ascii="Arial" w:hAnsi="Arial" w:cs="Arial"/>
+          <w:color w:val="000000"/>
+          <w:sz w:val="20"/>
+          <w:szCs w:val="20"/>
+          <w:shd w:val="clear" w:color="auto" w:fill="FFF5CC"/>
+        </w:rPr>
+        <w:t>JavaScript</w:t>
+      </w:r>
+      <w:r>
+        <w:rPr>
+          <w:rStyle w:val="apple-converted-space"/>
+          <w:rFonts w:ascii="Arial" w:hAnsi="Arial" w:cs="Arial"/>
+          <w:color w:val="000000"/>
+          <w:sz w:val="20"/>
+          <w:szCs w:val="20"/>
+          <w:shd w:val="clear" w:color="auto" w:fill="FFFFFF"/>
+        </w:rPr>
+        <w:t> </w:t>
+      </w:r>
+      <w:r>
+        <w:rPr>
+          <w:rFonts w:ascii="Arial" w:hAnsi="Arial" w:cs="Arial"/>
+          <w:color w:val="000000"/>
+          <w:sz w:val="20"/>
+          <w:szCs w:val="20"/>
+          <w:shd w:val="clear" w:color="auto" w:fill="FFFFFF"/>
+        </w:rPr>
+        <w:t xml:space="preserve">like </w:t>
+      </w:r>
+      <w:proofErr w:type="spellStart"/>
+      <w:r>
+        <w:rPr>
+          <w:rFonts w:ascii="Arial" w:hAnsi="Arial" w:cs="Arial"/>
+          <w:color w:val="000000"/>
+          <w:sz w:val="20"/>
+          <w:szCs w:val="20"/>
+          <w:shd w:val="clear" w:color="auto" w:fill="FFFFFF"/>
+        </w:rPr>
+        <w:t>JQuery</w:t>
+      </w:r>
+      <w:proofErr w:type="spellEnd"/>
+      <w:r>
+        <w:rPr>
+          <w:rFonts w:ascii="Arial" w:hAnsi="Arial" w:cs="Arial"/>
+          <w:color w:val="000000"/>
+          <w:sz w:val="20"/>
+          <w:szCs w:val="20"/>
+          <w:shd w:val="clear" w:color="auto" w:fill="FFFFFF"/>
+        </w:rPr>
+        <w:t>.</w:t>
+      </w:r>
+      <w:proofErr w:type="gramEnd"/>
+    </w:p>
+    <w:p>
+      <w:pPr>
+        <w:spacing w:after="0"/>
+        <w:ind w:left="720"/>
+        <w:rPr>
+          <w:rFonts w:ascii="Arial" w:hAnsi="Arial" w:cs="Arial"/>
+          <w:color w:val="000000"/>
+          <w:sz w:val="20"/>
+          <w:szCs w:val="20"/>
+          <w:shd w:val="clear" w:color="auto" w:fill="FFFFFF"/>
+        </w:rPr>
+      </w:pPr>
+      <w:proofErr w:type="gramStart"/>
+      <w:r>
+        <w:rPr>
+          <w:rFonts w:ascii="Arial" w:hAnsi="Arial" w:cs="Arial"/>
+          <w:color w:val="000000"/>
+          <w:sz w:val="20"/>
+          <w:szCs w:val="20"/>
+          <w:shd w:val="clear" w:color="auto" w:fill="FFFFFF"/>
+        </w:rPr>
+        <w:t>●</w:t>
+      </w:r>
+      <w:r>
+        <w:rPr>
+          <w:rFonts w:ascii="Arial" w:hAnsi="Arial" w:cs="Arial"/>
+          <w:color w:val="000000"/>
+          <w:sz w:val="20"/>
+          <w:szCs w:val="20"/>
+          <w:shd w:val="clear" w:color="auto" w:fill="FFFFFF"/>
+        </w:rPr>
+        <w:t>Experience in using CSS pre-processor LESS and SASS.</w:t>
+      </w:r>
+      <w:proofErr w:type="gramEnd"/>
+    </w:p>
+    <w:p>
+      <w:pPr>
+        <w:spacing w:after="0"/>
+        <w:ind w:left="720"/>
+        <w:rPr>
+          <w:rFonts w:ascii="Arial" w:hAnsi="Arial" w:cs="Arial"/>
+          <w:color w:val="000000"/>
+          <w:sz w:val="20"/>
+          <w:szCs w:val="20"/>
+          <w:shd w:val="clear" w:color="auto" w:fill="FFFFFF"/>
+        </w:rPr>
+      </w:pPr>
+      <w:proofErr w:type="gramStart"/>
+      <w:r>
+        <w:rPr>
+          <w:rFonts w:ascii="Arial" w:hAnsi="Arial" w:cs="Arial"/>
+          <w:color w:val="000000"/>
+          <w:sz w:val="20"/>
+          <w:szCs w:val="20"/>
+          <w:shd w:val="clear" w:color="auto" w:fill="FFFFFF"/>
+        </w:rPr>
+        <w:t>●</w:t>
+      </w:r>
+      <w:r>
+        <w:rPr>
+          <w:rFonts w:ascii="Arial" w:hAnsi="Arial" w:cs="Arial"/>
+          <w:color w:val="000000"/>
+          <w:sz w:val="20"/>
+          <w:szCs w:val="20"/>
+          <w:shd w:val="clear" w:color="auto" w:fill="FFFFFF"/>
+        </w:rPr>
+        <w:t xml:space="preserve">Experience of various IDEs and tools for development and design like Dreamweaver, </w:t>
+      </w:r>
+      <w:proofErr w:type="spellStart"/>
+      <w:r>
+        <w:rPr>
+          <w:rFonts w:ascii="Arial" w:hAnsi="Arial" w:cs="Arial"/>
+          <w:color w:val="000000"/>
+          <w:sz w:val="20"/>
+          <w:szCs w:val="20"/>
+          <w:shd w:val="clear" w:color="auto" w:fill="FFFFFF"/>
+        </w:rPr>
+        <w:t>NetBeans</w:t>
+      </w:r>
+      <w:proofErr w:type="spellEnd"/>
+      <w:r>
+        <w:rPr>
+          <w:rFonts w:ascii="Arial" w:hAnsi="Arial" w:cs="Arial"/>
+          <w:color w:val="000000"/>
+          <w:sz w:val="20"/>
+          <w:szCs w:val="20"/>
+          <w:shd w:val="clear" w:color="auto" w:fill="FFFFFF"/>
+        </w:rPr>
+        <w:t xml:space="preserve">, </w:t>
+      </w:r>
+      <w:r>
+        <w:rPr>
+          <w:rFonts w:ascii="Arial" w:hAnsi="Arial" w:cs="Arial"/>
+          <w:color w:val="000000"/>
+          <w:sz w:val="20"/>
+          <w:szCs w:val="20"/>
+          <w:shd w:val="clear" w:color="auto" w:fill="FFFFFF"/>
+        </w:rPr>
+        <w:t>●</w:t>
+      </w:r>
+      <w:r>
+        <w:rPr>
+          <w:rFonts w:ascii="Arial" w:hAnsi="Arial" w:cs="Arial"/>
+          <w:color w:val="000000"/>
+          <w:sz w:val="20"/>
+          <w:szCs w:val="20"/>
+          <w:shd w:val="clear" w:color="auto" w:fill="FFFFFF"/>
+        </w:rPr>
+        <w:t>Eclipse, Sublime Text, Notepad++.</w:t>
+      </w:r>
+      <w:proofErr w:type="gramEnd"/>
+    </w:p>
+    <w:p>
+      <w:pPr>
+        <w:spacing w:after="0"/>
+        <w:ind w:left="720"/>
+        <w:rPr>
+          <w:rFonts w:ascii="Arial" w:hAnsi="Arial" w:cs="Arial"/>
+          <w:color w:val="000000"/>
+          <w:sz w:val="20"/>
+          <w:szCs w:val="20"/>
+          <w:shd w:val="clear" w:color="auto" w:fill="FFFFFF"/>
+        </w:rPr>
+      </w:pPr>
+      <w:proofErr w:type="gramStart"/>
+      <w:r>
+        <w:rPr>
+          <w:rFonts w:ascii="Arial" w:hAnsi="Arial" w:cs="Arial"/>
+          <w:color w:val="000000"/>
+          <w:sz w:val="20"/>
+          <w:szCs w:val="20"/>
+          <w:shd w:val="clear" w:color="auto" w:fill="FFFFFF"/>
+        </w:rPr>
+        <w:t>●</w:t>
+      </w:r>
+      <w:r>
+        <w:rPr>
+          <w:rFonts w:ascii="Arial" w:hAnsi="Arial" w:cs="Arial"/>
+          <w:color w:val="000000"/>
+          <w:sz w:val="20"/>
+          <w:szCs w:val="20"/>
+          <w:shd w:val="clear" w:color="auto" w:fill="FFFFFF"/>
+        </w:rPr>
+        <w:t>Experience in working with Browser Compatibility issues.</w:t>
+      </w:r>
+      <w:proofErr w:type="gramEnd"/>
+    </w:p>
+    <w:p>
+      <w:pPr>
+        <w:spacing w:after="0"/>
+        <w:ind w:left="720"/>
+        <w:rPr>
+          <w:rFonts w:ascii="Arial" w:hAnsi="Arial" w:cs="Arial"/>
+          <w:color w:val="000000"/>
+          <w:sz w:val="20"/>
+          <w:szCs w:val="20"/>
+          <w:shd w:val="clear" w:color="auto" w:fill="FFFFFF"/>
+        </w:rPr>
+      </w:pPr>
+      <w:proofErr w:type="gramStart"/>
+      <w:r>
+        <w:rPr>
+          <w:rFonts w:ascii="Arial" w:hAnsi="Arial" w:cs="Arial"/>
+          <w:color w:val="000000"/>
+          <w:sz w:val="20"/>
+          <w:szCs w:val="20"/>
+          <w:shd w:val="clear" w:color="auto" w:fill="FFFFFF"/>
+        </w:rPr>
+        <w:t>●</w:t>
+      </w:r>
+      <w:r>
+        <w:rPr>
+          <w:rFonts w:ascii="Arial" w:hAnsi="Arial" w:cs="Arial"/>
+          <w:color w:val="000000"/>
+          <w:sz w:val="20"/>
+          <w:szCs w:val="20"/>
+          <w:shd w:val="clear" w:color="auto" w:fill="FFFFFF"/>
+        </w:rPr>
+        <w:t xml:space="preserve">Excellent team member, ability to present ideas, resolve technical issues, excellent </w:t>
+      </w:r>
+      <w:r>
+        <w:rPr>
+          <w:rFonts w:ascii="Arial" w:hAnsi="Arial" w:cs="Arial"/>
+          <w:color w:val="000000"/>
+          <w:sz w:val="20"/>
+          <w:szCs w:val="20"/>
+          <w:shd w:val="clear" w:color="auto" w:fill="FFFFFF"/>
+        </w:rPr>
+        <w:t xml:space="preserve">     </w:t>
+      </w:r>
+      <w:r>
+        <w:rPr>
+          <w:rFonts w:ascii="Arial" w:hAnsi="Arial" w:cs="Arial"/>
+          <w:color w:val="000000"/>
+          <w:sz w:val="20"/>
+          <w:szCs w:val="20"/>
+          <w:shd w:val="clear" w:color="auto" w:fill="FFFFFF"/>
+        </w:rPr>
+        <w:t>communication skills, fast learner, strong work ethics, ability to go beyond expectation level.</w:t>
+      </w:r>
+      <w:proofErr w:type="gramEnd"/>
+    </w:p>
+    <w:p>
+      <w:pPr>
+        <w:spacing w:after="0"/>
+        <w:ind w:left="720"/>
+        <w:rPr>
+          <w:rFonts w:ascii="Arial" w:hAnsi="Arial" w:cs="Arial"/>
+          <w:color w:val="000000"/>
+          <w:sz w:val="20"/>
+          <w:szCs w:val="20"/>
+          <w:shd w:val="clear" w:color="auto" w:fill="FFFFFF"/>
+        </w:rPr>
+      </w:pPr>
       <w:bookmarkStart w:id="0" w:name="_GoBack"/>
       <w:bookmarkEnd w:id="0"/>
-      <w:r>
-        <w:t xml:space="preserve">• </w:t>
-      </w:r>
-      <w:r>
-        <w:t xml:space="preserve">Over 5+ years of extensive experience as a </w:t>
-      </w:r>
-      <w:r>
-        <w:rPr>
-          <w:rStyle w:val="hl"/>
-        </w:rPr>
-        <w:t>Front</w:t>
-      </w:r>
-      <w:r>
-        <w:t xml:space="preserve"> </w:t>
-      </w:r>
-      <w:r>
-        <w:rPr>
-          <w:rStyle w:val="hl"/>
-        </w:rPr>
-        <w:t>End</w:t>
-      </w:r>
-      <w:r>
-        <w:t xml:space="preserve"> </w:t>
-      </w:r>
-      <w:r>
-        <w:rPr>
-          <w:rStyle w:val="hl"/>
-        </w:rPr>
-        <w:t>UI</w:t>
-      </w:r>
-      <w:r>
-        <w:t xml:space="preserve"> </w:t>
-      </w:r>
-      <w:r>
-        <w:rPr>
-          <w:rStyle w:val="hl"/>
-        </w:rPr>
-        <w:t>Developer</w:t>
-      </w:r>
-      <w:r>
-        <w:t xml:space="preserve"> with solid understanding of database designing, development and installation of different modules. </w:t>
-      </w:r>
     </w:p>
     <w:p>
       <w:pPr>
         <w:spacing w:after="0"/>
         <w:ind w:left="720"/>
-      </w:pPr>
-      <w:r>
-        <w:t xml:space="preserve">• </w:t>
-      </w:r>
-      <w:r>
-        <w:t>Experience in work</w:t>
-      </w:r>
-      <w:r>
-        <w:t xml:space="preserve">ing extensively </w:t>
-      </w:r>
-      <w:proofErr w:type="gramStart"/>
-      <w:r>
-        <w:t xml:space="preserve">on </w:t>
-      </w:r>
-      <w:r>
-        <w:t xml:space="preserve"> UI</w:t>
-      </w:r>
-      <w:proofErr w:type="gramEnd"/>
-      <w:r>
-        <w:t xml:space="preserve"> side JavaScript, </w:t>
-      </w:r>
-      <w:proofErr w:type="spellStart"/>
-      <w:r>
-        <w:t>jQuery</w:t>
-      </w:r>
-      <w:proofErr w:type="spellEnd"/>
-      <w:r>
-        <w:t xml:space="preserve">, </w:t>
-      </w:r>
-      <w:proofErr w:type="spellStart"/>
-      <w:r>
-        <w:t>Json</w:t>
-      </w:r>
-      <w:proofErr w:type="spellEnd"/>
-      <w:r>
-        <w:t>, Ajax, HTML, HTML5, D</w:t>
-      </w:r>
-      <w:r>
-        <w:t>HTML, CSS, CSS3, and XML.</w:t>
+        <w:rPr>
+          <w:rFonts w:ascii="Arial" w:hAnsi="Arial" w:cs="Arial"/>
+          <w:color w:val="000000"/>
+          <w:sz w:val="20"/>
+          <w:szCs w:val="20"/>
+          <w:shd w:val="clear" w:color="auto" w:fill="FFFFFF"/>
+        </w:rPr>
+      </w:pPr>
+      <w:r>
+        <w:rPr>
+          <w:rFonts w:ascii="Arial" w:hAnsi="Arial" w:cs="Arial"/>
+          <w:b/>
+          <w:color w:val="000000"/>
+          <w:sz w:val="24"/>
+          <w:szCs w:val="24"/>
+          <w:shd w:val="clear" w:color="auto" w:fill="FFFFFF"/>
+        </w:rPr>
+        <w:t>Tools and Technologies</w:t>
+      </w:r>
+      <w:r>
+        <w:rPr>
+          <w:rFonts w:ascii="Arial" w:hAnsi="Arial" w:cs="Arial"/>
+          <w:color w:val="000000"/>
+          <w:sz w:val="20"/>
+          <w:szCs w:val="20"/>
+          <w:shd w:val="clear" w:color="auto" w:fill="FFFFFF"/>
+        </w:rPr>
+        <w:t>:</w:t>
+      </w:r>
+      <w:r>
+        <w:rPr>
+          <w:rFonts w:ascii="Arial" w:hAnsi="Arial" w:cs="Arial"/>
+          <w:color w:val="000000"/>
+          <w:sz w:val="20"/>
+          <w:szCs w:val="20"/>
+          <w:shd w:val="clear" w:color="auto" w:fill="FFFFFF"/>
+        </w:rPr>
+        <w:t xml:space="preserve"> </w:t>
       </w:r>
     </w:p>
     <w:p>
@@ -182,80 +868,6 @@
           <w:shd w:val="clear" w:color="auto" w:fill="FFFFFF"/>
         </w:rPr>
       </w:pPr>
-      <w:r>
-        <w:rPr>
-          <w:rFonts w:ascii="Arial" w:hAnsi="Arial" w:cs="Arial"/>
-          <w:color w:val="000000"/>
-          <w:sz w:val="20"/>
-          <w:szCs w:val="20"/>
-          <w:shd w:val="clear" w:color="auto" w:fill="FFFFFF"/>
-        </w:rPr>
-        <w:t>●</w:t>
-      </w:r>
-      <w:r>
-        <w:rPr>
-          <w:rStyle w:val="apple-converted-space"/>
-          <w:rFonts w:ascii="Arial" w:hAnsi="Arial" w:cs="Arial"/>
-          <w:color w:val="000000"/>
-          <w:sz w:val="20"/>
-          <w:szCs w:val="20"/>
-          <w:shd w:val="clear" w:color="auto" w:fill="FFFFFF"/>
-        </w:rPr>
-        <w:t> </w:t>
-      </w:r>
-      <w:r>
-        <w:rPr>
-          <w:rFonts w:ascii="Arial" w:hAnsi="Arial" w:cs="Arial"/>
-          <w:color w:val="000000"/>
-          <w:sz w:val="20"/>
-          <w:szCs w:val="20"/>
-          <w:shd w:val="clear" w:color="auto" w:fill="FFFFFF"/>
-        </w:rPr>
-        <w:t>Experience is responsive</w:t>
-      </w:r>
-      <w:r>
-        <w:rPr>
-          <w:rStyle w:val="apple-converted-space"/>
-          <w:rFonts w:ascii="Arial" w:hAnsi="Arial" w:cs="Arial"/>
-          <w:color w:val="000000"/>
-          <w:sz w:val="20"/>
-          <w:szCs w:val="20"/>
-          <w:shd w:val="clear" w:color="auto" w:fill="FFFFFF"/>
-        </w:rPr>
-        <w:t> </w:t>
-      </w:r>
-      <w:r>
-        <w:rPr>
-          <w:rStyle w:val="hl"/>
-          <w:rFonts w:ascii="Arial" w:hAnsi="Arial" w:cs="Arial"/>
-          <w:color w:val="000000"/>
-          <w:sz w:val="20"/>
-          <w:szCs w:val="20"/>
-          <w:shd w:val="clear" w:color="auto" w:fill="FFF5CC"/>
-        </w:rPr>
-        <w:t>web</w:t>
-      </w:r>
-      <w:r>
-        <w:rPr>
-          <w:rStyle w:val="apple-converted-space"/>
-          <w:rFonts w:ascii="Arial" w:hAnsi="Arial" w:cs="Arial"/>
-          <w:color w:val="000000"/>
-          <w:sz w:val="20"/>
-          <w:szCs w:val="20"/>
-          <w:shd w:val="clear" w:color="auto" w:fill="FFFFFF"/>
-        </w:rPr>
-        <w:t> </w:t>
-      </w:r>
-      <w:r>
-        <w:rPr>
-          <w:rFonts w:ascii="Arial" w:hAnsi="Arial" w:cs="Arial"/>
-          <w:color w:val="000000"/>
-          <w:sz w:val="20"/>
-          <w:szCs w:val="20"/>
-          <w:shd w:val="clear" w:color="auto" w:fill="FFFFFF"/>
-        </w:rPr>
-        <w:t>designing using CSS3, HTML5 and Bootstrap.</w:t>
-      </w:r>
     </w:p>
     <w:p>
       <w:pPr>
@@ -269,123 +881,27 @@
           <w:shd w:val="clear" w:color="auto" w:fill="FFFFFF"/>
         </w:rPr>
       </w:pPr>
-      <w:r>
-        <w:rPr>
-          <w:rFonts w:ascii="Arial" w:hAnsi="Arial" w:cs="Arial"/>
-          <w:color w:val="000000"/>
-          <w:sz w:val="20"/>
-          <w:szCs w:val="20"/>
-          <w:shd w:val="clear" w:color="auto" w:fill="FFFFFF"/>
-        </w:rPr>
-        <w:t>● Extensive experience in developing</w:t>
-      </w:r>
-      <w:r>
-        <w:rPr>
-          <w:rStyle w:val="apple-converted-space"/>
-          <w:rFonts w:ascii="Arial" w:hAnsi="Arial" w:cs="Arial"/>
-          <w:color w:val="000000"/>
-          <w:sz w:val="20"/>
-          <w:szCs w:val="20"/>
-          <w:shd w:val="clear" w:color="auto" w:fill="FFFFFF"/>
-        </w:rPr>
-        <w:t> </w:t>
-      </w:r>
-      <w:r>
-        <w:rPr>
-          <w:rStyle w:val="hl"/>
-          <w:rFonts w:ascii="Arial" w:hAnsi="Arial" w:cs="Arial"/>
-          <w:color w:val="000000"/>
-          <w:sz w:val="20"/>
-          <w:szCs w:val="20"/>
-          <w:shd w:val="clear" w:color="auto" w:fill="FFF5CC"/>
-        </w:rPr>
-        <w:t>web</w:t>
-      </w:r>
-      <w:r>
-        <w:rPr>
-          <w:rStyle w:val="apple-converted-space"/>
-          <w:rFonts w:ascii="Arial" w:hAnsi="Arial" w:cs="Arial"/>
-          <w:color w:val="000000"/>
-          <w:sz w:val="20"/>
-          <w:szCs w:val="20"/>
-          <w:shd w:val="clear" w:color="auto" w:fill="FFFFFF"/>
-        </w:rPr>
-        <w:t> </w:t>
-      </w:r>
-      <w:r>
-        <w:rPr>
-          <w:rFonts w:ascii="Arial" w:hAnsi="Arial" w:cs="Arial"/>
-          <w:color w:val="000000"/>
-          <w:sz w:val="20"/>
-          <w:szCs w:val="20"/>
-          <w:shd w:val="clear" w:color="auto" w:fill="FFFFFF"/>
-        </w:rPr>
-        <w:t xml:space="preserve">page quickly and effectively using </w:t>
-      </w:r>
-      <w:proofErr w:type="spellStart"/>
-      <w:r>
-        <w:rPr>
-          <w:rFonts w:ascii="Arial" w:hAnsi="Arial" w:cs="Arial"/>
-          <w:color w:val="000000"/>
-          <w:sz w:val="20"/>
-          <w:szCs w:val="20"/>
-          <w:shd w:val="clear" w:color="auto" w:fill="FFFFFF"/>
-        </w:rPr>
-        <w:t>JQuery</w:t>
-      </w:r>
-      <w:proofErr w:type="spellEnd"/>
-      <w:r>
-        <w:rPr>
-          <w:rFonts w:ascii="Arial" w:hAnsi="Arial" w:cs="Arial"/>
-          <w:color w:val="000000"/>
-          <w:sz w:val="20"/>
-          <w:szCs w:val="20"/>
-          <w:shd w:val="clear" w:color="auto" w:fill="FFFFFF"/>
-        </w:rPr>
-        <w:t>, HTML5, CSS3 and also in making</w:t>
-      </w:r>
-      <w:r>
-        <w:rPr>
-          <w:rStyle w:val="apple-converted-space"/>
-          <w:rFonts w:ascii="Arial" w:hAnsi="Arial" w:cs="Arial"/>
-          <w:color w:val="000000"/>
-          <w:sz w:val="20"/>
-          <w:szCs w:val="20"/>
-          <w:shd w:val="clear" w:color="auto" w:fill="FFFFFF"/>
-        </w:rPr>
-        <w:t> </w:t>
-      </w:r>
-      <w:r>
-        <w:rPr>
-          <w:rStyle w:val="hl"/>
-          <w:rFonts w:ascii="Arial" w:hAnsi="Arial" w:cs="Arial"/>
-          <w:color w:val="000000"/>
-          <w:sz w:val="20"/>
-          <w:szCs w:val="20"/>
-          <w:shd w:val="clear" w:color="auto" w:fill="FFF5CC"/>
-        </w:rPr>
-        <w:t>web</w:t>
-      </w:r>
-      <w:r>
-        <w:rPr>
-          <w:rStyle w:val="apple-converted-space"/>
-          <w:rFonts w:ascii="Arial" w:hAnsi="Arial" w:cs="Arial"/>
-          <w:color w:val="000000"/>
-          <w:sz w:val="20"/>
-          <w:szCs w:val="20"/>
-          <w:shd w:val="clear" w:color="auto" w:fill="FFFFFF"/>
-        </w:rPr>
-        <w:t> </w:t>
-      </w:r>
-      <w:r>
-        <w:rPr>
-          <w:rFonts w:ascii="Arial" w:hAnsi="Arial" w:cs="Arial"/>
-          <w:color w:val="000000"/>
-          <w:sz w:val="20"/>
-          <w:szCs w:val="20"/>
-          <w:shd w:val="clear" w:color="auto" w:fill="FFFFFF"/>
-        </w:rPr>
-        <w:t>pages cross browser compatible.</w:t>
+      <w:proofErr w:type="gramStart"/>
+      <w:r>
+        <w:rPr>
+          <w:rFonts w:ascii="Arial" w:hAnsi="Arial" w:cs="Arial"/>
+          <w:color w:val="000000"/>
+          <w:sz w:val="20"/>
+          <w:szCs w:val="20"/>
+          <w:shd w:val="clear" w:color="auto" w:fill="FFFFFF"/>
+        </w:rPr>
+        <w:t>Platform :</w:t>
+      </w:r>
+      <w:proofErr w:type="gramEnd"/>
+      <w:r>
+        <w:rPr>
+          <w:rFonts w:ascii="Arial" w:hAnsi="Arial" w:cs="Arial"/>
+          <w:color w:val="000000"/>
+          <w:sz w:val="20"/>
+          <w:szCs w:val="20"/>
+          <w:shd w:val="clear" w:color="auto" w:fill="FFFFFF"/>
+        </w:rPr>
+        <w:t xml:space="preserve"> Windows, Linux, Mac.</w:t>
       </w:r>
     </w:p>
     <w:p>
@@ -400,91 +916,59 @@
           <w:shd w:val="clear" w:color="auto" w:fill="FFFFFF"/>
         </w:rPr>
       </w:pPr>
-      <w:proofErr w:type="gramStart"/>
-      <w:r>
-        <w:rPr>
-          <w:rFonts w:ascii="Arial" w:hAnsi="Arial" w:cs="Arial"/>
-          <w:color w:val="000000"/>
-          <w:sz w:val="20"/>
-          <w:szCs w:val="20"/>
-          <w:shd w:val="clear" w:color="auto" w:fill="FFFFFF"/>
-        </w:rPr>
-        <w:t>●</w:t>
-      </w:r>
-      <w:r>
-        <w:rPr>
-          <w:rStyle w:val="apple-converted-space"/>
-          <w:rFonts w:ascii="Arial" w:hAnsi="Arial" w:cs="Arial"/>
-          <w:color w:val="000000"/>
-          <w:sz w:val="20"/>
-          <w:szCs w:val="20"/>
-          <w:shd w:val="clear" w:color="auto" w:fill="FFFFFF"/>
-        </w:rPr>
-        <w:t> </w:t>
-      </w:r>
-      <w:r>
-        <w:rPr>
-          <w:rFonts w:ascii="Arial" w:hAnsi="Arial" w:cs="Arial"/>
-          <w:color w:val="000000"/>
-          <w:sz w:val="20"/>
-          <w:szCs w:val="20"/>
-          <w:shd w:val="clear" w:color="auto" w:fill="FFFFFF"/>
-        </w:rPr>
-        <w:t>Good knowledge in using Object Oriented Programming concepts in</w:t>
-      </w:r>
-      <w:r>
-        <w:rPr>
-          <w:rStyle w:val="apple-converted-space"/>
-          <w:rFonts w:ascii="Arial" w:hAnsi="Arial" w:cs="Arial"/>
-          <w:color w:val="000000"/>
-          <w:sz w:val="20"/>
-          <w:szCs w:val="20"/>
-          <w:shd w:val="clear" w:color="auto" w:fill="FFFFFF"/>
-        </w:rPr>
-        <w:t> </w:t>
-      </w:r>
-      <w:r>
-        <w:rPr>
-          <w:rStyle w:val="hl"/>
-          <w:rFonts w:ascii="Arial" w:hAnsi="Arial" w:cs="Arial"/>
-          <w:color w:val="000000"/>
-          <w:sz w:val="20"/>
-          <w:szCs w:val="20"/>
-          <w:shd w:val="clear" w:color="auto" w:fill="FFF5CC"/>
-        </w:rPr>
-        <w:t>JavaScript</w:t>
-      </w:r>
-      <w:r>
-        <w:rPr>
-          <w:rStyle w:val="apple-converted-space"/>
-          <w:rFonts w:ascii="Arial" w:hAnsi="Arial" w:cs="Arial"/>
-          <w:color w:val="000000"/>
-          <w:sz w:val="20"/>
-          <w:szCs w:val="20"/>
-          <w:shd w:val="clear" w:color="auto" w:fill="FFFFFF"/>
-        </w:rPr>
-        <w:t> </w:t>
-      </w:r>
-      <w:r>
-        <w:rPr>
-          <w:rFonts w:ascii="Arial" w:hAnsi="Arial" w:cs="Arial"/>
-          <w:color w:val="000000"/>
-          <w:sz w:val="20"/>
-          <w:szCs w:val="20"/>
-          <w:shd w:val="clear" w:color="auto" w:fill="FFFFFF"/>
-        </w:rPr>
-        <w:t>and full working knowledge of DOM model.</w:t>
-      </w:r>
-      <w:proofErr w:type="gramEnd"/>
-      <w:r>
-        <w:rPr>
-          <w:rFonts w:ascii="Arial" w:hAnsi="Arial" w:cs="Arial"/>
-          <w:color w:val="000000"/>
-          <w:sz w:val="20"/>
-          <w:szCs w:val="20"/>
-          <w:shd w:val="clear" w:color="auto" w:fill="FFFFFF"/>
-        </w:rPr>
-        <w:t> </w:t>
+      <w:r>
+        <w:rPr>
+          <w:rFonts w:ascii="Arial" w:hAnsi="Arial" w:cs="Arial"/>
+          <w:color w:val="000000"/>
+          <w:sz w:val="20"/>
+          <w:szCs w:val="20"/>
+          <w:shd w:val="clear" w:color="auto" w:fill="FFFFFF"/>
+        </w:rPr>
+        <w:t xml:space="preserve">Framework: </w:t>
+      </w:r>
+      <w:proofErr w:type="spellStart"/>
+      <w:r>
+        <w:rPr>
+          <w:rFonts w:ascii="Arial" w:hAnsi="Arial" w:cs="Arial"/>
+          <w:color w:val="000000"/>
+          <w:sz w:val="20"/>
+          <w:szCs w:val="20"/>
+          <w:shd w:val="clear" w:color="auto" w:fill="FFFFFF"/>
+        </w:rPr>
+        <w:t>jQuery</w:t>
+      </w:r>
+      <w:proofErr w:type="spellEnd"/>
+      <w:r>
+        <w:rPr>
+          <w:rFonts w:ascii="Arial" w:hAnsi="Arial" w:cs="Arial"/>
+          <w:color w:val="000000"/>
+          <w:sz w:val="20"/>
+          <w:szCs w:val="20"/>
+          <w:shd w:val="clear" w:color="auto" w:fill="FFFFFF"/>
+        </w:rPr>
+        <w:t xml:space="preserve"> UI, </w:t>
+      </w:r>
+      <w:proofErr w:type="spellStart"/>
+      <w:r>
+        <w:rPr>
+          <w:rFonts w:ascii="Arial" w:hAnsi="Arial" w:cs="Arial"/>
+          <w:color w:val="000000"/>
+          <w:sz w:val="20"/>
+          <w:szCs w:val="20"/>
+          <w:shd w:val="clear" w:color="auto" w:fill="FFFFFF"/>
+        </w:rPr>
+        <w:t>AngularJs</w:t>
+      </w:r>
+      <w:proofErr w:type="spellEnd"/>
+      <w:r>
+        <w:rPr>
+          <w:rFonts w:ascii="Arial" w:hAnsi="Arial" w:cs="Arial"/>
+          <w:color w:val="000000"/>
+          <w:sz w:val="20"/>
+          <w:szCs w:val="20"/>
+          <w:shd w:val="clear" w:color="auto" w:fill="FFFFFF"/>
+        </w:rPr>
+        <w:t>, Handlebars.js, Twitter Bootstrap,</w:t>
       </w:r>
     </w:p>
     <w:p>
@@ -507,27 +991,7 @@
           <w:szCs w:val="20"/>
           <w:shd w:val="clear" w:color="auto" w:fill="FFFFFF"/>
         </w:rPr>
-        <w:t>●</w:t>
-      </w:r>
-      <w:r>
-        <w:rPr>
-          <w:rFonts w:ascii="Arial" w:hAnsi="Arial" w:cs="Arial"/>
-          <w:color w:val="000000"/>
-          <w:sz w:val="20"/>
-          <w:szCs w:val="20"/>
-          <w:shd w:val="clear" w:color="auto" w:fill="FFFFFF"/>
-        </w:rPr>
-        <w:t xml:space="preserve"> </w:t>
-      </w:r>
-      <w:r>
-        <w:rPr>
-          <w:rFonts w:ascii="Arial" w:hAnsi="Arial" w:cs="Arial"/>
-          <w:color w:val="000000"/>
-          <w:sz w:val="20"/>
-          <w:szCs w:val="20"/>
-          <w:shd w:val="clear" w:color="auto" w:fill="FFFFFF"/>
-        </w:rPr>
-        <w:t>Outstanding experiences on AJAX techniques for manipulating and parsing multiple data types including JSON and XML.</w:t>
+        <w:t xml:space="preserve">Languages: JavaScript, JSON, </w:t>
       </w:r>
     </w:p>
     <w:p>
@@ -540,92 +1004,15 @@
           <w:szCs w:val="24"/>
         </w:rPr>
       </w:pPr>
-      <w:proofErr w:type="gramStart"/>
-      <w:r>
-        <w:rPr>
-          <w:rFonts w:ascii="Arial" w:hAnsi="Arial" w:cs="Arial"/>
-          <w:color w:val="000000"/>
-          <w:sz w:val="20"/>
-          <w:szCs w:val="20"/>
-          <w:shd w:val="clear" w:color="auto" w:fill="FFFFFF"/>
-        </w:rPr>
-        <w:t>●Well knowledge of various frameworks of</w:t>
-      </w:r>
-      <w:r>
-        <w:rPr>
-          <w:rStyle w:val="apple-converted-space"/>
-          <w:rFonts w:ascii="Arial" w:hAnsi="Arial" w:cs="Arial"/>
-          <w:color w:val="000000"/>
-          <w:sz w:val="20"/>
-          <w:szCs w:val="20"/>
-          <w:shd w:val="clear" w:color="auto" w:fill="FFFFFF"/>
-        </w:rPr>
-        <w:t> </w:t>
-      </w:r>
-      <w:r>
-        <w:rPr>
-          <w:rStyle w:val="hl"/>
-          <w:rFonts w:ascii="Arial" w:hAnsi="Arial" w:cs="Arial"/>
-          <w:color w:val="000000"/>
-          <w:sz w:val="20"/>
-          <w:szCs w:val="20"/>
-          <w:shd w:val="clear" w:color="auto" w:fill="FFF5CC"/>
-        </w:rPr>
-        <w:t>JavaScript</w:t>
-      </w:r>
-      <w:r>
-        <w:rPr>
-          <w:rStyle w:val="apple-converted-space"/>
-          <w:rFonts w:ascii="Arial" w:hAnsi="Arial" w:cs="Arial"/>
-          <w:color w:val="000000"/>
-          <w:sz w:val="20"/>
-          <w:szCs w:val="20"/>
-          <w:shd w:val="clear" w:color="auto" w:fill="FFFFFF"/>
-        </w:rPr>
-        <w:t> </w:t>
-      </w:r>
-      <w:r>
-        <w:rPr>
-          <w:rFonts w:ascii="Arial" w:hAnsi="Arial" w:cs="Arial"/>
-          <w:color w:val="000000"/>
-          <w:sz w:val="20"/>
-          <w:szCs w:val="20"/>
-          <w:shd w:val="clear" w:color="auto" w:fill="FFFFFF"/>
-        </w:rPr>
-        <w:t xml:space="preserve">like </w:t>
-      </w:r>
-      <w:proofErr w:type="spellStart"/>
-      <w:r>
-        <w:rPr>
-          <w:rFonts w:ascii="Arial" w:hAnsi="Arial" w:cs="Arial"/>
-          <w:color w:val="000000"/>
-          <w:sz w:val="20"/>
-          <w:szCs w:val="20"/>
-          <w:shd w:val="clear" w:color="auto" w:fill="FFFFFF"/>
-        </w:rPr>
-        <w:t>JQuery</w:t>
-      </w:r>
-      <w:proofErr w:type="spellEnd"/>
-      <w:r>
-        <w:rPr>
-          <w:rFonts w:ascii="Arial" w:hAnsi="Arial" w:cs="Arial"/>
-          <w:color w:val="000000"/>
-          <w:sz w:val="20"/>
-          <w:szCs w:val="20"/>
-          <w:shd w:val="clear" w:color="auto" w:fill="FFFFFF"/>
-        </w:rPr>
-        <w:t>.</w:t>
-      </w:r>
-      <w:proofErr w:type="gramEnd"/>
-      <w:r>
-        <w:rPr>
-          <w:rFonts w:ascii="Arial" w:hAnsi="Arial" w:cs="Arial"/>
-          <w:color w:val="000000"/>
-          <w:sz w:val="20"/>
-          <w:szCs w:val="20"/>
-          <w:shd w:val="clear" w:color="auto" w:fill="FFFFFF"/>
-        </w:rPr>
-        <w:t> </w:t>
+      <w:r>
+        <w:rPr>
+          <w:rFonts w:ascii="Arial" w:hAnsi="Arial" w:cs="Arial"/>
+          <w:color w:val="000000"/>
+          <w:sz w:val="20"/>
+          <w:szCs w:val="20"/>
+          <w:shd w:val="clear" w:color="auto" w:fill="FFFFFF"/>
+        </w:rPr>
+        <w:t>Technologies: HTML5, CSS3, JavaScript, Object Oriented JavaScript, JSON, AJAX, REST</w:t>
       </w:r>
     </w:p>
     <w:sectPr>
@@ -2277,7 +2664,7 @@
 </file>
 
 <file path=customXml/itemProps1.xml><?xml version="1.0" encoding="utf-8"?>
-<ds:datastoreItem xmlns:ds="http://schemas.openxmlformats.org/officeDocument/2006/customXml" ds:itemID="{F5BEA846-41B4-410F-936C-55AD4A98ABBD}">
+<ds:datastoreItem xmlns:ds="http://schemas.openxmlformats.org/officeDocument/2006/customXml" ds:itemID="{70E64236-381B-4BF2-A859-451721718013}">
   <ds:schemaRefs>
     <ds:schemaRef ds:uri="http://schemas.openxmlformats.org/officeDocument/2006/bibliography"/>
   </ds:schemaRefs>

--- a/public/krunal.docx
+++ b/public/krunal.docx
@@ -81,10 +81,7 @@
         <w:ind w:left="720"/>
       </w:pPr>
       <w:r>
-        <w:t xml:space="preserve">• </w:t>
-      </w:r>
-      <w:r>
-        <w:t xml:space="preserve">Over 5+ years of extensive experience as a </w:t>
+        <w:t xml:space="preserve">• Over 5+ years of extensive experience as a </w:t>
       </w:r>
       <w:r>
         <w:rPr>
@@ -120,7 +117,15 @@
         <w:t>Developer</w:t>
       </w:r>
       <w:r>
-        <w:t xml:space="preserve"> with solid understanding of database designing, development and installation of different modules. </w:t>
+        <w:t xml:space="preserve"> with solid understanding of designing and </w:t>
+      </w:r>
+      <w:proofErr w:type="gramStart"/>
+      <w:r>
+        <w:t>development  of</w:t>
+      </w:r>
+      <w:proofErr w:type="gramEnd"/>
+      <w:r>
+        <w:t xml:space="preserve"> web application. </w:t>
       </w:r>
     </w:p>
     <w:p>
@@ -129,17 +134,11 @@
         <w:ind w:left="720"/>
       </w:pPr>
       <w:r>
-        <w:t xml:space="preserve">• </w:t>
-      </w:r>
-      <w:r>
-        <w:t xml:space="preserve">Experience in working extensively </w:t>
+        <w:t xml:space="preserve">• Experience in working extensively </w:t>
       </w:r>
       <w:proofErr w:type="gramStart"/>
       <w:r>
-        <w:t xml:space="preserve">on </w:t>
-      </w:r>
-      <w:r>
-        <w:t xml:space="preserve"> UI</w:t>
+        <w:t>on  UI</w:t>
       </w:r>
       <w:proofErr w:type="gramEnd"/>
       <w:r>
@@ -159,10 +158,7 @@
       </w:r>
       <w:proofErr w:type="spellEnd"/>
       <w:r>
-        <w:t>, Ajax, HTML, HTML5, D</w:t>
-      </w:r>
-      <w:r>
-        <w:t>HTML, CSS, CSS3, and XML.</w:t>
+        <w:t>, Ajax, HTML, HTML5, CSS, CSS3.</w:t>
       </w:r>
     </w:p>
     <w:p>
@@ -220,25 +216,9 @@
         <w:t> </w:t>
       </w:r>
       <w:r>
-        <w:rPr>
-          <w:rStyle w:val="hl"/>
-          <w:rFonts w:ascii="Arial" w:hAnsi="Arial" w:cs="Arial"/>
-          <w:color w:val="000000"/>
-          <w:sz w:val="20"/>
-          <w:szCs w:val="20"/>
-          <w:shd w:val="clear" w:color="auto" w:fill="FFF5CC"/>
-        </w:rPr>
         <w:t>web</w:t>
       </w:r>
       <w:r>
-        <w:rPr>
-          <w:rStyle w:val="apple-converted-space"/>
-          <w:rFonts w:ascii="Arial" w:hAnsi="Arial" w:cs="Arial"/>
-          <w:color w:val="000000"/>
-          <w:sz w:val="20"/>
-          <w:szCs w:val="20"/>
-          <w:shd w:val="clear" w:color="auto" w:fill="FFFFFF"/>
-        </w:rPr>
         <w:t> </w:t>
       </w:r>
       <w:r>
@@ -249,7 +229,7 @@
           <w:szCs w:val="20"/>
           <w:shd w:val="clear" w:color="auto" w:fill="FFFFFF"/>
         </w:rPr>
-        <w:t>designing using CSS3, HTML5 and Bootstrap.</w:t>
+        <w:t>designing using Media Queries and Twitter Bootstrap.</w:t>
       </w:r>
     </w:p>
     <w:p>
@@ -275,91 +255,74 @@
         <w:t>● Extensive experience in developing</w:t>
       </w:r>
       <w:r>
-        <w:rPr>
-          <w:rStyle w:val="apple-converted-space"/>
-          <w:rFonts w:ascii="Arial" w:hAnsi="Arial" w:cs="Arial"/>
-          <w:color w:val="000000"/>
-          <w:sz w:val="20"/>
-          <w:szCs w:val="20"/>
-          <w:shd w:val="clear" w:color="auto" w:fill="FFFFFF"/>
-        </w:rPr>
         <w:t> </w:t>
       </w:r>
       <w:r>
         <w:rPr>
-          <w:rStyle w:val="hl"/>
-          <w:rFonts w:ascii="Arial" w:hAnsi="Arial" w:cs="Arial"/>
-          <w:color w:val="000000"/>
-          <w:sz w:val="20"/>
-          <w:szCs w:val="20"/>
-          <w:shd w:val="clear" w:color="auto" w:fill="FFF5CC"/>
-        </w:rPr>
-        <w:t>web</w:t>
-      </w:r>
-      <w:r>
-        <w:rPr>
-          <w:rStyle w:val="apple-converted-space"/>
-          <w:rFonts w:ascii="Arial" w:hAnsi="Arial" w:cs="Arial"/>
-          <w:color w:val="000000"/>
-          <w:sz w:val="20"/>
-          <w:szCs w:val="20"/>
-          <w:shd w:val="clear" w:color="auto" w:fill="FFFFFF"/>
-        </w:rPr>
+          <w:rFonts w:ascii="Arial" w:hAnsi="Arial" w:cs="Arial"/>
+          <w:color w:val="000000"/>
+          <w:sz w:val="20"/>
+          <w:szCs w:val="20"/>
+          <w:shd w:val="clear" w:color="auto" w:fill="FFFFFF"/>
+        </w:rPr>
+        <w:t>web </w:t>
+      </w:r>
+      <w:r>
+        <w:rPr>
+          <w:rFonts w:ascii="Arial" w:hAnsi="Arial" w:cs="Arial"/>
+          <w:color w:val="000000"/>
+          <w:sz w:val="20"/>
+          <w:szCs w:val="20"/>
+          <w:shd w:val="clear" w:color="auto" w:fill="FFFFFF"/>
+        </w:rPr>
+        <w:t xml:space="preserve">page quickly and effectively using </w:t>
+      </w:r>
+      <w:proofErr w:type="spellStart"/>
+      <w:r>
+        <w:rPr>
+          <w:rFonts w:ascii="Arial" w:hAnsi="Arial" w:cs="Arial"/>
+          <w:color w:val="000000"/>
+          <w:sz w:val="20"/>
+          <w:szCs w:val="20"/>
+          <w:shd w:val="clear" w:color="auto" w:fill="FFFFFF"/>
+        </w:rPr>
+        <w:t>JQuery</w:t>
+      </w:r>
+      <w:proofErr w:type="spellEnd"/>
+      <w:r>
+        <w:rPr>
+          <w:rFonts w:ascii="Arial" w:hAnsi="Arial" w:cs="Arial"/>
+          <w:color w:val="000000"/>
+          <w:sz w:val="20"/>
+          <w:szCs w:val="20"/>
+          <w:shd w:val="clear" w:color="auto" w:fill="FFFFFF"/>
+        </w:rPr>
+        <w:t>, HTML5, CSS3 and also in making</w:t>
+      </w:r>
+      <w:r>
         <w:t> </w:t>
       </w:r>
       <w:r>
         <w:rPr>
-          <w:rFonts w:ascii="Arial" w:hAnsi="Arial" w:cs="Arial"/>
-          <w:color w:val="000000"/>
-          <w:sz w:val="20"/>
-          <w:szCs w:val="20"/>
-          <w:shd w:val="clear" w:color="auto" w:fill="FFFFFF"/>
-        </w:rPr>
-        <w:t xml:space="preserve">page quickly and effectively using </w:t>
-      </w:r>
-      <w:proofErr w:type="spellStart"/>
-      <w:r>
-        <w:rPr>
-          <w:rFonts w:ascii="Arial" w:hAnsi="Arial" w:cs="Arial"/>
-          <w:color w:val="000000"/>
-          <w:sz w:val="20"/>
-          <w:szCs w:val="20"/>
-          <w:shd w:val="clear" w:color="auto" w:fill="FFFFFF"/>
-        </w:rPr>
-        <w:t>JQuery</w:t>
-      </w:r>
-      <w:proofErr w:type="spellEnd"/>
-      <w:r>
-        <w:rPr>
-          <w:rFonts w:ascii="Arial" w:hAnsi="Arial" w:cs="Arial"/>
-          <w:color w:val="000000"/>
-          <w:sz w:val="20"/>
-          <w:szCs w:val="20"/>
-          <w:shd w:val="clear" w:color="auto" w:fill="FFFFFF"/>
-        </w:rPr>
-        <w:t>, HTML5, CSS3 and also in making</w:t>
-      </w:r>
-      <w:r>
-        <w:rPr>
-          <w:rStyle w:val="apple-converted-space"/>
-          <w:rFonts w:ascii="Arial" w:hAnsi="Arial" w:cs="Arial"/>
-          <w:color w:val="000000"/>
-          <w:sz w:val="20"/>
-          <w:szCs w:val="20"/>
-          <w:shd w:val="clear" w:color="auto" w:fill="FFFFFF"/>
-        </w:rPr>
-        <w:t> </w:t>
-      </w:r>
-      <w:r>
-        <w:rPr>
-          <w:rStyle w:val="hl"/>
-          <w:rFonts w:ascii="Arial" w:hAnsi="Arial" w:cs="Arial"/>
-          <w:color w:val="000000"/>
-          <w:sz w:val="20"/>
-          <w:szCs w:val="20"/>
-          <w:shd w:val="clear" w:color="auto" w:fill="FFF5CC"/>
-        </w:rPr>
-        <w:t>web</w:t>
+          <w:shd w:val="clear" w:color="auto" w:fill="FFFFFF"/>
+        </w:rPr>
+        <w:t>w</w:t>
+      </w:r>
+      <w:r>
+        <w:rPr>
+          <w:rFonts w:ascii="Arial" w:hAnsi="Arial" w:cs="Arial"/>
+          <w:color w:val="000000"/>
+          <w:sz w:val="20"/>
+          <w:szCs w:val="20"/>
+          <w:shd w:val="clear" w:color="auto" w:fill="FFFFFF"/>
+        </w:rPr>
+        <w:t>e</w:t>
+      </w:r>
+      <w:r>
+        <w:rPr>
+          <w:shd w:val="clear" w:color="auto" w:fill="FFFFFF"/>
+        </w:rPr>
+        <w:t>b</w:t>
       </w:r>
       <w:r>
         <w:rPr>
@@ -439,14 +402,6 @@
         <w:t> </w:t>
       </w:r>
       <w:r>
-        <w:rPr>
-          <w:rStyle w:val="hl"/>
-          <w:rFonts w:ascii="Arial" w:hAnsi="Arial" w:cs="Arial"/>
-          <w:color w:val="000000"/>
-          <w:sz w:val="20"/>
-          <w:szCs w:val="20"/>
-          <w:shd w:val="clear" w:color="auto" w:fill="FFF5CC"/>
-        </w:rPr>
         <w:t>JavaScript</w:t>
       </w:r>
       <w:r>
@@ -540,14 +495,6 @@
         <w:t> </w:t>
       </w:r>
       <w:r>
-        <w:rPr>
-          <w:rStyle w:val="hl"/>
-          <w:rFonts w:ascii="Arial" w:hAnsi="Arial" w:cs="Arial"/>
-          <w:color w:val="000000"/>
-          <w:sz w:val="20"/>
-          <w:szCs w:val="20"/>
-          <w:shd w:val="clear" w:color="auto" w:fill="FFF5CC"/>
-        </w:rPr>
         <w:t>JavaScript</w:t>
       </w:r>
       <w:r>
@@ -580,7 +527,29 @@
           <w:szCs w:val="20"/>
           <w:shd w:val="clear" w:color="auto" w:fill="FFFFFF"/>
         </w:rPr>
-        <w:t>JQuery</w:t>
+        <w:t>HandlebarJS</w:t>
+      </w:r>
+      <w:proofErr w:type="spellEnd"/>
+      <w:r>
+        <w:rPr>
+          <w:rFonts w:ascii="Arial" w:hAnsi="Arial" w:cs="Arial"/>
+          <w:color w:val="000000"/>
+          <w:sz w:val="20"/>
+          <w:szCs w:val="20"/>
+          <w:shd w:val="clear" w:color="auto" w:fill="FFFFFF"/>
+        </w:rPr>
+        <w:t xml:space="preserve">, </w:t>
+      </w:r>
+      <w:proofErr w:type="spellStart"/>
+      <w:r>
+        <w:rPr>
+          <w:rFonts w:ascii="Arial" w:hAnsi="Arial" w:cs="Arial"/>
+          <w:color w:val="000000"/>
+          <w:sz w:val="20"/>
+          <w:szCs w:val="20"/>
+          <w:shd w:val="clear" w:color="auto" w:fill="FFFFFF"/>
+        </w:rPr>
+        <w:t>RequireJS</w:t>
       </w:r>
       <w:proofErr w:type="spellEnd"/>
       <w:r>
@@ -607,17 +576,6 @@
           <w:shd w:val="clear" w:color="auto" w:fill="FFFFFF"/>
         </w:rPr>
       </w:pPr>
-      <w:proofErr w:type="gramStart"/>
-      <w:r>
-        <w:rPr>
-          <w:rFonts w:ascii="Arial" w:hAnsi="Arial" w:cs="Arial"/>
-          <w:color w:val="000000"/>
-          <w:sz w:val="20"/>
-          <w:szCs w:val="20"/>
-          <w:shd w:val="clear" w:color="auto" w:fill="FFFFFF"/>
-        </w:rPr>
-        <w:t>●</w:t>
-      </w:r>
       <w:r>
         <w:rPr>
           <w:rFonts w:ascii="Arial" w:hAnsi="Arial" w:cs="Arial"/>
@@ -628,7 +586,6 @@
         </w:rPr>
         <w:t>Experience in using CSS pre-processor LESS and SASS.</w:t>
       </w:r>
-      <w:proofErr w:type="gramEnd"/>
     </w:p>
     <w:p>
       <w:pPr>
@@ -651,16 +608,6 @@
           <w:szCs w:val="20"/>
           <w:shd w:val="clear" w:color="auto" w:fill="FFFFFF"/>
         </w:rPr>
-        <w:t>●</w:t>
-      </w:r>
-      <w:r>
-        <w:rPr>
-          <w:rFonts w:ascii="Arial" w:hAnsi="Arial" w:cs="Arial"/>
-          <w:color w:val="000000"/>
-          <w:sz w:val="20"/>
-          <w:szCs w:val="20"/>
-          <w:shd w:val="clear" w:color="auto" w:fill="FFFFFF"/>
-        </w:rPr>
         <w:t xml:space="preserve">Experience of various IDEs and tools for development and design like Dreamweaver, </w:t>
       </w:r>
       <w:proofErr w:type="spellStart"/>
@@ -683,27 +630,7 @@
           <w:szCs w:val="20"/>
           <w:shd w:val="clear" w:color="auto" w:fill="FFFFFF"/>
         </w:rPr>
-        <w:t xml:space="preserve">, </w:t>
-      </w:r>
-      <w:r>
-        <w:rPr>
-          <w:rFonts w:ascii="Arial" w:hAnsi="Arial" w:cs="Arial"/>
-          <w:color w:val="000000"/>
-          <w:sz w:val="20"/>
-          <w:szCs w:val="20"/>
-          <w:shd w:val="clear" w:color="auto" w:fill="FFFFFF"/>
-        </w:rPr>
-        <w:t>●</w:t>
-      </w:r>
-      <w:r>
-        <w:rPr>
-          <w:rFonts w:ascii="Arial" w:hAnsi="Arial" w:cs="Arial"/>
-          <w:color w:val="000000"/>
-          <w:sz w:val="20"/>
-          <w:szCs w:val="20"/>
-          <w:shd w:val="clear" w:color="auto" w:fill="FFFFFF"/>
-        </w:rPr>
-        <w:t>Eclipse, Sublime Text, Notepad++.</w:t>
+        <w:t>, Eclipse, Sublime Text, Notepad++.</w:t>
       </w:r>
       <w:proofErr w:type="gramEnd"/>
     </w:p>
@@ -728,18 +655,10 @@
           <w:szCs w:val="20"/>
           <w:shd w:val="clear" w:color="auto" w:fill="FFFFFF"/>
         </w:rPr>
-        <w:t>●</w:t>
-      </w:r>
-      <w:r>
-        <w:rPr>
-          <w:rFonts w:ascii="Arial" w:hAnsi="Arial" w:cs="Arial"/>
-          <w:color w:val="000000"/>
-          <w:sz w:val="20"/>
-          <w:szCs w:val="20"/>
-          <w:shd w:val="clear" w:color="auto" w:fill="FFFFFF"/>
-        </w:rPr>
         <w:t>Experience in working with Browser Compatibility issues.</w:t>
       </w:r>
+      <w:bookmarkStart w:id="0" w:name="_GoBack"/>
+      <w:bookmarkEnd w:id="0"/>
       <w:proofErr w:type="gramEnd"/>
     </w:p>
     <w:p>
@@ -754,48 +673,16 @@
           <w:shd w:val="clear" w:color="auto" w:fill="FFFFFF"/>
         </w:rPr>
       </w:pPr>
-      <w:proofErr w:type="gramStart"/>
-      <w:r>
-        <w:rPr>
-          <w:rFonts w:ascii="Arial" w:hAnsi="Arial" w:cs="Arial"/>
-          <w:color w:val="000000"/>
-          <w:sz w:val="20"/>
-          <w:szCs w:val="20"/>
-          <w:shd w:val="clear" w:color="auto" w:fill="FFFFFF"/>
-        </w:rPr>
-        <w:t>●</w:t>
-      </w:r>
-      <w:r>
-        <w:rPr>
-          <w:rFonts w:ascii="Arial" w:hAnsi="Arial" w:cs="Arial"/>
-          <w:color w:val="000000"/>
-          <w:sz w:val="20"/>
-          <w:szCs w:val="20"/>
-          <w:shd w:val="clear" w:color="auto" w:fill="FFFFFF"/>
-        </w:rPr>
-        <w:t xml:space="preserve">Excellent team member, ability to present ideas, resolve technical issues, excellent </w:t>
-      </w:r>
-      <w:r>
-        <w:rPr>
-          <w:rFonts w:ascii="Arial" w:hAnsi="Arial" w:cs="Arial"/>
-          <w:color w:val="000000"/>
-          <w:sz w:val="20"/>
-          <w:szCs w:val="20"/>
-          <w:shd w:val="clear" w:color="auto" w:fill="FFFFFF"/>
-        </w:rPr>
-        <w:t xml:space="preserve">     </w:t>
-      </w:r>
-      <w:r>
-        <w:rPr>
-          <w:rFonts w:ascii="Arial" w:hAnsi="Arial" w:cs="Arial"/>
-          <w:color w:val="000000"/>
-          <w:sz w:val="20"/>
-          <w:szCs w:val="20"/>
-          <w:shd w:val="clear" w:color="auto" w:fill="FFFFFF"/>
-        </w:rPr>
-        <w:t>communication skills, fast learner, strong work ethics, ability to go beyond expectation level.</w:t>
-      </w:r>
-      <w:proofErr w:type="gramEnd"/>
+      <w:r>
+        <w:rPr>
+          <w:rFonts w:ascii="Arial" w:hAnsi="Arial" w:cs="Arial"/>
+          <w:color w:val="000000"/>
+          <w:sz w:val="20"/>
+          <w:szCs w:val="20"/>
+          <w:shd w:val="clear" w:color="auto" w:fill="FFFFFF"/>
+        </w:rPr>
+        <w:t>Excellent team member, ability to present ideas, resolve technical issues, excellent communication skills, fast learner, strong work ethics, ability to go beyond expectation level.</w:t>
+      </w:r>
     </w:p>
     <w:p>
       <w:pPr>
@@ -809,8 +696,6 @@
           <w:shd w:val="clear" w:color="auto" w:fill="FFFFFF"/>
         </w:rPr>
       </w:pPr>
-      <w:bookmarkStart w:id="0" w:name="_GoBack"/>
-      <w:bookmarkEnd w:id="0"/>
     </w:p>
     <w:p>
       <w:pPr>
@@ -827,33 +712,12 @@
       <w:r>
         <w:rPr>
           <w:rFonts w:ascii="Arial" w:hAnsi="Arial" w:cs="Arial"/>
-          <w:b/>
-          <w:color w:val="000000"/>
-          <w:sz w:val="24"/>
-          <w:szCs w:val="24"/>
-          <w:shd w:val="clear" w:color="auto" w:fill="FFFFFF"/>
-        </w:rPr>
-        <w:t>Tools and Technologies</w:t>
-      </w:r>
-      <w:r>
-        <w:rPr>
-          <w:rFonts w:ascii="Arial" w:hAnsi="Arial" w:cs="Arial"/>
-          <w:color w:val="000000"/>
-          <w:sz w:val="20"/>
-          <w:szCs w:val="20"/>
-          <w:shd w:val="clear" w:color="auto" w:fill="FFFFFF"/>
-        </w:rPr>
-        <w:t>:</w:t>
-      </w:r>
-      <w:r>
-        <w:rPr>
-          <w:rFonts w:ascii="Arial" w:hAnsi="Arial" w:cs="Arial"/>
-          <w:color w:val="000000"/>
-          <w:sz w:val="20"/>
-          <w:szCs w:val="20"/>
-          <w:shd w:val="clear" w:color="auto" w:fill="FFFFFF"/>
-        </w:rPr>
-        <w:t xml:space="preserve"> </w:t>
+          <w:color w:val="000000"/>
+          <w:sz w:val="20"/>
+          <w:szCs w:val="20"/>
+          <w:shd w:val="clear" w:color="auto" w:fill="FFFFFF"/>
+        </w:rPr>
+        <w:t>Tools and Technologies:</w:t>
       </w:r>
     </w:p>
     <w:p>
@@ -999,21 +863,1723 @@
         <w:spacing w:after="0"/>
         <w:ind w:left="720"/>
         <w:rPr>
+          <w:rFonts w:ascii="Arial" w:hAnsi="Arial" w:cs="Arial"/>
+          <w:color w:val="000000"/>
+          <w:sz w:val="20"/>
+          <w:szCs w:val="20"/>
+          <w:shd w:val="clear" w:color="auto" w:fill="FFFFFF"/>
+        </w:rPr>
+      </w:pPr>
+      <w:r>
+        <w:rPr>
+          <w:rFonts w:ascii="Arial" w:hAnsi="Arial" w:cs="Arial"/>
+          <w:color w:val="000000"/>
+          <w:sz w:val="20"/>
+          <w:szCs w:val="20"/>
+          <w:shd w:val="clear" w:color="auto" w:fill="FFFFFF"/>
+        </w:rPr>
+        <w:t>Technologies: HTML5, CSS3, JavaScript, Object Oriented JavaScript, JSON, AJAX, REST</w:t>
+      </w:r>
+    </w:p>
+    <w:p>
+      <w:pPr>
+        <w:spacing w:after="0"/>
+        <w:ind w:left="720"/>
+        <w:rPr>
+          <w:rFonts w:ascii="Arial" w:hAnsi="Arial" w:cs="Arial"/>
+          <w:color w:val="000000"/>
+          <w:sz w:val="20"/>
+          <w:szCs w:val="20"/>
+          <w:shd w:val="clear" w:color="auto" w:fill="FFFFFF"/>
+        </w:rPr>
+      </w:pPr>
+    </w:p>
+    <w:p>
+      <w:pPr>
+        <w:spacing w:after="0"/>
+        <w:ind w:left="720"/>
+        <w:rPr>
+          <w:rFonts w:ascii="Arial" w:hAnsi="Arial" w:cs="Arial"/>
+          <w:color w:val="000000"/>
+          <w:sz w:val="20"/>
+          <w:szCs w:val="20"/>
+          <w:shd w:val="clear" w:color="auto" w:fill="FFFFFF"/>
+        </w:rPr>
+      </w:pPr>
+      <w:r>
+        <w:rPr>
+          <w:rFonts w:ascii="Arial" w:hAnsi="Arial" w:cs="Arial"/>
+          <w:color w:val="000000"/>
+          <w:sz w:val="20"/>
+          <w:szCs w:val="20"/>
+          <w:shd w:val="clear" w:color="auto" w:fill="FFFFFF"/>
+        </w:rPr>
+        <w:t>Work Experience:</w:t>
+      </w:r>
+    </w:p>
+    <w:p>
+      <w:pPr>
+        <w:spacing w:after="0"/>
+        <w:ind w:left="720"/>
+        <w:rPr>
+          <w:rFonts w:ascii="Arial" w:hAnsi="Arial" w:cs="Arial"/>
+          <w:color w:val="000000"/>
+          <w:sz w:val="20"/>
+          <w:szCs w:val="20"/>
+          <w:shd w:val="clear" w:color="auto" w:fill="FFFFFF"/>
+        </w:rPr>
+      </w:pPr>
+    </w:p>
+    <w:p>
+      <w:pPr>
+        <w:spacing w:after="0"/>
+        <w:ind w:left="720"/>
+        <w:rPr>
+          <w:rFonts w:ascii="Arial" w:hAnsi="Arial" w:cs="Arial"/>
+          <w:color w:val="000000"/>
+          <w:sz w:val="20"/>
+          <w:szCs w:val="20"/>
+          <w:shd w:val="clear" w:color="auto" w:fill="FFFFFF"/>
+        </w:rPr>
+      </w:pPr>
+      <w:r>
+        <w:rPr>
+          <w:rFonts w:ascii="Arial" w:hAnsi="Arial" w:cs="Arial"/>
+          <w:color w:val="000000"/>
+          <w:sz w:val="20"/>
+          <w:szCs w:val="20"/>
+          <w:shd w:val="clear" w:color="auto" w:fill="FFFFFF"/>
+        </w:rPr>
+        <w:t>ABC Solutions</w:t>
+      </w:r>
+      <w:r>
+        <w:rPr>
+          <w:rFonts w:ascii="Arial" w:hAnsi="Arial" w:cs="Arial"/>
+          <w:color w:val="000000"/>
+          <w:sz w:val="20"/>
+          <w:szCs w:val="20"/>
+          <w:shd w:val="clear" w:color="auto" w:fill="FFFFFF"/>
+        </w:rPr>
+        <w:tab/>
+      </w:r>
+      <w:r>
+        <w:rPr>
+          <w:rFonts w:ascii="Arial" w:hAnsi="Arial" w:cs="Arial"/>
+          <w:color w:val="000000"/>
+          <w:sz w:val="20"/>
+          <w:szCs w:val="20"/>
+          <w:shd w:val="clear" w:color="auto" w:fill="FFFFFF"/>
+        </w:rPr>
+        <w:tab/>
+      </w:r>
+      <w:r>
+        <w:rPr>
+          <w:rFonts w:ascii="Arial" w:hAnsi="Arial" w:cs="Arial"/>
+          <w:color w:val="000000"/>
+          <w:sz w:val="20"/>
+          <w:szCs w:val="20"/>
+          <w:shd w:val="clear" w:color="auto" w:fill="FFFFFF"/>
+        </w:rPr>
+        <w:tab/>
+      </w:r>
+      <w:r>
+        <w:rPr>
+          <w:rFonts w:ascii="Arial" w:hAnsi="Arial" w:cs="Arial"/>
+          <w:color w:val="000000"/>
+          <w:sz w:val="20"/>
+          <w:szCs w:val="20"/>
+          <w:shd w:val="clear" w:color="auto" w:fill="FFFFFF"/>
+        </w:rPr>
+        <w:tab/>
+      </w:r>
+      <w:r>
+        <w:rPr>
+          <w:rFonts w:ascii="Arial" w:hAnsi="Arial" w:cs="Arial"/>
+          <w:color w:val="000000"/>
+          <w:sz w:val="20"/>
+          <w:szCs w:val="20"/>
+          <w:shd w:val="clear" w:color="auto" w:fill="FFFFFF"/>
+        </w:rPr>
+        <w:tab/>
+      </w:r>
+      <w:r>
+        <w:rPr>
+          <w:rFonts w:ascii="Arial" w:hAnsi="Arial" w:cs="Arial"/>
+          <w:color w:val="000000"/>
+          <w:sz w:val="20"/>
+          <w:szCs w:val="20"/>
+          <w:shd w:val="clear" w:color="auto" w:fill="FFFFFF"/>
+        </w:rPr>
+        <w:tab/>
+      </w:r>
+      <w:r>
+        <w:rPr>
+          <w:rFonts w:ascii="Arial" w:hAnsi="Arial" w:cs="Arial"/>
+          <w:color w:val="000000"/>
+          <w:sz w:val="20"/>
+          <w:szCs w:val="20"/>
+          <w:shd w:val="clear" w:color="auto" w:fill="FFFFFF"/>
+        </w:rPr>
+        <w:tab/>
+      </w:r>
+      <w:r>
+        <w:rPr>
+          <w:rFonts w:ascii="Arial" w:hAnsi="Arial" w:cs="Arial"/>
+          <w:color w:val="000000"/>
+          <w:sz w:val="20"/>
+          <w:szCs w:val="20"/>
+          <w:shd w:val="clear" w:color="auto" w:fill="FFFFFF"/>
+        </w:rPr>
+        <w:tab/>
+        <w:t>Feb-2013 to Present</w:t>
+      </w:r>
+    </w:p>
+    <w:p>
+      <w:pPr>
+        <w:spacing w:after="0"/>
+        <w:ind w:left="720"/>
+        <w:rPr>
+          <w:rFonts w:ascii="Arial" w:hAnsi="Arial" w:cs="Arial"/>
+          <w:color w:val="000000"/>
+          <w:sz w:val="20"/>
+          <w:szCs w:val="20"/>
+          <w:shd w:val="clear" w:color="auto" w:fill="FFFFFF"/>
+        </w:rPr>
+      </w:pPr>
+    </w:p>
+    <w:p>
+      <w:pPr>
+        <w:spacing w:after="0"/>
+        <w:ind w:left="720"/>
+        <w:rPr>
+          <w:rFonts w:eastAsia="Times New Roman" w:cs="Arial"/>
+          <w:color w:val="000000"/>
+          <w:sz w:val="24"/>
+          <w:szCs w:val="24"/>
+          <w:shd w:val="clear" w:color="auto" w:fill="FFFFFF"/>
+        </w:rPr>
+      </w:pPr>
+      <w:r>
+        <w:rPr>
+          <w:rFonts w:ascii="Arial" w:hAnsi="Arial" w:cs="Arial"/>
+          <w:color w:val="000000"/>
+          <w:sz w:val="20"/>
+          <w:szCs w:val="20"/>
+          <w:shd w:val="clear" w:color="auto" w:fill="FFFFFF"/>
+        </w:rPr>
+        <w:t xml:space="preserve">Worked as a UI developer for a client based company, </w:t>
+      </w:r>
+      <w:r>
+        <w:rPr>
+          <w:rFonts w:eastAsia="Times New Roman" w:cs="Arial"/>
+          <w:color w:val="000000"/>
+          <w:sz w:val="24"/>
+          <w:szCs w:val="24"/>
+          <w:shd w:val="clear" w:color="auto" w:fill="FFFFFF"/>
+        </w:rPr>
+        <w:t xml:space="preserve">part of the Team who work with various departments designing and developing  various User Interface, manage the code base for existing websites, and keep up on industry trends using the latest technologies, including HTML5, CSS3, JavaScript, and </w:t>
+      </w:r>
+      <w:proofErr w:type="spellStart"/>
+      <w:r>
+        <w:rPr>
+          <w:rFonts w:eastAsia="Times New Roman" w:cs="Arial"/>
+          <w:color w:val="000000"/>
+          <w:sz w:val="24"/>
+          <w:szCs w:val="24"/>
+          <w:shd w:val="clear" w:color="auto" w:fill="FFFFFF"/>
+        </w:rPr>
+        <w:t>Git</w:t>
+      </w:r>
+      <w:proofErr w:type="spellEnd"/>
+      <w:r>
+        <w:rPr>
+          <w:rFonts w:eastAsia="Times New Roman" w:cs="Arial"/>
+          <w:color w:val="000000"/>
+          <w:sz w:val="24"/>
+          <w:szCs w:val="24"/>
+          <w:shd w:val="clear" w:color="auto" w:fill="FFFFFF"/>
+        </w:rPr>
+        <w:t>/SVN. </w:t>
+      </w:r>
+    </w:p>
+    <w:p>
+      <w:pPr>
+        <w:shd w:val="clear" w:color="auto" w:fill="FFFFFF"/>
+        <w:spacing w:before="100" w:beforeAutospacing="1" w:after="100" w:afterAutospacing="1" w:line="238" w:lineRule="atLeast"/>
+        <w:rPr>
+          <w:rFonts w:eastAsia="Times New Roman" w:cs="Times New Roman"/>
+          <w:color w:val="000000"/>
+          <w:sz w:val="24"/>
+          <w:szCs w:val="24"/>
+        </w:rPr>
+      </w:pPr>
+      <w:r>
+        <w:rPr>
+          <w:rFonts w:eastAsia="Times New Roman" w:cs="Times New Roman"/>
           <w:b/>
-          <w:sz w:val="24"/>
-          <w:szCs w:val="24"/>
-        </w:rPr>
-      </w:pPr>
-      <w:r>
-        <w:rPr>
-          <w:rFonts w:ascii="Arial" w:hAnsi="Arial" w:cs="Arial"/>
-          <w:color w:val="000000"/>
-          <w:sz w:val="20"/>
-          <w:szCs w:val="20"/>
-          <w:shd w:val="clear" w:color="auto" w:fill="FFFFFF"/>
-        </w:rPr>
-        <w:t>Technologies: HTML5, CSS3, JavaScript, Object Oriented JavaScript, JSON, AJAX, REST</w:t>
-      </w:r>
+          <w:bCs/>
+          <w:color w:val="000000"/>
+          <w:sz w:val="24"/>
+          <w:szCs w:val="24"/>
+        </w:rPr>
+        <w:t>Responsibilities:</w:t>
+      </w:r>
+    </w:p>
+    <w:p>
+      <w:pPr>
+        <w:numPr>
+          <w:ilvl w:val="0"/>
+          <w:numId w:val="7"/>
+        </w:numPr>
+        <w:shd w:val="clear" w:color="auto" w:fill="FFFFFF"/>
+        <w:spacing w:before="100" w:beforeAutospacing="1" w:after="100" w:afterAutospacing="1" w:line="360" w:lineRule="atLeast"/>
+        <w:ind w:left="120" w:right="120"/>
+        <w:rPr>
+          <w:rFonts w:eastAsia="Times New Roman" w:cs="Times New Roman"/>
+          <w:color w:val="000000"/>
+          <w:sz w:val="24"/>
+          <w:szCs w:val="24"/>
+        </w:rPr>
+      </w:pPr>
+      <w:r>
+        <w:rPr>
+          <w:rFonts w:eastAsia="Times New Roman" w:cs="Times New Roman"/>
+          <w:color w:val="000000"/>
+          <w:sz w:val="24"/>
+          <w:szCs w:val="24"/>
+        </w:rPr>
+        <w:t>Write readable, maintainable, and efficient code.</w:t>
+      </w:r>
+    </w:p>
+    <w:p>
+      <w:pPr>
+        <w:numPr>
+          <w:ilvl w:val="0"/>
+          <w:numId w:val="7"/>
+        </w:numPr>
+        <w:shd w:val="clear" w:color="auto" w:fill="FFFFFF"/>
+        <w:spacing w:before="100" w:beforeAutospacing="1" w:after="100" w:afterAutospacing="1" w:line="360" w:lineRule="atLeast"/>
+        <w:ind w:left="120" w:right="120"/>
+        <w:rPr>
+          <w:rFonts w:eastAsia="Times New Roman" w:cs="Times New Roman"/>
+          <w:color w:val="000000"/>
+          <w:sz w:val="24"/>
+          <w:szCs w:val="24"/>
+        </w:rPr>
+      </w:pPr>
+      <w:r>
+        <w:rPr>
+          <w:rFonts w:eastAsia="Times New Roman" w:cs="Times New Roman"/>
+          <w:color w:val="000000"/>
+          <w:sz w:val="24"/>
+          <w:szCs w:val="24"/>
+        </w:rPr>
+        <w:t>Design, develop, and maintain web-based applications to enhance the performance and reliability of our current applications, as well as participate in the development of new industry-leading products, with proven advanced technologies.</w:t>
+      </w:r>
+    </w:p>
+    <w:p>
+      <w:pPr>
+        <w:numPr>
+          <w:ilvl w:val="0"/>
+          <w:numId w:val="7"/>
+        </w:numPr>
+        <w:shd w:val="clear" w:color="auto" w:fill="FFFFFF"/>
+        <w:spacing w:before="100" w:beforeAutospacing="1" w:after="100" w:afterAutospacing="1" w:line="360" w:lineRule="atLeast"/>
+        <w:ind w:left="120" w:right="120"/>
+        <w:rPr>
+          <w:rFonts w:eastAsia="Times New Roman" w:cs="Times New Roman"/>
+          <w:color w:val="000000"/>
+          <w:sz w:val="24"/>
+          <w:szCs w:val="24"/>
+        </w:rPr>
+      </w:pPr>
+      <w:r>
+        <w:rPr>
+          <w:rFonts w:eastAsia="Times New Roman" w:cs="Times New Roman"/>
+          <w:color w:val="000000"/>
+          <w:sz w:val="24"/>
+          <w:szCs w:val="24"/>
+        </w:rPr>
+        <w:t>Collaborate with developer team members on best practices, code reviews, internal tools and process improvements.</w:t>
+      </w:r>
+    </w:p>
+    <w:p>
+      <w:pPr>
+        <w:numPr>
+          <w:ilvl w:val="0"/>
+          <w:numId w:val="7"/>
+        </w:numPr>
+        <w:shd w:val="clear" w:color="auto" w:fill="FFFFFF"/>
+        <w:spacing w:before="100" w:beforeAutospacing="1" w:after="100" w:afterAutospacing="1" w:line="360" w:lineRule="atLeast"/>
+        <w:ind w:left="120" w:right="120"/>
+        <w:rPr>
+          <w:rFonts w:eastAsia="Times New Roman" w:cs="Times New Roman"/>
+          <w:color w:val="000000"/>
+          <w:sz w:val="24"/>
+          <w:szCs w:val="24"/>
+        </w:rPr>
+      </w:pPr>
+      <w:r>
+        <w:rPr>
+          <w:rFonts w:eastAsia="Arial Unicode MS" w:cs="Lucida Sans Unicode"/>
+          <w:sz w:val="24"/>
+          <w:szCs w:val="24"/>
+        </w:rPr>
+        <w:lastRenderedPageBreak/>
+        <w:t xml:space="preserve">Part of team that is responsible for developing the UI, layout and front-end for web applications that matches user’s requirements. </w:t>
+      </w:r>
+    </w:p>
+    <w:p>
+      <w:pPr>
+        <w:numPr>
+          <w:ilvl w:val="0"/>
+          <w:numId w:val="7"/>
+        </w:numPr>
+        <w:shd w:val="clear" w:color="auto" w:fill="FFFFFF"/>
+        <w:spacing w:before="100" w:beforeAutospacing="1" w:after="100" w:afterAutospacing="1" w:line="360" w:lineRule="atLeast"/>
+        <w:ind w:left="120" w:right="120"/>
+        <w:rPr>
+          <w:rFonts w:eastAsia="Times New Roman" w:cs="Times New Roman"/>
+          <w:color w:val="000000"/>
+          <w:sz w:val="24"/>
+          <w:szCs w:val="24"/>
+        </w:rPr>
+      </w:pPr>
+      <w:r>
+        <w:rPr>
+          <w:rFonts w:eastAsia="Arial Unicode MS" w:cs="Lucida Sans Unicode"/>
+          <w:sz w:val="24"/>
+          <w:szCs w:val="24"/>
+        </w:rPr>
+        <w:t>Handled various issues related to Performance Tuning like Optimize caching and Optimize browser rendering.</w:t>
+      </w:r>
+    </w:p>
+    <w:p>
+      <w:pPr>
+        <w:numPr>
+          <w:ilvl w:val="0"/>
+          <w:numId w:val="7"/>
+        </w:numPr>
+        <w:shd w:val="clear" w:color="auto" w:fill="FFFFFF"/>
+        <w:spacing w:before="100" w:beforeAutospacing="1" w:after="100" w:afterAutospacing="1" w:line="360" w:lineRule="atLeast"/>
+        <w:ind w:left="120" w:right="120"/>
+        <w:rPr>
+          <w:rFonts w:eastAsia="Times New Roman" w:cs="Times New Roman"/>
+          <w:color w:val="000000"/>
+          <w:sz w:val="24"/>
+          <w:szCs w:val="24"/>
+        </w:rPr>
+      </w:pPr>
+      <w:r>
+        <w:rPr>
+          <w:rFonts w:eastAsia="Arial Unicode MS" w:cs="Lucida Sans Unicode"/>
+          <w:sz w:val="24"/>
+          <w:szCs w:val="24"/>
+        </w:rPr>
+        <w:t>Used Object oriented JavaScript for developing feature rich user experience.</w:t>
+      </w:r>
+    </w:p>
+    <w:p>
+      <w:pPr>
+        <w:numPr>
+          <w:ilvl w:val="0"/>
+          <w:numId w:val="7"/>
+        </w:numPr>
+        <w:shd w:val="clear" w:color="auto" w:fill="FFFFFF"/>
+        <w:spacing w:before="100" w:beforeAutospacing="1" w:after="100" w:afterAutospacing="1" w:line="360" w:lineRule="atLeast"/>
+        <w:ind w:left="120" w:right="120"/>
+        <w:rPr>
+          <w:rFonts w:eastAsia="Times New Roman" w:cs="Times New Roman"/>
+          <w:color w:val="000000"/>
+          <w:sz w:val="24"/>
+          <w:szCs w:val="24"/>
+        </w:rPr>
+      </w:pPr>
+      <w:r>
+        <w:rPr>
+          <w:rFonts w:eastAsia="Arial Unicode MS" w:cs="Lucida Sans Unicode"/>
+          <w:sz w:val="24"/>
+          <w:szCs w:val="24"/>
+        </w:rPr>
+        <w:t>Used Various SDLC for various projects but mainly Waterfall and Agile.</w:t>
+      </w:r>
+    </w:p>
+    <w:p>
+      <w:pPr>
+        <w:numPr>
+          <w:ilvl w:val="0"/>
+          <w:numId w:val="7"/>
+        </w:numPr>
+        <w:shd w:val="clear" w:color="auto" w:fill="FFFFFF"/>
+        <w:spacing w:before="100" w:beforeAutospacing="1" w:after="100" w:afterAutospacing="1" w:line="360" w:lineRule="atLeast"/>
+        <w:ind w:left="120" w:right="120"/>
+        <w:rPr>
+          <w:rFonts w:eastAsia="Times New Roman" w:cs="Times New Roman"/>
+          <w:color w:val="000000"/>
+          <w:sz w:val="24"/>
+          <w:szCs w:val="24"/>
+        </w:rPr>
+      </w:pPr>
+      <w:r>
+        <w:rPr>
+          <w:rFonts w:eastAsia="Arial Unicode MS" w:cs="Lucida Sans Unicode"/>
+          <w:sz w:val="24"/>
+          <w:szCs w:val="24"/>
+        </w:rPr>
+        <w:t>Designed CSS based page layouts that are cross-browser compatible and standards- compliant.</w:t>
+      </w:r>
+    </w:p>
+    <w:p>
+      <w:pPr>
+        <w:numPr>
+          <w:ilvl w:val="0"/>
+          <w:numId w:val="7"/>
+        </w:numPr>
+        <w:shd w:val="clear" w:color="auto" w:fill="FFFFFF"/>
+        <w:spacing w:before="100" w:beforeAutospacing="1" w:after="100" w:afterAutospacing="1" w:line="360" w:lineRule="atLeast"/>
+        <w:ind w:left="120" w:right="120"/>
+        <w:rPr>
+          <w:rFonts w:eastAsia="Times New Roman" w:cs="Times New Roman"/>
+          <w:color w:val="000000"/>
+          <w:sz w:val="24"/>
+          <w:szCs w:val="24"/>
+        </w:rPr>
+      </w:pPr>
+      <w:r>
+        <w:rPr>
+          <w:rFonts w:eastAsia="Arial Unicode MS" w:cs="Lucida Sans Unicode"/>
+          <w:sz w:val="24"/>
+          <w:szCs w:val="24"/>
+        </w:rPr>
+        <w:t xml:space="preserve">Developed User Interface using JavaScript, HTML/HTML5, CSS3, DOM, XHTML, AJAX and </w:t>
+      </w:r>
+      <w:proofErr w:type="spellStart"/>
+      <w:r>
+        <w:rPr>
+          <w:rFonts w:eastAsia="Arial Unicode MS" w:cs="Lucida Sans Unicode"/>
+          <w:sz w:val="24"/>
+          <w:szCs w:val="24"/>
+        </w:rPr>
+        <w:t>jQuery</w:t>
+      </w:r>
+      <w:proofErr w:type="spellEnd"/>
+      <w:r>
+        <w:rPr>
+          <w:rFonts w:eastAsia="Arial Unicode MS" w:cs="Lucida Sans Unicode"/>
+          <w:sz w:val="24"/>
+          <w:szCs w:val="24"/>
+        </w:rPr>
+        <w:t>.</w:t>
+      </w:r>
+    </w:p>
+    <w:p>
+      <w:pPr>
+        <w:numPr>
+          <w:ilvl w:val="0"/>
+          <w:numId w:val="7"/>
+        </w:numPr>
+        <w:shd w:val="clear" w:color="auto" w:fill="FFFFFF"/>
+        <w:spacing w:before="100" w:beforeAutospacing="1" w:after="100" w:afterAutospacing="1" w:line="360" w:lineRule="atLeast"/>
+        <w:ind w:left="120" w:right="120"/>
+        <w:rPr>
+          <w:rFonts w:eastAsia="Times New Roman" w:cs="Times New Roman"/>
+          <w:color w:val="000000"/>
+          <w:sz w:val="24"/>
+          <w:szCs w:val="24"/>
+        </w:rPr>
+      </w:pPr>
+      <w:r>
+        <w:rPr>
+          <w:rFonts w:eastAsia="Arial Unicode MS" w:cs="Lucida Sans Unicode"/>
+          <w:sz w:val="24"/>
+          <w:szCs w:val="24"/>
+        </w:rPr>
+        <w:t xml:space="preserve">Mostly using </w:t>
+      </w:r>
+      <w:proofErr w:type="spellStart"/>
+      <w:r>
+        <w:rPr>
+          <w:rFonts w:eastAsia="Arial Unicode MS" w:cs="Lucida Sans Unicode"/>
+          <w:sz w:val="24"/>
+          <w:szCs w:val="24"/>
+        </w:rPr>
+        <w:t>jQuery</w:t>
+      </w:r>
+      <w:proofErr w:type="spellEnd"/>
+      <w:r>
+        <w:rPr>
+          <w:rFonts w:eastAsia="Arial Unicode MS" w:cs="Lucida Sans Unicode"/>
+          <w:sz w:val="24"/>
+          <w:szCs w:val="24"/>
+        </w:rPr>
+        <w:t xml:space="preserve"> as JavaScript library also used Angular.js and Handlebars.js.</w:t>
+      </w:r>
+    </w:p>
+    <w:p>
+      <w:pPr>
+        <w:numPr>
+          <w:ilvl w:val="0"/>
+          <w:numId w:val="7"/>
+        </w:numPr>
+        <w:shd w:val="clear" w:color="auto" w:fill="FFFFFF"/>
+        <w:spacing w:before="100" w:beforeAutospacing="1" w:after="100" w:afterAutospacing="1" w:line="360" w:lineRule="atLeast"/>
+        <w:ind w:left="120" w:right="120"/>
+        <w:rPr>
+          <w:rFonts w:eastAsia="Times New Roman" w:cs="Times New Roman"/>
+          <w:color w:val="000000"/>
+          <w:sz w:val="24"/>
+          <w:szCs w:val="24"/>
+        </w:rPr>
+      </w:pPr>
+      <w:r>
+        <w:rPr>
+          <w:rFonts w:eastAsia="Arial Unicode MS" w:cs="Lucida Sans Unicode"/>
+          <w:sz w:val="24"/>
+          <w:szCs w:val="24"/>
+        </w:rPr>
+        <w:t>Used Model-View-Controller (MVC) pattern for implementing User Interfaces.</w:t>
+      </w:r>
+    </w:p>
+    <w:p>
+      <w:pPr>
+        <w:numPr>
+          <w:ilvl w:val="0"/>
+          <w:numId w:val="7"/>
+        </w:numPr>
+        <w:shd w:val="clear" w:color="auto" w:fill="FFFFFF"/>
+        <w:spacing w:before="100" w:beforeAutospacing="1" w:after="100" w:afterAutospacing="1" w:line="360" w:lineRule="atLeast"/>
+        <w:ind w:left="120" w:right="120"/>
+        <w:rPr>
+          <w:rFonts w:eastAsia="Times New Roman" w:cs="Times New Roman"/>
+          <w:color w:val="000000"/>
+          <w:sz w:val="24"/>
+          <w:szCs w:val="24"/>
+        </w:rPr>
+      </w:pPr>
+      <w:r>
+        <w:rPr>
+          <w:rFonts w:eastAsia="Arial Unicode MS" w:cs="Lucida Sans Unicode"/>
+          <w:sz w:val="24"/>
+          <w:szCs w:val="24"/>
+        </w:rPr>
+        <w:t xml:space="preserve">Used </w:t>
+      </w:r>
+      <w:proofErr w:type="spellStart"/>
+      <w:r>
+        <w:rPr>
+          <w:rFonts w:eastAsia="Arial Unicode MS" w:cs="Lucida Sans Unicode"/>
+          <w:sz w:val="24"/>
+          <w:szCs w:val="24"/>
+        </w:rPr>
+        <w:t>Git</w:t>
+      </w:r>
+      <w:proofErr w:type="spellEnd"/>
+      <w:r>
+        <w:rPr>
+          <w:rFonts w:eastAsia="Arial Unicode MS" w:cs="Lucida Sans Unicode"/>
+          <w:sz w:val="24"/>
+          <w:szCs w:val="24"/>
+        </w:rPr>
+        <w:t xml:space="preserve"> and SVN.</w:t>
+      </w:r>
+    </w:p>
+    <w:p>
+      <w:pPr>
+        <w:numPr>
+          <w:ilvl w:val="0"/>
+          <w:numId w:val="7"/>
+        </w:numPr>
+        <w:shd w:val="clear" w:color="auto" w:fill="FFFFFF"/>
+        <w:spacing w:before="100" w:beforeAutospacing="1" w:after="100" w:afterAutospacing="1" w:line="360" w:lineRule="atLeast"/>
+        <w:ind w:left="120" w:right="120"/>
+        <w:rPr>
+          <w:rFonts w:eastAsia="Times New Roman" w:cs="Times New Roman"/>
+          <w:color w:val="000000"/>
+          <w:sz w:val="24"/>
+          <w:szCs w:val="24"/>
+        </w:rPr>
+      </w:pPr>
+      <w:r>
+        <w:rPr>
+          <w:rFonts w:eastAsia="Arial Unicode MS" w:cs="Lucida Sans Unicode"/>
+          <w:sz w:val="24"/>
+          <w:szCs w:val="24"/>
+        </w:rPr>
+        <w:t>Used AJAX to exchange data with server, and updating parts of a web page.</w:t>
+      </w:r>
+    </w:p>
+    <w:p>
+      <w:pPr>
+        <w:numPr>
+          <w:ilvl w:val="0"/>
+          <w:numId w:val="7"/>
+        </w:numPr>
+        <w:shd w:val="clear" w:color="auto" w:fill="FFFFFF"/>
+        <w:spacing w:before="100" w:beforeAutospacing="1" w:after="100" w:afterAutospacing="1" w:line="360" w:lineRule="atLeast"/>
+        <w:ind w:left="120" w:right="120"/>
+        <w:rPr>
+          <w:rFonts w:eastAsia="Times New Roman" w:cs="Times New Roman"/>
+          <w:color w:val="000000"/>
+          <w:sz w:val="24"/>
+          <w:szCs w:val="24"/>
+        </w:rPr>
+      </w:pPr>
+      <w:r>
+        <w:rPr>
+          <w:rFonts w:eastAsia="Arial Unicode MS" w:cs="Lucida Sans Unicode"/>
+          <w:sz w:val="24"/>
+          <w:szCs w:val="24"/>
+        </w:rPr>
+        <w:t>Responsible for creating the screens with table-less designs meeting W3C and Section 508 accessibility standards.</w:t>
+      </w:r>
+    </w:p>
+    <w:p>
+      <w:pPr>
+        <w:numPr>
+          <w:ilvl w:val="0"/>
+          <w:numId w:val="7"/>
+        </w:numPr>
+        <w:shd w:val="clear" w:color="auto" w:fill="FFFFFF"/>
+        <w:spacing w:before="100" w:beforeAutospacing="1" w:after="100" w:afterAutospacing="1" w:line="360" w:lineRule="atLeast"/>
+        <w:ind w:left="120" w:right="120"/>
+        <w:rPr>
+          <w:rFonts w:eastAsia="Times New Roman" w:cs="Times New Roman"/>
+          <w:color w:val="000000"/>
+          <w:sz w:val="24"/>
+          <w:szCs w:val="24"/>
+        </w:rPr>
+      </w:pPr>
+      <w:r>
+        <w:rPr>
+          <w:rFonts w:eastAsia="Arial Unicode MS" w:cs="Lucida Sans Unicode"/>
+          <w:sz w:val="24"/>
+          <w:szCs w:val="24"/>
+        </w:rPr>
+        <w:t>Created HTML, CSS layout based on visual design.</w:t>
+      </w:r>
+    </w:p>
+    <w:p>
+      <w:pPr>
+        <w:numPr>
+          <w:ilvl w:val="0"/>
+          <w:numId w:val="7"/>
+        </w:numPr>
+        <w:shd w:val="clear" w:color="auto" w:fill="FFFFFF"/>
+        <w:spacing w:before="100" w:beforeAutospacing="1" w:after="100" w:afterAutospacing="1" w:line="360" w:lineRule="atLeast"/>
+        <w:ind w:left="120" w:right="120"/>
+        <w:rPr>
+          <w:rFonts w:eastAsia="Times New Roman" w:cs="Times New Roman"/>
+          <w:color w:val="000000"/>
+          <w:sz w:val="24"/>
+          <w:szCs w:val="24"/>
+        </w:rPr>
+      </w:pPr>
+      <w:r>
+        <w:rPr>
+          <w:rFonts w:eastAsia="Arial Unicode MS" w:cs="Lucida Sans Unicode"/>
+          <w:sz w:val="24"/>
+          <w:szCs w:val="24"/>
+        </w:rPr>
+        <w:t>Developed multi-platform sites using responsive web design (RWD) concepts.</w:t>
+      </w:r>
+    </w:p>
+    <w:p>
+      <w:pPr>
+        <w:numPr>
+          <w:ilvl w:val="0"/>
+          <w:numId w:val="7"/>
+        </w:numPr>
+        <w:shd w:val="clear" w:color="auto" w:fill="FFFFFF"/>
+        <w:spacing w:before="100" w:beforeAutospacing="1" w:after="100" w:afterAutospacing="1" w:line="360" w:lineRule="atLeast"/>
+        <w:ind w:left="120" w:right="120"/>
+        <w:rPr>
+          <w:rFonts w:eastAsia="Times New Roman" w:cs="Times New Roman"/>
+          <w:color w:val="000000"/>
+          <w:sz w:val="24"/>
+          <w:szCs w:val="24"/>
+        </w:rPr>
+      </w:pPr>
+      <w:r>
+        <w:rPr>
+          <w:rFonts w:eastAsia="Arial Unicode MS" w:cs="Lucida Sans Unicode"/>
+          <w:sz w:val="24"/>
+          <w:szCs w:val="24"/>
+        </w:rPr>
+        <w:t>Used CSS Pre-Processer like LESS and SASS for an improved organization of Style sheets.</w:t>
+      </w:r>
+    </w:p>
+    <w:p>
+      <w:pPr>
+        <w:numPr>
+          <w:ilvl w:val="0"/>
+          <w:numId w:val="7"/>
+        </w:numPr>
+        <w:shd w:val="clear" w:color="auto" w:fill="FFFFFF"/>
+        <w:spacing w:before="100" w:beforeAutospacing="1" w:after="100" w:afterAutospacing="1" w:line="360" w:lineRule="atLeast"/>
+        <w:ind w:left="120" w:right="120"/>
+        <w:rPr>
+          <w:rFonts w:eastAsia="Times New Roman" w:cs="Times New Roman"/>
+          <w:color w:val="000000"/>
+          <w:sz w:val="24"/>
+          <w:szCs w:val="24"/>
+        </w:rPr>
+      </w:pPr>
+      <w:r>
+        <w:rPr>
+          <w:rFonts w:eastAsia="Arial Unicode MS" w:cs="Lucida Sans Unicode"/>
+          <w:sz w:val="24"/>
+          <w:szCs w:val="24"/>
+        </w:rPr>
+        <w:t>Converted the page into Responsive Web Design (RWD) utilizing Media Queries targeting various devices like phone, tablets, desktop etc.</w:t>
+      </w:r>
+    </w:p>
+    <w:p>
+      <w:pPr>
+        <w:numPr>
+          <w:ilvl w:val="0"/>
+          <w:numId w:val="7"/>
+        </w:numPr>
+        <w:shd w:val="clear" w:color="auto" w:fill="FFFFFF"/>
+        <w:spacing w:before="100" w:beforeAutospacing="1" w:after="100" w:afterAutospacing="1" w:line="360" w:lineRule="atLeast"/>
+        <w:ind w:left="120" w:right="120"/>
+        <w:rPr>
+          <w:rFonts w:eastAsia="Times New Roman" w:cs="Times New Roman"/>
+          <w:color w:val="000000"/>
+          <w:sz w:val="24"/>
+          <w:szCs w:val="24"/>
+        </w:rPr>
+      </w:pPr>
+      <w:r>
+        <w:rPr>
+          <w:rFonts w:eastAsia="Arial Unicode MS" w:cs="Lucida Sans Unicode"/>
+          <w:sz w:val="24"/>
+          <w:szCs w:val="24"/>
+        </w:rPr>
+        <w:t xml:space="preserve">Implemented various Validation Controls for form validation and implemented various rich components using </w:t>
+      </w:r>
+      <w:proofErr w:type="spellStart"/>
+      <w:r>
+        <w:rPr>
+          <w:rFonts w:eastAsia="Arial Unicode MS" w:cs="Lucida Sans Unicode"/>
+          <w:sz w:val="24"/>
+          <w:szCs w:val="24"/>
+        </w:rPr>
+        <w:t>jQuery</w:t>
+      </w:r>
+      <w:proofErr w:type="spellEnd"/>
+      <w:r>
+        <w:rPr>
+          <w:rFonts w:eastAsia="Arial Unicode MS" w:cs="Lucida Sans Unicode"/>
+          <w:sz w:val="24"/>
+          <w:szCs w:val="24"/>
+        </w:rPr>
+        <w:t xml:space="preserve"> UI and Object Oriented JavaScript.</w:t>
+      </w:r>
+    </w:p>
+    <w:p>
+      <w:pPr>
+        <w:numPr>
+          <w:ilvl w:val="0"/>
+          <w:numId w:val="7"/>
+        </w:numPr>
+        <w:shd w:val="clear" w:color="auto" w:fill="FFFFFF"/>
+        <w:spacing w:before="100" w:beforeAutospacing="1" w:after="100" w:afterAutospacing="1" w:line="360" w:lineRule="atLeast"/>
+        <w:ind w:left="120" w:right="120"/>
+        <w:rPr>
+          <w:rFonts w:eastAsia="Times New Roman" w:cs="Times New Roman"/>
+          <w:color w:val="000000"/>
+          <w:sz w:val="24"/>
+          <w:szCs w:val="24"/>
+        </w:rPr>
+      </w:pPr>
+      <w:r>
+        <w:rPr>
+          <w:rFonts w:eastAsia="Arial Unicode MS" w:cs="Lucida Sans Unicode"/>
+          <w:sz w:val="24"/>
+          <w:szCs w:val="24"/>
+        </w:rPr>
+        <w:t xml:space="preserve">Used </w:t>
+      </w:r>
+      <w:proofErr w:type="spellStart"/>
+      <w:r>
+        <w:rPr>
+          <w:rFonts w:eastAsia="Arial Unicode MS" w:cs="Lucida Sans Unicode"/>
+          <w:sz w:val="24"/>
+          <w:szCs w:val="24"/>
+        </w:rPr>
+        <w:t>jQuery</w:t>
+      </w:r>
+      <w:proofErr w:type="spellEnd"/>
+      <w:r>
+        <w:rPr>
+          <w:rFonts w:eastAsia="Arial Unicode MS" w:cs="Lucida Sans Unicode"/>
+          <w:sz w:val="24"/>
+          <w:szCs w:val="24"/>
+        </w:rPr>
+        <w:t xml:space="preserve"> to make the HTML and CSS code interact with the JavaScript functions.</w:t>
+      </w:r>
+    </w:p>
+    <w:p>
+      <w:pPr>
+        <w:spacing w:after="0"/>
+        <w:rPr>
+          <w:rFonts w:eastAsia="Times New Roman" w:cs="Arial"/>
+          <w:color w:val="000000"/>
+          <w:sz w:val="24"/>
+          <w:szCs w:val="24"/>
+        </w:rPr>
+      </w:pPr>
+      <w:r>
+        <w:rPr>
+          <w:rFonts w:eastAsia="Times New Roman" w:cs="Arial"/>
+          <w:color w:val="000000"/>
+          <w:sz w:val="24"/>
+          <w:szCs w:val="24"/>
+        </w:rPr>
+        <w:t>DEF LTD.</w:t>
+      </w:r>
+      <w:r>
+        <w:rPr>
+          <w:rFonts w:eastAsia="Times New Roman" w:cs="Arial"/>
+          <w:color w:val="000000"/>
+          <w:sz w:val="24"/>
+          <w:szCs w:val="24"/>
+        </w:rPr>
+        <w:tab/>
+      </w:r>
+      <w:r>
+        <w:rPr>
+          <w:rFonts w:eastAsia="Times New Roman" w:cs="Arial"/>
+          <w:color w:val="000000"/>
+          <w:sz w:val="24"/>
+          <w:szCs w:val="24"/>
+        </w:rPr>
+        <w:tab/>
+      </w:r>
+      <w:r>
+        <w:rPr>
+          <w:rFonts w:eastAsia="Times New Roman" w:cs="Arial"/>
+          <w:color w:val="000000"/>
+          <w:sz w:val="24"/>
+          <w:szCs w:val="24"/>
+        </w:rPr>
+        <w:tab/>
+      </w:r>
+      <w:r>
+        <w:rPr>
+          <w:rFonts w:eastAsia="Times New Roman" w:cs="Arial"/>
+          <w:color w:val="000000"/>
+          <w:sz w:val="24"/>
+          <w:szCs w:val="24"/>
+        </w:rPr>
+        <w:tab/>
+      </w:r>
+      <w:r>
+        <w:rPr>
+          <w:rFonts w:eastAsia="Times New Roman" w:cs="Arial"/>
+          <w:color w:val="000000"/>
+          <w:sz w:val="24"/>
+          <w:szCs w:val="24"/>
+        </w:rPr>
+        <w:tab/>
+      </w:r>
+      <w:r>
+        <w:rPr>
+          <w:rFonts w:eastAsia="Times New Roman" w:cs="Arial"/>
+          <w:color w:val="000000"/>
+          <w:sz w:val="24"/>
+          <w:szCs w:val="24"/>
+        </w:rPr>
+        <w:tab/>
+      </w:r>
+      <w:r>
+        <w:rPr>
+          <w:rFonts w:eastAsia="Times New Roman" w:cs="Arial"/>
+          <w:color w:val="000000"/>
+          <w:sz w:val="24"/>
+          <w:szCs w:val="24"/>
+        </w:rPr>
+        <w:tab/>
+      </w:r>
+      <w:r>
+        <w:rPr>
+          <w:rFonts w:eastAsia="Times New Roman" w:cs="Arial"/>
+          <w:color w:val="000000"/>
+          <w:sz w:val="24"/>
+          <w:szCs w:val="24"/>
+        </w:rPr>
+        <w:tab/>
+        <w:t>April-</w:t>
+      </w:r>
+      <w:proofErr w:type="gramStart"/>
+      <w:r>
+        <w:rPr>
+          <w:rFonts w:eastAsia="Times New Roman" w:cs="Arial"/>
+          <w:color w:val="000000"/>
+          <w:sz w:val="24"/>
+          <w:szCs w:val="24"/>
+        </w:rPr>
+        <w:t>2010  to</w:t>
+      </w:r>
+      <w:proofErr w:type="gramEnd"/>
+      <w:r>
+        <w:rPr>
+          <w:rFonts w:eastAsia="Times New Roman" w:cs="Arial"/>
+          <w:color w:val="000000"/>
+          <w:sz w:val="24"/>
+          <w:szCs w:val="24"/>
+        </w:rPr>
+        <w:t xml:space="preserve"> Feb- 2013</w:t>
+      </w:r>
+    </w:p>
+    <w:p>
+      <w:pPr>
+        <w:spacing w:after="0"/>
+        <w:rPr>
+          <w:rFonts w:eastAsia="Times New Roman" w:cs="Arial"/>
+          <w:color w:val="000000"/>
+          <w:sz w:val="24"/>
+          <w:szCs w:val="24"/>
+        </w:rPr>
+      </w:pPr>
+    </w:p>
+    <w:p>
+      <w:pPr>
+        <w:numPr>
+          <w:ilvl w:val="0"/>
+          <w:numId w:val="8"/>
+        </w:numPr>
+        <w:tabs>
+          <w:tab w:val="left" w:pos="180"/>
+        </w:tabs>
+        <w:spacing w:after="0" w:line="288" w:lineRule="auto"/>
+        <w:ind w:left="187" w:hanging="187"/>
+        <w:jc w:val="both"/>
+        <w:rPr>
+          <w:rFonts w:eastAsia="Arial Unicode MS" w:cs="Lucida Sans Unicode"/>
+          <w:sz w:val="24"/>
+          <w:szCs w:val="24"/>
+        </w:rPr>
+      </w:pPr>
+      <w:r>
+        <w:rPr>
+          <w:rFonts w:eastAsia="Arial Unicode MS" w:cs="Lucida Sans Unicode"/>
+          <w:sz w:val="24"/>
+          <w:szCs w:val="24"/>
+        </w:rPr>
+        <w:t xml:space="preserve">Part of a team involved in developing the UI, layout and front-end, programming </w:t>
+      </w:r>
+    </w:p>
+    <w:p>
+      <w:pPr>
+        <w:numPr>
+          <w:ilvl w:val="0"/>
+          <w:numId w:val="8"/>
+        </w:numPr>
+        <w:tabs>
+          <w:tab w:val="left" w:pos="180"/>
+        </w:tabs>
+        <w:spacing w:after="0" w:line="288" w:lineRule="auto"/>
+        <w:ind w:left="187" w:hanging="187"/>
+        <w:jc w:val="both"/>
+        <w:rPr>
+          <w:rFonts w:eastAsia="Arial Unicode MS" w:cs="Lucida Sans Unicode"/>
+          <w:sz w:val="24"/>
+          <w:szCs w:val="24"/>
+        </w:rPr>
+      </w:pPr>
+      <w:r>
+        <w:rPr>
+          <w:rFonts w:eastAsia="Arial Unicode MS" w:cs="Lucida Sans Unicode"/>
+          <w:sz w:val="24"/>
+          <w:szCs w:val="24"/>
+        </w:rPr>
+        <w:t xml:space="preserve">Extensively coded User Interactive (UI) with JavaScript, HTML/HTML5, DOM, XHTML, AJAX, CSS3 and </w:t>
+      </w:r>
+      <w:proofErr w:type="spellStart"/>
+      <w:r>
+        <w:rPr>
+          <w:rFonts w:eastAsia="Arial Unicode MS" w:cs="Lucida Sans Unicode"/>
+          <w:sz w:val="24"/>
+          <w:szCs w:val="24"/>
+        </w:rPr>
+        <w:t>jQuery</w:t>
+      </w:r>
+      <w:proofErr w:type="spellEnd"/>
+      <w:r>
+        <w:rPr>
+          <w:rFonts w:eastAsia="Arial Unicode MS" w:cs="Lucida Sans Unicode"/>
+          <w:sz w:val="24"/>
+          <w:szCs w:val="24"/>
+        </w:rPr>
+        <w:t>.</w:t>
+      </w:r>
+    </w:p>
+    <w:p>
+      <w:pPr>
+        <w:numPr>
+          <w:ilvl w:val="0"/>
+          <w:numId w:val="8"/>
+        </w:numPr>
+        <w:tabs>
+          <w:tab w:val="left" w:pos="180"/>
+        </w:tabs>
+        <w:spacing w:after="0" w:line="288" w:lineRule="auto"/>
+        <w:ind w:left="187" w:hanging="187"/>
+        <w:jc w:val="both"/>
+        <w:rPr>
+          <w:rFonts w:eastAsia="Arial Unicode MS" w:cs="Lucida Sans Unicode"/>
+          <w:sz w:val="24"/>
+          <w:szCs w:val="24"/>
+        </w:rPr>
+      </w:pPr>
+      <w:r>
+        <w:rPr>
+          <w:rFonts w:eastAsia="Arial Unicode MS" w:cs="Lucida Sans Unicode"/>
+          <w:sz w:val="24"/>
+          <w:szCs w:val="24"/>
+        </w:rPr>
+        <w:t>Designed the table less web applications using CSS and some responsive layouts (RWD) for various pages.</w:t>
+      </w:r>
+    </w:p>
+    <w:p>
+      <w:pPr>
+        <w:numPr>
+          <w:ilvl w:val="0"/>
+          <w:numId w:val="8"/>
+        </w:numPr>
+        <w:tabs>
+          <w:tab w:val="left" w:pos="180"/>
+        </w:tabs>
+        <w:spacing w:after="0" w:line="288" w:lineRule="auto"/>
+        <w:ind w:left="187" w:hanging="187"/>
+        <w:jc w:val="both"/>
+        <w:rPr>
+          <w:rFonts w:eastAsia="Arial Unicode MS" w:cs="Lucida Sans Unicode"/>
+          <w:sz w:val="24"/>
+          <w:szCs w:val="24"/>
+        </w:rPr>
+      </w:pPr>
+      <w:r>
+        <w:rPr>
+          <w:rFonts w:eastAsia="Arial Unicode MS" w:cs="Lucida Sans Unicode"/>
+          <w:sz w:val="24"/>
+          <w:szCs w:val="24"/>
+        </w:rPr>
+        <w:t xml:space="preserve">Debugged and added functionality to internal applications used to track websites and promotional programs, utilizing heavy OO JavaScript, </w:t>
+      </w:r>
+      <w:proofErr w:type="spellStart"/>
+      <w:r>
+        <w:rPr>
+          <w:rFonts w:eastAsia="Arial Unicode MS" w:cs="Lucida Sans Unicode"/>
+          <w:sz w:val="24"/>
+          <w:szCs w:val="24"/>
+        </w:rPr>
+        <w:t>JQuery</w:t>
+      </w:r>
+      <w:proofErr w:type="spellEnd"/>
+      <w:r>
+        <w:rPr>
+          <w:rFonts w:eastAsia="Arial Unicode MS" w:cs="Lucida Sans Unicode"/>
+          <w:sz w:val="24"/>
+          <w:szCs w:val="24"/>
+        </w:rPr>
+        <w:t>.</w:t>
+      </w:r>
+    </w:p>
+    <w:p>
+      <w:pPr>
+        <w:numPr>
+          <w:ilvl w:val="0"/>
+          <w:numId w:val="8"/>
+        </w:numPr>
+        <w:tabs>
+          <w:tab w:val="left" w:pos="180"/>
+        </w:tabs>
+        <w:spacing w:after="0" w:line="288" w:lineRule="auto"/>
+        <w:ind w:left="187" w:hanging="187"/>
+        <w:jc w:val="both"/>
+        <w:rPr>
+          <w:rFonts w:eastAsia="Arial Unicode MS" w:cs="Lucida Sans Unicode"/>
+          <w:sz w:val="24"/>
+          <w:szCs w:val="24"/>
+        </w:rPr>
+      </w:pPr>
+      <w:r>
+        <w:rPr>
+          <w:rFonts w:eastAsia="Arial Unicode MS" w:cs="Lucida Sans Unicode"/>
+          <w:sz w:val="24"/>
+          <w:szCs w:val="24"/>
+        </w:rPr>
+        <w:t>Dealt with validation and cross browser compliant also worked with JSON for server communication.</w:t>
+      </w:r>
+    </w:p>
+    <w:p>
+      <w:pPr>
+        <w:numPr>
+          <w:ilvl w:val="0"/>
+          <w:numId w:val="8"/>
+        </w:numPr>
+        <w:tabs>
+          <w:tab w:val="left" w:pos="180"/>
+        </w:tabs>
+        <w:spacing w:after="0" w:line="288" w:lineRule="auto"/>
+        <w:ind w:left="187" w:hanging="187"/>
+        <w:jc w:val="both"/>
+        <w:rPr>
+          <w:rFonts w:eastAsia="Arial Unicode MS" w:cs="Lucida Sans Unicode"/>
+          <w:sz w:val="24"/>
+          <w:szCs w:val="24"/>
+        </w:rPr>
+      </w:pPr>
+      <w:r>
+        <w:rPr>
+          <w:rFonts w:eastAsia="Arial Unicode MS" w:cs="Lucida Sans Unicode"/>
+          <w:sz w:val="24"/>
+          <w:szCs w:val="24"/>
+        </w:rPr>
+        <w:t>Used Model-View-Controller (MVC) pattern.</w:t>
+      </w:r>
+    </w:p>
+    <w:p>
+      <w:pPr>
+        <w:numPr>
+          <w:ilvl w:val="0"/>
+          <w:numId w:val="8"/>
+        </w:numPr>
+        <w:tabs>
+          <w:tab w:val="left" w:pos="180"/>
+        </w:tabs>
+        <w:spacing w:after="0" w:line="288" w:lineRule="auto"/>
+        <w:ind w:left="187" w:hanging="187"/>
+        <w:jc w:val="both"/>
+        <w:rPr>
+          <w:rFonts w:eastAsia="Arial Unicode MS" w:cs="Lucida Sans Unicode"/>
+          <w:sz w:val="24"/>
+          <w:szCs w:val="24"/>
+        </w:rPr>
+      </w:pPr>
+      <w:r>
+        <w:rPr>
+          <w:rFonts w:eastAsia="Arial Unicode MS" w:cs="Lucida Sans Unicode"/>
+          <w:sz w:val="24"/>
+          <w:szCs w:val="24"/>
+        </w:rPr>
+        <w:t>Worked on Cross browser compatibility and Performance tuning issues of websites.</w:t>
+      </w:r>
+    </w:p>
+    <w:p>
+      <w:pPr>
+        <w:spacing w:after="0"/>
+        <w:rPr>
+          <w:rFonts w:eastAsia="Arial Unicode MS" w:cs="Lucida Sans Unicode"/>
+          <w:sz w:val="24"/>
+          <w:szCs w:val="24"/>
+        </w:rPr>
+      </w:pPr>
+      <w:proofErr w:type="gramStart"/>
+      <w:r>
+        <w:rPr>
+          <w:rFonts w:eastAsia="Arial Unicode MS" w:cs="Lucida Sans Unicode"/>
+          <w:sz w:val="24"/>
+          <w:szCs w:val="24"/>
+        </w:rPr>
+        <w:t>Used waterfall and SDLC on various projects.</w:t>
+      </w:r>
+      <w:proofErr w:type="gramEnd"/>
+    </w:p>
+    <w:p>
+      <w:pPr>
+        <w:spacing w:after="0"/>
+        <w:rPr>
+          <w:rFonts w:eastAsia="Arial Unicode MS" w:cs="Lucida Sans Unicode"/>
+          <w:sz w:val="24"/>
+          <w:szCs w:val="24"/>
+        </w:rPr>
+      </w:pPr>
+    </w:p>
+    <w:p>
+      <w:pPr>
+        <w:spacing w:after="0"/>
+        <w:rPr>
+          <w:rFonts w:ascii="Arial" w:hAnsi="Arial" w:cs="Arial"/>
+          <w:color w:val="000000"/>
+          <w:sz w:val="20"/>
+          <w:szCs w:val="20"/>
+          <w:shd w:val="clear" w:color="auto" w:fill="FFFFFF"/>
+        </w:rPr>
+      </w:pPr>
+    </w:p>
+    <w:p>
+      <w:pPr>
+        <w:spacing w:after="0"/>
+        <w:rPr>
+          <w:rFonts w:ascii="Arial" w:hAnsi="Arial" w:cs="Arial"/>
+          <w:color w:val="000000"/>
+          <w:sz w:val="20"/>
+          <w:szCs w:val="20"/>
+          <w:shd w:val="clear" w:color="auto" w:fill="FFFFFF"/>
+        </w:rPr>
+      </w:pPr>
+    </w:p>
+    <w:p>
+      <w:pPr>
+        <w:spacing w:after="0"/>
+        <w:rPr>
+          <w:rFonts w:ascii="Arial" w:hAnsi="Arial" w:cs="Arial"/>
+          <w:color w:val="000000"/>
+          <w:sz w:val="20"/>
+          <w:szCs w:val="20"/>
+          <w:shd w:val="clear" w:color="auto" w:fill="FFFFFF"/>
+        </w:rPr>
+      </w:pPr>
+    </w:p>
+    <w:p>
+      <w:pPr>
+        <w:spacing w:after="0"/>
+        <w:rPr>
+          <w:rFonts w:ascii="Arial" w:hAnsi="Arial" w:cs="Arial"/>
+          <w:color w:val="000000"/>
+          <w:sz w:val="20"/>
+          <w:szCs w:val="20"/>
+          <w:shd w:val="clear" w:color="auto" w:fill="FFFFFF"/>
+        </w:rPr>
+      </w:pPr>
+      <w:r>
+        <w:rPr>
+          <w:rFonts w:ascii="Arial" w:hAnsi="Arial" w:cs="Arial"/>
+          <w:color w:val="000000"/>
+          <w:sz w:val="20"/>
+          <w:szCs w:val="20"/>
+          <w:shd w:val="clear" w:color="auto" w:fill="FFFFFF"/>
+        </w:rPr>
+        <w:t>HIJ LTD.</w:t>
+      </w:r>
+      <w:r>
+        <w:rPr>
+          <w:rFonts w:ascii="Arial" w:hAnsi="Arial" w:cs="Arial"/>
+          <w:color w:val="000000"/>
+          <w:sz w:val="20"/>
+          <w:szCs w:val="20"/>
+          <w:shd w:val="clear" w:color="auto" w:fill="FFFFFF"/>
+        </w:rPr>
+        <w:tab/>
+      </w:r>
+      <w:r>
+        <w:rPr>
+          <w:rFonts w:ascii="Arial" w:hAnsi="Arial" w:cs="Arial"/>
+          <w:color w:val="000000"/>
+          <w:sz w:val="20"/>
+          <w:szCs w:val="20"/>
+          <w:shd w:val="clear" w:color="auto" w:fill="FFFFFF"/>
+        </w:rPr>
+        <w:tab/>
+      </w:r>
+      <w:r>
+        <w:rPr>
+          <w:rFonts w:ascii="Arial" w:hAnsi="Arial" w:cs="Arial"/>
+          <w:color w:val="000000"/>
+          <w:sz w:val="20"/>
+          <w:szCs w:val="20"/>
+          <w:shd w:val="clear" w:color="auto" w:fill="FFFFFF"/>
+        </w:rPr>
+        <w:tab/>
+      </w:r>
+      <w:r>
+        <w:rPr>
+          <w:rFonts w:ascii="Arial" w:hAnsi="Arial" w:cs="Arial"/>
+          <w:color w:val="000000"/>
+          <w:sz w:val="20"/>
+          <w:szCs w:val="20"/>
+          <w:shd w:val="clear" w:color="auto" w:fill="FFFFFF"/>
+        </w:rPr>
+        <w:tab/>
+      </w:r>
+      <w:r>
+        <w:rPr>
+          <w:rFonts w:ascii="Arial" w:hAnsi="Arial" w:cs="Arial"/>
+          <w:color w:val="000000"/>
+          <w:sz w:val="20"/>
+          <w:szCs w:val="20"/>
+          <w:shd w:val="clear" w:color="auto" w:fill="FFFFFF"/>
+        </w:rPr>
+        <w:tab/>
+      </w:r>
+      <w:r>
+        <w:rPr>
+          <w:rFonts w:ascii="Arial" w:hAnsi="Arial" w:cs="Arial"/>
+          <w:color w:val="000000"/>
+          <w:sz w:val="20"/>
+          <w:szCs w:val="20"/>
+          <w:shd w:val="clear" w:color="auto" w:fill="FFFFFF"/>
+        </w:rPr>
+        <w:tab/>
+      </w:r>
+      <w:r>
+        <w:rPr>
+          <w:rFonts w:ascii="Arial" w:hAnsi="Arial" w:cs="Arial"/>
+          <w:color w:val="000000"/>
+          <w:sz w:val="20"/>
+          <w:szCs w:val="20"/>
+          <w:shd w:val="clear" w:color="auto" w:fill="FFFFFF"/>
+        </w:rPr>
+        <w:tab/>
+      </w:r>
+      <w:r>
+        <w:rPr>
+          <w:rFonts w:ascii="Arial" w:hAnsi="Arial" w:cs="Arial"/>
+          <w:color w:val="000000"/>
+          <w:sz w:val="20"/>
+          <w:szCs w:val="20"/>
+          <w:shd w:val="clear" w:color="auto" w:fill="FFFFFF"/>
+        </w:rPr>
+        <w:tab/>
+      </w:r>
+      <w:r>
+        <w:rPr>
+          <w:rFonts w:ascii="Arial" w:hAnsi="Arial" w:cs="Arial"/>
+          <w:color w:val="000000"/>
+          <w:sz w:val="20"/>
+          <w:szCs w:val="20"/>
+          <w:shd w:val="clear" w:color="auto" w:fill="FFFFFF"/>
+        </w:rPr>
+        <w:tab/>
+        <w:t>April-2009 to Apri-2010</w:t>
+      </w:r>
+    </w:p>
+    <w:p>
+      <w:pPr>
+        <w:spacing w:after="0"/>
+        <w:rPr>
+          <w:rFonts w:ascii="Arial" w:hAnsi="Arial" w:cs="Arial"/>
+          <w:color w:val="000000"/>
+          <w:sz w:val="20"/>
+          <w:szCs w:val="20"/>
+          <w:shd w:val="clear" w:color="auto" w:fill="FFFFFF"/>
+        </w:rPr>
+      </w:pPr>
+    </w:p>
+    <w:p>
+      <w:pPr>
+        <w:numPr>
+          <w:ilvl w:val="0"/>
+          <w:numId w:val="9"/>
+        </w:numPr>
+        <w:shd w:val="clear" w:color="auto" w:fill="FFFFFF"/>
+        <w:spacing w:before="100" w:beforeAutospacing="1" w:after="100" w:afterAutospacing="1" w:line="260" w:lineRule="atLeast"/>
+        <w:rPr>
+          <w:rFonts w:eastAsia="Times New Roman" w:cs="Arial"/>
+          <w:color w:val="000000"/>
+          <w:sz w:val="24"/>
+          <w:szCs w:val="24"/>
+        </w:rPr>
+      </w:pPr>
+      <w:r>
+        <w:rPr>
+          <w:rFonts w:eastAsia="Times New Roman" w:cs="Arial"/>
+          <w:color w:val="000000"/>
+          <w:sz w:val="24"/>
+          <w:szCs w:val="24"/>
+        </w:rPr>
+        <w:t>Provided website maintenance and enhancements.</w:t>
+      </w:r>
+    </w:p>
+    <w:p>
+      <w:pPr>
+        <w:numPr>
+          <w:ilvl w:val="0"/>
+          <w:numId w:val="9"/>
+        </w:numPr>
+        <w:shd w:val="clear" w:color="auto" w:fill="FFFFFF"/>
+        <w:spacing w:before="100" w:beforeAutospacing="1" w:after="100" w:afterAutospacing="1" w:line="260" w:lineRule="atLeast"/>
+        <w:rPr>
+          <w:rFonts w:eastAsia="Times New Roman" w:cs="Arial"/>
+          <w:color w:val="000000"/>
+          <w:sz w:val="24"/>
+          <w:szCs w:val="24"/>
+        </w:rPr>
+      </w:pPr>
+      <w:r>
+        <w:rPr>
+          <w:rFonts w:eastAsia="Times New Roman" w:cs="Arial"/>
+          <w:color w:val="000000"/>
+          <w:sz w:val="24"/>
+          <w:szCs w:val="24"/>
+        </w:rPr>
+        <w:t>Used a combination of markup languages to write web pages</w:t>
+      </w:r>
+    </w:p>
+    <w:p>
+      <w:pPr>
+        <w:numPr>
+          <w:ilvl w:val="0"/>
+          <w:numId w:val="9"/>
+        </w:numPr>
+        <w:shd w:val="clear" w:color="auto" w:fill="FFFFFF"/>
+        <w:spacing w:before="100" w:beforeAutospacing="1" w:after="100" w:afterAutospacing="1" w:line="260" w:lineRule="atLeast"/>
+        <w:rPr>
+          <w:rFonts w:eastAsia="Times New Roman" w:cs="Arial"/>
+          <w:color w:val="000000"/>
+          <w:sz w:val="24"/>
+          <w:szCs w:val="24"/>
+        </w:rPr>
+      </w:pPr>
+      <w:r>
+        <w:rPr>
+          <w:rFonts w:eastAsia="Times New Roman" w:cs="Arial"/>
+          <w:color w:val="000000"/>
+          <w:sz w:val="24"/>
+          <w:szCs w:val="24"/>
+        </w:rPr>
+        <w:t>Created quality work on tight timelines</w:t>
+      </w:r>
+    </w:p>
+    <w:p>
+      <w:pPr>
+        <w:numPr>
+          <w:ilvl w:val="0"/>
+          <w:numId w:val="9"/>
+        </w:numPr>
+        <w:shd w:val="clear" w:color="auto" w:fill="FFFFFF"/>
+        <w:spacing w:before="100" w:beforeAutospacing="1" w:after="100" w:afterAutospacing="1" w:line="260" w:lineRule="atLeast"/>
+        <w:rPr>
+          <w:rFonts w:eastAsia="Times New Roman" w:cs="Arial"/>
+          <w:color w:val="000000"/>
+          <w:sz w:val="24"/>
+          <w:szCs w:val="24"/>
+        </w:rPr>
+      </w:pPr>
+      <w:r>
+        <w:rPr>
+          <w:rFonts w:eastAsia="Times New Roman" w:cs="Arial"/>
+          <w:color w:val="000000"/>
+          <w:sz w:val="24"/>
+          <w:szCs w:val="24"/>
+        </w:rPr>
+        <w:t>Created cascading style sheets (CSS) that are visually consistent across browsers and platforms</w:t>
+      </w:r>
+    </w:p>
+    <w:p>
+      <w:pPr>
+        <w:numPr>
+          <w:ilvl w:val="0"/>
+          <w:numId w:val="9"/>
+        </w:numPr>
+        <w:shd w:val="clear" w:color="auto" w:fill="FFFFFF"/>
+        <w:spacing w:before="100" w:beforeAutospacing="1" w:after="100" w:afterAutospacing="1" w:line="260" w:lineRule="atLeast"/>
+        <w:rPr>
+          <w:rFonts w:eastAsia="Times New Roman" w:cs="Arial"/>
+          <w:color w:val="000000"/>
+          <w:sz w:val="24"/>
+          <w:szCs w:val="24"/>
+        </w:rPr>
+      </w:pPr>
+      <w:r>
+        <w:rPr>
+          <w:rFonts w:eastAsia="Times New Roman" w:cs="Arial"/>
+          <w:color w:val="000000"/>
+          <w:sz w:val="24"/>
+          <w:szCs w:val="24"/>
+        </w:rPr>
+        <w:t>Implemented mobile friendly design to ensure pages render properly in desktop and mobile environments.</w:t>
+      </w:r>
+    </w:p>
+    <w:p>
+      <w:pPr>
+        <w:numPr>
+          <w:ilvl w:val="0"/>
+          <w:numId w:val="9"/>
+        </w:numPr>
+        <w:shd w:val="clear" w:color="auto" w:fill="FFFFFF"/>
+        <w:spacing w:before="100" w:beforeAutospacing="1" w:after="100" w:afterAutospacing="1" w:line="260" w:lineRule="atLeast"/>
+        <w:rPr>
+          <w:rFonts w:eastAsia="Times New Roman" w:cs="Arial"/>
+          <w:color w:val="000000"/>
+          <w:sz w:val="24"/>
+          <w:szCs w:val="24"/>
+        </w:rPr>
+      </w:pPr>
+      <w:r>
+        <w:rPr>
+          <w:rFonts w:eastAsia="Times New Roman" w:cs="Arial"/>
+          <w:color w:val="000000"/>
+          <w:sz w:val="24"/>
+          <w:szCs w:val="24"/>
+        </w:rPr>
+        <w:t>Delivered error free pages that load quickly</w:t>
+      </w:r>
+    </w:p>
+    <w:p>
+      <w:pPr>
+        <w:numPr>
+          <w:ilvl w:val="0"/>
+          <w:numId w:val="9"/>
+        </w:numPr>
+        <w:shd w:val="clear" w:color="auto" w:fill="FFFFFF"/>
+        <w:spacing w:before="100" w:beforeAutospacing="1" w:after="100" w:afterAutospacing="1" w:line="260" w:lineRule="atLeast"/>
+        <w:rPr>
+          <w:rFonts w:eastAsia="Times New Roman" w:cs="Arial"/>
+          <w:color w:val="000000"/>
+          <w:sz w:val="24"/>
+          <w:szCs w:val="24"/>
+        </w:rPr>
+      </w:pPr>
+      <w:r>
+        <w:rPr>
+          <w:rFonts w:eastAsia="Times New Roman" w:cs="Arial"/>
+          <w:color w:val="000000"/>
+          <w:sz w:val="24"/>
+          <w:szCs w:val="24"/>
+        </w:rPr>
+        <w:t>Maintained graphic standards and branding throughout the product's interface</w:t>
+      </w:r>
+    </w:p>
+    <w:p>
+      <w:pPr>
+        <w:numPr>
+          <w:ilvl w:val="0"/>
+          <w:numId w:val="9"/>
+        </w:numPr>
+        <w:shd w:val="clear" w:color="auto" w:fill="FFFFFF"/>
+        <w:spacing w:before="100" w:beforeAutospacing="1" w:after="100" w:afterAutospacing="1" w:line="260" w:lineRule="atLeast"/>
+        <w:rPr>
+          <w:rFonts w:eastAsia="Times New Roman" w:cs="Arial"/>
+          <w:color w:val="000000"/>
+          <w:sz w:val="24"/>
+          <w:szCs w:val="24"/>
+        </w:rPr>
+      </w:pPr>
+      <w:r>
+        <w:rPr>
+          <w:rFonts w:eastAsia="Times New Roman" w:cs="Arial"/>
+          <w:color w:val="000000"/>
+          <w:sz w:val="24"/>
+          <w:szCs w:val="24"/>
+        </w:rPr>
+        <w:t>Stayed up-to-date on emerging technologies</w:t>
+      </w:r>
+    </w:p>
+    <w:p>
+      <w:pPr>
+        <w:numPr>
+          <w:ilvl w:val="0"/>
+          <w:numId w:val="9"/>
+        </w:numPr>
+        <w:shd w:val="clear" w:color="auto" w:fill="FFFFFF"/>
+        <w:spacing w:before="100" w:beforeAutospacing="1" w:after="100" w:afterAutospacing="1" w:line="260" w:lineRule="atLeast"/>
+        <w:rPr>
+          <w:rFonts w:eastAsia="Times New Roman" w:cs="Arial"/>
+          <w:color w:val="000000"/>
+          <w:sz w:val="24"/>
+          <w:szCs w:val="24"/>
+        </w:rPr>
+      </w:pPr>
+      <w:r>
+        <w:rPr>
+          <w:rFonts w:eastAsia="Times New Roman" w:cs="Arial"/>
+          <w:color w:val="000000"/>
+          <w:sz w:val="24"/>
+          <w:szCs w:val="24"/>
+        </w:rPr>
+        <w:t>Promoted usability best practices</w:t>
+      </w:r>
+    </w:p>
+    <w:p>
+      <w:pPr>
+        <w:shd w:val="clear" w:color="auto" w:fill="FFFFFF"/>
+        <w:spacing w:before="100" w:beforeAutospacing="1" w:after="100" w:afterAutospacing="1" w:line="260" w:lineRule="atLeast"/>
+        <w:rPr>
+          <w:rFonts w:eastAsia="Times New Roman" w:cs="Arial"/>
+          <w:color w:val="000000"/>
+          <w:sz w:val="24"/>
+          <w:szCs w:val="24"/>
+        </w:rPr>
+      </w:pPr>
+      <w:r>
+        <w:rPr>
+          <w:rFonts w:eastAsia="Times New Roman" w:cs="Arial"/>
+          <w:color w:val="000000"/>
+          <w:sz w:val="24"/>
+          <w:szCs w:val="24"/>
+        </w:rPr>
+        <w:t>Education:</w:t>
+      </w:r>
+    </w:p>
+    <w:p>
+      <w:pPr>
+        <w:shd w:val="clear" w:color="auto" w:fill="FFFFFF"/>
+        <w:spacing w:before="100" w:beforeAutospacing="1" w:after="100" w:afterAutospacing="1" w:line="260" w:lineRule="atLeast"/>
+        <w:rPr>
+          <w:rFonts w:eastAsia="Times New Roman" w:cs="Arial"/>
+          <w:color w:val="000000"/>
+          <w:sz w:val="24"/>
+          <w:szCs w:val="24"/>
+        </w:rPr>
+      </w:pPr>
+      <w:r>
+        <w:rPr>
+          <w:rFonts w:eastAsia="Times New Roman" w:cs="Arial"/>
+          <w:color w:val="000000"/>
+          <w:sz w:val="24"/>
+          <w:szCs w:val="24"/>
+        </w:rPr>
+        <w:t>Diploma from MS University, Baroda, Gujarat, India - 2005</w:t>
+      </w:r>
+    </w:p>
+    <w:p>
+      <w:pPr>
+        <w:spacing w:after="0"/>
+        <w:rPr>
+          <w:rFonts w:ascii="Arial" w:hAnsi="Arial" w:cs="Arial"/>
+          <w:color w:val="000000"/>
+          <w:sz w:val="20"/>
+          <w:szCs w:val="20"/>
+          <w:shd w:val="clear" w:color="auto" w:fill="FFFFFF"/>
+        </w:rPr>
+      </w:pPr>
+    </w:p>
+    <w:p>
+      <w:pPr>
+        <w:spacing w:after="0"/>
+        <w:rPr>
+          <w:rFonts w:ascii="Arial" w:hAnsi="Arial" w:cs="Arial"/>
+          <w:color w:val="000000"/>
+          <w:sz w:val="20"/>
+          <w:szCs w:val="20"/>
+          <w:shd w:val="clear" w:color="auto" w:fill="FFFFFF"/>
+        </w:rPr>
+      </w:pPr>
+    </w:p>
+    <w:p>
+      <w:pPr>
+        <w:spacing w:after="0"/>
+        <w:ind w:left="720"/>
+        <w:rPr>
+          <w:b/>
+          <w:sz w:val="24"/>
+          <w:szCs w:val="24"/>
+        </w:rPr>
+      </w:pPr>
+      <w:r>
+        <w:rPr>
+          <w:rFonts w:ascii="Arial" w:hAnsi="Arial" w:cs="Arial"/>
+          <w:color w:val="000000"/>
+          <w:sz w:val="20"/>
+          <w:szCs w:val="20"/>
+          <w:shd w:val="clear" w:color="auto" w:fill="FFFFFF"/>
+        </w:rPr>
+        <w:t> </w:t>
+      </w:r>
+    </w:p>
+    <w:p>
+      <w:pPr>
+        <w:spacing w:after="0"/>
+        <w:rPr>
+          <w:b/>
+          <w:sz w:val="24"/>
+          <w:szCs w:val="24"/>
+        </w:rPr>
+      </w:pPr>
     </w:p>
     <w:sectPr>
       <w:pgSz w:w="12240" w:h="15840"/>
@@ -1624,6 +3190,155 @@
     </w:lvl>
   </w:abstractNum>
   <w:abstractNum w:abstractNumId="4">
+    <w:nsid w:val="1BC46D2D"/>
+    <w:multiLevelType w:val="multilevel"/>
+    <w:tmpl w:val="44AE1E28"/>
+    <w:lvl w:ilvl="0">
+      <w:start w:val="1"/>
+      <w:numFmt w:val="bullet"/>
+      <w:lvlText w:val=""/>
+      <w:lvlJc w:val="left"/>
+      <w:pPr>
+        <w:tabs>
+          <w:tab w:val="num" w:pos="720"/>
+        </w:tabs>
+        <w:ind w:left="720" w:hanging="360"/>
+      </w:pPr>
+      <w:rPr>
+        <w:rFonts w:ascii="Symbol" w:hAnsi="Symbol" w:hint="default"/>
+        <w:sz w:val="20"/>
+      </w:rPr>
+    </w:lvl>
+    <w:lvl w:ilvl="1">
+      <w:start w:val="1"/>
+      <w:numFmt w:val="bullet"/>
+      <w:lvlText w:val="o"/>
+      <w:lvlJc w:val="left"/>
+      <w:pPr>
+        <w:tabs>
+          <w:tab w:val="num" w:pos="1440"/>
+        </w:tabs>
+        <w:ind w:left="1440" w:hanging="360"/>
+      </w:pPr>
+      <w:rPr>
+        <w:rFonts w:ascii="Courier New" w:hAnsi="Courier New" w:cs="Times New Roman" w:hint="default"/>
+        <w:sz w:val="20"/>
+      </w:rPr>
+    </w:lvl>
+    <w:lvl w:ilvl="2">
+      <w:start w:val="1"/>
+      <w:numFmt w:val="bullet"/>
+      <w:lvlText w:val=""/>
+      <w:lvlJc w:val="left"/>
+      <w:pPr>
+        <w:tabs>
+          <w:tab w:val="num" w:pos="2160"/>
+        </w:tabs>
+        <w:ind w:left="2160" w:hanging="360"/>
+      </w:pPr>
+      <w:rPr>
+        <w:rFonts w:ascii="Wingdings" w:hAnsi="Wingdings" w:hint="default"/>
+        <w:sz w:val="20"/>
+      </w:rPr>
+    </w:lvl>
+    <w:lvl w:ilvl="3">
+      <w:start w:val="1"/>
+      <w:numFmt w:val="bullet"/>
+      <w:lvlText w:val=""/>
+      <w:lvlJc w:val="left"/>
+      <w:pPr>
+        <w:tabs>
+          <w:tab w:val="num" w:pos="2880"/>
+        </w:tabs>
+        <w:ind w:left="2880" w:hanging="360"/>
+      </w:pPr>
+      <w:rPr>
+        <w:rFonts w:ascii="Wingdings" w:hAnsi="Wingdings" w:hint="default"/>
+        <w:sz w:val="20"/>
+      </w:rPr>
+    </w:lvl>
+    <w:lvl w:ilvl="4">
+      <w:start w:val="1"/>
+      <w:numFmt w:val="bullet"/>
+      <w:lvlText w:val=""/>
+      <w:lvlJc w:val="left"/>
+      <w:pPr>
+        <w:tabs>
+          <w:tab w:val="num" w:pos="3600"/>
+        </w:tabs>
+        <w:ind w:left="3600" w:hanging="360"/>
+      </w:pPr>
+      <w:rPr>
+        <w:rFonts w:ascii="Wingdings" w:hAnsi="Wingdings" w:hint="default"/>
+        <w:sz w:val="20"/>
+      </w:rPr>
+    </w:lvl>
+    <w:lvl w:ilvl="5">
+      <w:start w:val="1"/>
+      <w:numFmt w:val="bullet"/>
+      <w:lvlText w:val=""/>
+      <w:lvlJc w:val="left"/>
+      <w:pPr>
+        <w:tabs>
+          <w:tab w:val="num" w:pos="4320"/>
+        </w:tabs>
+        <w:ind w:left="4320" w:hanging="360"/>
+      </w:pPr>
+      <w:rPr>
+        <w:rFonts w:ascii="Wingdings" w:hAnsi="Wingdings" w:hint="default"/>
+        <w:sz w:val="20"/>
+      </w:rPr>
+    </w:lvl>
+    <w:lvl w:ilvl="6">
+      <w:start w:val="1"/>
+      <w:numFmt w:val="bullet"/>
+      <w:lvlText w:val=""/>
+      <w:lvlJc w:val="left"/>
+      <w:pPr>
+        <w:tabs>
+          <w:tab w:val="num" w:pos="5040"/>
+        </w:tabs>
+        <w:ind w:left="5040" w:hanging="360"/>
+      </w:pPr>
+      <w:rPr>
+        <w:rFonts w:ascii="Wingdings" w:hAnsi="Wingdings" w:hint="default"/>
+        <w:sz w:val="20"/>
+      </w:rPr>
+    </w:lvl>
+    <w:lvl w:ilvl="7">
+      <w:start w:val="1"/>
+      <w:numFmt w:val="bullet"/>
+      <w:lvlText w:val=""/>
+      <w:lvlJc w:val="left"/>
+      <w:pPr>
+        <w:tabs>
+          <w:tab w:val="num" w:pos="5760"/>
+        </w:tabs>
+        <w:ind w:left="5760" w:hanging="360"/>
+      </w:pPr>
+      <w:rPr>
+        <w:rFonts w:ascii="Wingdings" w:hAnsi="Wingdings" w:hint="default"/>
+        <w:sz w:val="20"/>
+      </w:rPr>
+    </w:lvl>
+    <w:lvl w:ilvl="8">
+      <w:start w:val="1"/>
+      <w:numFmt w:val="bullet"/>
+      <w:lvlText w:val=""/>
+      <w:lvlJc w:val="left"/>
+      <w:pPr>
+        <w:tabs>
+          <w:tab w:val="num" w:pos="6480"/>
+        </w:tabs>
+        <w:ind w:left="6480" w:hanging="360"/>
+      </w:pPr>
+      <w:rPr>
+        <w:rFonts w:ascii="Wingdings" w:hAnsi="Wingdings" w:hint="default"/>
+        <w:sz w:val="20"/>
+      </w:rPr>
+    </w:lvl>
+  </w:abstractNum>
+  <w:abstractNum w:abstractNumId="5">
     <w:nsid w:val="22F728FF"/>
     <w:multiLevelType w:val="multilevel"/>
     <w:tmpl w:val="0DCC9D7C"/>
@@ -1772,7 +3487,7 @@
       </w:rPr>
     </w:lvl>
   </w:abstractNum>
-  <w:abstractNum w:abstractNumId="5">
+  <w:abstractNum w:abstractNumId="6">
     <w:nsid w:val="3EA74641"/>
     <w:multiLevelType w:val="multilevel"/>
     <w:tmpl w:val="F58EFE3E"/>
@@ -1921,14 +3636,185 @@
       </w:rPr>
     </w:lvl>
   </w:abstractNum>
+  <w:abstractNum w:abstractNumId="7">
+    <w:nsid w:val="4CCD292C"/>
+    <w:multiLevelType w:val="singleLevel"/>
+    <w:tmpl w:val="646E471A"/>
+    <w:lvl w:ilvl="0">
+      <w:start w:val="1"/>
+      <w:numFmt w:val="bullet"/>
+      <w:lvlText w:val=""/>
+      <w:lvlJc w:val="left"/>
+      <w:pPr>
+        <w:tabs>
+          <w:tab w:val="num" w:pos="360"/>
+        </w:tabs>
+        <w:ind w:left="360" w:hanging="360"/>
+      </w:pPr>
+      <w:rPr>
+        <w:rFonts w:ascii="Symbol" w:hAnsi="Symbol" w:hint="default"/>
+        <w:sz w:val="20"/>
+        <w:szCs w:val="20"/>
+      </w:rPr>
+    </w:lvl>
+  </w:abstractNum>
+  <w:abstractNum w:abstractNumId="8">
+    <w:nsid w:val="77F9698D"/>
+    <w:multiLevelType w:val="multilevel"/>
+    <w:tmpl w:val="44AE1E28"/>
+    <w:lvl w:ilvl="0">
+      <w:start w:val="1"/>
+      <w:numFmt w:val="bullet"/>
+      <w:lvlText w:val=""/>
+      <w:lvlJc w:val="left"/>
+      <w:pPr>
+        <w:tabs>
+          <w:tab w:val="num" w:pos="720"/>
+        </w:tabs>
+        <w:ind w:left="720" w:hanging="360"/>
+      </w:pPr>
+      <w:rPr>
+        <w:rFonts w:ascii="Symbol" w:hAnsi="Symbol" w:hint="default"/>
+        <w:sz w:val="20"/>
+      </w:rPr>
+    </w:lvl>
+    <w:lvl w:ilvl="1">
+      <w:start w:val="1"/>
+      <w:numFmt w:val="bullet"/>
+      <w:lvlText w:val="o"/>
+      <w:lvlJc w:val="left"/>
+      <w:pPr>
+        <w:tabs>
+          <w:tab w:val="num" w:pos="1440"/>
+        </w:tabs>
+        <w:ind w:left="1440" w:hanging="360"/>
+      </w:pPr>
+      <w:rPr>
+        <w:rFonts w:ascii="Courier New" w:hAnsi="Courier New" w:cs="Times New Roman" w:hint="default"/>
+        <w:sz w:val="20"/>
+      </w:rPr>
+    </w:lvl>
+    <w:lvl w:ilvl="2">
+      <w:start w:val="1"/>
+      <w:numFmt w:val="bullet"/>
+      <w:lvlText w:val=""/>
+      <w:lvlJc w:val="left"/>
+      <w:pPr>
+        <w:tabs>
+          <w:tab w:val="num" w:pos="2160"/>
+        </w:tabs>
+        <w:ind w:left="2160" w:hanging="360"/>
+      </w:pPr>
+      <w:rPr>
+        <w:rFonts w:ascii="Wingdings" w:hAnsi="Wingdings" w:hint="default"/>
+        <w:sz w:val="20"/>
+      </w:rPr>
+    </w:lvl>
+    <w:lvl w:ilvl="3">
+      <w:start w:val="1"/>
+      <w:numFmt w:val="bullet"/>
+      <w:lvlText w:val=""/>
+      <w:lvlJc w:val="left"/>
+      <w:pPr>
+        <w:tabs>
+          <w:tab w:val="num" w:pos="2880"/>
+        </w:tabs>
+        <w:ind w:left="2880" w:hanging="360"/>
+      </w:pPr>
+      <w:rPr>
+        <w:rFonts w:ascii="Wingdings" w:hAnsi="Wingdings" w:hint="default"/>
+        <w:sz w:val="20"/>
+      </w:rPr>
+    </w:lvl>
+    <w:lvl w:ilvl="4">
+      <w:start w:val="1"/>
+      <w:numFmt w:val="bullet"/>
+      <w:lvlText w:val=""/>
+      <w:lvlJc w:val="left"/>
+      <w:pPr>
+        <w:tabs>
+          <w:tab w:val="num" w:pos="3600"/>
+        </w:tabs>
+        <w:ind w:left="3600" w:hanging="360"/>
+      </w:pPr>
+      <w:rPr>
+        <w:rFonts w:ascii="Wingdings" w:hAnsi="Wingdings" w:hint="default"/>
+        <w:sz w:val="20"/>
+      </w:rPr>
+    </w:lvl>
+    <w:lvl w:ilvl="5">
+      <w:start w:val="1"/>
+      <w:numFmt w:val="bullet"/>
+      <w:lvlText w:val=""/>
+      <w:lvlJc w:val="left"/>
+      <w:pPr>
+        <w:tabs>
+          <w:tab w:val="num" w:pos="4320"/>
+        </w:tabs>
+        <w:ind w:left="4320" w:hanging="360"/>
+      </w:pPr>
+      <w:rPr>
+        <w:rFonts w:ascii="Wingdings" w:hAnsi="Wingdings" w:hint="default"/>
+        <w:sz w:val="20"/>
+      </w:rPr>
+    </w:lvl>
+    <w:lvl w:ilvl="6">
+      <w:start w:val="1"/>
+      <w:numFmt w:val="bullet"/>
+      <w:lvlText w:val=""/>
+      <w:lvlJc w:val="left"/>
+      <w:pPr>
+        <w:tabs>
+          <w:tab w:val="num" w:pos="5040"/>
+        </w:tabs>
+        <w:ind w:left="5040" w:hanging="360"/>
+      </w:pPr>
+      <w:rPr>
+        <w:rFonts w:ascii="Wingdings" w:hAnsi="Wingdings" w:hint="default"/>
+        <w:sz w:val="20"/>
+      </w:rPr>
+    </w:lvl>
+    <w:lvl w:ilvl="7">
+      <w:start w:val="1"/>
+      <w:numFmt w:val="bullet"/>
+      <w:lvlText w:val=""/>
+      <w:lvlJc w:val="left"/>
+      <w:pPr>
+        <w:tabs>
+          <w:tab w:val="num" w:pos="5760"/>
+        </w:tabs>
+        <w:ind w:left="5760" w:hanging="360"/>
+      </w:pPr>
+      <w:rPr>
+        <w:rFonts w:ascii="Wingdings" w:hAnsi="Wingdings" w:hint="default"/>
+        <w:sz w:val="20"/>
+      </w:rPr>
+    </w:lvl>
+    <w:lvl w:ilvl="8">
+      <w:start w:val="1"/>
+      <w:numFmt w:val="bullet"/>
+      <w:lvlText w:val=""/>
+      <w:lvlJc w:val="left"/>
+      <w:pPr>
+        <w:tabs>
+          <w:tab w:val="num" w:pos="6480"/>
+        </w:tabs>
+        <w:ind w:left="6480" w:hanging="360"/>
+      </w:pPr>
+      <w:rPr>
+        <w:rFonts w:ascii="Wingdings" w:hAnsi="Wingdings" w:hint="default"/>
+        <w:sz w:val="20"/>
+      </w:rPr>
+    </w:lvl>
+  </w:abstractNum>
   <w:num w:numId="1">
-    <w:abstractNumId w:val="5"/>
+    <w:abstractNumId w:val="6"/>
   </w:num>
   <w:num w:numId="2">
     <w:abstractNumId w:val="3"/>
   </w:num>
   <w:num w:numId="3">
-    <w:abstractNumId w:val="4"/>
+    <w:abstractNumId w:val="5"/>
   </w:num>
   <w:num w:numId="4">
     <w:abstractNumId w:val="1"/>
@@ -1938,6 +3824,34 @@
   </w:num>
   <w:num w:numId="6">
     <w:abstractNumId w:val="2"/>
+  </w:num>
+  <w:num w:numId="7">
+    <w:abstractNumId w:val="8"/>
+    <w:lvlOverride w:ilvl="0"/>
+    <w:lvlOverride w:ilvl="1"/>
+    <w:lvlOverride w:ilvl="2"/>
+    <w:lvlOverride w:ilvl="3"/>
+    <w:lvlOverride w:ilvl="4"/>
+    <w:lvlOverride w:ilvl="5"/>
+    <w:lvlOverride w:ilvl="6"/>
+    <w:lvlOverride w:ilvl="7"/>
+    <w:lvlOverride w:ilvl="8"/>
+  </w:num>
+  <w:num w:numId="8">
+    <w:abstractNumId w:val="7"/>
+    <w:lvlOverride w:ilvl="0"/>
+  </w:num>
+  <w:num w:numId="9">
+    <w:abstractNumId w:val="4"/>
+    <w:lvlOverride w:ilvl="0"/>
+    <w:lvlOverride w:ilvl="1"/>
+    <w:lvlOverride w:ilvl="2"/>
+    <w:lvlOverride w:ilvl="3"/>
+    <w:lvlOverride w:ilvl="4"/>
+    <w:lvlOverride w:ilvl="5"/>
+    <w:lvlOverride w:ilvl="6"/>
+    <w:lvlOverride w:ilvl="7"/>
+    <w:lvlOverride w:ilvl="8"/>
   </w:num>
 </w:numbering>
 </file>
@@ -2101,6 +4015,7 @@
   <w:style w:type="paragraph" w:default="1" w:styleId="Normal">
     <w:name w:val="Normal"/>
     <w:qFormat/>
+    <w:rsid w:val="00AB090C"/>
   </w:style>
   <w:style w:type="character" w:default="1" w:styleId="DefaultParagraphFont">
     <w:name w:val="Default Paragraph Font"/>
@@ -2317,6 +4232,7 @@
   <w:style w:type="paragraph" w:default="1" w:styleId="Normal">
     <w:name w:val="Normal"/>
     <w:qFormat/>
+    <w:rsid w:val="00AB090C"/>
   </w:style>
   <w:style w:type="character" w:default="1" w:styleId="DefaultParagraphFont">
     <w:name w:val="Default Paragraph Font"/>
@@ -2664,7 +4580,7 @@
 </file>
 
 <file path=customXml/itemProps1.xml><?xml version="1.0" encoding="utf-8"?>
-<ds:datastoreItem xmlns:ds="http://schemas.openxmlformats.org/officeDocument/2006/customXml" ds:itemID="{70E64236-381B-4BF2-A859-451721718013}">
+<ds:datastoreItem xmlns:ds="http://schemas.openxmlformats.org/officeDocument/2006/customXml" ds:itemID="{76DE2DA8-BCAC-46CA-AF24-038F269C1694}">
   <ds:schemaRefs>
     <ds:schemaRef ds:uri="http://schemas.openxmlformats.org/officeDocument/2006/bibliography"/>
   </ds:schemaRefs>

--- a/public/krunal.docx
+++ b/public/krunal.docx
@@ -657,68 +657,78 @@
         </w:rPr>
         <w:t>Experience in working with Browser Compatibility issues.</w:t>
       </w:r>
+      <w:proofErr w:type="gramEnd"/>
+    </w:p>
+    <w:p>
+      <w:pPr>
+        <w:spacing w:after="0"/>
+        <w:ind w:left="720"/>
+        <w:rPr>
+          <w:rFonts w:ascii="Arial" w:hAnsi="Arial" w:cs="Arial"/>
+          <w:color w:val="000000"/>
+          <w:sz w:val="20"/>
+          <w:szCs w:val="20"/>
+          <w:shd w:val="clear" w:color="auto" w:fill="FFFFFF"/>
+        </w:rPr>
+      </w:pPr>
+      <w:r>
+        <w:rPr>
+          <w:rFonts w:ascii="Arial" w:hAnsi="Arial" w:cs="Arial"/>
+          <w:color w:val="000000"/>
+          <w:sz w:val="20"/>
+          <w:szCs w:val="20"/>
+          <w:shd w:val="clear" w:color="auto" w:fill="FFFFFF"/>
+        </w:rPr>
+        <w:t>Excellent team member, ability to present ideas, resolve technical issues, excellent communication skills, fast learner, strong work ethics, ability to go beyond expectation level.</w:t>
+      </w:r>
+    </w:p>
+    <w:p>
+      <w:pPr>
+        <w:spacing w:after="0"/>
+        <w:ind w:left="720"/>
+        <w:rPr>
+          <w:rFonts w:ascii="Arial" w:hAnsi="Arial" w:cs="Arial"/>
+          <w:color w:val="000000"/>
+          <w:sz w:val="20"/>
+          <w:szCs w:val="20"/>
+          <w:shd w:val="clear" w:color="auto" w:fill="FFFFFF"/>
+        </w:rPr>
+      </w:pPr>
+    </w:p>
+    <w:p>
+      <w:pPr>
+        <w:spacing w:after="0"/>
+        <w:ind w:left="720"/>
+        <w:rPr>
+          <w:rFonts w:ascii="Arial" w:hAnsi="Arial" w:cs="Arial"/>
+          <w:color w:val="000000"/>
+          <w:sz w:val="20"/>
+          <w:szCs w:val="20"/>
+          <w:shd w:val="clear" w:color="auto" w:fill="FFFFFF"/>
+        </w:rPr>
+      </w:pPr>
+      <w:r>
+        <w:rPr>
+          <w:rFonts w:ascii="Arial" w:hAnsi="Arial" w:cs="Arial"/>
+          <w:color w:val="000000"/>
+          <w:sz w:val="20"/>
+          <w:szCs w:val="20"/>
+          <w:shd w:val="clear" w:color="auto" w:fill="FFFFFF"/>
+        </w:rPr>
+        <w:t xml:space="preserve">Tools </w:t>
+      </w:r>
+      <w:r>
+        <w:rPr>
+          <w:rFonts w:ascii="Arial" w:hAnsi="Arial" w:cs="Arial"/>
+          <w:color w:val="000000"/>
+          <w:sz w:val="20"/>
+          <w:szCs w:val="20"/>
+          <w:shd w:val="clear" w:color="auto" w:fill="FFFFFF"/>
+        </w:rPr>
+        <w:t>and Technologies:</w:t>
+      </w:r>
       <w:bookmarkStart w:id="0" w:name="_GoBack"/>
       <w:bookmarkEnd w:id="0"/>
-      <w:proofErr w:type="gramEnd"/>
-    </w:p>
-    <w:p>
-      <w:pPr>
-        <w:spacing w:after="0"/>
-        <w:ind w:left="720"/>
-        <w:rPr>
-          <w:rFonts w:ascii="Arial" w:hAnsi="Arial" w:cs="Arial"/>
-          <w:color w:val="000000"/>
-          <w:sz w:val="20"/>
-          <w:szCs w:val="20"/>
-          <w:shd w:val="clear" w:color="auto" w:fill="FFFFFF"/>
-        </w:rPr>
-      </w:pPr>
-      <w:r>
-        <w:rPr>
-          <w:rFonts w:ascii="Arial" w:hAnsi="Arial" w:cs="Arial"/>
-          <w:color w:val="000000"/>
-          <w:sz w:val="20"/>
-          <w:szCs w:val="20"/>
-          <w:shd w:val="clear" w:color="auto" w:fill="FFFFFF"/>
-        </w:rPr>
-        <w:t>Excellent team member, ability to present ideas, resolve technical issues, excellent communication skills, fast learner, strong work ethics, ability to go beyond expectation level.</w:t>
-      </w:r>
-    </w:p>
-    <w:p>
-      <w:pPr>
-        <w:spacing w:after="0"/>
-        <w:ind w:left="720"/>
-        <w:rPr>
-          <w:rFonts w:ascii="Arial" w:hAnsi="Arial" w:cs="Arial"/>
-          <w:color w:val="000000"/>
-          <w:sz w:val="20"/>
-          <w:szCs w:val="20"/>
-          <w:shd w:val="clear" w:color="auto" w:fill="FFFFFF"/>
-        </w:rPr>
-      </w:pPr>
-    </w:p>
-    <w:p>
-      <w:pPr>
-        <w:spacing w:after="0"/>
-        <w:ind w:left="720"/>
-        <w:rPr>
-          <w:rFonts w:ascii="Arial" w:hAnsi="Arial" w:cs="Arial"/>
-          <w:color w:val="000000"/>
-          <w:sz w:val="20"/>
-          <w:szCs w:val="20"/>
-          <w:shd w:val="clear" w:color="auto" w:fill="FFFFFF"/>
-        </w:rPr>
-      </w:pPr>
-      <w:r>
-        <w:rPr>
-          <w:rFonts w:ascii="Arial" w:hAnsi="Arial" w:cs="Arial"/>
-          <w:color w:val="000000"/>
-          <w:sz w:val="20"/>
-          <w:szCs w:val="20"/>
-          <w:shd w:val="clear" w:color="auto" w:fill="FFFFFF"/>
-        </w:rPr>
-        <w:t>Tools and Technologies:</w:t>
-      </w:r>
     </w:p>
     <w:p>
       <w:pPr>
@@ -2523,7 +2533,25 @@
           <w:sz w:val="24"/>
           <w:szCs w:val="24"/>
         </w:rPr>
-        <w:t>Diploma from MS University, Baroda, Gujarat, India - 2005</w:t>
+        <w:t xml:space="preserve">Diploma from MS University, Baroda, Gujarat, India </w:t>
+      </w:r>
+      <w:r>
+        <w:rPr>
+          <w:rFonts w:eastAsia="Times New Roman" w:cs="Arial"/>
+          <w:color w:val="000000"/>
+          <w:sz w:val="24"/>
+          <w:szCs w:val="24"/>
+        </w:rPr>
+        <w:t>–</w:t>
+      </w:r>
+      <w:r>
+        <w:rPr>
+          <w:rFonts w:eastAsia="Times New Roman" w:cs="Arial"/>
+          <w:color w:val="000000"/>
+          <w:sz w:val="24"/>
+          <w:szCs w:val="24"/>
+        </w:rPr>
+        <w:t xml:space="preserve"> 2005</w:t>
       </w:r>
     </w:p>
     <w:p>
@@ -3827,31 +3855,12 @@
   </w:num>
   <w:num w:numId="7">
     <w:abstractNumId w:val="8"/>
-    <w:lvlOverride w:ilvl="0"/>
-    <w:lvlOverride w:ilvl="1"/>
-    <w:lvlOverride w:ilvl="2"/>
-    <w:lvlOverride w:ilvl="3"/>
-    <w:lvlOverride w:ilvl="4"/>
-    <w:lvlOverride w:ilvl="5"/>
-    <w:lvlOverride w:ilvl="6"/>
-    <w:lvlOverride w:ilvl="7"/>
-    <w:lvlOverride w:ilvl="8"/>
   </w:num>
   <w:num w:numId="8">
     <w:abstractNumId w:val="7"/>
-    <w:lvlOverride w:ilvl="0"/>
   </w:num>
   <w:num w:numId="9">
     <w:abstractNumId w:val="4"/>
-    <w:lvlOverride w:ilvl="0"/>
-    <w:lvlOverride w:ilvl="1"/>
-    <w:lvlOverride w:ilvl="2"/>
-    <w:lvlOverride w:ilvl="3"/>
-    <w:lvlOverride w:ilvl="4"/>
-    <w:lvlOverride w:ilvl="5"/>
-    <w:lvlOverride w:ilvl="6"/>
-    <w:lvlOverride w:ilvl="7"/>
-    <w:lvlOverride w:ilvl="8"/>
   </w:num>
 </w:numbering>
 </file>
@@ -4580,7 +4589,7 @@
 </file>
 
 <file path=customXml/itemProps1.xml><?xml version="1.0" encoding="utf-8"?>
-<ds:datastoreItem xmlns:ds="http://schemas.openxmlformats.org/officeDocument/2006/customXml" ds:itemID="{76DE2DA8-BCAC-46CA-AF24-038F269C1694}">
+<ds:datastoreItem xmlns:ds="http://schemas.openxmlformats.org/officeDocument/2006/customXml" ds:itemID="{84A10C75-ED6D-4207-B5C3-E64124426DB8}">
   <ds:schemaRefs>
     <ds:schemaRef ds:uri="http://schemas.openxmlformats.org/officeDocument/2006/bibliography"/>
   </ds:schemaRefs>

--- a/public/krunal.docx
+++ b/public/krunal.docx
@@ -1,6 +1,6 @@
 
 <file path=word/document.xml><?xml version="1.0" encoding="utf-8"?>
-<w:document xmlns:wpc="http://schemas.microsoft.com/office/word/2010/wordprocessingCanvas" xmlns:mc="http://schemas.openxmlformats.org/markup-compatibility/2006" xmlns:o="urn:schemas-microsoft-com:office:office" xmlns:r="http://schemas.openxmlformats.org/officeDocument/2006/relationships" xmlns:m="http://schemas.openxmlformats.org/officeDocument/2006/math" xmlns:v="urn:schemas-microsoft-com:vml" xmlns:wp14="http://schemas.microsoft.com/office/word/2010/wordprocessingDrawing" xmlns:wp="http://schemas.openxmlformats.org/drawingml/2006/wordprocessingDrawing" xmlns:w10="urn:schemas-microsoft-com:office:word" xmlns:w="http://schemas.openxmlformats.org/wordprocessingml/2006/main" xmlns:w14="http://schemas.microsoft.com/office/word/2010/wordml" xmlns:wpg="http://schemas.microsoft.com/office/word/2010/wordprocessingGroup" xmlns:wpi="http://schemas.microsoft.com/office/word/2010/wordprocessingInk" xmlns:wne="http://schemas.microsoft.com/office/word/2006/wordml" xmlns:wps="http://schemas.microsoft.com/office/word/2010/wordprocessingShape" mc:Ignorable="w14 wp14">
+<w:document xmlns:ve="http://schemas.openxmlformats.org/markup-compatibility/2006" xmlns:o="urn:schemas-microsoft-com:office:office" xmlns:r="http://schemas.openxmlformats.org/officeDocument/2006/relationships" xmlns:m="http://schemas.openxmlformats.org/officeDocument/2006/math" xmlns:v="urn:schemas-microsoft-com:vml" xmlns:wp="http://schemas.openxmlformats.org/drawingml/2006/wordprocessingDrawing" xmlns:w10="urn:schemas-microsoft-com:office:word" xmlns:w="http://schemas.openxmlformats.org/wordprocessingml/2006/main" xmlns:wne="http://schemas.microsoft.com/office/word/2006/wordml">
   <w:body>
     <w:p/>
     <w:p>
@@ -16,7 +16,6 @@
         <w:tab/>
       </w:r>
       <w:proofErr w:type="spellStart"/>
-      <w:proofErr w:type="gramStart"/>
       <w:r>
         <w:rPr>
           <w:b/>
@@ -34,7 +33,6 @@
         </w:rPr>
         <w:t xml:space="preserve">  Patel</w:t>
       </w:r>
-      <w:proofErr w:type="gramEnd"/>
     </w:p>
     <w:p>
       <w:pPr>
@@ -73,93 +71,672 @@
           <w:szCs w:val="24"/>
         </w:rPr>
         <w:tab/>
+      </w:r>
+    </w:p>
+    <w:p>
+      <w:pPr>
+        <w:pStyle w:val="ListParagraph"/>
+        <w:numPr>
+          <w:ilvl w:val="0"/>
+          <w:numId w:val="10"/>
+        </w:numPr>
+        <w:spacing w:after="0"/>
+      </w:pPr>
+      <w:r>
+        <w:t xml:space="preserve">Over 5+ years of extensive experience as a </w:t>
+      </w:r>
+      <w:r>
+        <w:rPr>
+          <w:rStyle w:val="hl"/>
+        </w:rPr>
+        <w:t>Front</w:t>
+      </w:r>
+      <w:r>
+        <w:t xml:space="preserve"> </w:t>
+      </w:r>
+      <w:r>
+        <w:rPr>
+          <w:rStyle w:val="hl"/>
+        </w:rPr>
+        <w:t>End</w:t>
+      </w:r>
+      <w:r>
+        <w:t xml:space="preserve"> </w:t>
+      </w:r>
+      <w:r>
+        <w:rPr>
+          <w:rStyle w:val="hl"/>
+        </w:rPr>
+        <w:t>UI</w:t>
+      </w:r>
+      <w:r>
+        <w:t xml:space="preserve"> </w:t>
+      </w:r>
+      <w:r>
+        <w:rPr>
+          <w:rStyle w:val="hl"/>
+        </w:rPr>
+        <w:t>Developer</w:t>
+      </w:r>
+      <w:r>
+        <w:t xml:space="preserve"> with solid understanding of designing and development  of web application. </w:t>
+      </w:r>
+    </w:p>
+    <w:p>
+      <w:pPr>
+        <w:pStyle w:val="ListParagraph"/>
+        <w:numPr>
+          <w:ilvl w:val="0"/>
+          <w:numId w:val="10"/>
+        </w:numPr>
+        <w:spacing w:after="0"/>
+      </w:pPr>
+      <w:r>
+        <w:t xml:space="preserve"> Experience in working extensively on  UI side JavaScript, </w:t>
+      </w:r>
+      <w:proofErr w:type="spellStart"/>
+      <w:r>
+        <w:t>jQuery</w:t>
+      </w:r>
+      <w:proofErr w:type="spellEnd"/>
+      <w:r>
+        <w:t xml:space="preserve">, </w:t>
+      </w:r>
+      <w:proofErr w:type="spellStart"/>
+      <w:r>
+        <w:t>Json</w:t>
+      </w:r>
+      <w:proofErr w:type="spellEnd"/>
+      <w:r>
+        <w:t>, Ajax, HTML, HTML5, CSS, CSS3.</w:t>
+      </w:r>
+    </w:p>
+    <w:p>
+      <w:pPr>
+        <w:pStyle w:val="ListParagraph"/>
+        <w:numPr>
+          <w:ilvl w:val="0"/>
+          <w:numId w:val="10"/>
+        </w:numPr>
+        <w:spacing w:after="0"/>
+      </w:pPr>
+      <w:r>
+        <w:rPr>
+          <w:rStyle w:val="apple-converted-space"/>
+          <w:rFonts w:ascii="Arial" w:hAnsi="Arial" w:cs="Arial"/>
+          <w:color w:val="000000"/>
+          <w:sz w:val="20"/>
+          <w:szCs w:val="20"/>
+          <w:shd w:val="clear" w:color="auto" w:fill="FFFFFF"/>
+        </w:rPr>
+        <w:t> </w:t>
+      </w:r>
+      <w:r>
+        <w:rPr>
+          <w:rFonts w:ascii="Arial" w:hAnsi="Arial" w:cs="Arial"/>
+          <w:color w:val="000000"/>
+          <w:sz w:val="20"/>
+          <w:szCs w:val="20"/>
+          <w:shd w:val="clear" w:color="auto" w:fill="FFFFFF"/>
+        </w:rPr>
+        <w:t>Experience is responsive</w:t>
+      </w:r>
+      <w:r>
+        <w:rPr>
+          <w:rStyle w:val="apple-converted-space"/>
+          <w:rFonts w:ascii="Arial" w:hAnsi="Arial" w:cs="Arial"/>
+          <w:color w:val="000000"/>
+          <w:sz w:val="20"/>
+          <w:szCs w:val="20"/>
+          <w:shd w:val="clear" w:color="auto" w:fill="FFFFFF"/>
+        </w:rPr>
+        <w:t> </w:t>
+      </w:r>
+      <w:r>
+        <w:t>web</w:t>
+      </w:r>
+      <w:r>
+        <w:t> </w:t>
+      </w:r>
+      <w:r>
+        <w:rPr>
+          <w:rFonts w:ascii="Arial" w:hAnsi="Arial" w:cs="Arial"/>
+          <w:color w:val="000000"/>
+          <w:sz w:val="20"/>
+          <w:szCs w:val="20"/>
+          <w:shd w:val="clear" w:color="auto" w:fill="FFFFFF"/>
+        </w:rPr>
+        <w:t>designing using Media Queries and Twitter Bootstrap.</w:t>
+      </w:r>
+    </w:p>
+    <w:p>
+      <w:pPr>
+        <w:pStyle w:val="ListParagraph"/>
+        <w:numPr>
+          <w:ilvl w:val="0"/>
+          <w:numId w:val="10"/>
+        </w:numPr>
+        <w:spacing w:after="0"/>
+      </w:pPr>
+      <w:r>
+        <w:rPr>
+          <w:rFonts w:ascii="Arial" w:hAnsi="Arial" w:cs="Arial"/>
+          <w:color w:val="000000"/>
+          <w:sz w:val="20"/>
+          <w:szCs w:val="20"/>
+          <w:shd w:val="clear" w:color="auto" w:fill="FFFFFF"/>
+        </w:rPr>
+        <w:t xml:space="preserve"> Extensive experience in developing</w:t>
+      </w:r>
+      <w:r>
+        <w:t> </w:t>
+      </w:r>
+      <w:r>
+        <w:rPr>
+          <w:rFonts w:ascii="Arial" w:hAnsi="Arial" w:cs="Arial"/>
+          <w:color w:val="000000"/>
+          <w:sz w:val="20"/>
+          <w:szCs w:val="20"/>
+          <w:shd w:val="clear" w:color="auto" w:fill="FFFFFF"/>
+        </w:rPr>
+        <w:t>web page quickl</w:t>
+      </w:r>
+      <w:r>
+        <w:rPr>
+          <w:rFonts w:ascii="Arial" w:hAnsi="Arial" w:cs="Arial"/>
+          <w:color w:val="000000"/>
+          <w:sz w:val="20"/>
+          <w:szCs w:val="20"/>
+          <w:shd w:val="clear" w:color="auto" w:fill="FFFFFF"/>
+        </w:rPr>
+        <w:t>y and effectively using JQuery,</w:t>
+      </w:r>
+    </w:p>
+    <w:p>
+      <w:pPr>
+        <w:pStyle w:val="ListParagraph"/>
+        <w:numPr>
+          <w:ilvl w:val="0"/>
+          <w:numId w:val="10"/>
+        </w:numPr>
+        <w:spacing w:after="0"/>
+      </w:pPr>
+      <w:r>
+        <w:rPr>
+          <w:rFonts w:ascii="Arial" w:hAnsi="Arial" w:cs="Arial"/>
+          <w:color w:val="000000"/>
+          <w:sz w:val="20"/>
+          <w:szCs w:val="20"/>
+          <w:shd w:val="clear" w:color="auto" w:fill="FFFFFF"/>
+        </w:rPr>
+        <w:t>HTML5, CSS3 and also in making</w:t>
+      </w:r>
+      <w:r>
+        <w:t> </w:t>
+      </w:r>
+      <w:r>
+        <w:rPr>
+          <w:shd w:val="clear" w:color="auto" w:fill="FFFFFF"/>
+        </w:rPr>
+        <w:t>w</w:t>
+      </w:r>
+      <w:r>
+        <w:rPr>
+          <w:rFonts w:ascii="Arial" w:hAnsi="Arial" w:cs="Arial"/>
+          <w:color w:val="000000"/>
+          <w:sz w:val="20"/>
+          <w:szCs w:val="20"/>
+          <w:shd w:val="clear" w:color="auto" w:fill="FFFFFF"/>
+        </w:rPr>
+        <w:t>e</w:t>
+      </w:r>
+      <w:r>
+        <w:rPr>
+          <w:shd w:val="clear" w:color="auto" w:fill="FFFFFF"/>
+        </w:rPr>
+        <w:t>b</w:t>
+      </w:r>
+      <w:r>
+        <w:rPr>
+          <w:rStyle w:val="apple-converted-space"/>
+          <w:rFonts w:ascii="Arial" w:hAnsi="Arial" w:cs="Arial"/>
+          <w:color w:val="000000"/>
+          <w:sz w:val="20"/>
+          <w:szCs w:val="20"/>
+          <w:shd w:val="clear" w:color="auto" w:fill="FFFFFF"/>
+        </w:rPr>
+        <w:t> </w:t>
+      </w:r>
+      <w:r>
+        <w:rPr>
+          <w:rFonts w:ascii="Arial" w:hAnsi="Arial" w:cs="Arial"/>
+          <w:color w:val="000000"/>
+          <w:sz w:val="20"/>
+          <w:szCs w:val="20"/>
+          <w:shd w:val="clear" w:color="auto" w:fill="FFFFFF"/>
+        </w:rPr>
+        <w:t>pages cross browser compatible.</w:t>
+      </w:r>
+    </w:p>
+    <w:p>
+      <w:pPr>
+        <w:pStyle w:val="ListParagraph"/>
+        <w:numPr>
+          <w:ilvl w:val="0"/>
+          <w:numId w:val="10"/>
+        </w:numPr>
+        <w:spacing w:after="0"/>
+      </w:pPr>
+      <w:r>
+        <w:rPr>
+          <w:rFonts w:ascii="Arial" w:hAnsi="Arial" w:cs="Arial"/>
+          <w:color w:val="000000"/>
+          <w:sz w:val="20"/>
+          <w:szCs w:val="20"/>
+          <w:shd w:val="clear" w:color="auto" w:fill="FFFFFF"/>
+        </w:rPr>
+        <w:t>Good knowledge in using Object Oriented Programming concepts in</w:t>
+      </w:r>
+      <w:r>
+        <w:rPr>
+          <w:rStyle w:val="apple-converted-space"/>
+          <w:rFonts w:ascii="Arial" w:hAnsi="Arial" w:cs="Arial"/>
+          <w:color w:val="000000"/>
+          <w:sz w:val="20"/>
+          <w:szCs w:val="20"/>
+          <w:shd w:val="clear" w:color="auto" w:fill="FFFFFF"/>
+        </w:rPr>
+        <w:t> </w:t>
+      </w:r>
+      <w:r>
+        <w:t>JavaScript</w:t>
+      </w:r>
+      <w:r>
+        <w:rPr>
+          <w:rStyle w:val="apple-converted-space"/>
+          <w:rFonts w:ascii="Arial" w:hAnsi="Arial" w:cs="Arial"/>
+          <w:color w:val="000000"/>
+          <w:sz w:val="20"/>
+          <w:szCs w:val="20"/>
+          <w:shd w:val="clear" w:color="auto" w:fill="FFFFFF"/>
+        </w:rPr>
+        <w:t> </w:t>
+      </w:r>
+      <w:r>
+        <w:rPr>
+          <w:rFonts w:ascii="Arial" w:hAnsi="Arial" w:cs="Arial"/>
+          <w:color w:val="000000"/>
+          <w:sz w:val="20"/>
+          <w:szCs w:val="20"/>
+          <w:shd w:val="clear" w:color="auto" w:fill="FFFFFF"/>
+        </w:rPr>
+        <w:t>and full working knowledge of DOM model. </w:t>
+      </w:r>
+    </w:p>
+    <w:p>
+      <w:pPr>
+        <w:pStyle w:val="ListParagraph"/>
+        <w:numPr>
+          <w:ilvl w:val="0"/>
+          <w:numId w:val="10"/>
+        </w:numPr>
+        <w:spacing w:after="0"/>
+      </w:pPr>
+      <w:r>
+        <w:rPr>
+          <w:rFonts w:ascii="Arial" w:hAnsi="Arial" w:cs="Arial"/>
+          <w:color w:val="000000"/>
+          <w:sz w:val="20"/>
+          <w:szCs w:val="20"/>
+          <w:shd w:val="clear" w:color="auto" w:fill="FFFFFF"/>
+        </w:rPr>
+        <w:t xml:space="preserve"> Outstanding experiences on AJAX techniques for manipulating and parsing multiple data types including JSON and XML.</w:t>
+      </w:r>
+    </w:p>
+    <w:p>
+      <w:pPr>
+        <w:pStyle w:val="ListParagraph"/>
+        <w:numPr>
+          <w:ilvl w:val="0"/>
+          <w:numId w:val="10"/>
+        </w:numPr>
+        <w:spacing w:after="0"/>
+      </w:pPr>
+      <w:r>
+        <w:rPr>
+          <w:rFonts w:ascii="Arial" w:hAnsi="Arial" w:cs="Arial"/>
+          <w:color w:val="000000"/>
+          <w:sz w:val="20"/>
+          <w:szCs w:val="20"/>
+          <w:shd w:val="clear" w:color="auto" w:fill="FFFFFF"/>
+        </w:rPr>
+        <w:t>Well knowledge of various frameworks of</w:t>
+      </w:r>
+      <w:r>
+        <w:rPr>
+          <w:rStyle w:val="apple-converted-space"/>
+          <w:rFonts w:ascii="Arial" w:hAnsi="Arial" w:cs="Arial"/>
+          <w:color w:val="000000"/>
+          <w:sz w:val="20"/>
+          <w:szCs w:val="20"/>
+          <w:shd w:val="clear" w:color="auto" w:fill="FFFFFF"/>
+        </w:rPr>
+        <w:t> </w:t>
+      </w:r>
+      <w:r>
+        <w:t>JavaScript</w:t>
+      </w:r>
+      <w:r>
+        <w:rPr>
+          <w:rStyle w:val="apple-converted-space"/>
+          <w:rFonts w:ascii="Arial" w:hAnsi="Arial" w:cs="Arial"/>
+          <w:color w:val="000000"/>
+          <w:sz w:val="20"/>
+          <w:szCs w:val="20"/>
+          <w:shd w:val="clear" w:color="auto" w:fill="FFFFFF"/>
+        </w:rPr>
+        <w:t> </w:t>
+      </w:r>
+      <w:r>
+        <w:rPr>
+          <w:rFonts w:ascii="Arial" w:hAnsi="Arial" w:cs="Arial"/>
+          <w:color w:val="000000"/>
+          <w:sz w:val="20"/>
+          <w:szCs w:val="20"/>
+          <w:shd w:val="clear" w:color="auto" w:fill="FFFFFF"/>
+        </w:rPr>
+        <w:t xml:space="preserve">like </w:t>
+      </w:r>
+      <w:proofErr w:type="spellStart"/>
+      <w:r>
+        <w:rPr>
+          <w:rFonts w:ascii="Arial" w:hAnsi="Arial" w:cs="Arial"/>
+          <w:color w:val="000000"/>
+          <w:sz w:val="20"/>
+          <w:szCs w:val="20"/>
+          <w:shd w:val="clear" w:color="auto" w:fill="FFFFFF"/>
+        </w:rPr>
+        <w:t>HandlebarJS</w:t>
+      </w:r>
+      <w:proofErr w:type="spellEnd"/>
+      <w:r>
+        <w:rPr>
+          <w:rFonts w:ascii="Arial" w:hAnsi="Arial" w:cs="Arial"/>
+          <w:color w:val="000000"/>
+          <w:sz w:val="20"/>
+          <w:szCs w:val="20"/>
+          <w:shd w:val="clear" w:color="auto" w:fill="FFFFFF"/>
+        </w:rPr>
+        <w:t xml:space="preserve">, </w:t>
+      </w:r>
+      <w:proofErr w:type="spellStart"/>
+      <w:r>
+        <w:rPr>
+          <w:rFonts w:ascii="Arial" w:hAnsi="Arial" w:cs="Arial"/>
+          <w:color w:val="000000"/>
+          <w:sz w:val="20"/>
+          <w:szCs w:val="20"/>
+          <w:shd w:val="clear" w:color="auto" w:fill="FFFFFF"/>
+        </w:rPr>
+        <w:t>RequireJS</w:t>
+      </w:r>
+      <w:proofErr w:type="spellEnd"/>
+      <w:r>
+        <w:rPr>
+          <w:rFonts w:ascii="Arial" w:hAnsi="Arial" w:cs="Arial"/>
+          <w:color w:val="000000"/>
+          <w:sz w:val="20"/>
+          <w:szCs w:val="20"/>
+          <w:shd w:val="clear" w:color="auto" w:fill="FFFFFF"/>
+        </w:rPr>
+        <w:t>.</w:t>
+      </w:r>
+    </w:p>
+    <w:p>
+      <w:pPr>
+        <w:pStyle w:val="ListParagraph"/>
+        <w:numPr>
+          <w:ilvl w:val="0"/>
+          <w:numId w:val="10"/>
+        </w:numPr>
+        <w:spacing w:after="0"/>
+      </w:pPr>
+      <w:r>
+        <w:rPr>
+          <w:rFonts w:ascii="Arial" w:hAnsi="Arial" w:cs="Arial"/>
+          <w:color w:val="000000"/>
+          <w:sz w:val="20"/>
+          <w:szCs w:val="20"/>
+          <w:shd w:val="clear" w:color="auto" w:fill="FFFFFF"/>
+        </w:rPr>
+        <w:t>Experience in using CSS pre-processor LESS and SASS.</w:t>
+      </w:r>
+    </w:p>
+    <w:p>
+      <w:pPr>
+        <w:pStyle w:val="ListParagraph"/>
+        <w:numPr>
+          <w:ilvl w:val="0"/>
+          <w:numId w:val="10"/>
+        </w:numPr>
+        <w:spacing w:after="0"/>
+      </w:pPr>
+      <w:r>
+        <w:rPr>
+          <w:rFonts w:ascii="Arial" w:hAnsi="Arial" w:cs="Arial"/>
+          <w:color w:val="000000"/>
+          <w:sz w:val="20"/>
+          <w:szCs w:val="20"/>
+          <w:shd w:val="clear" w:color="auto" w:fill="FFFFFF"/>
+        </w:rPr>
+        <w:t>Experience of various IDEs and tools for development and d</w:t>
+      </w:r>
+      <w:r>
+        <w:rPr>
+          <w:rFonts w:ascii="Arial" w:hAnsi="Arial" w:cs="Arial"/>
+          <w:color w:val="000000"/>
+          <w:sz w:val="20"/>
+          <w:szCs w:val="20"/>
+          <w:shd w:val="clear" w:color="auto" w:fill="FFFFFF"/>
+        </w:rPr>
+        <w:t xml:space="preserve">esign like Dreamweaver, </w:t>
+      </w:r>
+      <w:r>
+        <w:rPr>
+          <w:rFonts w:ascii="Arial" w:hAnsi="Arial" w:cs="Arial"/>
+          <w:color w:val="000000"/>
+          <w:sz w:val="20"/>
+          <w:szCs w:val="20"/>
+          <w:shd w:val="clear" w:color="auto" w:fill="FFFFFF"/>
+        </w:rPr>
+        <w:t xml:space="preserve"> Eclipse, Sublime Text, Notepad++.</w:t>
+      </w:r>
+    </w:p>
+    <w:p>
+      <w:pPr>
+        <w:pStyle w:val="ListParagraph"/>
+        <w:numPr>
+          <w:ilvl w:val="0"/>
+          <w:numId w:val="10"/>
+        </w:numPr>
+        <w:spacing w:after="0"/>
+      </w:pPr>
+      <w:r>
+        <w:rPr>
+          <w:rFonts w:ascii="Arial" w:hAnsi="Arial" w:cs="Arial"/>
+          <w:color w:val="000000"/>
+          <w:sz w:val="20"/>
+          <w:szCs w:val="20"/>
+          <w:shd w:val="clear" w:color="auto" w:fill="FFFFFF"/>
+        </w:rPr>
+        <w:t>Expertise in using source code control systems such as GIT,JIRA.</w:t>
+      </w:r>
+    </w:p>
+    <w:p>
+      <w:pPr>
+        <w:pStyle w:val="ListParagraph"/>
+        <w:numPr>
+          <w:ilvl w:val="0"/>
+          <w:numId w:val="10"/>
+        </w:numPr>
+        <w:spacing w:after="0"/>
+      </w:pPr>
+      <w:r>
+        <w:rPr>
+          <w:rFonts w:ascii="Arial" w:hAnsi="Arial" w:cs="Arial"/>
+          <w:color w:val="000000"/>
+          <w:sz w:val="20"/>
+          <w:szCs w:val="20"/>
+          <w:shd w:val="clear" w:color="auto" w:fill="FFFFFF"/>
+        </w:rPr>
+        <w:t>Experience in all phase of SDLC like Requirement Analysis, Implementation and</w:t>
+      </w:r>
+    </w:p>
+    <w:p>
+      <w:pPr>
+        <w:pStyle w:val="ListParagraph"/>
+        <w:spacing w:after="0"/>
+        <w:ind w:left="1440"/>
+      </w:pPr>
+      <w:r>
+        <w:rPr>
+          <w:rFonts w:ascii="Arial" w:hAnsi="Arial" w:cs="Arial"/>
+          <w:color w:val="000000"/>
+          <w:sz w:val="20"/>
+          <w:szCs w:val="20"/>
+          <w:shd w:val="clear" w:color="auto" w:fill="FFFFFF"/>
+        </w:rPr>
+        <w:t>Maintenance and extensive experience with Agile.</w:t>
+      </w:r>
+    </w:p>
+    <w:p>
+      <w:pPr>
+        <w:pStyle w:val="ListParagraph"/>
+        <w:numPr>
+          <w:ilvl w:val="0"/>
+          <w:numId w:val="10"/>
+        </w:numPr>
+        <w:spacing w:after="0"/>
+      </w:pPr>
+      <w:r>
+        <w:rPr>
+          <w:rFonts w:ascii="Arial" w:hAnsi="Arial" w:cs="Arial"/>
+          <w:color w:val="000000"/>
+          <w:sz w:val="20"/>
+          <w:szCs w:val="20"/>
+          <w:shd w:val="clear" w:color="auto" w:fill="FFFFFF"/>
+        </w:rPr>
+        <w:t>Experience in working with Browser Compatibility issues.</w:t>
+      </w:r>
+    </w:p>
+    <w:p>
+      <w:pPr>
+        <w:pStyle w:val="ListParagraph"/>
+        <w:numPr>
+          <w:ilvl w:val="0"/>
+          <w:numId w:val="10"/>
+        </w:numPr>
+        <w:spacing w:after="0"/>
+      </w:pPr>
+      <w:r>
+        <w:rPr>
+          <w:rFonts w:ascii="Arial" w:hAnsi="Arial" w:cs="Arial"/>
+          <w:color w:val="000000"/>
+          <w:sz w:val="20"/>
+          <w:szCs w:val="20"/>
+          <w:shd w:val="clear" w:color="auto" w:fill="FFFFFF"/>
+        </w:rPr>
+        <w:t>Excellent team member, ability to present ideas, reso</w:t>
+      </w:r>
+      <w:r>
+        <w:rPr>
+          <w:rFonts w:ascii="Arial" w:hAnsi="Arial" w:cs="Arial"/>
+          <w:color w:val="000000"/>
+          <w:sz w:val="20"/>
+          <w:szCs w:val="20"/>
+          <w:shd w:val="clear" w:color="auto" w:fill="FFFFFF"/>
+        </w:rPr>
+        <w:t>lve technical issues, excellent</w:t>
+      </w:r>
+    </w:p>
+    <w:p>
+      <w:pPr>
+        <w:pStyle w:val="ListParagraph"/>
+        <w:spacing w:after="0"/>
+        <w:ind w:left="1440"/>
+      </w:pPr>
+      <w:r>
+        <w:rPr>
+          <w:rFonts w:ascii="Arial" w:hAnsi="Arial" w:cs="Arial"/>
+          <w:color w:val="000000"/>
+          <w:sz w:val="20"/>
+          <w:szCs w:val="20"/>
+          <w:shd w:val="clear" w:color="auto" w:fill="FFFFFF"/>
+        </w:rPr>
+        <w:t>communication skills, fast learner, strong work ethics, ability to go beyond expectation level.</w:t>
       </w:r>
     </w:p>
     <w:p>
       <w:pPr>
         <w:spacing w:after="0"/>
         <w:ind w:left="720"/>
-      </w:pPr>
-      <w:r>
-        <w:t xml:space="preserve">• Over 5+ years of extensive experience as a </w:t>
-      </w:r>
-      <w:r>
-        <w:rPr>
-          <w:rStyle w:val="hl"/>
-        </w:rPr>
-        <w:t>Front</w:t>
-      </w:r>
-      <w:r>
-        <w:t xml:space="preserve"> </w:t>
-      </w:r>
-      <w:r>
-        <w:rPr>
-          <w:rStyle w:val="hl"/>
-        </w:rPr>
-        <w:t>End</w:t>
-      </w:r>
-      <w:r>
-        <w:t xml:space="preserve"> </w:t>
-      </w:r>
-      <w:r>
-        <w:rPr>
-          <w:rStyle w:val="hl"/>
-        </w:rPr>
-        <w:t>UI</w:t>
-      </w:r>
-      <w:r>
-        <w:t xml:space="preserve"> </w:t>
-      </w:r>
-      <w:r>
-        <w:rPr>
-          <w:rStyle w:val="hl"/>
-        </w:rPr>
-        <w:t>Developer</w:t>
-      </w:r>
-      <w:r>
-        <w:t xml:space="preserve"> with solid understanding of designing and </w:t>
-      </w:r>
-      <w:proofErr w:type="gramStart"/>
-      <w:r>
-        <w:t>development  of</w:t>
-      </w:r>
-      <w:proofErr w:type="gramEnd"/>
-      <w:r>
-        <w:t xml:space="preserve"> web application. </w:t>
-      </w:r>
+        <w:rPr>
+          <w:rFonts w:ascii="Arial" w:hAnsi="Arial" w:cs="Arial"/>
+          <w:color w:val="000000"/>
+          <w:sz w:val="20"/>
+          <w:szCs w:val="20"/>
+          <w:shd w:val="clear" w:color="auto" w:fill="FFFFFF"/>
+        </w:rPr>
+      </w:pPr>
     </w:p>
     <w:p>
       <w:pPr>
         <w:spacing w:after="0"/>
         <w:ind w:left="720"/>
-      </w:pPr>
-      <w:r>
-        <w:t xml:space="preserve">• Experience in working extensively </w:t>
-      </w:r>
-      <w:proofErr w:type="gramStart"/>
-      <w:r>
-        <w:t>on  UI</w:t>
-      </w:r>
-      <w:proofErr w:type="gramEnd"/>
-      <w:r>
-        <w:t xml:space="preserve"> side JavaScript, </w:t>
-      </w:r>
-      <w:proofErr w:type="spellStart"/>
-      <w:r>
-        <w:t>jQuery</w:t>
-      </w:r>
-      <w:proofErr w:type="spellEnd"/>
-      <w:r>
-        <w:t xml:space="preserve">, </w:t>
-      </w:r>
-      <w:proofErr w:type="spellStart"/>
-      <w:r>
-        <w:t>Json</w:t>
-      </w:r>
-      <w:proofErr w:type="spellEnd"/>
-      <w:r>
-        <w:t>, Ajax, HTML, HTML5, CSS, CSS3.</w:t>
-      </w:r>
+        <w:rPr>
+          <w:rFonts w:ascii="Arial" w:hAnsi="Arial" w:cs="Arial"/>
+          <w:b/>
+          <w:color w:val="000000"/>
+          <w:sz w:val="20"/>
+          <w:szCs w:val="20"/>
+          <w:shd w:val="clear" w:color="auto" w:fill="FFFFFF"/>
+        </w:rPr>
+      </w:pPr>
+      <w:r>
+        <w:rPr>
+          <w:rFonts w:ascii="Arial" w:hAnsi="Arial" w:cs="Arial"/>
+          <w:b/>
+          <w:color w:val="000000"/>
+          <w:sz w:val="20"/>
+          <w:szCs w:val="20"/>
+          <w:shd w:val="clear" w:color="auto" w:fill="FFFFFF"/>
+        </w:rPr>
+        <w:tab/>
+      </w:r>
+      <w:r>
+        <w:rPr>
+          <w:rFonts w:ascii="Arial" w:hAnsi="Arial" w:cs="Arial"/>
+          <w:b/>
+          <w:color w:val="000000"/>
+          <w:sz w:val="20"/>
+          <w:szCs w:val="20"/>
+          <w:shd w:val="clear" w:color="auto" w:fill="FFFFFF"/>
+        </w:rPr>
+        <w:t xml:space="preserve">Tools </w:t>
+      </w:r>
+      <w:r>
+        <w:rPr>
+          <w:rFonts w:ascii="Arial" w:hAnsi="Arial" w:cs="Arial"/>
+          <w:b/>
+          <w:color w:val="000000"/>
+          <w:sz w:val="20"/>
+          <w:szCs w:val="20"/>
+          <w:shd w:val="clear" w:color="auto" w:fill="FFFFFF"/>
+        </w:rPr>
+        <w:t>and Technologies:</w:t>
+      </w:r>
+      <w:bookmarkStart w:id="0" w:name="_GoBack"/>
+      <w:bookmarkEnd w:id="0"/>
     </w:p>
     <w:p>
       <w:pPr>
@@ -173,63 +750,157 @@
           <w:shd w:val="clear" w:color="auto" w:fill="FFFFFF"/>
         </w:rPr>
       </w:pPr>
-      <w:r>
-        <w:rPr>
-          <w:rFonts w:ascii="Arial" w:hAnsi="Arial" w:cs="Arial"/>
-          <w:color w:val="000000"/>
-          <w:sz w:val="20"/>
-          <w:szCs w:val="20"/>
-          <w:shd w:val="clear" w:color="auto" w:fill="FFFFFF"/>
-        </w:rPr>
-        <w:t>●</w:t>
-      </w:r>
-      <w:r>
-        <w:rPr>
-          <w:rStyle w:val="apple-converted-space"/>
-          <w:rFonts w:ascii="Arial" w:hAnsi="Arial" w:cs="Arial"/>
-          <w:color w:val="000000"/>
-          <w:sz w:val="20"/>
-          <w:szCs w:val="20"/>
-          <w:shd w:val="clear" w:color="auto" w:fill="FFFFFF"/>
-        </w:rPr>
-        <w:t> </w:t>
-      </w:r>
-      <w:r>
-        <w:rPr>
-          <w:rFonts w:ascii="Arial" w:hAnsi="Arial" w:cs="Arial"/>
-          <w:color w:val="000000"/>
-          <w:sz w:val="20"/>
-          <w:szCs w:val="20"/>
-          <w:shd w:val="clear" w:color="auto" w:fill="FFFFFF"/>
-        </w:rPr>
-        <w:t>Experience is responsive</w:t>
-      </w:r>
-      <w:r>
-        <w:rPr>
-          <w:rStyle w:val="apple-converted-space"/>
-          <w:rFonts w:ascii="Arial" w:hAnsi="Arial" w:cs="Arial"/>
-          <w:color w:val="000000"/>
-          <w:sz w:val="20"/>
-          <w:szCs w:val="20"/>
-          <w:shd w:val="clear" w:color="auto" w:fill="FFFFFF"/>
-        </w:rPr>
-        <w:t> </w:t>
-      </w:r>
-      <w:r>
-        <w:t>web</w:t>
-      </w:r>
-      <w:r>
-        <w:t> </w:t>
-      </w:r>
-      <w:r>
-        <w:rPr>
-          <w:rFonts w:ascii="Arial" w:hAnsi="Arial" w:cs="Arial"/>
-          <w:color w:val="000000"/>
-          <w:sz w:val="20"/>
-          <w:szCs w:val="20"/>
-          <w:shd w:val="clear" w:color="auto" w:fill="FFFFFF"/>
-        </w:rPr>
-        <w:t>designing using Media Queries and Twitter Bootstrap.</w:t>
+    </w:p>
+    <w:p>
+      <w:pPr>
+        <w:pStyle w:val="ListParagraph"/>
+        <w:numPr>
+          <w:ilvl w:val="0"/>
+          <w:numId w:val="11"/>
+        </w:numPr>
+        <w:spacing w:after="0"/>
+        <w:rPr>
+          <w:rFonts w:ascii="Arial" w:hAnsi="Arial" w:cs="Arial"/>
+          <w:color w:val="000000"/>
+          <w:sz w:val="20"/>
+          <w:szCs w:val="20"/>
+          <w:shd w:val="clear" w:color="auto" w:fill="FFFFFF"/>
+        </w:rPr>
+      </w:pPr>
+      <w:r>
+        <w:rPr>
+          <w:rFonts w:ascii="Arial" w:hAnsi="Arial" w:cs="Arial"/>
+          <w:color w:val="000000"/>
+          <w:sz w:val="20"/>
+          <w:szCs w:val="20"/>
+          <w:shd w:val="clear" w:color="auto" w:fill="FFFFFF"/>
+        </w:rPr>
+        <w:t>Platform : Windows, Linux, Mac.</w:t>
+      </w:r>
+    </w:p>
+    <w:p>
+      <w:pPr>
+        <w:pStyle w:val="ListParagraph"/>
+        <w:numPr>
+          <w:ilvl w:val="0"/>
+          <w:numId w:val="11"/>
+        </w:numPr>
+        <w:spacing w:after="0"/>
+        <w:rPr>
+          <w:rFonts w:ascii="Arial" w:hAnsi="Arial" w:cs="Arial"/>
+          <w:color w:val="000000"/>
+          <w:sz w:val="20"/>
+          <w:szCs w:val="20"/>
+          <w:shd w:val="clear" w:color="auto" w:fill="FFFFFF"/>
+        </w:rPr>
+      </w:pPr>
+      <w:r>
+        <w:rPr>
+          <w:rFonts w:ascii="Arial" w:hAnsi="Arial" w:cs="Arial"/>
+          <w:color w:val="000000"/>
+          <w:sz w:val="20"/>
+          <w:szCs w:val="20"/>
+          <w:shd w:val="clear" w:color="auto" w:fill="FFFFFF"/>
+        </w:rPr>
+        <w:t xml:space="preserve">Framework: </w:t>
+      </w:r>
+      <w:proofErr w:type="spellStart"/>
+      <w:r>
+        <w:rPr>
+          <w:rFonts w:ascii="Arial" w:hAnsi="Arial" w:cs="Arial"/>
+          <w:color w:val="000000"/>
+          <w:sz w:val="20"/>
+          <w:szCs w:val="20"/>
+          <w:shd w:val="clear" w:color="auto" w:fill="FFFFFF"/>
+        </w:rPr>
+        <w:t>jQuery</w:t>
+      </w:r>
+      <w:proofErr w:type="spellEnd"/>
+      <w:r>
+        <w:rPr>
+          <w:rFonts w:ascii="Arial" w:hAnsi="Arial" w:cs="Arial"/>
+          <w:color w:val="000000"/>
+          <w:sz w:val="20"/>
+          <w:szCs w:val="20"/>
+          <w:shd w:val="clear" w:color="auto" w:fill="FFFFFF"/>
+        </w:rPr>
+        <w:t xml:space="preserve"> UI, </w:t>
+      </w:r>
+      <w:proofErr w:type="spellStart"/>
+      <w:r>
+        <w:rPr>
+          <w:rFonts w:ascii="Arial" w:hAnsi="Arial" w:cs="Arial"/>
+          <w:color w:val="000000"/>
+          <w:sz w:val="20"/>
+          <w:szCs w:val="20"/>
+          <w:shd w:val="clear" w:color="auto" w:fill="FFFFFF"/>
+        </w:rPr>
+        <w:t>AngularJs</w:t>
+      </w:r>
+      <w:proofErr w:type="spellEnd"/>
+      <w:r>
+        <w:rPr>
+          <w:rFonts w:ascii="Arial" w:hAnsi="Arial" w:cs="Arial"/>
+          <w:color w:val="000000"/>
+          <w:sz w:val="20"/>
+          <w:szCs w:val="20"/>
+          <w:shd w:val="clear" w:color="auto" w:fill="FFFFFF"/>
+        </w:rPr>
+        <w:t>, Handlebars.js, Twitter Bootstrap,</w:t>
+      </w:r>
+    </w:p>
+    <w:p>
+      <w:pPr>
+        <w:pStyle w:val="ListParagraph"/>
+        <w:numPr>
+          <w:ilvl w:val="0"/>
+          <w:numId w:val="11"/>
+        </w:numPr>
+        <w:spacing w:after="0"/>
+        <w:rPr>
+          <w:rFonts w:ascii="Arial" w:hAnsi="Arial" w:cs="Arial"/>
+          <w:color w:val="000000"/>
+          <w:sz w:val="20"/>
+          <w:szCs w:val="20"/>
+          <w:shd w:val="clear" w:color="auto" w:fill="FFFFFF"/>
+        </w:rPr>
+      </w:pPr>
+      <w:r>
+        <w:rPr>
+          <w:rFonts w:ascii="Arial" w:hAnsi="Arial" w:cs="Arial"/>
+          <w:color w:val="000000"/>
+          <w:sz w:val="20"/>
+          <w:szCs w:val="20"/>
+          <w:shd w:val="clear" w:color="auto" w:fill="FFFFFF"/>
+        </w:rPr>
+        <w:t xml:space="preserve">Languages: JavaScript, JSON, </w:t>
+      </w:r>
+    </w:p>
+    <w:p>
+      <w:pPr>
+        <w:pStyle w:val="ListParagraph"/>
+        <w:numPr>
+          <w:ilvl w:val="0"/>
+          <w:numId w:val="11"/>
+        </w:numPr>
+        <w:spacing w:after="0"/>
+        <w:rPr>
+          <w:rFonts w:ascii="Arial" w:hAnsi="Arial" w:cs="Arial"/>
+          <w:color w:val="000000"/>
+          <w:sz w:val="20"/>
+          <w:szCs w:val="20"/>
+          <w:shd w:val="clear" w:color="auto" w:fill="FFFFFF"/>
+        </w:rPr>
+      </w:pPr>
+      <w:r>
+        <w:rPr>
+          <w:rFonts w:ascii="Arial" w:hAnsi="Arial" w:cs="Arial"/>
+          <w:color w:val="000000"/>
+          <w:sz w:val="20"/>
+          <w:szCs w:val="20"/>
+          <w:shd w:val="clear" w:color="auto" w:fill="FFFFFF"/>
+        </w:rPr>
+        <w:t>Technologies: HTML5, CSS3, JavaScript, Object Oriented JavaScript, JSON, AJAX, REST</w:t>
       </w:r>
     </w:p>
     <w:p>
@@ -244,107 +915,6 @@
           <w:shd w:val="clear" w:color="auto" w:fill="FFFFFF"/>
         </w:rPr>
       </w:pPr>
-      <w:r>
-        <w:rPr>
-          <w:rFonts w:ascii="Arial" w:hAnsi="Arial" w:cs="Arial"/>
-          <w:color w:val="000000"/>
-          <w:sz w:val="20"/>
-          <w:szCs w:val="20"/>
-          <w:shd w:val="clear" w:color="auto" w:fill="FFFFFF"/>
-        </w:rPr>
-        <w:t>● Extensive experience in developing</w:t>
-      </w:r>
-      <w:r>
-        <w:t> </w:t>
-      </w:r>
-      <w:r>
-        <w:rPr>
-          <w:rFonts w:ascii="Arial" w:hAnsi="Arial" w:cs="Arial"/>
-          <w:color w:val="000000"/>
-          <w:sz w:val="20"/>
-          <w:szCs w:val="20"/>
-          <w:shd w:val="clear" w:color="auto" w:fill="FFFFFF"/>
-        </w:rPr>
-        <w:t>web </w:t>
-      </w:r>
-      <w:r>
-        <w:rPr>
-          <w:rFonts w:ascii="Arial" w:hAnsi="Arial" w:cs="Arial"/>
-          <w:color w:val="000000"/>
-          <w:sz w:val="20"/>
-          <w:szCs w:val="20"/>
-          <w:shd w:val="clear" w:color="auto" w:fill="FFFFFF"/>
-        </w:rPr>
-        <w:t xml:space="preserve">page quickly and effectively using </w:t>
-      </w:r>
-      <w:proofErr w:type="spellStart"/>
-      <w:r>
-        <w:rPr>
-          <w:rFonts w:ascii="Arial" w:hAnsi="Arial" w:cs="Arial"/>
-          <w:color w:val="000000"/>
-          <w:sz w:val="20"/>
-          <w:szCs w:val="20"/>
-          <w:shd w:val="clear" w:color="auto" w:fill="FFFFFF"/>
-        </w:rPr>
-        <w:t>JQuery</w:t>
-      </w:r>
-      <w:proofErr w:type="spellEnd"/>
-      <w:r>
-        <w:rPr>
-          <w:rFonts w:ascii="Arial" w:hAnsi="Arial" w:cs="Arial"/>
-          <w:color w:val="000000"/>
-          <w:sz w:val="20"/>
-          <w:szCs w:val="20"/>
-          <w:shd w:val="clear" w:color="auto" w:fill="FFFFFF"/>
-        </w:rPr>
-        <w:t>, HTML5, CSS3 and also in making</w:t>
-      </w:r>
-      <w:r>
-        <w:t> </w:t>
-      </w:r>
-      <w:r>
-        <w:rPr>
-          <w:shd w:val="clear" w:color="auto" w:fill="FFFFFF"/>
-        </w:rPr>
-        <w:t>w</w:t>
-      </w:r>
-      <w:r>
-        <w:rPr>
-          <w:rFonts w:ascii="Arial" w:hAnsi="Arial" w:cs="Arial"/>
-          <w:color w:val="000000"/>
-          <w:sz w:val="20"/>
-          <w:szCs w:val="20"/>
-          <w:shd w:val="clear" w:color="auto" w:fill="FFFFFF"/>
-        </w:rPr>
-        <w:t>e</w:t>
-      </w:r>
-      <w:r>
-        <w:rPr>
-          <w:shd w:val="clear" w:color="auto" w:fill="FFFFFF"/>
-        </w:rPr>
-        <w:t>b</w:t>
-      </w:r>
-      <w:r>
-        <w:rPr>
-          <w:rStyle w:val="apple-converted-space"/>
-          <w:rFonts w:ascii="Arial" w:hAnsi="Arial" w:cs="Arial"/>
-          <w:color w:val="000000"/>
-          <w:sz w:val="20"/>
-          <w:szCs w:val="20"/>
-          <w:shd w:val="clear" w:color="auto" w:fill="FFFFFF"/>
-        </w:rPr>
-        <w:t> </w:t>
-      </w:r>
-      <w:r>
-        <w:rPr>
-          <w:rFonts w:ascii="Arial" w:hAnsi="Arial" w:cs="Arial"/>
-          <w:color w:val="000000"/>
-          <w:sz w:val="20"/>
-          <w:szCs w:val="20"/>
-          <w:shd w:val="clear" w:color="auto" w:fill="FFFFFF"/>
-        </w:rPr>
-        <w:t>pages cross browser compatible.</w:t>
-      </w:r>
     </w:p>
     <w:p>
       <w:pPr>
@@ -352,89 +922,34 @@
         <w:ind w:left="720"/>
         <w:rPr>
           <w:rFonts w:ascii="Arial" w:hAnsi="Arial" w:cs="Arial"/>
-          <w:color w:val="000000"/>
-          <w:sz w:val="20"/>
-          <w:szCs w:val="20"/>
-          <w:shd w:val="clear" w:color="auto" w:fill="FFFFFF"/>
-        </w:rPr>
-      </w:pPr>
-      <w:proofErr w:type="gramStart"/>
-      <w:r>
-        <w:rPr>
-          <w:rFonts w:ascii="Arial" w:hAnsi="Arial" w:cs="Arial"/>
-          <w:color w:val="000000"/>
-          <w:sz w:val="20"/>
-          <w:szCs w:val="20"/>
-          <w:shd w:val="clear" w:color="auto" w:fill="FFFFFF"/>
-        </w:rPr>
-        <w:t>●</w:t>
-      </w:r>
-      <w:r>
-        <w:rPr>
-          <w:rStyle w:val="apple-converted-space"/>
-          <w:rFonts w:ascii="Arial" w:hAnsi="Arial" w:cs="Arial"/>
-          <w:color w:val="000000"/>
-          <w:sz w:val="20"/>
-          <w:szCs w:val="20"/>
-          <w:shd w:val="clear" w:color="auto" w:fill="FFFFFF"/>
-        </w:rPr>
-        <w:t> </w:t>
-      </w:r>
-      <w:r>
-        <w:rPr>
-          <w:rFonts w:ascii="Arial" w:hAnsi="Arial" w:cs="Arial"/>
-          <w:color w:val="000000"/>
-          <w:sz w:val="20"/>
-          <w:szCs w:val="20"/>
-          <w:shd w:val="clear" w:color="auto" w:fill="FFFFFF"/>
-        </w:rPr>
-        <w:t>Good knowledge in using Object Oriented Programming concepts in</w:t>
-      </w:r>
-      <w:r>
-        <w:rPr>
-          <w:rStyle w:val="apple-converted-space"/>
-          <w:rFonts w:ascii="Arial" w:hAnsi="Arial" w:cs="Arial"/>
-          <w:color w:val="000000"/>
-          <w:sz w:val="20"/>
-          <w:szCs w:val="20"/>
-          <w:shd w:val="clear" w:color="auto" w:fill="FFFFFF"/>
-        </w:rPr>
-        <w:t> </w:t>
-      </w:r>
-      <w:r>
-        <w:t>JavaScript</w:t>
-      </w:r>
-      <w:r>
-        <w:rPr>
-          <w:rStyle w:val="apple-converted-space"/>
-          <w:rFonts w:ascii="Arial" w:hAnsi="Arial" w:cs="Arial"/>
-          <w:color w:val="000000"/>
-          <w:sz w:val="20"/>
-          <w:szCs w:val="20"/>
-          <w:shd w:val="clear" w:color="auto" w:fill="FFFFFF"/>
-        </w:rPr>
-        <w:t> </w:t>
-      </w:r>
-      <w:r>
-        <w:rPr>
-          <w:rFonts w:ascii="Arial" w:hAnsi="Arial" w:cs="Arial"/>
-          <w:color w:val="000000"/>
-          <w:sz w:val="20"/>
-          <w:szCs w:val="20"/>
-          <w:shd w:val="clear" w:color="auto" w:fill="FFFFFF"/>
-        </w:rPr>
-        <w:t>and full working knowledge of DOM model.</w:t>
-      </w:r>
-      <w:proofErr w:type="gramEnd"/>
-      <w:r>
-        <w:rPr>
-          <w:rFonts w:ascii="Arial" w:hAnsi="Arial" w:cs="Arial"/>
-          <w:color w:val="000000"/>
-          <w:sz w:val="20"/>
-          <w:szCs w:val="20"/>
-          <w:shd w:val="clear" w:color="auto" w:fill="FFFFFF"/>
-        </w:rPr>
-        <w:t> </w:t>
+          <w:b/>
+          <w:color w:val="000000"/>
+          <w:sz w:val="20"/>
+          <w:szCs w:val="20"/>
+          <w:shd w:val="clear" w:color="auto" w:fill="FFFFFF"/>
+        </w:rPr>
+      </w:pPr>
+      <w:r>
+        <w:rPr>
+          <w:rFonts w:ascii="Arial" w:hAnsi="Arial" w:cs="Arial"/>
+          <w:b/>
+          <w:color w:val="000000"/>
+          <w:sz w:val="20"/>
+          <w:szCs w:val="20"/>
+          <w:shd w:val="clear" w:color="auto" w:fill="FFFFFF"/>
+        </w:rPr>
+        <w:tab/>
+      </w:r>
+      <w:r>
+        <w:rPr>
+          <w:rFonts w:ascii="Arial" w:hAnsi="Arial" w:cs="Arial"/>
+          <w:b/>
+          <w:color w:val="000000"/>
+          <w:sz w:val="20"/>
+          <w:szCs w:val="20"/>
+          <w:shd w:val="clear" w:color="auto" w:fill="FFFFFF"/>
+        </w:rPr>
+        <w:t>Work Experience:</w:t>
       </w:r>
     </w:p>
     <w:p>
@@ -449,16 +964,6 @@
           <w:shd w:val="clear" w:color="auto" w:fill="FFFFFF"/>
         </w:rPr>
       </w:pPr>
-      <w:r>
-        <w:rPr>
-          <w:rFonts w:ascii="Arial" w:hAnsi="Arial" w:cs="Arial"/>
-          <w:color w:val="000000"/>
-          <w:sz w:val="20"/>
-          <w:szCs w:val="20"/>
-          <w:shd w:val="clear" w:color="auto" w:fill="FFFFFF"/>
-        </w:rPr>
-        <w:t>● Outstanding experiences on AJAX techniques for manipulating and parsing multiple data types including JSON and XML.</w:t>
-      </w:r>
     </w:p>
     <w:p>
       <w:pPr>
@@ -472,97 +977,110 @@
           <w:shd w:val="clear" w:color="auto" w:fill="FFFFFF"/>
         </w:rPr>
       </w:pPr>
-      <w:proofErr w:type="gramStart"/>
-      <w:r>
-        <w:rPr>
-          <w:rFonts w:ascii="Arial" w:hAnsi="Arial" w:cs="Arial"/>
-          <w:color w:val="000000"/>
-          <w:sz w:val="20"/>
-          <w:szCs w:val="20"/>
-          <w:shd w:val="clear" w:color="auto" w:fill="FFFFFF"/>
-        </w:rPr>
-        <w:t>●Well knowledge of various frameworks of</w:t>
-      </w:r>
-      <w:r>
-        <w:rPr>
-          <w:rStyle w:val="apple-converted-space"/>
-          <w:rFonts w:ascii="Arial" w:hAnsi="Arial" w:cs="Arial"/>
-          <w:color w:val="000000"/>
-          <w:sz w:val="20"/>
-          <w:szCs w:val="20"/>
-          <w:shd w:val="clear" w:color="auto" w:fill="FFFFFF"/>
-        </w:rPr>
-        <w:t> </w:t>
-      </w:r>
-      <w:r>
-        <w:t>JavaScript</w:t>
-      </w:r>
-      <w:r>
-        <w:rPr>
-          <w:rStyle w:val="apple-converted-space"/>
-          <w:rFonts w:ascii="Arial" w:hAnsi="Arial" w:cs="Arial"/>
-          <w:color w:val="000000"/>
-          <w:sz w:val="20"/>
-          <w:szCs w:val="20"/>
-          <w:shd w:val="clear" w:color="auto" w:fill="FFFFFF"/>
-        </w:rPr>
-        <w:t> </w:t>
-      </w:r>
-      <w:r>
-        <w:rPr>
-          <w:rFonts w:ascii="Arial" w:hAnsi="Arial" w:cs="Arial"/>
-          <w:color w:val="000000"/>
-          <w:sz w:val="20"/>
-          <w:szCs w:val="20"/>
-          <w:shd w:val="clear" w:color="auto" w:fill="FFFFFF"/>
-        </w:rPr>
-        <w:t xml:space="preserve">like </w:t>
-      </w:r>
-      <w:proofErr w:type="spellStart"/>
-      <w:r>
-        <w:rPr>
-          <w:rFonts w:ascii="Arial" w:hAnsi="Arial" w:cs="Arial"/>
-          <w:color w:val="000000"/>
-          <w:sz w:val="20"/>
-          <w:szCs w:val="20"/>
-          <w:shd w:val="clear" w:color="auto" w:fill="FFFFFF"/>
-        </w:rPr>
-        <w:t>HandlebarJS</w:t>
-      </w:r>
-      <w:proofErr w:type="spellEnd"/>
-      <w:r>
-        <w:rPr>
-          <w:rFonts w:ascii="Arial" w:hAnsi="Arial" w:cs="Arial"/>
-          <w:color w:val="000000"/>
-          <w:sz w:val="20"/>
-          <w:szCs w:val="20"/>
-          <w:shd w:val="clear" w:color="auto" w:fill="FFFFFF"/>
-        </w:rPr>
-        <w:t xml:space="preserve">, </w:t>
-      </w:r>
-      <w:proofErr w:type="spellStart"/>
-      <w:r>
-        <w:rPr>
-          <w:rFonts w:ascii="Arial" w:hAnsi="Arial" w:cs="Arial"/>
-          <w:color w:val="000000"/>
-          <w:sz w:val="20"/>
-          <w:szCs w:val="20"/>
-          <w:shd w:val="clear" w:color="auto" w:fill="FFFFFF"/>
-        </w:rPr>
-        <w:t>RequireJS</w:t>
-      </w:r>
-      <w:proofErr w:type="spellEnd"/>
-      <w:r>
-        <w:rPr>
-          <w:rFonts w:ascii="Arial" w:hAnsi="Arial" w:cs="Arial"/>
-          <w:color w:val="000000"/>
-          <w:sz w:val="20"/>
-          <w:szCs w:val="20"/>
-          <w:shd w:val="clear" w:color="auto" w:fill="FFFFFF"/>
-        </w:rPr>
-        <w:t>.</w:t>
-      </w:r>
-      <w:proofErr w:type="gramEnd"/>
+      <w:r>
+        <w:rPr>
+          <w:rFonts w:ascii="Arial" w:hAnsi="Arial" w:cs="Arial"/>
+          <w:b/>
+          <w:color w:val="000000"/>
+          <w:sz w:val="20"/>
+          <w:szCs w:val="20"/>
+          <w:shd w:val="clear" w:color="auto" w:fill="FFFFFF"/>
+        </w:rPr>
+        <w:tab/>
+      </w:r>
+      <w:r>
+        <w:rPr>
+          <w:rFonts w:ascii="Arial" w:hAnsi="Arial" w:cs="Arial"/>
+          <w:b/>
+          <w:color w:val="000000"/>
+          <w:sz w:val="20"/>
+          <w:szCs w:val="20"/>
+          <w:shd w:val="clear" w:color="auto" w:fill="FFFFFF"/>
+        </w:rPr>
+        <w:t>ABC Solutions</w:t>
+      </w:r>
+      <w:r>
+        <w:rPr>
+          <w:rFonts w:ascii="Arial" w:hAnsi="Arial" w:cs="Arial"/>
+          <w:b/>
+          <w:color w:val="000000"/>
+          <w:sz w:val="20"/>
+          <w:szCs w:val="20"/>
+          <w:shd w:val="clear" w:color="auto" w:fill="FFFFFF"/>
+        </w:rPr>
+        <w:t>:</w:t>
+      </w:r>
+      <w:r>
+        <w:rPr>
+          <w:rFonts w:ascii="Arial" w:hAnsi="Arial" w:cs="Arial"/>
+          <w:color w:val="000000"/>
+          <w:sz w:val="20"/>
+          <w:szCs w:val="20"/>
+          <w:shd w:val="clear" w:color="auto" w:fill="FFFFFF"/>
+        </w:rPr>
+        <w:tab/>
+      </w:r>
+      <w:r>
+        <w:rPr>
+          <w:rFonts w:ascii="Arial" w:hAnsi="Arial" w:cs="Arial"/>
+          <w:color w:val="000000"/>
+          <w:sz w:val="20"/>
+          <w:szCs w:val="20"/>
+          <w:shd w:val="clear" w:color="auto" w:fill="FFFFFF"/>
+        </w:rPr>
+        <w:tab/>
+      </w:r>
+      <w:r>
+        <w:rPr>
+          <w:rFonts w:ascii="Arial" w:hAnsi="Arial" w:cs="Arial"/>
+          <w:color w:val="000000"/>
+          <w:sz w:val="20"/>
+          <w:szCs w:val="20"/>
+          <w:shd w:val="clear" w:color="auto" w:fill="FFFFFF"/>
+        </w:rPr>
+        <w:tab/>
+      </w:r>
+      <w:r>
+        <w:rPr>
+          <w:rFonts w:ascii="Arial" w:hAnsi="Arial" w:cs="Arial"/>
+          <w:color w:val="000000"/>
+          <w:sz w:val="20"/>
+          <w:szCs w:val="20"/>
+          <w:shd w:val="clear" w:color="auto" w:fill="FFFFFF"/>
+        </w:rPr>
+        <w:tab/>
+      </w:r>
+      <w:r>
+        <w:rPr>
+          <w:rFonts w:ascii="Arial" w:hAnsi="Arial" w:cs="Arial"/>
+          <w:color w:val="000000"/>
+          <w:sz w:val="20"/>
+          <w:szCs w:val="20"/>
+          <w:shd w:val="clear" w:color="auto" w:fill="FFFFFF"/>
+        </w:rPr>
+        <w:tab/>
+      </w:r>
+      <w:r>
+        <w:rPr>
+          <w:rFonts w:ascii="Arial" w:hAnsi="Arial" w:cs="Arial"/>
+          <w:color w:val="000000"/>
+          <w:sz w:val="20"/>
+          <w:szCs w:val="20"/>
+          <w:shd w:val="clear" w:color="auto" w:fill="FFFFFF"/>
+        </w:rPr>
+        <w:tab/>
+      </w:r>
+      <w:r>
+        <w:rPr>
+          <w:rFonts w:ascii="Arial" w:hAnsi="Arial" w:cs="Arial"/>
+          <w:b/>
+          <w:color w:val="000000"/>
+          <w:sz w:val="20"/>
+          <w:szCs w:val="20"/>
+          <w:shd w:val="clear" w:color="auto" w:fill="FFFFFF"/>
+        </w:rPr>
+        <w:t>Feb-2013 to Present</w:t>
+      </w:r>
     </w:p>
     <w:p>
       <w:pPr>
@@ -576,392 +1094,19 @@
           <w:shd w:val="clear" w:color="auto" w:fill="FFFFFF"/>
         </w:rPr>
       </w:pPr>
-      <w:r>
-        <w:rPr>
-          <w:rFonts w:ascii="Arial" w:hAnsi="Arial" w:cs="Arial"/>
-          <w:color w:val="000000"/>
-          <w:sz w:val="20"/>
-          <w:szCs w:val="20"/>
-          <w:shd w:val="clear" w:color="auto" w:fill="FFFFFF"/>
-        </w:rPr>
-        <w:t>Experience in using CSS pre-processor LESS and SASS.</w:t>
-      </w:r>
     </w:p>
     <w:p>
       <w:pPr>
         <w:spacing w:after="0"/>
         <w:ind w:left="720"/>
         <w:rPr>
-          <w:rFonts w:ascii="Arial" w:hAnsi="Arial" w:cs="Arial"/>
-          <w:color w:val="000000"/>
-          <w:sz w:val="20"/>
-          <w:szCs w:val="20"/>
-          <w:shd w:val="clear" w:color="auto" w:fill="FFFFFF"/>
-        </w:rPr>
-      </w:pPr>
-      <w:proofErr w:type="gramStart"/>
-      <w:r>
-        <w:rPr>
-          <w:rFonts w:ascii="Arial" w:hAnsi="Arial" w:cs="Arial"/>
-          <w:color w:val="000000"/>
-          <w:sz w:val="20"/>
-          <w:szCs w:val="20"/>
-          <w:shd w:val="clear" w:color="auto" w:fill="FFFFFF"/>
-        </w:rPr>
-        <w:t xml:space="preserve">Experience of various IDEs and tools for development and design like Dreamweaver, </w:t>
-      </w:r>
-      <w:proofErr w:type="spellStart"/>
-      <w:r>
-        <w:rPr>
-          <w:rFonts w:ascii="Arial" w:hAnsi="Arial" w:cs="Arial"/>
-          <w:color w:val="000000"/>
-          <w:sz w:val="20"/>
-          <w:szCs w:val="20"/>
-          <w:shd w:val="clear" w:color="auto" w:fill="FFFFFF"/>
-        </w:rPr>
-        <w:t>NetBeans</w:t>
-      </w:r>
-      <w:proofErr w:type="spellEnd"/>
-      <w:r>
-        <w:rPr>
-          <w:rFonts w:ascii="Arial" w:hAnsi="Arial" w:cs="Arial"/>
-          <w:color w:val="000000"/>
-          <w:sz w:val="20"/>
-          <w:szCs w:val="20"/>
-          <w:shd w:val="clear" w:color="auto" w:fill="FFFFFF"/>
-        </w:rPr>
-        <w:t>, Eclipse, Sublime Text, Notepad++.</w:t>
-      </w:r>
-      <w:proofErr w:type="gramEnd"/>
-    </w:p>
-    <w:p>
-      <w:pPr>
-        <w:spacing w:after="0"/>
-        <w:ind w:left="720"/>
-        <w:rPr>
-          <w:rFonts w:ascii="Arial" w:hAnsi="Arial" w:cs="Arial"/>
-          <w:color w:val="000000"/>
-          <w:sz w:val="20"/>
-          <w:szCs w:val="20"/>
-          <w:shd w:val="clear" w:color="auto" w:fill="FFFFFF"/>
-        </w:rPr>
-      </w:pPr>
-      <w:proofErr w:type="gramStart"/>
-      <w:r>
-        <w:rPr>
-          <w:rFonts w:ascii="Arial" w:hAnsi="Arial" w:cs="Arial"/>
-          <w:color w:val="000000"/>
-          <w:sz w:val="20"/>
-          <w:szCs w:val="20"/>
-          <w:shd w:val="clear" w:color="auto" w:fill="FFFFFF"/>
-        </w:rPr>
-        <w:t>Experience in working with Browser Compatibility issues.</w:t>
-      </w:r>
-      <w:proofErr w:type="gramEnd"/>
-    </w:p>
-    <w:p>
-      <w:pPr>
-        <w:spacing w:after="0"/>
-        <w:ind w:left="720"/>
-        <w:rPr>
-          <w:rFonts w:ascii="Arial" w:hAnsi="Arial" w:cs="Arial"/>
-          <w:color w:val="000000"/>
-          <w:sz w:val="20"/>
-          <w:szCs w:val="20"/>
-          <w:shd w:val="clear" w:color="auto" w:fill="FFFFFF"/>
-        </w:rPr>
-      </w:pPr>
-      <w:r>
-        <w:rPr>
-          <w:rFonts w:ascii="Arial" w:hAnsi="Arial" w:cs="Arial"/>
-          <w:color w:val="000000"/>
-          <w:sz w:val="20"/>
-          <w:szCs w:val="20"/>
-          <w:shd w:val="clear" w:color="auto" w:fill="FFFFFF"/>
-        </w:rPr>
-        <w:t>Excellent team member, ability to present ideas, resolve technical issues, excellent communication skills, fast learner, strong work ethics, ability to go beyond expectation level.</w:t>
-      </w:r>
-    </w:p>
-    <w:p>
-      <w:pPr>
-        <w:spacing w:after="0"/>
-        <w:ind w:left="720"/>
-        <w:rPr>
-          <w:rFonts w:ascii="Arial" w:hAnsi="Arial" w:cs="Arial"/>
-          <w:color w:val="000000"/>
-          <w:sz w:val="20"/>
-          <w:szCs w:val="20"/>
-          <w:shd w:val="clear" w:color="auto" w:fill="FFFFFF"/>
-        </w:rPr>
-      </w:pPr>
-    </w:p>
-    <w:p>
-      <w:pPr>
-        <w:spacing w:after="0"/>
-        <w:ind w:left="720"/>
-        <w:rPr>
-          <w:rFonts w:ascii="Arial" w:hAnsi="Arial" w:cs="Arial"/>
-          <w:color w:val="000000"/>
-          <w:sz w:val="20"/>
-          <w:szCs w:val="20"/>
-          <w:shd w:val="clear" w:color="auto" w:fill="FFFFFF"/>
-        </w:rPr>
-      </w:pPr>
-      <w:r>
-        <w:rPr>
-          <w:rFonts w:ascii="Arial" w:hAnsi="Arial" w:cs="Arial"/>
-          <w:color w:val="000000"/>
-          <w:sz w:val="20"/>
-          <w:szCs w:val="20"/>
-          <w:shd w:val="clear" w:color="auto" w:fill="FFFFFF"/>
-        </w:rPr>
-        <w:t xml:space="preserve">Tools </w:t>
-      </w:r>
-      <w:r>
-        <w:rPr>
-          <w:rFonts w:ascii="Arial" w:hAnsi="Arial" w:cs="Arial"/>
-          <w:color w:val="000000"/>
-          <w:sz w:val="20"/>
-          <w:szCs w:val="20"/>
-          <w:shd w:val="clear" w:color="auto" w:fill="FFFFFF"/>
-        </w:rPr>
-        <w:t>and Technologies:</w:t>
-      </w:r>
-      <w:bookmarkStart w:id="0" w:name="_GoBack"/>
-      <w:bookmarkEnd w:id="0"/>
-    </w:p>
-    <w:p>
-      <w:pPr>
-        <w:spacing w:after="0"/>
-        <w:ind w:left="720"/>
-        <w:rPr>
-          <w:rFonts w:ascii="Arial" w:hAnsi="Arial" w:cs="Arial"/>
-          <w:color w:val="000000"/>
-          <w:sz w:val="20"/>
-          <w:szCs w:val="20"/>
-          <w:shd w:val="clear" w:color="auto" w:fill="FFFFFF"/>
-        </w:rPr>
-      </w:pPr>
-    </w:p>
-    <w:p>
-      <w:pPr>
-        <w:spacing w:after="0"/>
-        <w:ind w:left="720"/>
-        <w:rPr>
-          <w:rFonts w:ascii="Arial" w:hAnsi="Arial" w:cs="Arial"/>
-          <w:color w:val="000000"/>
-          <w:sz w:val="20"/>
-          <w:szCs w:val="20"/>
-          <w:shd w:val="clear" w:color="auto" w:fill="FFFFFF"/>
-        </w:rPr>
-      </w:pPr>
-      <w:proofErr w:type="gramStart"/>
-      <w:r>
-        <w:rPr>
-          <w:rFonts w:ascii="Arial" w:hAnsi="Arial" w:cs="Arial"/>
-          <w:color w:val="000000"/>
-          <w:sz w:val="20"/>
-          <w:szCs w:val="20"/>
-          <w:shd w:val="clear" w:color="auto" w:fill="FFFFFF"/>
-        </w:rPr>
-        <w:t>Platform :</w:t>
-      </w:r>
-      <w:proofErr w:type="gramEnd"/>
-      <w:r>
-        <w:rPr>
-          <w:rFonts w:ascii="Arial" w:hAnsi="Arial" w:cs="Arial"/>
-          <w:color w:val="000000"/>
-          <w:sz w:val="20"/>
-          <w:szCs w:val="20"/>
-          <w:shd w:val="clear" w:color="auto" w:fill="FFFFFF"/>
-        </w:rPr>
-        <w:t xml:space="preserve"> Windows, Linux, Mac.</w:t>
-      </w:r>
-    </w:p>
-    <w:p>
-      <w:pPr>
-        <w:spacing w:after="0"/>
-        <w:ind w:left="720"/>
-        <w:rPr>
-          <w:rFonts w:ascii="Arial" w:hAnsi="Arial" w:cs="Arial"/>
-          <w:color w:val="000000"/>
-          <w:sz w:val="20"/>
-          <w:szCs w:val="20"/>
-          <w:shd w:val="clear" w:color="auto" w:fill="FFFFFF"/>
-        </w:rPr>
-      </w:pPr>
-      <w:r>
-        <w:rPr>
-          <w:rFonts w:ascii="Arial" w:hAnsi="Arial" w:cs="Arial"/>
-          <w:color w:val="000000"/>
-          <w:sz w:val="20"/>
-          <w:szCs w:val="20"/>
-          <w:shd w:val="clear" w:color="auto" w:fill="FFFFFF"/>
-        </w:rPr>
-        <w:t xml:space="preserve">Framework: </w:t>
-      </w:r>
-      <w:proofErr w:type="spellStart"/>
-      <w:r>
-        <w:rPr>
-          <w:rFonts w:ascii="Arial" w:hAnsi="Arial" w:cs="Arial"/>
-          <w:color w:val="000000"/>
-          <w:sz w:val="20"/>
-          <w:szCs w:val="20"/>
-          <w:shd w:val="clear" w:color="auto" w:fill="FFFFFF"/>
-        </w:rPr>
-        <w:t>jQuery</w:t>
-      </w:r>
-      <w:proofErr w:type="spellEnd"/>
-      <w:r>
-        <w:rPr>
-          <w:rFonts w:ascii="Arial" w:hAnsi="Arial" w:cs="Arial"/>
-          <w:color w:val="000000"/>
-          <w:sz w:val="20"/>
-          <w:szCs w:val="20"/>
-          <w:shd w:val="clear" w:color="auto" w:fill="FFFFFF"/>
-        </w:rPr>
-        <w:t xml:space="preserve"> UI, </w:t>
-      </w:r>
-      <w:proofErr w:type="spellStart"/>
-      <w:r>
-        <w:rPr>
-          <w:rFonts w:ascii="Arial" w:hAnsi="Arial" w:cs="Arial"/>
-          <w:color w:val="000000"/>
-          <w:sz w:val="20"/>
-          <w:szCs w:val="20"/>
-          <w:shd w:val="clear" w:color="auto" w:fill="FFFFFF"/>
-        </w:rPr>
-        <w:t>AngularJs</w:t>
-      </w:r>
-      <w:proofErr w:type="spellEnd"/>
-      <w:r>
-        <w:rPr>
-          <w:rFonts w:ascii="Arial" w:hAnsi="Arial" w:cs="Arial"/>
-          <w:color w:val="000000"/>
-          <w:sz w:val="20"/>
-          <w:szCs w:val="20"/>
-          <w:shd w:val="clear" w:color="auto" w:fill="FFFFFF"/>
-        </w:rPr>
-        <w:t>, Handlebars.js, Twitter Bootstrap,</w:t>
-      </w:r>
-    </w:p>
-    <w:p>
-      <w:pPr>
-        <w:spacing w:after="0"/>
-        <w:ind w:left="720"/>
-        <w:rPr>
-          <w:rFonts w:ascii="Arial" w:hAnsi="Arial" w:cs="Arial"/>
-          <w:color w:val="000000"/>
-          <w:sz w:val="20"/>
-          <w:szCs w:val="20"/>
-          <w:shd w:val="clear" w:color="auto" w:fill="FFFFFF"/>
-        </w:rPr>
-      </w:pPr>
-      <w:r>
-        <w:rPr>
-          <w:rFonts w:ascii="Arial" w:hAnsi="Arial" w:cs="Arial"/>
-          <w:color w:val="000000"/>
-          <w:sz w:val="20"/>
-          <w:szCs w:val="20"/>
-          <w:shd w:val="clear" w:color="auto" w:fill="FFFFFF"/>
-        </w:rPr>
-        <w:t xml:space="preserve">Languages: JavaScript, JSON, </w:t>
-      </w:r>
-    </w:p>
-    <w:p>
-      <w:pPr>
-        <w:spacing w:after="0"/>
-        <w:ind w:left="720"/>
-        <w:rPr>
-          <w:rFonts w:ascii="Arial" w:hAnsi="Arial" w:cs="Arial"/>
-          <w:color w:val="000000"/>
-          <w:sz w:val="20"/>
-          <w:szCs w:val="20"/>
-          <w:shd w:val="clear" w:color="auto" w:fill="FFFFFF"/>
-        </w:rPr>
-      </w:pPr>
-      <w:r>
-        <w:rPr>
-          <w:rFonts w:ascii="Arial" w:hAnsi="Arial" w:cs="Arial"/>
-          <w:color w:val="000000"/>
-          <w:sz w:val="20"/>
-          <w:szCs w:val="20"/>
-          <w:shd w:val="clear" w:color="auto" w:fill="FFFFFF"/>
-        </w:rPr>
-        <w:t>Technologies: HTML5, CSS3, JavaScript, Object Oriented JavaScript, JSON, AJAX, REST</w:t>
-      </w:r>
-    </w:p>
-    <w:p>
-      <w:pPr>
-        <w:spacing w:after="0"/>
-        <w:ind w:left="720"/>
-        <w:rPr>
-          <w:rFonts w:ascii="Arial" w:hAnsi="Arial" w:cs="Arial"/>
-          <w:color w:val="000000"/>
-          <w:sz w:val="20"/>
-          <w:szCs w:val="20"/>
-          <w:shd w:val="clear" w:color="auto" w:fill="FFFFFF"/>
-        </w:rPr>
-      </w:pPr>
-    </w:p>
-    <w:p>
-      <w:pPr>
-        <w:spacing w:after="0"/>
-        <w:ind w:left="720"/>
-        <w:rPr>
-          <w:rFonts w:ascii="Arial" w:hAnsi="Arial" w:cs="Arial"/>
-          <w:color w:val="000000"/>
-          <w:sz w:val="20"/>
-          <w:szCs w:val="20"/>
-          <w:shd w:val="clear" w:color="auto" w:fill="FFFFFF"/>
-        </w:rPr>
-      </w:pPr>
-      <w:r>
-        <w:rPr>
-          <w:rFonts w:ascii="Arial" w:hAnsi="Arial" w:cs="Arial"/>
-          <w:color w:val="000000"/>
-          <w:sz w:val="20"/>
-          <w:szCs w:val="20"/>
-          <w:shd w:val="clear" w:color="auto" w:fill="FFFFFF"/>
-        </w:rPr>
-        <w:t>Work Experience:</w:t>
-      </w:r>
-    </w:p>
-    <w:p>
-      <w:pPr>
-        <w:spacing w:after="0"/>
-        <w:ind w:left="720"/>
-        <w:rPr>
-          <w:rFonts w:ascii="Arial" w:hAnsi="Arial" w:cs="Arial"/>
-          <w:color w:val="000000"/>
-          <w:sz w:val="20"/>
-          <w:szCs w:val="20"/>
-          <w:shd w:val="clear" w:color="auto" w:fill="FFFFFF"/>
-        </w:rPr>
-      </w:pPr>
-    </w:p>
-    <w:p>
-      <w:pPr>
-        <w:spacing w:after="0"/>
-        <w:ind w:left="720"/>
-        <w:rPr>
-          <w:rFonts w:ascii="Arial" w:hAnsi="Arial" w:cs="Arial"/>
-          <w:color w:val="000000"/>
-          <w:sz w:val="20"/>
-          <w:szCs w:val="20"/>
-          <w:shd w:val="clear" w:color="auto" w:fill="FFFFFF"/>
-        </w:rPr>
-      </w:pPr>
-      <w:r>
-        <w:rPr>
-          <w:rFonts w:ascii="Arial" w:hAnsi="Arial" w:cs="Arial"/>
-          <w:color w:val="000000"/>
-          <w:sz w:val="20"/>
-          <w:szCs w:val="20"/>
-          <w:shd w:val="clear" w:color="auto" w:fill="FFFFFF"/>
-        </w:rPr>
-        <w:t>ABC Solutions</w:t>
-      </w:r>
+          <w:rFonts w:eastAsia="Times New Roman" w:cs="Arial"/>
+          <w:color w:val="000000"/>
+          <w:sz w:val="24"/>
+          <w:szCs w:val="24"/>
+          <w:shd w:val="clear" w:color="auto" w:fill="FFFFFF"/>
+        </w:rPr>
+      </w:pPr>
       <w:r>
         <w:rPr>
           <w:rFonts w:ascii="Arial" w:hAnsi="Arial" w:cs="Arial"/>
@@ -980,114 +1125,77 @@
           <w:szCs w:val="20"/>
           <w:shd w:val="clear" w:color="auto" w:fill="FFFFFF"/>
         </w:rPr>
+        <w:t xml:space="preserve">Worked as a UI developer for a client based company, </w:t>
+      </w:r>
+      <w:r>
+        <w:rPr>
+          <w:rFonts w:eastAsia="Times New Roman" w:cs="Arial"/>
+          <w:color w:val="000000"/>
+          <w:sz w:val="24"/>
+          <w:szCs w:val="24"/>
+          <w:shd w:val="clear" w:color="auto" w:fill="FFFFFF"/>
+        </w:rPr>
+        <w:t xml:space="preserve">part of the Team who work </w:t>
+      </w:r>
+      <w:r>
+        <w:rPr>
+          <w:rFonts w:eastAsia="Times New Roman" w:cs="Arial"/>
+          <w:color w:val="000000"/>
+          <w:sz w:val="24"/>
+          <w:szCs w:val="24"/>
+          <w:shd w:val="clear" w:color="auto" w:fill="FFFFFF"/>
+        </w:rPr>
         <w:tab/>
       </w:r>
       <w:r>
         <w:rPr>
-          <w:rFonts w:ascii="Arial" w:hAnsi="Arial" w:cs="Arial"/>
-          <w:color w:val="000000"/>
-          <w:sz w:val="20"/>
-          <w:szCs w:val="20"/>
+          <w:rFonts w:eastAsia="Times New Roman" w:cs="Arial"/>
+          <w:color w:val="000000"/>
+          <w:sz w:val="24"/>
+          <w:szCs w:val="24"/>
+          <w:shd w:val="clear" w:color="auto" w:fill="FFFFFF"/>
+        </w:rPr>
+        <w:t xml:space="preserve">with various departments designing and developing  various User Interface, </w:t>
+      </w:r>
+      <w:r>
+        <w:rPr>
+          <w:rFonts w:eastAsia="Times New Roman" w:cs="Arial"/>
+          <w:color w:val="000000"/>
+          <w:sz w:val="24"/>
+          <w:szCs w:val="24"/>
           <w:shd w:val="clear" w:color="auto" w:fill="FFFFFF"/>
         </w:rPr>
         <w:tab/>
       </w:r>
       <w:r>
         <w:rPr>
-          <w:rFonts w:ascii="Arial" w:hAnsi="Arial" w:cs="Arial"/>
-          <w:color w:val="000000"/>
-          <w:sz w:val="20"/>
-          <w:szCs w:val="20"/>
+          <w:rFonts w:eastAsia="Times New Roman" w:cs="Arial"/>
+          <w:color w:val="000000"/>
+          <w:sz w:val="24"/>
+          <w:szCs w:val="24"/>
+          <w:shd w:val="clear" w:color="auto" w:fill="FFFFFF"/>
+        </w:rPr>
+        <w:t xml:space="preserve">manage the code base for existing websites, and keep up on industry trends </w:t>
+      </w:r>
+      <w:r>
+        <w:rPr>
+          <w:rFonts w:eastAsia="Times New Roman" w:cs="Arial"/>
+          <w:color w:val="000000"/>
+          <w:sz w:val="24"/>
+          <w:szCs w:val="24"/>
           <w:shd w:val="clear" w:color="auto" w:fill="FFFFFF"/>
         </w:rPr>
         <w:tab/>
       </w:r>
       <w:r>
         <w:rPr>
-          <w:rFonts w:ascii="Arial" w:hAnsi="Arial" w:cs="Arial"/>
-          <w:color w:val="000000"/>
-          <w:sz w:val="20"/>
-          <w:szCs w:val="20"/>
-          <w:shd w:val="clear" w:color="auto" w:fill="FFFFFF"/>
-        </w:rPr>
-        <w:tab/>
-      </w:r>
-      <w:r>
-        <w:rPr>
-          <w:rFonts w:ascii="Arial" w:hAnsi="Arial" w:cs="Arial"/>
-          <w:color w:val="000000"/>
-          <w:sz w:val="20"/>
-          <w:szCs w:val="20"/>
-          <w:shd w:val="clear" w:color="auto" w:fill="FFFFFF"/>
-        </w:rPr>
-        <w:tab/>
-      </w:r>
-      <w:r>
-        <w:rPr>
-          <w:rFonts w:ascii="Arial" w:hAnsi="Arial" w:cs="Arial"/>
-          <w:color w:val="000000"/>
-          <w:sz w:val="20"/>
-          <w:szCs w:val="20"/>
-          <w:shd w:val="clear" w:color="auto" w:fill="FFFFFF"/>
-        </w:rPr>
-        <w:tab/>
-      </w:r>
-      <w:r>
-        <w:rPr>
-          <w:rFonts w:ascii="Arial" w:hAnsi="Arial" w:cs="Arial"/>
-          <w:color w:val="000000"/>
-          <w:sz w:val="20"/>
-          <w:szCs w:val="20"/>
-          <w:shd w:val="clear" w:color="auto" w:fill="FFFFFF"/>
-        </w:rPr>
-        <w:tab/>
-        <w:t>Feb-2013 to Present</w:t>
-      </w:r>
-    </w:p>
-    <w:p>
-      <w:pPr>
-        <w:spacing w:after="0"/>
-        <w:ind w:left="720"/>
-        <w:rPr>
-          <w:rFonts w:ascii="Arial" w:hAnsi="Arial" w:cs="Arial"/>
-          <w:color w:val="000000"/>
-          <w:sz w:val="20"/>
-          <w:szCs w:val="20"/>
-          <w:shd w:val="clear" w:color="auto" w:fill="FFFFFF"/>
-        </w:rPr>
-      </w:pPr>
-    </w:p>
-    <w:p>
-      <w:pPr>
-        <w:spacing w:after="0"/>
-        <w:ind w:left="720"/>
-        <w:rPr>
           <w:rFonts w:eastAsia="Times New Roman" w:cs="Arial"/>
           <w:color w:val="000000"/>
           <w:sz w:val="24"/>
           <w:szCs w:val="24"/>
           <w:shd w:val="clear" w:color="auto" w:fill="FFFFFF"/>
         </w:rPr>
-      </w:pPr>
-      <w:r>
-        <w:rPr>
-          <w:rFonts w:ascii="Arial" w:hAnsi="Arial" w:cs="Arial"/>
-          <w:color w:val="000000"/>
-          <w:sz w:val="20"/>
-          <w:szCs w:val="20"/>
-          <w:shd w:val="clear" w:color="auto" w:fill="FFFFFF"/>
-        </w:rPr>
-        <w:t xml:space="preserve">Worked as a UI developer for a client based company, </w:t>
-      </w:r>
-      <w:r>
-        <w:rPr>
-          <w:rFonts w:eastAsia="Times New Roman" w:cs="Arial"/>
-          <w:color w:val="000000"/>
-          <w:sz w:val="24"/>
-          <w:szCs w:val="24"/>
-          <w:shd w:val="clear" w:color="auto" w:fill="FFFFFF"/>
-        </w:rPr>
-        <w:t xml:space="preserve">part of the Team who work with various departments designing and developing  various User Interface, manage the code base for existing websites, and keep up on industry trends using the latest technologies, including HTML5, CSS3, JavaScript, and </w:t>
+        <w:t xml:space="preserve">using the latest technologies, including HTML5, CSS3, JavaScript, and </w:t>
       </w:r>
       <w:proofErr w:type="spellStart"/>
       <w:r>
@@ -1116,14 +1224,6 @@
       <w:pPr>
         <w:shd w:val="clear" w:color="auto" w:fill="FFFFFF"/>
         <w:spacing w:before="100" w:beforeAutospacing="1" w:after="100" w:afterAutospacing="1" w:line="238" w:lineRule="atLeast"/>
-        <w:rPr>
-          <w:rFonts w:eastAsia="Times New Roman" w:cs="Times New Roman"/>
-          <w:color w:val="000000"/>
-          <w:sz w:val="24"/>
-          <w:szCs w:val="24"/>
-        </w:rPr>
-      </w:pPr>
-      <w:r>
         <w:rPr>
           <w:rFonts w:eastAsia="Times New Roman" w:cs="Times New Roman"/>
           <w:b/>
@@ -1132,18 +1232,201 @@
           <w:sz w:val="24"/>
           <w:szCs w:val="24"/>
         </w:rPr>
+      </w:pPr>
+      <w:r>
+        <w:rPr>
+          <w:rFonts w:eastAsia="Times New Roman" w:cs="Times New Roman"/>
+          <w:b/>
+          <w:bCs/>
+          <w:color w:val="000000"/>
+          <w:sz w:val="24"/>
+          <w:szCs w:val="24"/>
+        </w:rPr>
+        <w:tab/>
+      </w:r>
+      <w:r>
+        <w:rPr>
+          <w:rFonts w:eastAsia="Times New Roman" w:cs="Times New Roman"/>
+          <w:b/>
+          <w:bCs/>
+          <w:color w:val="000000"/>
+          <w:sz w:val="24"/>
+          <w:szCs w:val="24"/>
+        </w:rPr>
+        <w:tab/>
+      </w:r>
+      <w:r>
+        <w:rPr>
+          <w:rFonts w:eastAsia="Times New Roman" w:cs="Times New Roman"/>
+          <w:b/>
+          <w:bCs/>
+          <w:color w:val="000000"/>
+          <w:sz w:val="24"/>
+          <w:szCs w:val="24"/>
+        </w:rPr>
         <w:t>Responsibilities:</w:t>
       </w:r>
     </w:p>
     <w:p>
       <w:pPr>
+        <w:shd w:val="clear" w:color="auto" w:fill="FFFFFF"/>
+        <w:spacing w:before="100" w:beforeAutospacing="1" w:after="100" w:afterAutospacing="1" w:line="238" w:lineRule="atLeast"/>
+        <w:ind w:left="1440" w:hanging="360"/>
+        <w:rPr>
+          <w:rFonts w:eastAsia="Times New Roman" w:cs="Times New Roman"/>
+          <w:color w:val="000000"/>
+          <w:sz w:val="24"/>
+          <w:szCs w:val="24"/>
+        </w:rPr>
+      </w:pPr>
+      <w:r>
+        <w:rPr>
+          <w:rFonts w:eastAsia="Times New Roman" w:cs="Times New Roman"/>
+          <w:color w:val="000000"/>
+          <w:sz w:val="24"/>
+          <w:szCs w:val="24"/>
+        </w:rPr>
+        <w:tab/>
+      </w:r>
+      <w:r>
+        <w:rPr>
+          <w:rFonts w:eastAsia="Times New Roman" w:cs="Times New Roman"/>
+          <w:color w:val="000000"/>
+          <w:sz w:val="24"/>
+          <w:szCs w:val="24"/>
+        </w:rPr>
+        <w:t>Write readable, maintainable, and efficient code</w:t>
+      </w:r>
+      <w:r>
+        <w:rPr>
+          <w:rFonts w:eastAsia="Times New Roman" w:cs="Times New Roman"/>
+          <w:color w:val="000000"/>
+          <w:sz w:val="24"/>
+          <w:szCs w:val="24"/>
+        </w:rPr>
+        <w:t xml:space="preserve">.                                                     </w:t>
+      </w:r>
+      <w:r>
+        <w:rPr>
+          <w:rFonts w:eastAsia="Times New Roman" w:cs="Times New Roman"/>
+          <w:color w:val="000000"/>
+          <w:sz w:val="24"/>
+          <w:szCs w:val="24"/>
+        </w:rPr>
+        <w:t xml:space="preserve">Design, develop, and maintain web-based applications to enhance the </w:t>
+      </w:r>
+    </w:p>
+    <w:p>
+      <w:pPr>
+        <w:shd w:val="clear" w:color="auto" w:fill="FFFFFF"/>
+        <w:spacing w:before="100" w:beforeAutospacing="1" w:after="100" w:afterAutospacing="1" w:line="238" w:lineRule="atLeast"/>
+        <w:ind w:left="1440" w:hanging="360"/>
+        <w:rPr>
+          <w:rFonts w:eastAsia="Times New Roman" w:cs="Times New Roman"/>
+          <w:color w:val="000000"/>
+          <w:sz w:val="24"/>
+          <w:szCs w:val="24"/>
+        </w:rPr>
+      </w:pPr>
+    </w:p>
+    <w:p>
+      <w:pPr>
+        <w:shd w:val="clear" w:color="auto" w:fill="FFFFFF"/>
+        <w:spacing w:before="100" w:beforeAutospacing="1" w:after="100" w:afterAutospacing="1" w:line="238" w:lineRule="atLeast"/>
+        <w:ind w:left="1440" w:hanging="360"/>
+        <w:rPr>
+          <w:rFonts w:eastAsia="Times New Roman" w:cs="Times New Roman"/>
+          <w:color w:val="000000"/>
+          <w:sz w:val="24"/>
+          <w:szCs w:val="24"/>
+        </w:rPr>
+      </w:pPr>
+    </w:p>
+    <w:p>
+      <w:pPr>
+        <w:shd w:val="clear" w:color="auto" w:fill="FFFFFF"/>
+        <w:spacing w:before="100" w:beforeAutospacing="1" w:after="100" w:afterAutospacing="1" w:line="238" w:lineRule="atLeast"/>
+        <w:ind w:left="1440" w:hanging="360"/>
+        <w:rPr>
+          <w:rFonts w:eastAsia="Times New Roman" w:cs="Times New Roman"/>
+          <w:color w:val="000000"/>
+          <w:sz w:val="24"/>
+          <w:szCs w:val="24"/>
+        </w:rPr>
+      </w:pPr>
+      <w:r>
+        <w:rPr>
+          <w:rFonts w:eastAsia="Times New Roman" w:cs="Times New Roman"/>
+          <w:color w:val="000000"/>
+          <w:sz w:val="24"/>
+          <w:szCs w:val="24"/>
+        </w:rPr>
+        <w:tab/>
+      </w:r>
+      <w:r>
+        <w:rPr>
+          <w:rFonts w:eastAsia="Times New Roman" w:cs="Times New Roman"/>
+          <w:color w:val="000000"/>
+          <w:sz w:val="24"/>
+          <w:szCs w:val="24"/>
+        </w:rPr>
+        <w:t>performance and reliability of our current applications, as well as participate in the development of new industry-leading products, wi</w:t>
+      </w:r>
+      <w:r>
+        <w:rPr>
+          <w:rFonts w:eastAsia="Times New Roman" w:cs="Times New Roman"/>
+          <w:color w:val="000000"/>
+          <w:sz w:val="24"/>
+          <w:szCs w:val="24"/>
+        </w:rPr>
+        <w:t>th proven advanced technologies.</w:t>
+      </w:r>
+    </w:p>
+    <w:p>
+      <w:pPr>
+        <w:shd w:val="clear" w:color="auto" w:fill="FFFFFF"/>
+        <w:spacing w:before="100" w:beforeAutospacing="1" w:after="100" w:afterAutospacing="1" w:line="360" w:lineRule="atLeast"/>
+        <w:ind w:left="1440" w:right="120"/>
+        <w:rPr>
+          <w:rFonts w:eastAsia="Times New Roman" w:cs="Times New Roman"/>
+          <w:color w:val="000000"/>
+          <w:sz w:val="24"/>
+          <w:szCs w:val="24"/>
+        </w:rPr>
+      </w:pPr>
+    </w:p>
+    <w:p>
+      <w:pPr>
+        <w:pStyle w:val="ListParagraph"/>
+        <w:shd w:val="clear" w:color="auto" w:fill="FFFFFF"/>
+        <w:tabs>
+          <w:tab w:val="left" w:pos="810"/>
+          <w:tab w:val="left" w:pos="1683"/>
+        </w:tabs>
+        <w:spacing w:before="100" w:beforeAutospacing="1" w:after="100" w:afterAutospacing="1" w:line="360" w:lineRule="atLeast"/>
+        <w:ind w:left="1440" w:right="120"/>
+        <w:rPr>
+          <w:rFonts w:eastAsia="Times New Roman" w:cs="Times New Roman"/>
+          <w:color w:val="000000"/>
+          <w:sz w:val="24"/>
+          <w:szCs w:val="24"/>
+        </w:rPr>
+      </w:pPr>
+    </w:p>
+    <w:p>
+      <w:pPr>
+        <w:pStyle w:val="ListParagraph"/>
         <w:numPr>
           <w:ilvl w:val="0"/>
-          <w:numId w:val="7"/>
+          <w:numId w:val="18"/>
         </w:numPr>
         <w:shd w:val="clear" w:color="auto" w:fill="FFFFFF"/>
+        <w:tabs>
+          <w:tab w:val="left" w:pos="810"/>
+          <w:tab w:val="left" w:pos="1683"/>
+        </w:tabs>
         <w:spacing w:before="100" w:beforeAutospacing="1" w:after="100" w:afterAutospacing="1" w:line="360" w:lineRule="atLeast"/>
-        <w:ind w:left="120" w:right="120"/>
+        <w:ind w:left="1440" w:right="120"/>
         <w:rPr>
           <w:rFonts w:eastAsia="Times New Roman" w:cs="Times New Roman"/>
           <w:color w:val="000000"/>
@@ -1158,18 +1441,23 @@
           <w:sz w:val="24"/>
           <w:szCs w:val="24"/>
         </w:rPr>
-        <w:t>Write readable, maintainable, and efficient code.</w:t>
-      </w:r>
-    </w:p>
-    <w:p>
-      <w:pPr>
+        <w:t>Collaborate with developer team members on best practices, code reviews, internal tools and process improvements.</w:t>
+      </w:r>
+    </w:p>
+    <w:p>
+      <w:pPr>
+        <w:pStyle w:val="ListParagraph"/>
         <w:numPr>
           <w:ilvl w:val="0"/>
-          <w:numId w:val="7"/>
+          <w:numId w:val="18"/>
         </w:numPr>
         <w:shd w:val="clear" w:color="auto" w:fill="FFFFFF"/>
+        <w:tabs>
+          <w:tab w:val="left" w:pos="810"/>
+          <w:tab w:val="left" w:pos="1683"/>
+        </w:tabs>
         <w:spacing w:before="100" w:beforeAutospacing="1" w:after="100" w:afterAutospacing="1" w:line="360" w:lineRule="atLeast"/>
-        <w:ind w:left="120" w:right="120"/>
+        <w:ind w:left="1440" w:right="120"/>
         <w:rPr>
           <w:rFonts w:eastAsia="Times New Roman" w:cs="Times New Roman"/>
           <w:color w:val="000000"/>
@@ -1179,23 +1467,27 @@
       </w:pPr>
       <w:r>
         <w:rPr>
-          <w:rFonts w:eastAsia="Times New Roman" w:cs="Times New Roman"/>
-          <w:color w:val="000000"/>
-          <w:sz w:val="24"/>
-          <w:szCs w:val="24"/>
-        </w:rPr>
-        <w:t>Design, develop, and maintain web-based applications to enhance the performance and reliability of our current applications, as well as participate in the development of new industry-leading products, with proven advanced technologies.</w:t>
-      </w:r>
-    </w:p>
-    <w:p>
-      <w:pPr>
+          <w:rFonts w:eastAsia="Arial Unicode MS" w:cs="Lucida Sans Unicode"/>
+          <w:sz w:val="24"/>
+          <w:szCs w:val="24"/>
+        </w:rPr>
+        <w:t xml:space="preserve">Part of team that is responsible for developing the UI, layout and front-end for web applications that matches user’s requirements. </w:t>
+      </w:r>
+    </w:p>
+    <w:p>
+      <w:pPr>
+        <w:pStyle w:val="ListParagraph"/>
         <w:numPr>
           <w:ilvl w:val="0"/>
-          <w:numId w:val="7"/>
+          <w:numId w:val="18"/>
         </w:numPr>
         <w:shd w:val="clear" w:color="auto" w:fill="FFFFFF"/>
+        <w:tabs>
+          <w:tab w:val="left" w:pos="810"/>
+          <w:tab w:val="left" w:pos="1683"/>
+        </w:tabs>
         <w:spacing w:before="100" w:beforeAutospacing="1" w:after="100" w:afterAutospacing="1" w:line="360" w:lineRule="atLeast"/>
-        <w:ind w:left="120" w:right="120"/>
+        <w:ind w:left="1440" w:right="120"/>
         <w:rPr>
           <w:rFonts w:eastAsia="Times New Roman" w:cs="Times New Roman"/>
           <w:color w:val="000000"/>
@@ -1205,23 +1497,27 @@
       </w:pPr>
       <w:r>
         <w:rPr>
-          <w:rFonts w:eastAsia="Times New Roman" w:cs="Times New Roman"/>
-          <w:color w:val="000000"/>
-          <w:sz w:val="24"/>
-          <w:szCs w:val="24"/>
-        </w:rPr>
-        <w:t>Collaborate with developer team members on best practices, code reviews, internal tools and process improvements.</w:t>
-      </w:r>
-    </w:p>
-    <w:p>
-      <w:pPr>
+          <w:rFonts w:eastAsia="Arial Unicode MS" w:cs="Lucida Sans Unicode"/>
+          <w:sz w:val="24"/>
+          <w:szCs w:val="24"/>
+        </w:rPr>
+        <w:t>Handled various issues related to Performance Tuning like Optimize caching and Optimize browser rendering.</w:t>
+      </w:r>
+    </w:p>
+    <w:p>
+      <w:pPr>
+        <w:pStyle w:val="ListParagraph"/>
         <w:numPr>
           <w:ilvl w:val="0"/>
-          <w:numId w:val="7"/>
+          <w:numId w:val="18"/>
         </w:numPr>
         <w:shd w:val="clear" w:color="auto" w:fill="FFFFFF"/>
+        <w:tabs>
+          <w:tab w:val="left" w:pos="810"/>
+          <w:tab w:val="left" w:pos="1683"/>
+        </w:tabs>
         <w:spacing w:before="100" w:beforeAutospacing="1" w:after="100" w:afterAutospacing="1" w:line="360" w:lineRule="atLeast"/>
-        <w:ind w:left="120" w:right="120"/>
+        <w:ind w:left="1440" w:right="120"/>
         <w:rPr>
           <w:rFonts w:eastAsia="Times New Roman" w:cs="Times New Roman"/>
           <w:color w:val="000000"/>
@@ -1235,19 +1531,23 @@
           <w:sz w:val="24"/>
           <w:szCs w:val="24"/>
         </w:rPr>
-        <w:lastRenderedPageBreak/>
-        <w:t xml:space="preserve">Part of team that is responsible for developing the UI, layout and front-end for web applications that matches user’s requirements. </w:t>
-      </w:r>
-    </w:p>
-    <w:p>
-      <w:pPr>
+        <w:t>Used Object oriented JavaScript for developing feature rich user experience.</w:t>
+      </w:r>
+    </w:p>
+    <w:p>
+      <w:pPr>
+        <w:pStyle w:val="ListParagraph"/>
         <w:numPr>
           <w:ilvl w:val="0"/>
-          <w:numId w:val="7"/>
+          <w:numId w:val="18"/>
         </w:numPr>
         <w:shd w:val="clear" w:color="auto" w:fill="FFFFFF"/>
+        <w:tabs>
+          <w:tab w:val="left" w:pos="810"/>
+          <w:tab w:val="left" w:pos="1683"/>
+        </w:tabs>
         <w:spacing w:before="100" w:beforeAutospacing="1" w:after="100" w:afterAutospacing="1" w:line="360" w:lineRule="atLeast"/>
-        <w:ind w:left="120" w:right="120"/>
+        <w:ind w:left="1440" w:right="120"/>
         <w:rPr>
           <w:rFonts w:eastAsia="Times New Roman" w:cs="Times New Roman"/>
           <w:color w:val="000000"/>
@@ -1261,18 +1561,23 @@
           <w:sz w:val="24"/>
           <w:szCs w:val="24"/>
         </w:rPr>
-        <w:t>Handled various issues related to Performance Tuning like Optimize caching and Optimize browser rendering.</w:t>
-      </w:r>
-    </w:p>
-    <w:p>
-      <w:pPr>
+        <w:t>Used Various SDLC for various projects but mainly Waterfall and Agile.</w:t>
+      </w:r>
+    </w:p>
+    <w:p>
+      <w:pPr>
+        <w:pStyle w:val="ListParagraph"/>
         <w:numPr>
           <w:ilvl w:val="0"/>
-          <w:numId w:val="7"/>
+          <w:numId w:val="18"/>
         </w:numPr>
         <w:shd w:val="clear" w:color="auto" w:fill="FFFFFF"/>
+        <w:tabs>
+          <w:tab w:val="left" w:pos="810"/>
+          <w:tab w:val="left" w:pos="1683"/>
+        </w:tabs>
         <w:spacing w:before="100" w:beforeAutospacing="1" w:after="100" w:afterAutospacing="1" w:line="360" w:lineRule="atLeast"/>
-        <w:ind w:left="120" w:right="120"/>
+        <w:ind w:left="1440" w:right="120"/>
         <w:rPr>
           <w:rFonts w:eastAsia="Times New Roman" w:cs="Times New Roman"/>
           <w:color w:val="000000"/>
@@ -1286,18 +1591,23 @@
           <w:sz w:val="24"/>
           <w:szCs w:val="24"/>
         </w:rPr>
-        <w:t>Used Object oriented JavaScript for developing feature rich user experience.</w:t>
-      </w:r>
-    </w:p>
-    <w:p>
-      <w:pPr>
+        <w:t>Designed CSS based page layouts that are cross-browser compatible and standards- compliant.</w:t>
+      </w:r>
+    </w:p>
+    <w:p>
+      <w:pPr>
+        <w:pStyle w:val="ListParagraph"/>
         <w:numPr>
           <w:ilvl w:val="0"/>
-          <w:numId w:val="7"/>
+          <w:numId w:val="18"/>
         </w:numPr>
         <w:shd w:val="clear" w:color="auto" w:fill="FFFFFF"/>
+        <w:tabs>
+          <w:tab w:val="left" w:pos="810"/>
+          <w:tab w:val="left" w:pos="1683"/>
+        </w:tabs>
         <w:spacing w:before="100" w:beforeAutospacing="1" w:after="100" w:afterAutospacing="1" w:line="360" w:lineRule="atLeast"/>
-        <w:ind w:left="120" w:right="120"/>
+        <w:ind w:left="1440" w:right="120"/>
         <w:rPr>
           <w:rFonts w:eastAsia="Times New Roman" w:cs="Times New Roman"/>
           <w:color w:val="000000"/>
@@ -1311,18 +1621,41 @@
           <w:sz w:val="24"/>
           <w:szCs w:val="24"/>
         </w:rPr>
-        <w:t>Used Various SDLC for various projects but mainly Waterfall and Agile.</w:t>
-      </w:r>
-    </w:p>
-    <w:p>
-      <w:pPr>
+        <w:t xml:space="preserve">Developed User Interface using JavaScript, HTML/HTML5, CSS3, DOM, XHTML, AJAX and </w:t>
+      </w:r>
+      <w:proofErr w:type="spellStart"/>
+      <w:r>
+        <w:rPr>
+          <w:rFonts w:eastAsia="Arial Unicode MS" w:cs="Lucida Sans Unicode"/>
+          <w:sz w:val="24"/>
+          <w:szCs w:val="24"/>
+        </w:rPr>
+        <w:t>jQuery</w:t>
+      </w:r>
+      <w:proofErr w:type="spellEnd"/>
+      <w:r>
+        <w:rPr>
+          <w:rFonts w:eastAsia="Arial Unicode MS" w:cs="Lucida Sans Unicode"/>
+          <w:sz w:val="24"/>
+          <w:szCs w:val="24"/>
+        </w:rPr>
+        <w:t>.</w:t>
+      </w:r>
+    </w:p>
+    <w:p>
+      <w:pPr>
+        <w:pStyle w:val="ListParagraph"/>
         <w:numPr>
           <w:ilvl w:val="0"/>
-          <w:numId w:val="7"/>
+          <w:numId w:val="18"/>
         </w:numPr>
         <w:shd w:val="clear" w:color="auto" w:fill="FFFFFF"/>
+        <w:tabs>
+          <w:tab w:val="left" w:pos="810"/>
+          <w:tab w:val="left" w:pos="1683"/>
+        </w:tabs>
         <w:spacing w:before="100" w:beforeAutospacing="1" w:after="100" w:afterAutospacing="1" w:line="360" w:lineRule="atLeast"/>
-        <w:ind w:left="120" w:right="120"/>
+        <w:ind w:left="1440" w:right="120"/>
         <w:rPr>
           <w:rFonts w:eastAsia="Times New Roman" w:cs="Times New Roman"/>
           <w:color w:val="000000"/>
@@ -1336,18 +1669,41 @@
           <w:sz w:val="24"/>
           <w:szCs w:val="24"/>
         </w:rPr>
-        <w:t>Designed CSS based page layouts that are cross-browser compatible and standards- compliant.</w:t>
-      </w:r>
-    </w:p>
-    <w:p>
-      <w:pPr>
+        <w:t xml:space="preserve">Mostly using </w:t>
+      </w:r>
+      <w:proofErr w:type="spellStart"/>
+      <w:r>
+        <w:rPr>
+          <w:rFonts w:eastAsia="Arial Unicode MS" w:cs="Lucida Sans Unicode"/>
+          <w:sz w:val="24"/>
+          <w:szCs w:val="24"/>
+        </w:rPr>
+        <w:t>jQuery</w:t>
+      </w:r>
+      <w:proofErr w:type="spellEnd"/>
+      <w:r>
+        <w:rPr>
+          <w:rFonts w:eastAsia="Arial Unicode MS" w:cs="Lucida Sans Unicode"/>
+          <w:sz w:val="24"/>
+          <w:szCs w:val="24"/>
+        </w:rPr>
+        <w:t xml:space="preserve"> as JavaScript library also used Angular.js and Handlebars.js.</w:t>
+      </w:r>
+    </w:p>
+    <w:p>
+      <w:pPr>
+        <w:pStyle w:val="ListParagraph"/>
         <w:numPr>
           <w:ilvl w:val="0"/>
-          <w:numId w:val="7"/>
+          <w:numId w:val="18"/>
         </w:numPr>
         <w:shd w:val="clear" w:color="auto" w:fill="FFFFFF"/>
+        <w:tabs>
+          <w:tab w:val="left" w:pos="810"/>
+          <w:tab w:val="left" w:pos="1683"/>
+        </w:tabs>
         <w:spacing w:before="100" w:beforeAutospacing="1" w:after="100" w:afterAutospacing="1" w:line="360" w:lineRule="atLeast"/>
-        <w:ind w:left="120" w:right="120"/>
+        <w:ind w:left="1440" w:right="120"/>
         <w:rPr>
           <w:rFonts w:eastAsia="Times New Roman" w:cs="Times New Roman"/>
           <w:color w:val="000000"/>
@@ -1361,36 +1717,23 @@
           <w:sz w:val="24"/>
           <w:szCs w:val="24"/>
         </w:rPr>
-        <w:t xml:space="preserve">Developed User Interface using JavaScript, HTML/HTML5, CSS3, DOM, XHTML, AJAX and </w:t>
-      </w:r>
-      <w:proofErr w:type="spellStart"/>
-      <w:r>
-        <w:rPr>
-          <w:rFonts w:eastAsia="Arial Unicode MS" w:cs="Lucida Sans Unicode"/>
-          <w:sz w:val="24"/>
-          <w:szCs w:val="24"/>
-        </w:rPr>
-        <w:t>jQuery</w:t>
-      </w:r>
-      <w:proofErr w:type="spellEnd"/>
-      <w:r>
-        <w:rPr>
-          <w:rFonts w:eastAsia="Arial Unicode MS" w:cs="Lucida Sans Unicode"/>
-          <w:sz w:val="24"/>
-          <w:szCs w:val="24"/>
-        </w:rPr>
-        <w:t>.</w:t>
-      </w:r>
-    </w:p>
-    <w:p>
-      <w:pPr>
+        <w:t>Used Model-View-Controller (MVC) pattern for implementing User Interfaces.</w:t>
+      </w:r>
+    </w:p>
+    <w:p>
+      <w:pPr>
+        <w:pStyle w:val="ListParagraph"/>
         <w:numPr>
           <w:ilvl w:val="0"/>
-          <w:numId w:val="7"/>
+          <w:numId w:val="18"/>
         </w:numPr>
         <w:shd w:val="clear" w:color="auto" w:fill="FFFFFF"/>
+        <w:tabs>
+          <w:tab w:val="left" w:pos="810"/>
+          <w:tab w:val="left" w:pos="1683"/>
+        </w:tabs>
         <w:spacing w:before="100" w:beforeAutospacing="1" w:after="100" w:afterAutospacing="1" w:line="360" w:lineRule="atLeast"/>
-        <w:ind w:left="120" w:right="120"/>
+        <w:ind w:left="1440" w:right="120"/>
         <w:rPr>
           <w:rFonts w:eastAsia="Times New Roman" w:cs="Times New Roman"/>
           <w:color w:val="000000"/>
@@ -1404,7 +1747,7 @@
           <w:sz w:val="24"/>
           <w:szCs w:val="24"/>
         </w:rPr>
-        <w:t xml:space="preserve">Mostly using </w:t>
+        <w:t xml:space="preserve">Used </w:t>
       </w:r>
       <w:proofErr w:type="spellStart"/>
       <w:r>
@@ -1413,7 +1756,7 @@
           <w:sz w:val="24"/>
           <w:szCs w:val="24"/>
         </w:rPr>
-        <w:t>jQuery</w:t>
+        <w:t>Git</w:t>
       </w:r>
       <w:proofErr w:type="spellEnd"/>
       <w:r>
@@ -1422,18 +1765,23 @@
           <w:sz w:val="24"/>
           <w:szCs w:val="24"/>
         </w:rPr>
-        <w:t xml:space="preserve"> as JavaScript library also used Angular.js and Handlebars.js.</w:t>
-      </w:r>
-    </w:p>
-    <w:p>
-      <w:pPr>
+        <w:t xml:space="preserve"> and SVN.</w:t>
+      </w:r>
+    </w:p>
+    <w:p>
+      <w:pPr>
+        <w:pStyle w:val="ListParagraph"/>
         <w:numPr>
           <w:ilvl w:val="0"/>
-          <w:numId w:val="7"/>
+          <w:numId w:val="18"/>
         </w:numPr>
         <w:shd w:val="clear" w:color="auto" w:fill="FFFFFF"/>
+        <w:tabs>
+          <w:tab w:val="left" w:pos="810"/>
+          <w:tab w:val="left" w:pos="1683"/>
+        </w:tabs>
         <w:spacing w:before="100" w:beforeAutospacing="1" w:after="100" w:afterAutospacing="1" w:line="360" w:lineRule="atLeast"/>
-        <w:ind w:left="120" w:right="120"/>
+        <w:ind w:left="1440" w:right="120"/>
         <w:rPr>
           <w:rFonts w:eastAsia="Times New Roman" w:cs="Times New Roman"/>
           <w:color w:val="000000"/>
@@ -1447,18 +1795,23 @@
           <w:sz w:val="24"/>
           <w:szCs w:val="24"/>
         </w:rPr>
-        <w:t>Used Model-View-Controller (MVC) pattern for implementing User Interfaces.</w:t>
-      </w:r>
-    </w:p>
-    <w:p>
-      <w:pPr>
+        <w:t>Used AJAX to exchange data with server, and updating parts of a web page.</w:t>
+      </w:r>
+    </w:p>
+    <w:p>
+      <w:pPr>
+        <w:pStyle w:val="ListParagraph"/>
         <w:numPr>
           <w:ilvl w:val="0"/>
-          <w:numId w:val="7"/>
+          <w:numId w:val="18"/>
         </w:numPr>
         <w:shd w:val="clear" w:color="auto" w:fill="FFFFFF"/>
+        <w:tabs>
+          <w:tab w:val="left" w:pos="810"/>
+          <w:tab w:val="left" w:pos="1683"/>
+        </w:tabs>
         <w:spacing w:before="100" w:beforeAutospacing="1" w:after="100" w:afterAutospacing="1" w:line="360" w:lineRule="atLeast"/>
-        <w:ind w:left="120" w:right="120"/>
+        <w:ind w:left="1440" w:right="120"/>
         <w:rPr>
           <w:rFonts w:eastAsia="Times New Roman" w:cs="Times New Roman"/>
           <w:color w:val="000000"/>
@@ -1472,36 +1825,23 @@
           <w:sz w:val="24"/>
           <w:szCs w:val="24"/>
         </w:rPr>
-        <w:t xml:space="preserve">Used </w:t>
-      </w:r>
-      <w:proofErr w:type="spellStart"/>
-      <w:r>
-        <w:rPr>
-          <w:rFonts w:eastAsia="Arial Unicode MS" w:cs="Lucida Sans Unicode"/>
-          <w:sz w:val="24"/>
-          <w:szCs w:val="24"/>
-        </w:rPr>
-        <w:t>Git</w:t>
-      </w:r>
-      <w:proofErr w:type="spellEnd"/>
-      <w:r>
-        <w:rPr>
-          <w:rFonts w:eastAsia="Arial Unicode MS" w:cs="Lucida Sans Unicode"/>
-          <w:sz w:val="24"/>
-          <w:szCs w:val="24"/>
-        </w:rPr>
-        <w:t xml:space="preserve"> and SVN.</w:t>
-      </w:r>
-    </w:p>
-    <w:p>
-      <w:pPr>
+        <w:t>Responsible for creating the screens with table-less designs meeting W3C and Section 508 accessibility standards.</w:t>
+      </w:r>
+    </w:p>
+    <w:p>
+      <w:pPr>
+        <w:pStyle w:val="ListParagraph"/>
         <w:numPr>
           <w:ilvl w:val="0"/>
-          <w:numId w:val="7"/>
+          <w:numId w:val="18"/>
         </w:numPr>
         <w:shd w:val="clear" w:color="auto" w:fill="FFFFFF"/>
+        <w:tabs>
+          <w:tab w:val="left" w:pos="810"/>
+          <w:tab w:val="left" w:pos="1683"/>
+        </w:tabs>
         <w:spacing w:before="100" w:beforeAutospacing="1" w:after="100" w:afterAutospacing="1" w:line="360" w:lineRule="atLeast"/>
-        <w:ind w:left="120" w:right="120"/>
+        <w:ind w:left="1440" w:right="120"/>
         <w:rPr>
           <w:rFonts w:eastAsia="Times New Roman" w:cs="Times New Roman"/>
           <w:color w:val="000000"/>
@@ -1515,18 +1855,23 @@
           <w:sz w:val="24"/>
           <w:szCs w:val="24"/>
         </w:rPr>
-        <w:t>Used AJAX to exchange data with server, and updating parts of a web page.</w:t>
-      </w:r>
-    </w:p>
-    <w:p>
-      <w:pPr>
+        <w:t>Created HTML, CSS layout based on visual design.</w:t>
+      </w:r>
+    </w:p>
+    <w:p>
+      <w:pPr>
+        <w:pStyle w:val="ListParagraph"/>
         <w:numPr>
           <w:ilvl w:val="0"/>
-          <w:numId w:val="7"/>
+          <w:numId w:val="18"/>
         </w:numPr>
         <w:shd w:val="clear" w:color="auto" w:fill="FFFFFF"/>
+        <w:tabs>
+          <w:tab w:val="left" w:pos="810"/>
+          <w:tab w:val="left" w:pos="1683"/>
+        </w:tabs>
         <w:spacing w:before="100" w:beforeAutospacing="1" w:after="100" w:afterAutospacing="1" w:line="360" w:lineRule="atLeast"/>
-        <w:ind w:left="120" w:right="120"/>
+        <w:ind w:left="1440" w:right="120"/>
         <w:rPr>
           <w:rFonts w:eastAsia="Times New Roman" w:cs="Times New Roman"/>
           <w:color w:val="000000"/>
@@ -1540,18 +1885,23 @@
           <w:sz w:val="24"/>
           <w:szCs w:val="24"/>
         </w:rPr>
-        <w:t>Responsible for creating the screens with table-less designs meeting W3C and Section 508 accessibility standards.</w:t>
-      </w:r>
-    </w:p>
-    <w:p>
-      <w:pPr>
+        <w:t>Developed multi-platform sites using responsive web design (RWD) concepts.</w:t>
+      </w:r>
+    </w:p>
+    <w:p>
+      <w:pPr>
+        <w:pStyle w:val="ListParagraph"/>
         <w:numPr>
           <w:ilvl w:val="0"/>
-          <w:numId w:val="7"/>
+          <w:numId w:val="18"/>
         </w:numPr>
         <w:shd w:val="clear" w:color="auto" w:fill="FFFFFF"/>
+        <w:tabs>
+          <w:tab w:val="left" w:pos="810"/>
+          <w:tab w:val="left" w:pos="1683"/>
+        </w:tabs>
         <w:spacing w:before="100" w:beforeAutospacing="1" w:after="100" w:afterAutospacing="1" w:line="360" w:lineRule="atLeast"/>
-        <w:ind w:left="120" w:right="120"/>
+        <w:ind w:left="1440" w:right="120"/>
         <w:rPr>
           <w:rFonts w:eastAsia="Times New Roman" w:cs="Times New Roman"/>
           <w:color w:val="000000"/>
@@ -1565,18 +1915,23 @@
           <w:sz w:val="24"/>
           <w:szCs w:val="24"/>
         </w:rPr>
-        <w:t>Created HTML, CSS layout based on visual design.</w:t>
-      </w:r>
-    </w:p>
-    <w:p>
-      <w:pPr>
+        <w:t>Used CSS Pre-Processer like LESS and SASS for an improved organization of Style sheets.</w:t>
+      </w:r>
+    </w:p>
+    <w:p>
+      <w:pPr>
+        <w:pStyle w:val="ListParagraph"/>
         <w:numPr>
           <w:ilvl w:val="0"/>
-          <w:numId w:val="7"/>
+          <w:numId w:val="18"/>
         </w:numPr>
         <w:shd w:val="clear" w:color="auto" w:fill="FFFFFF"/>
+        <w:tabs>
+          <w:tab w:val="left" w:pos="810"/>
+          <w:tab w:val="left" w:pos="1683"/>
+        </w:tabs>
         <w:spacing w:before="100" w:beforeAutospacing="1" w:after="100" w:afterAutospacing="1" w:line="360" w:lineRule="atLeast"/>
-        <w:ind w:left="120" w:right="120"/>
+        <w:ind w:left="1440" w:right="120"/>
         <w:rPr>
           <w:rFonts w:eastAsia="Times New Roman" w:cs="Times New Roman"/>
           <w:color w:val="000000"/>
@@ -1590,18 +1945,23 @@
           <w:sz w:val="24"/>
           <w:szCs w:val="24"/>
         </w:rPr>
-        <w:t>Developed multi-platform sites using responsive web design (RWD) concepts.</w:t>
-      </w:r>
-    </w:p>
-    <w:p>
-      <w:pPr>
+        <w:t>Converted the page into Responsive Web Design (RWD) utilizing Media Queries targeting various devices like phone, tablets, desktop etc.</w:t>
+      </w:r>
+    </w:p>
+    <w:p>
+      <w:pPr>
+        <w:pStyle w:val="ListParagraph"/>
         <w:numPr>
           <w:ilvl w:val="0"/>
-          <w:numId w:val="7"/>
+          <w:numId w:val="18"/>
         </w:numPr>
         <w:shd w:val="clear" w:color="auto" w:fill="FFFFFF"/>
+        <w:tabs>
+          <w:tab w:val="left" w:pos="810"/>
+          <w:tab w:val="left" w:pos="1683"/>
+        </w:tabs>
         <w:spacing w:before="100" w:beforeAutospacing="1" w:after="100" w:afterAutospacing="1" w:line="360" w:lineRule="atLeast"/>
-        <w:ind w:left="120" w:right="120"/>
+        <w:ind w:left="1440" w:right="120"/>
         <w:rPr>
           <w:rFonts w:eastAsia="Times New Roman" w:cs="Times New Roman"/>
           <w:color w:val="000000"/>
@@ -1615,18 +1975,41 @@
           <w:sz w:val="24"/>
           <w:szCs w:val="24"/>
         </w:rPr>
-        <w:t>Used CSS Pre-Processer like LESS and SASS for an improved organization of Style sheets.</w:t>
-      </w:r>
-    </w:p>
-    <w:p>
-      <w:pPr>
+        <w:t xml:space="preserve">Implemented various Validation Controls for form validation and implemented various rich components using </w:t>
+      </w:r>
+      <w:proofErr w:type="spellStart"/>
+      <w:r>
+        <w:rPr>
+          <w:rFonts w:eastAsia="Arial Unicode MS" w:cs="Lucida Sans Unicode"/>
+          <w:sz w:val="24"/>
+          <w:szCs w:val="24"/>
+        </w:rPr>
+        <w:t>jQuery</w:t>
+      </w:r>
+      <w:proofErr w:type="spellEnd"/>
+      <w:r>
+        <w:rPr>
+          <w:rFonts w:eastAsia="Arial Unicode MS" w:cs="Lucida Sans Unicode"/>
+          <w:sz w:val="24"/>
+          <w:szCs w:val="24"/>
+        </w:rPr>
+        <w:t xml:space="preserve"> UI and Object Oriented JavaScript.</w:t>
+      </w:r>
+    </w:p>
+    <w:p>
+      <w:pPr>
+        <w:pStyle w:val="ListParagraph"/>
         <w:numPr>
           <w:ilvl w:val="0"/>
-          <w:numId w:val="7"/>
+          <w:numId w:val="18"/>
         </w:numPr>
         <w:shd w:val="clear" w:color="auto" w:fill="FFFFFF"/>
+        <w:tabs>
+          <w:tab w:val="left" w:pos="810"/>
+          <w:tab w:val="left" w:pos="1683"/>
+        </w:tabs>
         <w:spacing w:before="100" w:beforeAutospacing="1" w:after="100" w:afterAutospacing="1" w:line="360" w:lineRule="atLeast"/>
-        <w:ind w:left="120" w:right="120"/>
+        <w:ind w:left="1440" w:right="120"/>
         <w:rPr>
           <w:rFonts w:eastAsia="Times New Roman" w:cs="Times New Roman"/>
           <w:color w:val="000000"/>
@@ -1640,20 +2023,211 @@
           <w:sz w:val="24"/>
           <w:szCs w:val="24"/>
         </w:rPr>
-        <w:t>Converted the page into Responsive Web Design (RWD) utilizing Media Queries targeting various devices like phone, tablets, desktop etc.</w:t>
-      </w:r>
-    </w:p>
-    <w:p>
-      <w:pPr>
+        <w:t xml:space="preserve">Used </w:t>
+      </w:r>
+      <w:proofErr w:type="spellStart"/>
+      <w:r>
+        <w:rPr>
+          <w:rFonts w:eastAsia="Arial Unicode MS" w:cs="Lucida Sans Unicode"/>
+          <w:sz w:val="24"/>
+          <w:szCs w:val="24"/>
+        </w:rPr>
+        <w:t>jQuery</w:t>
+      </w:r>
+      <w:proofErr w:type="spellEnd"/>
+      <w:r>
+        <w:rPr>
+          <w:rFonts w:eastAsia="Arial Unicode MS" w:cs="Lucida Sans Unicode"/>
+          <w:sz w:val="24"/>
+          <w:szCs w:val="24"/>
+        </w:rPr>
+        <w:t xml:space="preserve"> to make the HTML and CSS code interact with the JavaScript functions.</w:t>
+      </w:r>
+    </w:p>
+    <w:p>
+      <w:pPr>
+        <w:pStyle w:val="ListParagraph"/>
+        <w:shd w:val="clear" w:color="auto" w:fill="FFFFFF"/>
+        <w:tabs>
+          <w:tab w:val="left" w:pos="810"/>
+          <w:tab w:val="left" w:pos="1683"/>
+        </w:tabs>
+        <w:spacing w:before="100" w:beforeAutospacing="1" w:after="100" w:afterAutospacing="1" w:line="360" w:lineRule="atLeast"/>
+        <w:ind w:left="1440" w:right="120"/>
+        <w:rPr>
+          <w:rFonts w:eastAsia="Times New Roman" w:cs="Times New Roman"/>
+          <w:color w:val="000000"/>
+          <w:sz w:val="24"/>
+          <w:szCs w:val="24"/>
+        </w:rPr>
+      </w:pPr>
+    </w:p>
+    <w:p>
+      <w:pPr>
+        <w:pStyle w:val="ListParagraph"/>
+        <w:shd w:val="clear" w:color="auto" w:fill="FFFFFF"/>
+        <w:tabs>
+          <w:tab w:val="left" w:pos="810"/>
+          <w:tab w:val="left" w:pos="1683"/>
+        </w:tabs>
+        <w:spacing w:before="100" w:beforeAutospacing="1" w:after="100" w:afterAutospacing="1" w:line="360" w:lineRule="atLeast"/>
+        <w:ind w:left="1440" w:right="120"/>
+        <w:rPr>
+          <w:rFonts w:eastAsia="Times New Roman" w:cs="Times New Roman"/>
+          <w:color w:val="000000"/>
+          <w:sz w:val="24"/>
+          <w:szCs w:val="24"/>
+        </w:rPr>
+      </w:pPr>
+    </w:p>
+    <w:p>
+      <w:pPr>
+        <w:shd w:val="clear" w:color="auto" w:fill="FFFFFF"/>
+        <w:tabs>
+          <w:tab w:val="left" w:pos="810"/>
+          <w:tab w:val="left" w:pos="1683"/>
+        </w:tabs>
+        <w:spacing w:before="100" w:beforeAutospacing="1" w:after="100" w:afterAutospacing="1" w:line="360" w:lineRule="atLeast"/>
+        <w:ind w:right="120"/>
+        <w:rPr>
+          <w:rFonts w:eastAsia="Times New Roman" w:cs="Times New Roman"/>
+          <w:color w:val="000000"/>
+          <w:sz w:val="24"/>
+          <w:szCs w:val="24"/>
+        </w:rPr>
+      </w:pPr>
+    </w:p>
+    <w:p>
+      <w:pPr>
+        <w:spacing w:after="0"/>
+        <w:ind w:left="1440" w:firstLine="360"/>
+        <w:rPr>
+          <w:rFonts w:eastAsia="Times New Roman" w:cs="Arial"/>
+          <w:b/>
+          <w:color w:val="000000"/>
+          <w:sz w:val="24"/>
+          <w:szCs w:val="24"/>
+        </w:rPr>
+      </w:pPr>
+    </w:p>
+    <w:p>
+      <w:pPr>
+        <w:spacing w:after="0"/>
+        <w:ind w:left="1440" w:firstLine="360"/>
+        <w:rPr>
+          <w:rFonts w:eastAsia="Times New Roman" w:cs="Arial"/>
+          <w:b/>
+          <w:color w:val="000000"/>
+          <w:sz w:val="24"/>
+          <w:szCs w:val="24"/>
+        </w:rPr>
+      </w:pPr>
+      <w:r>
+        <w:rPr>
+          <w:rFonts w:eastAsia="Times New Roman" w:cs="Arial"/>
+          <w:b/>
+          <w:color w:val="000000"/>
+          <w:sz w:val="24"/>
+          <w:szCs w:val="24"/>
+        </w:rPr>
+        <w:t>DEF LTD.</w:t>
+      </w:r>
+      <w:r>
+        <w:rPr>
+          <w:rFonts w:eastAsia="Times New Roman" w:cs="Arial"/>
+          <w:b/>
+          <w:color w:val="000000"/>
+          <w:sz w:val="24"/>
+          <w:szCs w:val="24"/>
+        </w:rPr>
+        <w:tab/>
+      </w:r>
+      <w:r>
+        <w:rPr>
+          <w:rFonts w:eastAsia="Times New Roman" w:cs="Arial"/>
+          <w:b/>
+          <w:color w:val="000000"/>
+          <w:sz w:val="24"/>
+          <w:szCs w:val="24"/>
+        </w:rPr>
+        <w:tab/>
+      </w:r>
+      <w:r>
+        <w:rPr>
+          <w:rFonts w:eastAsia="Times New Roman" w:cs="Arial"/>
+          <w:b/>
+          <w:color w:val="000000"/>
+          <w:sz w:val="24"/>
+          <w:szCs w:val="24"/>
+        </w:rPr>
+        <w:tab/>
+      </w:r>
+      <w:r>
+        <w:rPr>
+          <w:rFonts w:eastAsia="Times New Roman" w:cs="Arial"/>
+          <w:b/>
+          <w:color w:val="000000"/>
+          <w:sz w:val="24"/>
+          <w:szCs w:val="24"/>
+        </w:rPr>
+        <w:tab/>
+      </w:r>
+      <w:r>
+        <w:rPr>
+          <w:rFonts w:eastAsia="Times New Roman" w:cs="Arial"/>
+          <w:b/>
+          <w:color w:val="000000"/>
+          <w:sz w:val="24"/>
+          <w:szCs w:val="24"/>
+        </w:rPr>
+        <w:tab/>
+      </w:r>
+      <w:r>
+        <w:rPr>
+          <w:rFonts w:eastAsia="Times New Roman" w:cs="Arial"/>
+          <w:b/>
+          <w:color w:val="000000"/>
+          <w:sz w:val="24"/>
+          <w:szCs w:val="24"/>
+        </w:rPr>
+        <w:tab/>
+      </w:r>
+      <w:r>
+        <w:rPr>
+          <w:rFonts w:eastAsia="Times New Roman" w:cs="Arial"/>
+          <w:b/>
+          <w:color w:val="000000"/>
+          <w:sz w:val="24"/>
+          <w:szCs w:val="24"/>
+        </w:rPr>
+        <w:t>April-2010  to Feb- 2013</w:t>
+      </w:r>
+    </w:p>
+    <w:p>
+      <w:pPr>
+        <w:spacing w:after="0"/>
+        <w:ind w:left="1440" w:firstLine="360"/>
+        <w:rPr>
+          <w:rFonts w:eastAsia="Times New Roman" w:cs="Arial"/>
+          <w:b/>
+          <w:color w:val="000000"/>
+          <w:sz w:val="24"/>
+          <w:szCs w:val="24"/>
+        </w:rPr>
+      </w:pPr>
+    </w:p>
+    <w:p>
+      <w:pPr>
+        <w:pStyle w:val="ListParagraph"/>
         <w:numPr>
           <w:ilvl w:val="0"/>
-          <w:numId w:val="7"/>
+          <w:numId w:val="26"/>
         </w:numPr>
-        <w:shd w:val="clear" w:color="auto" w:fill="FFFFFF"/>
-        <w:spacing w:before="100" w:beforeAutospacing="1" w:after="100" w:afterAutospacing="1" w:line="360" w:lineRule="atLeast"/>
-        <w:ind w:left="120" w:right="120"/>
-        <w:rPr>
-          <w:rFonts w:eastAsia="Times New Roman" w:cs="Times New Roman"/>
+        <w:spacing w:after="0"/>
+        <w:ind w:left="1440"/>
+        <w:rPr>
+          <w:rFonts w:eastAsia="Times New Roman" w:cs="Arial"/>
+          <w:b/>
           <w:color w:val="000000"/>
           <w:sz w:val="24"/>
           <w:szCs w:val="24"/>
@@ -1665,7 +2239,110 @@
           <w:sz w:val="24"/>
           <w:szCs w:val="24"/>
         </w:rPr>
-        <w:t xml:space="preserve">Implemented various Validation Controls for form validation and implemented various rich components using </w:t>
+        <w:t>Part of a team involved in developing the UI, la</w:t>
+      </w:r>
+      <w:r>
+        <w:rPr>
+          <w:rFonts w:eastAsia="Arial Unicode MS" w:cs="Lucida Sans Unicode"/>
+          <w:sz w:val="24"/>
+          <w:szCs w:val="24"/>
+        </w:rPr>
+        <w:t xml:space="preserve">yout and front-end </w:t>
+      </w:r>
+      <w:r>
+        <w:rPr>
+          <w:rFonts w:eastAsia="Arial Unicode MS" w:cs="Lucida Sans Unicode"/>
+          <w:sz w:val="24"/>
+          <w:szCs w:val="24"/>
+        </w:rPr>
+        <w:t>programming</w:t>
+      </w:r>
+    </w:p>
+    <w:p>
+      <w:pPr>
+        <w:tabs>
+          <w:tab w:val="left" w:pos="180"/>
+        </w:tabs>
+        <w:spacing w:after="0" w:line="288" w:lineRule="auto"/>
+        <w:ind w:left="187"/>
+        <w:jc w:val="both"/>
+        <w:rPr>
+          <w:rFonts w:eastAsia="Arial Unicode MS" w:cs="Lucida Sans Unicode"/>
+          <w:sz w:val="24"/>
+          <w:szCs w:val="24"/>
+        </w:rPr>
+      </w:pPr>
+      <w:r>
+        <w:rPr>
+          <w:rFonts w:eastAsia="Arial Unicode MS" w:cs="Lucida Sans Unicode"/>
+          <w:sz w:val="24"/>
+          <w:szCs w:val="24"/>
+        </w:rPr>
+        <w:tab/>
+      </w:r>
+      <w:r>
+        <w:rPr>
+          <w:rFonts w:eastAsia="Arial Unicode MS" w:cs="Lucida Sans Unicode"/>
+          <w:sz w:val="24"/>
+          <w:szCs w:val="24"/>
+        </w:rPr>
+        <w:tab/>
+      </w:r>
+      <w:r>
+        <w:rPr>
+          <w:rFonts w:eastAsia="Arial Unicode MS" w:cs="Lucida Sans Unicode"/>
+          <w:sz w:val="24"/>
+          <w:szCs w:val="24"/>
+        </w:rPr>
+        <w:t xml:space="preserve">Extensively coded User Interactive (UI) with JavaScript, HTML/HTML5, </w:t>
+      </w:r>
+      <w:r>
+        <w:rPr>
+          <w:rFonts w:eastAsia="Arial Unicode MS" w:cs="Lucida Sans Unicode"/>
+          <w:sz w:val="24"/>
+          <w:szCs w:val="24"/>
+        </w:rPr>
+        <w:t xml:space="preserve">          </w:t>
+      </w:r>
+      <w:r>
+        <w:rPr>
+          <w:rFonts w:eastAsia="Arial Unicode MS" w:cs="Lucida Sans Unicode"/>
+          <w:sz w:val="24"/>
+          <w:szCs w:val="24"/>
+        </w:rPr>
+        <w:tab/>
+      </w:r>
+      <w:r>
+        <w:rPr>
+          <w:rFonts w:eastAsia="Arial Unicode MS" w:cs="Lucida Sans Unicode"/>
+          <w:sz w:val="24"/>
+          <w:szCs w:val="24"/>
+        </w:rPr>
+        <w:tab/>
+      </w:r>
+      <w:r>
+        <w:rPr>
+          <w:rFonts w:eastAsia="Arial Unicode MS" w:cs="Lucida Sans Unicode"/>
+          <w:sz w:val="24"/>
+          <w:szCs w:val="24"/>
+        </w:rPr>
+        <w:tab/>
+      </w:r>
+      <w:r>
+        <w:rPr>
+          <w:rFonts w:eastAsia="Arial Unicode MS" w:cs="Lucida Sans Unicode"/>
+          <w:sz w:val="24"/>
+          <w:szCs w:val="24"/>
+        </w:rPr>
+        <w:t>DO</w:t>
+      </w:r>
+      <w:r>
+        <w:rPr>
+          <w:rFonts w:eastAsia="Arial Unicode MS" w:cs="Lucida Sans Unicode"/>
+          <w:sz w:val="24"/>
+          <w:szCs w:val="24"/>
+        </w:rPr>
+        <w:t xml:space="preserve">M, XHTML, AJAX, CSS3 and </w:t>
       </w:r>
       <w:proofErr w:type="spellStart"/>
       <w:r>
@@ -1683,187 +2360,49 @@
           <w:sz w:val="24"/>
           <w:szCs w:val="24"/>
         </w:rPr>
-        <w:t xml:space="preserve"> UI and Object Oriented JavaScript.</w:t>
-      </w:r>
-    </w:p>
-    <w:p>
-      <w:pPr>
+        <w:t>.</w:t>
+      </w:r>
+    </w:p>
+    <w:p>
+      <w:pPr>
+        <w:pStyle w:val="ListParagraph"/>
         <w:numPr>
           <w:ilvl w:val="0"/>
-          <w:numId w:val="7"/>
+          <w:numId w:val="26"/>
         </w:numPr>
-        <w:shd w:val="clear" w:color="auto" w:fill="FFFFFF"/>
-        <w:spacing w:before="100" w:beforeAutospacing="1" w:after="100" w:afterAutospacing="1" w:line="360" w:lineRule="atLeast"/>
-        <w:ind w:left="120" w:right="120"/>
-        <w:rPr>
-          <w:rFonts w:eastAsia="Times New Roman" w:cs="Times New Roman"/>
-          <w:color w:val="000000"/>
-          <w:sz w:val="24"/>
-          <w:szCs w:val="24"/>
-        </w:rPr>
-      </w:pPr>
-      <w:r>
+        <w:tabs>
+          <w:tab w:val="left" w:pos="180"/>
+        </w:tabs>
+        <w:spacing w:after="0" w:line="288" w:lineRule="auto"/>
+        <w:ind w:left="1440"/>
+        <w:jc w:val="both"/>
         <w:rPr>
           <w:rFonts w:eastAsia="Arial Unicode MS" w:cs="Lucida Sans Unicode"/>
           <w:sz w:val="24"/>
           <w:szCs w:val="24"/>
         </w:rPr>
-        <w:t xml:space="preserve">Used </w:t>
-      </w:r>
-      <w:proofErr w:type="spellStart"/>
+      </w:pPr>
       <w:r>
         <w:rPr>
           <w:rFonts w:eastAsia="Arial Unicode MS" w:cs="Lucida Sans Unicode"/>
           <w:sz w:val="24"/>
           <w:szCs w:val="24"/>
         </w:rPr>
-        <w:t>jQuery</w:t>
-      </w:r>
-      <w:proofErr w:type="spellEnd"/>
-      <w:r>
-        <w:rPr>
-          <w:rFonts w:eastAsia="Arial Unicode MS" w:cs="Lucida Sans Unicode"/>
-          <w:sz w:val="24"/>
-          <w:szCs w:val="24"/>
-        </w:rPr>
-        <w:t xml:space="preserve"> to make the HTML and CSS code interact with the JavaScript functions.</w:t>
-      </w:r>
-    </w:p>
-    <w:p>
-      <w:pPr>
-        <w:spacing w:after="0"/>
-        <w:rPr>
-          <w:rFonts w:eastAsia="Times New Roman" w:cs="Arial"/>
-          <w:color w:val="000000"/>
-          <w:sz w:val="24"/>
-          <w:szCs w:val="24"/>
-        </w:rPr>
-      </w:pPr>
-      <w:r>
-        <w:rPr>
-          <w:rFonts w:eastAsia="Times New Roman" w:cs="Arial"/>
-          <w:color w:val="000000"/>
-          <w:sz w:val="24"/>
-          <w:szCs w:val="24"/>
-        </w:rPr>
-        <w:t>DEF LTD.</w:t>
-      </w:r>
-      <w:r>
-        <w:rPr>
-          <w:rFonts w:eastAsia="Times New Roman" w:cs="Arial"/>
-          <w:color w:val="000000"/>
-          <w:sz w:val="24"/>
-          <w:szCs w:val="24"/>
-        </w:rPr>
-        <w:tab/>
-      </w:r>
-      <w:r>
-        <w:rPr>
-          <w:rFonts w:eastAsia="Times New Roman" w:cs="Arial"/>
-          <w:color w:val="000000"/>
-          <w:sz w:val="24"/>
-          <w:szCs w:val="24"/>
-        </w:rPr>
-        <w:tab/>
-      </w:r>
-      <w:r>
-        <w:rPr>
-          <w:rFonts w:eastAsia="Times New Roman" w:cs="Arial"/>
-          <w:color w:val="000000"/>
-          <w:sz w:val="24"/>
-          <w:szCs w:val="24"/>
-        </w:rPr>
-        <w:tab/>
-      </w:r>
-      <w:r>
-        <w:rPr>
-          <w:rFonts w:eastAsia="Times New Roman" w:cs="Arial"/>
-          <w:color w:val="000000"/>
-          <w:sz w:val="24"/>
-          <w:szCs w:val="24"/>
-        </w:rPr>
-        <w:tab/>
-      </w:r>
-      <w:r>
-        <w:rPr>
-          <w:rFonts w:eastAsia="Times New Roman" w:cs="Arial"/>
-          <w:color w:val="000000"/>
-          <w:sz w:val="24"/>
-          <w:szCs w:val="24"/>
-        </w:rPr>
-        <w:tab/>
-      </w:r>
-      <w:r>
-        <w:rPr>
-          <w:rFonts w:eastAsia="Times New Roman" w:cs="Arial"/>
-          <w:color w:val="000000"/>
-          <w:sz w:val="24"/>
-          <w:szCs w:val="24"/>
-        </w:rPr>
-        <w:tab/>
-      </w:r>
-      <w:r>
-        <w:rPr>
-          <w:rFonts w:eastAsia="Times New Roman" w:cs="Arial"/>
-          <w:color w:val="000000"/>
-          <w:sz w:val="24"/>
-          <w:szCs w:val="24"/>
-        </w:rPr>
-        <w:tab/>
-      </w:r>
-      <w:r>
-        <w:rPr>
-          <w:rFonts w:eastAsia="Times New Roman" w:cs="Arial"/>
-          <w:color w:val="000000"/>
-          <w:sz w:val="24"/>
-          <w:szCs w:val="24"/>
-        </w:rPr>
-        <w:tab/>
-        <w:t>April-</w:t>
-      </w:r>
-      <w:proofErr w:type="gramStart"/>
-      <w:r>
-        <w:rPr>
-          <w:rFonts w:eastAsia="Times New Roman" w:cs="Arial"/>
-          <w:color w:val="000000"/>
-          <w:sz w:val="24"/>
-          <w:szCs w:val="24"/>
-        </w:rPr>
-        <w:t>2010  to</w:t>
-      </w:r>
-      <w:proofErr w:type="gramEnd"/>
-      <w:r>
-        <w:rPr>
-          <w:rFonts w:eastAsia="Times New Roman" w:cs="Arial"/>
-          <w:color w:val="000000"/>
-          <w:sz w:val="24"/>
-          <w:szCs w:val="24"/>
-        </w:rPr>
-        <w:t xml:space="preserve"> Feb- 2013</w:t>
-      </w:r>
-    </w:p>
-    <w:p>
-      <w:pPr>
-        <w:spacing w:after="0"/>
-        <w:rPr>
-          <w:rFonts w:eastAsia="Times New Roman" w:cs="Arial"/>
-          <w:color w:val="000000"/>
-          <w:sz w:val="24"/>
-          <w:szCs w:val="24"/>
-        </w:rPr>
-      </w:pPr>
-    </w:p>
-    <w:p>
-      <w:pPr>
+        <w:t>Designed the table less web applications using CSS and some responsive layouts (RWD) for various pages.</w:t>
+      </w:r>
+    </w:p>
+    <w:p>
+      <w:pPr>
+        <w:pStyle w:val="ListParagraph"/>
         <w:numPr>
           <w:ilvl w:val="0"/>
-          <w:numId w:val="8"/>
+          <w:numId w:val="23"/>
         </w:numPr>
         <w:tabs>
           <w:tab w:val="left" w:pos="180"/>
         </w:tabs>
         <w:spacing w:after="0" w:line="288" w:lineRule="auto"/>
-        <w:ind w:left="187" w:hanging="187"/>
+        <w:ind w:left="1440"/>
         <w:jc w:val="both"/>
         <w:rPr>
           <w:rFonts w:eastAsia="Arial Unicode MS" w:cs="Lucida Sans Unicode"/>
@@ -1877,20 +2416,63 @@
           <w:sz w:val="24"/>
           <w:szCs w:val="24"/>
         </w:rPr>
-        <w:t xml:space="preserve">Part of a team involved in developing the UI, layout and front-end, programming </w:t>
-      </w:r>
-    </w:p>
-    <w:p>
-      <w:pPr>
+        <w:t>Debugged and added functionality to internal applications used to track websites and promotional programs, utiliz</w:t>
+      </w:r>
+      <w:r>
+        <w:rPr>
+          <w:rFonts w:eastAsia="Arial Unicode MS" w:cs="Lucida Sans Unicode"/>
+          <w:sz w:val="24"/>
+          <w:szCs w:val="24"/>
+        </w:rPr>
+        <w:t xml:space="preserve">ing heavy OO JavaScript, </w:t>
+      </w:r>
+      <w:proofErr w:type="spellStart"/>
+      <w:r>
+        <w:rPr>
+          <w:rFonts w:eastAsia="Arial Unicode MS" w:cs="Lucida Sans Unicode"/>
+          <w:sz w:val="24"/>
+          <w:szCs w:val="24"/>
+        </w:rPr>
+        <w:t>JQuery</w:t>
+      </w:r>
+      <w:proofErr w:type="spellEnd"/>
+      <w:r>
+        <w:rPr>
+          <w:rFonts w:eastAsia="Arial Unicode MS" w:cs="Lucida Sans Unicode"/>
+          <w:sz w:val="24"/>
+          <w:szCs w:val="24"/>
+        </w:rPr>
+        <w:t>.</w:t>
+      </w:r>
+      <w:r>
+        <w:rPr>
+          <w:rFonts w:eastAsia="Arial Unicode MS" w:cs="Lucida Sans Unicode"/>
+          <w:sz w:val="24"/>
+          <w:szCs w:val="24"/>
+        </w:rPr>
+        <w:tab/>
+      </w:r>
+      <w:r>
+        <w:rPr>
+          <w:rFonts w:eastAsia="Arial Unicode MS" w:cs="Lucida Sans Unicode"/>
+          <w:sz w:val="24"/>
+          <w:szCs w:val="24"/>
+        </w:rPr>
+        <w:tab/>
+      </w:r>
+    </w:p>
+    <w:p>
+      <w:pPr>
+        <w:pStyle w:val="ListParagraph"/>
         <w:numPr>
           <w:ilvl w:val="0"/>
-          <w:numId w:val="8"/>
+          <w:numId w:val="23"/>
         </w:numPr>
         <w:tabs>
           <w:tab w:val="left" w:pos="180"/>
         </w:tabs>
         <w:spacing w:after="0" w:line="288" w:lineRule="auto"/>
-        <w:ind w:left="187" w:hanging="187"/>
+        <w:ind w:left="1440"/>
         <w:jc w:val="both"/>
         <w:rPr>
           <w:rFonts w:eastAsia="Arial Unicode MS" w:cs="Lucida Sans Unicode"/>
@@ -1904,38 +2486,21 @@
           <w:sz w:val="24"/>
           <w:szCs w:val="24"/>
         </w:rPr>
-        <w:t xml:space="preserve">Extensively coded User Interactive (UI) with JavaScript, HTML/HTML5, DOM, XHTML, AJAX, CSS3 and </w:t>
-      </w:r>
-      <w:proofErr w:type="spellStart"/>
-      <w:r>
-        <w:rPr>
-          <w:rFonts w:eastAsia="Arial Unicode MS" w:cs="Lucida Sans Unicode"/>
-          <w:sz w:val="24"/>
-          <w:szCs w:val="24"/>
-        </w:rPr>
-        <w:t>jQuery</w:t>
-      </w:r>
-      <w:proofErr w:type="spellEnd"/>
-      <w:r>
-        <w:rPr>
-          <w:rFonts w:eastAsia="Arial Unicode MS" w:cs="Lucida Sans Unicode"/>
-          <w:sz w:val="24"/>
-          <w:szCs w:val="24"/>
-        </w:rPr>
-        <w:t>.</w:t>
-      </w:r>
-    </w:p>
-    <w:p>
-      <w:pPr>
+        <w:t>Dealt with validation and cross browser compliant also worked with JSON for server communication.</w:t>
+      </w:r>
+    </w:p>
+    <w:p>
+      <w:pPr>
+        <w:pStyle w:val="ListParagraph"/>
         <w:numPr>
           <w:ilvl w:val="0"/>
-          <w:numId w:val="8"/>
+          <w:numId w:val="23"/>
         </w:numPr>
         <w:tabs>
           <w:tab w:val="left" w:pos="180"/>
         </w:tabs>
         <w:spacing w:after="0" w:line="288" w:lineRule="auto"/>
-        <w:ind w:left="187" w:hanging="187"/>
+        <w:ind w:left="1440"/>
         <w:jc w:val="both"/>
         <w:rPr>
           <w:rFonts w:eastAsia="Arial Unicode MS" w:cs="Lucida Sans Unicode"/>
@@ -1949,20 +2514,21 @@
           <w:sz w:val="24"/>
           <w:szCs w:val="24"/>
         </w:rPr>
-        <w:t>Designed the table less web applications using CSS and some responsive layouts (RWD) for various pages.</w:t>
-      </w:r>
-    </w:p>
-    <w:p>
-      <w:pPr>
+        <w:t>Used Model-View-Controller (MVC) pattern.</w:t>
+      </w:r>
+    </w:p>
+    <w:p>
+      <w:pPr>
+        <w:pStyle w:val="ListParagraph"/>
         <w:numPr>
           <w:ilvl w:val="0"/>
-          <w:numId w:val="8"/>
+          <w:numId w:val="23"/>
         </w:numPr>
         <w:tabs>
           <w:tab w:val="left" w:pos="180"/>
         </w:tabs>
         <w:spacing w:after="0" w:line="288" w:lineRule="auto"/>
-        <w:ind w:left="187" w:hanging="187"/>
+        <w:ind w:left="1440"/>
         <w:jc w:val="both"/>
         <w:rPr>
           <w:rFonts w:eastAsia="Arial Unicode MS" w:cs="Lucida Sans Unicode"/>
@@ -1976,38 +2542,21 @@
           <w:sz w:val="24"/>
           <w:szCs w:val="24"/>
         </w:rPr>
-        <w:t xml:space="preserve">Debugged and added functionality to internal applications used to track websites and promotional programs, utilizing heavy OO JavaScript, </w:t>
-      </w:r>
-      <w:proofErr w:type="spellStart"/>
-      <w:r>
-        <w:rPr>
-          <w:rFonts w:eastAsia="Arial Unicode MS" w:cs="Lucida Sans Unicode"/>
-          <w:sz w:val="24"/>
-          <w:szCs w:val="24"/>
-        </w:rPr>
-        <w:t>JQuery</w:t>
-      </w:r>
-      <w:proofErr w:type="spellEnd"/>
-      <w:r>
-        <w:rPr>
-          <w:rFonts w:eastAsia="Arial Unicode MS" w:cs="Lucida Sans Unicode"/>
-          <w:sz w:val="24"/>
-          <w:szCs w:val="24"/>
-        </w:rPr>
-        <w:t>.</w:t>
-      </w:r>
-    </w:p>
-    <w:p>
-      <w:pPr>
+        <w:t>Worked on Cross browser compatibility and Performance tuning issues of websites.</w:t>
+      </w:r>
+    </w:p>
+    <w:p>
+      <w:pPr>
+        <w:pStyle w:val="ListParagraph"/>
         <w:numPr>
           <w:ilvl w:val="0"/>
-          <w:numId w:val="8"/>
+          <w:numId w:val="23"/>
         </w:numPr>
         <w:tabs>
           <w:tab w:val="left" w:pos="180"/>
         </w:tabs>
         <w:spacing w:after="0" w:line="288" w:lineRule="auto"/>
-        <w:ind w:left="187" w:hanging="187"/>
+        <w:ind w:left="1440"/>
         <w:jc w:val="both"/>
         <w:rPr>
           <w:rFonts w:eastAsia="Arial Unicode MS" w:cs="Lucida Sans Unicode"/>
@@ -2021,264 +2570,633 @@
           <w:sz w:val="24"/>
           <w:szCs w:val="24"/>
         </w:rPr>
-        <w:t>Dealt with validation and cross browser compliant also worked with JSON for server communication.</w:t>
-      </w:r>
-    </w:p>
-    <w:p>
-      <w:pPr>
+        <w:t>Used waterfall and SDLC on various projects.</w:t>
+      </w:r>
+    </w:p>
+    <w:p>
+      <w:pPr>
+        <w:spacing w:after="0"/>
+        <w:rPr>
+          <w:rFonts w:eastAsia="Arial Unicode MS" w:cs="Lucida Sans Unicode"/>
+          <w:sz w:val="24"/>
+          <w:szCs w:val="24"/>
+        </w:rPr>
+      </w:pPr>
+    </w:p>
+    <w:p>
+      <w:pPr>
+        <w:spacing w:after="0"/>
+        <w:rPr>
+          <w:rFonts w:ascii="Arial" w:hAnsi="Arial" w:cs="Arial"/>
+          <w:color w:val="000000"/>
+          <w:sz w:val="20"/>
+          <w:szCs w:val="20"/>
+          <w:shd w:val="clear" w:color="auto" w:fill="FFFFFF"/>
+        </w:rPr>
+      </w:pPr>
+    </w:p>
+    <w:p>
+      <w:pPr>
+        <w:spacing w:after="0"/>
+        <w:rPr>
+          <w:rFonts w:ascii="Arial" w:hAnsi="Arial" w:cs="Arial"/>
+          <w:color w:val="000000"/>
+          <w:sz w:val="20"/>
+          <w:szCs w:val="20"/>
+          <w:shd w:val="clear" w:color="auto" w:fill="FFFFFF"/>
+        </w:rPr>
+      </w:pPr>
+    </w:p>
+    <w:p>
+      <w:pPr>
+        <w:spacing w:after="0"/>
+        <w:rPr>
+          <w:rFonts w:ascii="Arial" w:hAnsi="Arial" w:cs="Arial"/>
+          <w:color w:val="000000"/>
+          <w:sz w:val="20"/>
+          <w:szCs w:val="20"/>
+          <w:shd w:val="clear" w:color="auto" w:fill="FFFFFF"/>
+        </w:rPr>
+      </w:pPr>
+    </w:p>
+    <w:p>
+      <w:pPr>
+        <w:spacing w:after="0"/>
+        <w:rPr>
+          <w:rFonts w:ascii="Arial" w:hAnsi="Arial" w:cs="Arial"/>
+          <w:b/>
+          <w:color w:val="000000"/>
+          <w:sz w:val="20"/>
+          <w:szCs w:val="20"/>
+          <w:shd w:val="clear" w:color="auto" w:fill="FFFFFF"/>
+        </w:rPr>
+      </w:pPr>
+      <w:r>
+        <w:rPr>
+          <w:rFonts w:ascii="Arial" w:hAnsi="Arial" w:cs="Arial"/>
+          <w:color w:val="000000"/>
+          <w:sz w:val="20"/>
+          <w:szCs w:val="20"/>
+          <w:shd w:val="clear" w:color="auto" w:fill="FFFFFF"/>
+        </w:rPr>
+        <w:tab/>
+      </w:r>
+      <w:r>
+        <w:rPr>
+          <w:rFonts w:ascii="Arial" w:hAnsi="Arial" w:cs="Arial"/>
+          <w:color w:val="000000"/>
+          <w:sz w:val="20"/>
+          <w:szCs w:val="20"/>
+          <w:shd w:val="clear" w:color="auto" w:fill="FFFFFF"/>
+        </w:rPr>
+        <w:tab/>
+      </w:r>
+      <w:r>
+        <w:rPr>
+          <w:rFonts w:ascii="Arial" w:hAnsi="Arial" w:cs="Arial"/>
+          <w:b/>
+          <w:color w:val="000000"/>
+          <w:sz w:val="20"/>
+          <w:szCs w:val="20"/>
+          <w:shd w:val="clear" w:color="auto" w:fill="FFFFFF"/>
+        </w:rPr>
+        <w:t>HIJ LTD.</w:t>
+      </w:r>
+      <w:r>
+        <w:rPr>
+          <w:rFonts w:ascii="Arial" w:hAnsi="Arial" w:cs="Arial"/>
+          <w:b/>
+          <w:color w:val="000000"/>
+          <w:sz w:val="20"/>
+          <w:szCs w:val="20"/>
+          <w:shd w:val="clear" w:color="auto" w:fill="FFFFFF"/>
+        </w:rPr>
+        <w:tab/>
+      </w:r>
+      <w:r>
+        <w:rPr>
+          <w:rFonts w:ascii="Arial" w:hAnsi="Arial" w:cs="Arial"/>
+          <w:b/>
+          <w:color w:val="000000"/>
+          <w:sz w:val="20"/>
+          <w:szCs w:val="20"/>
+          <w:shd w:val="clear" w:color="auto" w:fill="FFFFFF"/>
+        </w:rPr>
+        <w:tab/>
+      </w:r>
+      <w:r>
+        <w:rPr>
+          <w:rFonts w:ascii="Arial" w:hAnsi="Arial" w:cs="Arial"/>
+          <w:b/>
+          <w:color w:val="000000"/>
+          <w:sz w:val="20"/>
+          <w:szCs w:val="20"/>
+          <w:shd w:val="clear" w:color="auto" w:fill="FFFFFF"/>
+        </w:rPr>
+        <w:tab/>
+      </w:r>
+      <w:r>
+        <w:rPr>
+          <w:rFonts w:ascii="Arial" w:hAnsi="Arial" w:cs="Arial"/>
+          <w:b/>
+          <w:color w:val="000000"/>
+          <w:sz w:val="20"/>
+          <w:szCs w:val="20"/>
+          <w:shd w:val="clear" w:color="auto" w:fill="FFFFFF"/>
+        </w:rPr>
+        <w:tab/>
+      </w:r>
+      <w:r>
+        <w:rPr>
+          <w:rFonts w:ascii="Arial" w:hAnsi="Arial" w:cs="Arial"/>
+          <w:b/>
+          <w:color w:val="000000"/>
+          <w:sz w:val="20"/>
+          <w:szCs w:val="20"/>
+          <w:shd w:val="clear" w:color="auto" w:fill="FFFFFF"/>
+        </w:rPr>
+        <w:tab/>
+      </w:r>
+      <w:r>
+        <w:rPr>
+          <w:rFonts w:ascii="Arial" w:hAnsi="Arial" w:cs="Arial"/>
+          <w:b/>
+          <w:color w:val="000000"/>
+          <w:sz w:val="20"/>
+          <w:szCs w:val="20"/>
+          <w:shd w:val="clear" w:color="auto" w:fill="FFFFFF"/>
+        </w:rPr>
+        <w:tab/>
+      </w:r>
+      <w:r>
+        <w:rPr>
+          <w:rFonts w:ascii="Arial" w:hAnsi="Arial" w:cs="Arial"/>
+          <w:b/>
+          <w:color w:val="000000"/>
+          <w:sz w:val="20"/>
+          <w:szCs w:val="20"/>
+          <w:shd w:val="clear" w:color="auto" w:fill="FFFFFF"/>
+        </w:rPr>
+        <w:t>April-2009 to Apri-2010</w:t>
+      </w:r>
+    </w:p>
+    <w:p>
+      <w:pPr>
+        <w:spacing w:after="0"/>
+        <w:rPr>
+          <w:rFonts w:ascii="Arial" w:hAnsi="Arial" w:cs="Arial"/>
+          <w:b/>
+          <w:color w:val="000000"/>
+          <w:sz w:val="20"/>
+          <w:szCs w:val="20"/>
+          <w:shd w:val="clear" w:color="auto" w:fill="FFFFFF"/>
+        </w:rPr>
+      </w:pPr>
+    </w:p>
+    <w:p>
+      <w:pPr>
+        <w:spacing w:after="0"/>
+        <w:rPr>
+          <w:rFonts w:ascii="Arial" w:hAnsi="Arial" w:cs="Arial"/>
+          <w:b/>
+          <w:color w:val="000000"/>
+          <w:sz w:val="20"/>
+          <w:szCs w:val="20"/>
+          <w:shd w:val="clear" w:color="auto" w:fill="FFFFFF"/>
+        </w:rPr>
+      </w:pPr>
+    </w:p>
+    <w:p>
+      <w:pPr>
+        <w:pStyle w:val="ListParagraph"/>
         <w:numPr>
           <w:ilvl w:val="0"/>
-          <w:numId w:val="8"/>
+          <w:numId w:val="25"/>
         </w:numPr>
-        <w:tabs>
-          <w:tab w:val="left" w:pos="180"/>
-        </w:tabs>
-        <w:spacing w:after="0" w:line="288" w:lineRule="auto"/>
-        <w:ind w:left="187" w:hanging="187"/>
-        <w:jc w:val="both"/>
-        <w:rPr>
-          <w:rFonts w:eastAsia="Arial Unicode MS" w:cs="Lucida Sans Unicode"/>
-          <w:sz w:val="24"/>
-          <w:szCs w:val="24"/>
-        </w:rPr>
-      </w:pPr>
-      <w:r>
-        <w:rPr>
-          <w:rFonts w:eastAsia="Arial Unicode MS" w:cs="Lucida Sans Unicode"/>
-          <w:sz w:val="24"/>
-          <w:szCs w:val="24"/>
-        </w:rPr>
-        <w:t>Used Model-View-Controller (MVC) pattern.</w:t>
-      </w:r>
-    </w:p>
-    <w:p>
-      <w:pPr>
+        <w:spacing w:after="0"/>
+        <w:ind w:left="1440"/>
+        <w:rPr>
+          <w:rFonts w:ascii="Arial" w:hAnsi="Arial" w:cs="Arial"/>
+          <w:b/>
+          <w:color w:val="000000"/>
+          <w:sz w:val="20"/>
+          <w:szCs w:val="20"/>
+          <w:shd w:val="clear" w:color="auto" w:fill="FFFFFF"/>
+        </w:rPr>
+      </w:pPr>
+      <w:r>
+        <w:rPr>
+          <w:rFonts w:eastAsia="Times New Roman" w:cs="Arial"/>
+          <w:color w:val="000000"/>
+          <w:sz w:val="24"/>
+          <w:szCs w:val="24"/>
+        </w:rPr>
+        <w:t xml:space="preserve">Mostly worked on creating layouts using CSS </w:t>
+      </w:r>
+      <w:r>
+        <w:rPr>
+          <w:rFonts w:eastAsia="Times New Roman" w:cs="Arial"/>
+          <w:color w:val="000000"/>
+          <w:sz w:val="24"/>
+          <w:szCs w:val="24"/>
+        </w:rPr>
+        <w:t>&amp; HTML</w:t>
+      </w:r>
+      <w:r>
+        <w:rPr>
+          <w:rFonts w:eastAsia="Times New Roman" w:cs="Arial"/>
+          <w:color w:val="000000"/>
+          <w:sz w:val="24"/>
+          <w:szCs w:val="24"/>
+        </w:rPr>
+        <w:t>.</w:t>
+      </w:r>
+    </w:p>
+    <w:p>
+      <w:pPr>
+        <w:pStyle w:val="ListParagraph"/>
         <w:numPr>
           <w:ilvl w:val="0"/>
-          <w:numId w:val="8"/>
+          <w:numId w:val="25"/>
         </w:numPr>
-        <w:tabs>
-          <w:tab w:val="left" w:pos="180"/>
-        </w:tabs>
-        <w:spacing w:after="0" w:line="288" w:lineRule="auto"/>
-        <w:ind w:left="187" w:hanging="187"/>
-        <w:jc w:val="both"/>
-        <w:rPr>
-          <w:rFonts w:eastAsia="Arial Unicode MS" w:cs="Lucida Sans Unicode"/>
-          <w:sz w:val="24"/>
-          <w:szCs w:val="24"/>
-        </w:rPr>
-      </w:pPr>
-      <w:r>
-        <w:rPr>
-          <w:rFonts w:eastAsia="Arial Unicode MS" w:cs="Lucida Sans Unicode"/>
-          <w:sz w:val="24"/>
-          <w:szCs w:val="24"/>
-        </w:rPr>
-        <w:t>Worked on Cross browser compatibility and Performance tuning issues of websites.</w:t>
-      </w:r>
-    </w:p>
-    <w:p>
-      <w:pPr>
         <w:spacing w:after="0"/>
-        <w:rPr>
-          <w:rFonts w:eastAsia="Arial Unicode MS" w:cs="Lucida Sans Unicode"/>
-          <w:sz w:val="24"/>
-          <w:szCs w:val="24"/>
-        </w:rPr>
-      </w:pPr>
-      <w:proofErr w:type="gramStart"/>
-      <w:r>
-        <w:rPr>
-          <w:rFonts w:eastAsia="Arial Unicode MS" w:cs="Lucida Sans Unicode"/>
-          <w:sz w:val="24"/>
-          <w:szCs w:val="24"/>
-        </w:rPr>
-        <w:t>Used waterfall and SDLC on various projects.</w:t>
-      </w:r>
-      <w:proofErr w:type="gramEnd"/>
-    </w:p>
-    <w:p>
-      <w:pPr>
-        <w:spacing w:after="0"/>
-        <w:rPr>
-          <w:rFonts w:eastAsia="Arial Unicode MS" w:cs="Lucida Sans Unicode"/>
-          <w:sz w:val="24"/>
-          <w:szCs w:val="24"/>
-        </w:rPr>
-      </w:pPr>
-    </w:p>
-    <w:p>
-      <w:pPr>
-        <w:spacing w:after="0"/>
-        <w:rPr>
-          <w:rFonts w:ascii="Arial" w:hAnsi="Arial" w:cs="Arial"/>
-          <w:color w:val="000000"/>
-          <w:sz w:val="20"/>
-          <w:szCs w:val="20"/>
-          <w:shd w:val="clear" w:color="auto" w:fill="FFFFFF"/>
-        </w:rPr>
-      </w:pPr>
-    </w:p>
-    <w:p>
-      <w:pPr>
-        <w:spacing w:after="0"/>
-        <w:rPr>
-          <w:rFonts w:ascii="Arial" w:hAnsi="Arial" w:cs="Arial"/>
-          <w:color w:val="000000"/>
-          <w:sz w:val="20"/>
-          <w:szCs w:val="20"/>
-          <w:shd w:val="clear" w:color="auto" w:fill="FFFFFF"/>
-        </w:rPr>
-      </w:pPr>
-    </w:p>
-    <w:p>
-      <w:pPr>
-        <w:spacing w:after="0"/>
-        <w:rPr>
-          <w:rFonts w:ascii="Arial" w:hAnsi="Arial" w:cs="Arial"/>
-          <w:color w:val="000000"/>
-          <w:sz w:val="20"/>
-          <w:szCs w:val="20"/>
-          <w:shd w:val="clear" w:color="auto" w:fill="FFFFFF"/>
-        </w:rPr>
-      </w:pPr>
-    </w:p>
-    <w:p>
-      <w:pPr>
-        <w:spacing w:after="0"/>
-        <w:rPr>
-          <w:rFonts w:ascii="Arial" w:hAnsi="Arial" w:cs="Arial"/>
-          <w:color w:val="000000"/>
-          <w:sz w:val="20"/>
-          <w:szCs w:val="20"/>
-          <w:shd w:val="clear" w:color="auto" w:fill="FFFFFF"/>
-        </w:rPr>
-      </w:pPr>
-      <w:r>
-        <w:rPr>
-          <w:rFonts w:ascii="Arial" w:hAnsi="Arial" w:cs="Arial"/>
-          <w:color w:val="000000"/>
-          <w:sz w:val="20"/>
-          <w:szCs w:val="20"/>
-          <w:shd w:val="clear" w:color="auto" w:fill="FFFFFF"/>
-        </w:rPr>
-        <w:t>HIJ LTD.</w:t>
-      </w:r>
-      <w:r>
-        <w:rPr>
-          <w:rFonts w:ascii="Arial" w:hAnsi="Arial" w:cs="Arial"/>
-          <w:color w:val="000000"/>
-          <w:sz w:val="20"/>
-          <w:szCs w:val="20"/>
-          <w:shd w:val="clear" w:color="auto" w:fill="FFFFFF"/>
-        </w:rPr>
-        <w:tab/>
-      </w:r>
-      <w:r>
-        <w:rPr>
-          <w:rFonts w:ascii="Arial" w:hAnsi="Arial" w:cs="Arial"/>
-          <w:color w:val="000000"/>
-          <w:sz w:val="20"/>
-          <w:szCs w:val="20"/>
-          <w:shd w:val="clear" w:color="auto" w:fill="FFFFFF"/>
-        </w:rPr>
-        <w:tab/>
-      </w:r>
-      <w:r>
-        <w:rPr>
-          <w:rFonts w:ascii="Arial" w:hAnsi="Arial" w:cs="Arial"/>
-          <w:color w:val="000000"/>
-          <w:sz w:val="20"/>
-          <w:szCs w:val="20"/>
-          <w:shd w:val="clear" w:color="auto" w:fill="FFFFFF"/>
-        </w:rPr>
-        <w:tab/>
-      </w:r>
-      <w:r>
-        <w:rPr>
-          <w:rFonts w:ascii="Arial" w:hAnsi="Arial" w:cs="Arial"/>
-          <w:color w:val="000000"/>
-          <w:sz w:val="20"/>
-          <w:szCs w:val="20"/>
-          <w:shd w:val="clear" w:color="auto" w:fill="FFFFFF"/>
-        </w:rPr>
-        <w:tab/>
-      </w:r>
-      <w:r>
-        <w:rPr>
-          <w:rFonts w:ascii="Arial" w:hAnsi="Arial" w:cs="Arial"/>
-          <w:color w:val="000000"/>
-          <w:sz w:val="20"/>
-          <w:szCs w:val="20"/>
-          <w:shd w:val="clear" w:color="auto" w:fill="FFFFFF"/>
-        </w:rPr>
-        <w:tab/>
-      </w:r>
-      <w:r>
-        <w:rPr>
-          <w:rFonts w:ascii="Arial" w:hAnsi="Arial" w:cs="Arial"/>
-          <w:color w:val="000000"/>
-          <w:sz w:val="20"/>
-          <w:szCs w:val="20"/>
-          <w:shd w:val="clear" w:color="auto" w:fill="FFFFFF"/>
-        </w:rPr>
-        <w:tab/>
-      </w:r>
-      <w:r>
-        <w:rPr>
-          <w:rFonts w:ascii="Arial" w:hAnsi="Arial" w:cs="Arial"/>
-          <w:color w:val="000000"/>
-          <w:sz w:val="20"/>
-          <w:szCs w:val="20"/>
-          <w:shd w:val="clear" w:color="auto" w:fill="FFFFFF"/>
-        </w:rPr>
-        <w:tab/>
-      </w:r>
-      <w:r>
-        <w:rPr>
-          <w:rFonts w:ascii="Arial" w:hAnsi="Arial" w:cs="Arial"/>
-          <w:color w:val="000000"/>
-          <w:sz w:val="20"/>
-          <w:szCs w:val="20"/>
-          <w:shd w:val="clear" w:color="auto" w:fill="FFFFFF"/>
-        </w:rPr>
-        <w:tab/>
-      </w:r>
-      <w:r>
-        <w:rPr>
-          <w:rFonts w:ascii="Arial" w:hAnsi="Arial" w:cs="Arial"/>
-          <w:color w:val="000000"/>
-          <w:sz w:val="20"/>
-          <w:szCs w:val="20"/>
-          <w:shd w:val="clear" w:color="auto" w:fill="FFFFFF"/>
-        </w:rPr>
-        <w:tab/>
-        <w:t>April-2009 to Apri-2010</w:t>
-      </w:r>
-    </w:p>
-    <w:p>
-      <w:pPr>
-        <w:spacing w:after="0"/>
-        <w:rPr>
-          <w:rFonts w:ascii="Arial" w:hAnsi="Arial" w:cs="Arial"/>
-          <w:color w:val="000000"/>
-          <w:sz w:val="20"/>
-          <w:szCs w:val="20"/>
-          <w:shd w:val="clear" w:color="auto" w:fill="FFFFFF"/>
-        </w:rPr>
-      </w:pPr>
-    </w:p>
-    <w:p>
-      <w:pPr>
+        <w:ind w:left="1440"/>
+        <w:rPr>
+          <w:rFonts w:ascii="Arial" w:hAnsi="Arial" w:cs="Arial"/>
+          <w:b/>
+          <w:color w:val="000000"/>
+          <w:sz w:val="20"/>
+          <w:szCs w:val="20"/>
+          <w:shd w:val="clear" w:color="auto" w:fill="FFFFFF"/>
+        </w:rPr>
+      </w:pPr>
+      <w:r>
+        <w:rPr>
+          <w:rFonts w:eastAsia="Times New Roman" w:cs="Arial"/>
+          <w:color w:val="000000"/>
+          <w:sz w:val="24"/>
+          <w:szCs w:val="24"/>
+        </w:rPr>
+        <w:t>Used a combination of markup languages to write web pages</w:t>
+      </w:r>
+      <w:r>
+        <w:rPr>
+          <w:rFonts w:eastAsia="Times New Roman" w:cs="Arial"/>
+          <w:color w:val="000000"/>
+          <w:sz w:val="24"/>
+          <w:szCs w:val="24"/>
+        </w:rPr>
+        <w:t>.</w:t>
+      </w:r>
+    </w:p>
+    <w:p>
+      <w:pPr>
+        <w:pStyle w:val="ListParagraph"/>
         <w:numPr>
           <w:ilvl w:val="0"/>
-          <w:numId w:val="9"/>
+          <w:numId w:val="25"/>
         </w:numPr>
+        <w:spacing w:after="0"/>
+        <w:ind w:left="1440"/>
+        <w:rPr>
+          <w:rFonts w:ascii="Arial" w:hAnsi="Arial" w:cs="Arial"/>
+          <w:b/>
+          <w:color w:val="000000"/>
+          <w:sz w:val="20"/>
+          <w:szCs w:val="20"/>
+          <w:shd w:val="clear" w:color="auto" w:fill="FFFFFF"/>
+        </w:rPr>
+      </w:pPr>
+      <w:r>
+        <w:rPr>
+          <w:rFonts w:eastAsia="Times New Roman" w:cs="Arial"/>
+          <w:color w:val="000000"/>
+          <w:sz w:val="24"/>
+          <w:szCs w:val="24"/>
+        </w:rPr>
+        <w:t>Implement web interfaces using CSS &amp; JavaScript.</w:t>
+      </w:r>
+    </w:p>
+    <w:p>
+      <w:pPr>
+        <w:pStyle w:val="ListParagraph"/>
+        <w:numPr>
+          <w:ilvl w:val="0"/>
+          <w:numId w:val="25"/>
+        </w:numPr>
+        <w:spacing w:after="0"/>
+        <w:ind w:left="1440"/>
+        <w:rPr>
+          <w:rFonts w:ascii="Arial" w:hAnsi="Arial" w:cs="Arial"/>
+          <w:b/>
+          <w:color w:val="000000"/>
+          <w:sz w:val="20"/>
+          <w:szCs w:val="20"/>
+          <w:shd w:val="clear" w:color="auto" w:fill="FFFFFF"/>
+        </w:rPr>
+      </w:pPr>
+      <w:r>
+        <w:rPr>
+          <w:rFonts w:eastAsia="Times New Roman" w:cs="Arial"/>
+          <w:color w:val="000000"/>
+          <w:sz w:val="24"/>
+          <w:szCs w:val="24"/>
+        </w:rPr>
+        <w:t>Created cascading style sheets (CSS) that are visually consistent across browsers and platforms</w:t>
+      </w:r>
+      <w:r>
+        <w:rPr>
+          <w:rFonts w:eastAsia="Times New Roman" w:cs="Arial"/>
+          <w:color w:val="000000"/>
+          <w:sz w:val="24"/>
+          <w:szCs w:val="24"/>
+        </w:rPr>
+        <w:t>.</w:t>
+      </w:r>
+    </w:p>
+    <w:p>
+      <w:pPr>
+        <w:pStyle w:val="ListParagraph"/>
+        <w:numPr>
+          <w:ilvl w:val="0"/>
+          <w:numId w:val="25"/>
+        </w:numPr>
+        <w:spacing w:after="0"/>
+        <w:ind w:left="1440"/>
+        <w:rPr>
+          <w:rFonts w:ascii="Arial" w:hAnsi="Arial" w:cs="Arial"/>
+          <w:b/>
+          <w:color w:val="000000"/>
+          <w:sz w:val="20"/>
+          <w:szCs w:val="20"/>
+          <w:shd w:val="clear" w:color="auto" w:fill="FFFFFF"/>
+        </w:rPr>
+      </w:pPr>
+      <w:r>
+        <w:rPr>
+          <w:rFonts w:eastAsia="Times New Roman" w:cs="Arial"/>
+          <w:color w:val="000000"/>
+          <w:sz w:val="24"/>
+          <w:szCs w:val="24"/>
+        </w:rPr>
+        <w:t xml:space="preserve">Worked on creating responsive website for smart devices using responsive </w:t>
+      </w:r>
+    </w:p>
+    <w:p>
+      <w:pPr>
+        <w:pStyle w:val="ListParagraph"/>
+        <w:spacing w:after="0"/>
+        <w:ind w:left="1440"/>
+        <w:rPr>
+          <w:rFonts w:ascii="Arial" w:hAnsi="Arial" w:cs="Arial"/>
+          <w:b/>
+          <w:color w:val="000000"/>
+          <w:sz w:val="20"/>
+          <w:szCs w:val="20"/>
+          <w:shd w:val="clear" w:color="auto" w:fill="FFFFFF"/>
+        </w:rPr>
+      </w:pPr>
+      <w:r>
+        <w:rPr>
+          <w:rFonts w:eastAsia="Times New Roman" w:cs="Arial"/>
+          <w:color w:val="000000"/>
+          <w:sz w:val="24"/>
+          <w:szCs w:val="24"/>
+        </w:rPr>
+        <w:t>design and media queries.</w:t>
+      </w:r>
+    </w:p>
+    <w:p>
+      <w:pPr>
+        <w:pStyle w:val="ListParagraph"/>
+        <w:numPr>
+          <w:ilvl w:val="0"/>
+          <w:numId w:val="25"/>
+        </w:numPr>
+        <w:spacing w:after="0"/>
+        <w:ind w:left="1440"/>
+        <w:rPr>
+          <w:rFonts w:ascii="Arial" w:hAnsi="Arial" w:cs="Arial"/>
+          <w:b/>
+          <w:color w:val="000000"/>
+          <w:sz w:val="20"/>
+          <w:szCs w:val="20"/>
+          <w:shd w:val="clear" w:color="auto" w:fill="FFFFFF"/>
+        </w:rPr>
+      </w:pPr>
+      <w:r>
+        <w:rPr>
+          <w:rFonts w:eastAsia="Times New Roman" w:cs="Arial"/>
+          <w:color w:val="000000"/>
+          <w:sz w:val="24"/>
+          <w:szCs w:val="24"/>
+        </w:rPr>
+        <w:t>Implemented mobile friendly design to ensure pages render properly in desktop and mobile environments.</w:t>
+      </w:r>
+    </w:p>
+    <w:p>
+      <w:pPr>
+        <w:pStyle w:val="ListParagraph"/>
+        <w:numPr>
+          <w:ilvl w:val="0"/>
+          <w:numId w:val="25"/>
+        </w:numPr>
+        <w:spacing w:after="0"/>
+        <w:ind w:left="1440"/>
+        <w:rPr>
+          <w:rFonts w:ascii="Arial" w:hAnsi="Arial" w:cs="Arial"/>
+          <w:b/>
+          <w:color w:val="000000"/>
+          <w:sz w:val="20"/>
+          <w:szCs w:val="20"/>
+          <w:shd w:val="clear" w:color="auto" w:fill="FFFFFF"/>
+        </w:rPr>
+      </w:pPr>
+      <w:r>
+        <w:rPr>
+          <w:rFonts w:eastAsia="Times New Roman" w:cs="Arial"/>
+          <w:color w:val="000000"/>
+          <w:sz w:val="24"/>
+          <w:szCs w:val="24"/>
+        </w:rPr>
+        <w:t>Delivered error free pages that load quickly</w:t>
+      </w:r>
+      <w:r>
+        <w:rPr>
+          <w:rFonts w:eastAsia="Times New Roman" w:cs="Arial"/>
+          <w:color w:val="000000"/>
+          <w:sz w:val="24"/>
+          <w:szCs w:val="24"/>
+        </w:rPr>
+        <w:t>.</w:t>
+      </w:r>
+    </w:p>
+    <w:p>
+      <w:pPr>
+        <w:pStyle w:val="ListParagraph"/>
+        <w:numPr>
+          <w:ilvl w:val="0"/>
+          <w:numId w:val="25"/>
+        </w:numPr>
+        <w:spacing w:after="0"/>
+        <w:ind w:left="1440"/>
+        <w:rPr>
+          <w:rFonts w:ascii="Arial" w:hAnsi="Arial" w:cs="Arial"/>
+          <w:b/>
+          <w:color w:val="000000"/>
+          <w:sz w:val="20"/>
+          <w:szCs w:val="20"/>
+          <w:shd w:val="clear" w:color="auto" w:fill="FFFFFF"/>
+        </w:rPr>
+      </w:pPr>
+      <w:r>
+        <w:rPr>
+          <w:rFonts w:eastAsia="Times New Roman" w:cs="Arial"/>
+          <w:color w:val="000000"/>
+          <w:sz w:val="24"/>
+          <w:szCs w:val="24"/>
+        </w:rPr>
+        <w:t>Used Firebug, IE developer Toolbar for debugging and browser compatibility.</w:t>
+      </w:r>
+    </w:p>
+    <w:p>
+      <w:pPr>
+        <w:pStyle w:val="ListParagraph"/>
+        <w:numPr>
+          <w:ilvl w:val="0"/>
+          <w:numId w:val="25"/>
+        </w:numPr>
+        <w:spacing w:after="0"/>
+        <w:ind w:left="1440"/>
+        <w:rPr>
+          <w:rFonts w:ascii="Arial" w:hAnsi="Arial" w:cs="Arial"/>
+          <w:b/>
+          <w:color w:val="000000"/>
+          <w:sz w:val="20"/>
+          <w:szCs w:val="20"/>
+          <w:shd w:val="clear" w:color="auto" w:fill="FFFFFF"/>
+        </w:rPr>
+      </w:pPr>
+      <w:r>
+        <w:rPr>
+          <w:rFonts w:eastAsia="Times New Roman" w:cs="Arial"/>
+          <w:color w:val="000000"/>
+          <w:sz w:val="24"/>
+          <w:szCs w:val="24"/>
+        </w:rPr>
+        <w:t>Maintained graphic standards and branding throughout the product's interface</w:t>
+      </w:r>
+      <w:r>
+        <w:rPr>
+          <w:rFonts w:eastAsia="Times New Roman" w:cs="Arial"/>
+          <w:color w:val="000000"/>
+          <w:sz w:val="24"/>
+          <w:szCs w:val="24"/>
+        </w:rPr>
+        <w:t>.</w:t>
+      </w:r>
+    </w:p>
+    <w:p>
+      <w:pPr>
+        <w:pStyle w:val="ListParagraph"/>
+        <w:numPr>
+          <w:ilvl w:val="0"/>
+          <w:numId w:val="25"/>
+        </w:numPr>
+        <w:spacing w:after="0"/>
+        <w:ind w:left="1440"/>
+        <w:rPr>
+          <w:rFonts w:ascii="Arial" w:hAnsi="Arial" w:cs="Arial"/>
+          <w:b/>
+          <w:color w:val="000000"/>
+          <w:sz w:val="20"/>
+          <w:szCs w:val="20"/>
+          <w:shd w:val="clear" w:color="auto" w:fill="FFFFFF"/>
+        </w:rPr>
+      </w:pPr>
+      <w:r>
+        <w:rPr>
+          <w:rFonts w:eastAsia="Times New Roman" w:cs="Arial"/>
+          <w:color w:val="000000"/>
+          <w:sz w:val="24"/>
+          <w:szCs w:val="24"/>
+        </w:rPr>
+        <w:t>Stayed up-to-date on emerging technologies</w:t>
+      </w:r>
+      <w:r>
+        <w:rPr>
+          <w:rFonts w:eastAsia="Times New Roman" w:cs="Arial"/>
+          <w:color w:val="000000"/>
+          <w:sz w:val="24"/>
+          <w:szCs w:val="24"/>
+        </w:rPr>
+        <w:t>.</w:t>
+      </w:r>
+    </w:p>
+    <w:p>
+      <w:pPr>
+        <w:pStyle w:val="ListParagraph"/>
+        <w:numPr>
+          <w:ilvl w:val="0"/>
+          <w:numId w:val="25"/>
+        </w:numPr>
+        <w:spacing w:after="0"/>
+        <w:ind w:left="1440"/>
+        <w:rPr>
+          <w:rFonts w:ascii="Arial" w:hAnsi="Arial" w:cs="Arial"/>
+          <w:b/>
+          <w:color w:val="000000"/>
+          <w:sz w:val="20"/>
+          <w:szCs w:val="20"/>
+          <w:shd w:val="clear" w:color="auto" w:fill="FFFFFF"/>
+        </w:rPr>
+      </w:pPr>
+      <w:r>
+        <w:rPr>
+          <w:rFonts w:eastAsia="Times New Roman" w:cs="Arial"/>
+          <w:color w:val="000000"/>
+          <w:sz w:val="24"/>
+          <w:szCs w:val="24"/>
+        </w:rPr>
+        <w:t xml:space="preserve">Involved in using </w:t>
+      </w:r>
+      <w:proofErr w:type="spellStart"/>
+      <w:r>
+        <w:rPr>
+          <w:rFonts w:eastAsia="Times New Roman" w:cs="Arial"/>
+          <w:color w:val="000000"/>
+          <w:sz w:val="24"/>
+          <w:szCs w:val="24"/>
+        </w:rPr>
+        <w:t>Git</w:t>
+      </w:r>
+      <w:proofErr w:type="spellEnd"/>
+      <w:r>
+        <w:rPr>
+          <w:rFonts w:eastAsia="Times New Roman" w:cs="Arial"/>
+          <w:color w:val="000000"/>
+          <w:sz w:val="24"/>
+          <w:szCs w:val="24"/>
+        </w:rPr>
+        <w:t xml:space="preserve">, for </w:t>
+      </w:r>
+      <w:r>
+        <w:rPr>
+          <w:rFonts w:eastAsia="Times New Roman" w:cs="Arial"/>
+          <w:color w:val="000000"/>
+          <w:sz w:val="24"/>
+          <w:szCs w:val="24"/>
+        </w:rPr>
+        <w:t>project management and version management.</w:t>
+      </w:r>
+    </w:p>
+    <w:p>
+      <w:pPr>
         <w:shd w:val="clear" w:color="auto" w:fill="FFFFFF"/>
         <w:spacing w:before="100" w:beforeAutospacing="1" w:after="100" w:afterAutospacing="1" w:line="260" w:lineRule="atLeast"/>
         <w:rPr>
           <w:rFonts w:eastAsia="Times New Roman" w:cs="Arial"/>
+          <w:b/>
           <w:color w:val="000000"/>
           <w:sz w:val="24"/>
           <w:szCs w:val="24"/>
@@ -2291,15 +3209,30 @@
           <w:sz w:val="24"/>
           <w:szCs w:val="24"/>
         </w:rPr>
-        <w:t>Provided website maintenance and enhancements.</w:t>
-      </w:r>
-    </w:p>
-    <w:p>
-      <w:pPr>
-        <w:numPr>
-          <w:ilvl w:val="0"/>
-          <w:numId w:val="9"/>
-        </w:numPr>
+        <w:tab/>
+      </w:r>
+      <w:r>
+        <w:rPr>
+          <w:rFonts w:eastAsia="Times New Roman" w:cs="Arial"/>
+          <w:color w:val="000000"/>
+          <w:sz w:val="24"/>
+          <w:szCs w:val="24"/>
+        </w:rPr>
+        <w:tab/>
+      </w:r>
+      <w:r>
+        <w:rPr>
+          <w:rFonts w:eastAsia="Times New Roman" w:cs="Arial"/>
+          <w:b/>
+          <w:color w:val="000000"/>
+          <w:sz w:val="24"/>
+          <w:szCs w:val="24"/>
+        </w:rPr>
+        <w:t>Education:</w:t>
+      </w:r>
+    </w:p>
+    <w:p>
+      <w:pPr>
         <w:shd w:val="clear" w:color="auto" w:fill="FFFFFF"/>
         <w:spacing w:before="100" w:beforeAutospacing="1" w:after="100" w:afterAutospacing="1" w:line="260" w:lineRule="atLeast"/>
         <w:rPr>
@@ -2316,216 +3249,17 @@
           <w:sz w:val="24"/>
           <w:szCs w:val="24"/>
         </w:rPr>
-        <w:t>Used a combination of markup languages to write web pages</w:t>
-      </w:r>
-    </w:p>
-    <w:p>
-      <w:pPr>
-        <w:numPr>
-          <w:ilvl w:val="0"/>
-          <w:numId w:val="9"/>
-        </w:numPr>
-        <w:shd w:val="clear" w:color="auto" w:fill="FFFFFF"/>
-        <w:spacing w:before="100" w:beforeAutospacing="1" w:after="100" w:afterAutospacing="1" w:line="260" w:lineRule="atLeast"/>
+        <w:tab/>
+      </w:r>
+      <w:r>
         <w:rPr>
           <w:rFonts w:eastAsia="Times New Roman" w:cs="Arial"/>
           <w:color w:val="000000"/>
           <w:sz w:val="24"/>
           <w:szCs w:val="24"/>
         </w:rPr>
-      </w:pPr>
-      <w:r>
-        <w:rPr>
-          <w:rFonts w:eastAsia="Times New Roman" w:cs="Arial"/>
-          <w:color w:val="000000"/>
-          <w:sz w:val="24"/>
-          <w:szCs w:val="24"/>
-        </w:rPr>
-        <w:t>Created quality work on tight timelines</w:t>
-      </w:r>
-    </w:p>
-    <w:p>
-      <w:pPr>
-        <w:numPr>
-          <w:ilvl w:val="0"/>
-          <w:numId w:val="9"/>
-        </w:numPr>
-        <w:shd w:val="clear" w:color="auto" w:fill="FFFFFF"/>
-        <w:spacing w:before="100" w:beforeAutospacing="1" w:after="100" w:afterAutospacing="1" w:line="260" w:lineRule="atLeast"/>
-        <w:rPr>
-          <w:rFonts w:eastAsia="Times New Roman" w:cs="Arial"/>
-          <w:color w:val="000000"/>
-          <w:sz w:val="24"/>
-          <w:szCs w:val="24"/>
-        </w:rPr>
-      </w:pPr>
-      <w:r>
-        <w:rPr>
-          <w:rFonts w:eastAsia="Times New Roman" w:cs="Arial"/>
-          <w:color w:val="000000"/>
-          <w:sz w:val="24"/>
-          <w:szCs w:val="24"/>
-        </w:rPr>
-        <w:t>Created cascading style sheets (CSS) that are visually consistent across browsers and platforms</w:t>
-      </w:r>
-    </w:p>
-    <w:p>
-      <w:pPr>
-        <w:numPr>
-          <w:ilvl w:val="0"/>
-          <w:numId w:val="9"/>
-        </w:numPr>
-        <w:shd w:val="clear" w:color="auto" w:fill="FFFFFF"/>
-        <w:spacing w:before="100" w:beforeAutospacing="1" w:after="100" w:afterAutospacing="1" w:line="260" w:lineRule="atLeast"/>
-        <w:rPr>
-          <w:rFonts w:eastAsia="Times New Roman" w:cs="Arial"/>
-          <w:color w:val="000000"/>
-          <w:sz w:val="24"/>
-          <w:szCs w:val="24"/>
-        </w:rPr>
-      </w:pPr>
-      <w:r>
-        <w:rPr>
-          <w:rFonts w:eastAsia="Times New Roman" w:cs="Arial"/>
-          <w:color w:val="000000"/>
-          <w:sz w:val="24"/>
-          <w:szCs w:val="24"/>
-        </w:rPr>
-        <w:t>Implemented mobile friendly design to ensure pages render properly in desktop and mobile environments.</w:t>
-      </w:r>
-    </w:p>
-    <w:p>
-      <w:pPr>
-        <w:numPr>
-          <w:ilvl w:val="0"/>
-          <w:numId w:val="9"/>
-        </w:numPr>
-        <w:shd w:val="clear" w:color="auto" w:fill="FFFFFF"/>
-        <w:spacing w:before="100" w:beforeAutospacing="1" w:after="100" w:afterAutospacing="1" w:line="260" w:lineRule="atLeast"/>
-        <w:rPr>
-          <w:rFonts w:eastAsia="Times New Roman" w:cs="Arial"/>
-          <w:color w:val="000000"/>
-          <w:sz w:val="24"/>
-          <w:szCs w:val="24"/>
-        </w:rPr>
-      </w:pPr>
-      <w:r>
-        <w:rPr>
-          <w:rFonts w:eastAsia="Times New Roman" w:cs="Arial"/>
-          <w:color w:val="000000"/>
-          <w:sz w:val="24"/>
-          <w:szCs w:val="24"/>
-        </w:rPr>
-        <w:t>Delivered error free pages that load quickly</w:t>
-      </w:r>
-    </w:p>
-    <w:p>
-      <w:pPr>
-        <w:numPr>
-          <w:ilvl w:val="0"/>
-          <w:numId w:val="9"/>
-        </w:numPr>
-        <w:shd w:val="clear" w:color="auto" w:fill="FFFFFF"/>
-        <w:spacing w:before="100" w:beforeAutospacing="1" w:after="100" w:afterAutospacing="1" w:line="260" w:lineRule="atLeast"/>
-        <w:rPr>
-          <w:rFonts w:eastAsia="Times New Roman" w:cs="Arial"/>
-          <w:color w:val="000000"/>
-          <w:sz w:val="24"/>
-          <w:szCs w:val="24"/>
-        </w:rPr>
-      </w:pPr>
-      <w:r>
-        <w:rPr>
-          <w:rFonts w:eastAsia="Times New Roman" w:cs="Arial"/>
-          <w:color w:val="000000"/>
-          <w:sz w:val="24"/>
-          <w:szCs w:val="24"/>
-        </w:rPr>
-        <w:t>Maintained graphic standards and branding throughout the product's interface</w:t>
-      </w:r>
-    </w:p>
-    <w:p>
-      <w:pPr>
-        <w:numPr>
-          <w:ilvl w:val="0"/>
-          <w:numId w:val="9"/>
-        </w:numPr>
-        <w:shd w:val="clear" w:color="auto" w:fill="FFFFFF"/>
-        <w:spacing w:before="100" w:beforeAutospacing="1" w:after="100" w:afterAutospacing="1" w:line="260" w:lineRule="atLeast"/>
-        <w:rPr>
-          <w:rFonts w:eastAsia="Times New Roman" w:cs="Arial"/>
-          <w:color w:val="000000"/>
-          <w:sz w:val="24"/>
-          <w:szCs w:val="24"/>
-        </w:rPr>
-      </w:pPr>
-      <w:r>
-        <w:rPr>
-          <w:rFonts w:eastAsia="Times New Roman" w:cs="Arial"/>
-          <w:color w:val="000000"/>
-          <w:sz w:val="24"/>
-          <w:szCs w:val="24"/>
-        </w:rPr>
-        <w:t>Stayed up-to-date on emerging technologies</w:t>
-      </w:r>
-    </w:p>
-    <w:p>
-      <w:pPr>
-        <w:numPr>
-          <w:ilvl w:val="0"/>
-          <w:numId w:val="9"/>
-        </w:numPr>
-        <w:shd w:val="clear" w:color="auto" w:fill="FFFFFF"/>
-        <w:spacing w:before="100" w:beforeAutospacing="1" w:after="100" w:afterAutospacing="1" w:line="260" w:lineRule="atLeast"/>
-        <w:rPr>
-          <w:rFonts w:eastAsia="Times New Roman" w:cs="Arial"/>
-          <w:color w:val="000000"/>
-          <w:sz w:val="24"/>
-          <w:szCs w:val="24"/>
-        </w:rPr>
-      </w:pPr>
-      <w:r>
-        <w:rPr>
-          <w:rFonts w:eastAsia="Times New Roman" w:cs="Arial"/>
-          <w:color w:val="000000"/>
-          <w:sz w:val="24"/>
-          <w:szCs w:val="24"/>
-        </w:rPr>
-        <w:t>Promoted usability best practices</w:t>
-      </w:r>
-    </w:p>
-    <w:p>
-      <w:pPr>
-        <w:shd w:val="clear" w:color="auto" w:fill="FFFFFF"/>
-        <w:spacing w:before="100" w:beforeAutospacing="1" w:after="100" w:afterAutospacing="1" w:line="260" w:lineRule="atLeast"/>
-        <w:rPr>
-          <w:rFonts w:eastAsia="Times New Roman" w:cs="Arial"/>
-          <w:color w:val="000000"/>
-          <w:sz w:val="24"/>
-          <w:szCs w:val="24"/>
-        </w:rPr>
-      </w:pPr>
-      <w:r>
-        <w:rPr>
-          <w:rFonts w:eastAsia="Times New Roman" w:cs="Arial"/>
-          <w:color w:val="000000"/>
-          <w:sz w:val="24"/>
-          <w:szCs w:val="24"/>
-        </w:rPr>
-        <w:t>Education:</w:t>
-      </w:r>
-    </w:p>
-    <w:p>
-      <w:pPr>
-        <w:shd w:val="clear" w:color="auto" w:fill="FFFFFF"/>
-        <w:spacing w:before="100" w:beforeAutospacing="1" w:after="100" w:afterAutospacing="1" w:line="260" w:lineRule="atLeast"/>
-        <w:rPr>
-          <w:rFonts w:eastAsia="Times New Roman" w:cs="Arial"/>
-          <w:color w:val="000000"/>
-          <w:sz w:val="24"/>
-          <w:szCs w:val="24"/>
-        </w:rPr>
-      </w:pPr>
+        <w:tab/>
+      </w:r>
       <w:r>
         <w:rPr>
           <w:rFonts w:eastAsia="Times New Roman" w:cs="Arial"/>
@@ -2619,8 +3353,58 @@
 </w:document>
 </file>
 
+<file path=word/endnotes.xml><?xml version="1.0" encoding="utf-8"?>
+<w:endnotes xmlns:ve="http://schemas.openxmlformats.org/markup-compatibility/2006" xmlns:o="urn:schemas-microsoft-com:office:office" xmlns:r="http://schemas.openxmlformats.org/officeDocument/2006/relationships" xmlns:m="http://schemas.openxmlformats.org/officeDocument/2006/math" xmlns:v="urn:schemas-microsoft-com:vml" xmlns:wp="http://schemas.openxmlformats.org/drawingml/2006/wordprocessingDrawing" xmlns:w10="urn:schemas-microsoft-com:office:word" xmlns:w="http://schemas.openxmlformats.org/wordprocessingml/2006/main" xmlns:wne="http://schemas.microsoft.com/office/word/2006/wordml">
+  <w:endnote w:type="separator" w:id="-1">
+    <w:p>
+      <w:pPr>
+        <w:spacing w:after="0" w:line="240" w:lineRule="auto"/>
+      </w:pPr>
+      <w:r>
+        <w:separator/>
+      </w:r>
+    </w:p>
+  </w:endnote>
+  <w:endnote w:type="continuationSeparator" w:id="0">
+    <w:p>
+      <w:pPr>
+        <w:spacing w:after="0" w:line="240" w:lineRule="auto"/>
+      </w:pPr>
+      <w:r>
+        <w:continuationSeparator/>
+      </w:r>
+    </w:p>
+  </w:endnote>
+</w:endnotes>
+</file>
+
+<file path=word/footnotes.xml><?xml version="1.0" encoding="utf-8"?>
+<w:footnotes xmlns:ve="http://schemas.openxmlformats.org/markup-compatibility/2006" xmlns:o="urn:schemas-microsoft-com:office:office" xmlns:r="http://schemas.openxmlformats.org/officeDocument/2006/relationships" xmlns:m="http://schemas.openxmlformats.org/officeDocument/2006/math" xmlns:v="urn:schemas-microsoft-com:vml" xmlns:wp="http://schemas.openxmlformats.org/drawingml/2006/wordprocessingDrawing" xmlns:w10="urn:schemas-microsoft-com:office:word" xmlns:w="http://schemas.openxmlformats.org/wordprocessingml/2006/main" xmlns:wne="http://schemas.microsoft.com/office/word/2006/wordml">
+  <w:footnote w:type="separator" w:id="-1">
+    <w:p>
+      <w:pPr>
+        <w:spacing w:after="0" w:line="240" w:lineRule="auto"/>
+      </w:pPr>
+      <w:r>
+        <w:separator/>
+      </w:r>
+    </w:p>
+  </w:footnote>
+  <w:footnote w:type="continuationSeparator" w:id="0">
+    <w:p>
+      <w:pPr>
+        <w:spacing w:after="0" w:line="240" w:lineRule="auto"/>
+      </w:pPr>
+      <w:r>
+        <w:continuationSeparator/>
+      </w:r>
+    </w:p>
+  </w:footnote>
+</w:footnotes>
+</file>
+
 <file path=word/numbering.xml><?xml version="1.0" encoding="utf-8"?>
-<w:numbering xmlns:wpc="http://schemas.microsoft.com/office/word/2010/wordprocessingCanvas" xmlns:mc="http://schemas.openxmlformats.org/markup-compatibility/2006" xmlns:o="urn:schemas-microsoft-com:office:office" xmlns:r="http://schemas.openxmlformats.org/officeDocument/2006/relationships" xmlns:m="http://schemas.openxmlformats.org/officeDocument/2006/math" xmlns:v="urn:schemas-microsoft-com:vml" xmlns:wp14="http://schemas.microsoft.com/office/word/2010/wordprocessingDrawing" xmlns:wp="http://schemas.openxmlformats.org/drawingml/2006/wordprocessingDrawing" xmlns:w10="urn:schemas-microsoft-com:office:word" xmlns:w="http://schemas.openxmlformats.org/wordprocessingml/2006/main" xmlns:w14="http://schemas.microsoft.com/office/word/2010/wordml" xmlns:wpg="http://schemas.microsoft.com/office/word/2010/wordprocessingGroup" xmlns:wpi="http://schemas.microsoft.com/office/word/2010/wordprocessingInk" xmlns:wne="http://schemas.microsoft.com/office/word/2006/wordml" xmlns:wps="http://schemas.microsoft.com/office/word/2010/wordprocessingShape" mc:Ignorable="w14 wp14">
+<w:numbering xmlns:ve="http://schemas.openxmlformats.org/markup-compatibility/2006" xmlns:o="urn:schemas-microsoft-com:office:office" xmlns:r="http://schemas.openxmlformats.org/officeDocument/2006/relationships" xmlns:m="http://schemas.openxmlformats.org/officeDocument/2006/math" xmlns:v="urn:schemas-microsoft-com:vml" xmlns:wp="http://schemas.openxmlformats.org/drawingml/2006/wordprocessingDrawing" xmlns:w10="urn:schemas-microsoft-com:office:word" xmlns:w="http://schemas.openxmlformats.org/wordprocessingml/2006/main" xmlns:wne="http://schemas.microsoft.com/office/word/2006/wordml">
   <w:abstractNum w:abstractNumId="0">
     <w:nsid w:val="001E2AEE"/>
     <w:multiLevelType w:val="multilevel"/>
@@ -2920,6 +3704,119 @@
     </w:lvl>
   </w:abstractNum>
   <w:abstractNum w:abstractNumId="2">
+    <w:nsid w:val="0E4D5031"/>
+    <w:multiLevelType w:val="hybridMultilevel"/>
+    <w:tmpl w:val="560EDACA"/>
+    <w:lvl w:ilvl="0" w:tplc="0409000B">
+      <w:start w:val="1"/>
+      <w:numFmt w:val="bullet"/>
+      <w:lvlText w:val=""/>
+      <w:lvlJc w:val="left"/>
+      <w:pPr>
+        <w:ind w:left="2160" w:hanging="360"/>
+      </w:pPr>
+      <w:rPr>
+        <w:rFonts w:ascii="Wingdings" w:hAnsi="Wingdings" w:hint="default"/>
+      </w:rPr>
+    </w:lvl>
+    <w:lvl w:ilvl="1" w:tplc="04090003" w:tentative="1">
+      <w:start w:val="1"/>
+      <w:numFmt w:val="bullet"/>
+      <w:lvlText w:val="o"/>
+      <w:lvlJc w:val="left"/>
+      <w:pPr>
+        <w:ind w:left="2880" w:hanging="360"/>
+      </w:pPr>
+      <w:rPr>
+        <w:rFonts w:ascii="Courier New" w:hAnsi="Courier New" w:cs="Courier New" w:hint="default"/>
+      </w:rPr>
+    </w:lvl>
+    <w:lvl w:ilvl="2" w:tplc="04090005" w:tentative="1">
+      <w:start w:val="1"/>
+      <w:numFmt w:val="bullet"/>
+      <w:lvlText w:val=""/>
+      <w:lvlJc w:val="left"/>
+      <w:pPr>
+        <w:ind w:left="3600" w:hanging="360"/>
+      </w:pPr>
+      <w:rPr>
+        <w:rFonts w:ascii="Wingdings" w:hAnsi="Wingdings" w:hint="default"/>
+      </w:rPr>
+    </w:lvl>
+    <w:lvl w:ilvl="3" w:tplc="04090001" w:tentative="1">
+      <w:start w:val="1"/>
+      <w:numFmt w:val="bullet"/>
+      <w:lvlText w:val=""/>
+      <w:lvlJc w:val="left"/>
+      <w:pPr>
+        <w:ind w:left="4320" w:hanging="360"/>
+      </w:pPr>
+      <w:rPr>
+        <w:rFonts w:ascii="Symbol" w:hAnsi="Symbol" w:hint="default"/>
+      </w:rPr>
+    </w:lvl>
+    <w:lvl w:ilvl="4" w:tplc="04090003" w:tentative="1">
+      <w:start w:val="1"/>
+      <w:numFmt w:val="bullet"/>
+      <w:lvlText w:val="o"/>
+      <w:lvlJc w:val="left"/>
+      <w:pPr>
+        <w:ind w:left="5040" w:hanging="360"/>
+      </w:pPr>
+      <w:rPr>
+        <w:rFonts w:ascii="Courier New" w:hAnsi="Courier New" w:cs="Courier New" w:hint="default"/>
+      </w:rPr>
+    </w:lvl>
+    <w:lvl w:ilvl="5" w:tplc="04090005" w:tentative="1">
+      <w:start w:val="1"/>
+      <w:numFmt w:val="bullet"/>
+      <w:lvlText w:val=""/>
+      <w:lvlJc w:val="left"/>
+      <w:pPr>
+        <w:ind w:left="5760" w:hanging="360"/>
+      </w:pPr>
+      <w:rPr>
+        <w:rFonts w:ascii="Wingdings" w:hAnsi="Wingdings" w:hint="default"/>
+      </w:rPr>
+    </w:lvl>
+    <w:lvl w:ilvl="6" w:tplc="04090001" w:tentative="1">
+      <w:start w:val="1"/>
+      <w:numFmt w:val="bullet"/>
+      <w:lvlText w:val=""/>
+      <w:lvlJc w:val="left"/>
+      <w:pPr>
+        <w:ind w:left="6480" w:hanging="360"/>
+      </w:pPr>
+      <w:rPr>
+        <w:rFonts w:ascii="Symbol" w:hAnsi="Symbol" w:hint="default"/>
+      </w:rPr>
+    </w:lvl>
+    <w:lvl w:ilvl="7" w:tplc="04090003" w:tentative="1">
+      <w:start w:val="1"/>
+      <w:numFmt w:val="bullet"/>
+      <w:lvlText w:val="o"/>
+      <w:lvlJc w:val="left"/>
+      <w:pPr>
+        <w:ind w:left="7200" w:hanging="360"/>
+      </w:pPr>
+      <w:rPr>
+        <w:rFonts w:ascii="Courier New" w:hAnsi="Courier New" w:cs="Courier New" w:hint="default"/>
+      </w:rPr>
+    </w:lvl>
+    <w:lvl w:ilvl="8" w:tplc="04090005" w:tentative="1">
+      <w:start w:val="1"/>
+      <w:numFmt w:val="bullet"/>
+      <w:lvlText w:val=""/>
+      <w:lvlJc w:val="left"/>
+      <w:pPr>
+        <w:ind w:left="7920" w:hanging="360"/>
+      </w:pPr>
+      <w:rPr>
+        <w:rFonts w:ascii="Wingdings" w:hAnsi="Wingdings" w:hint="default"/>
+      </w:rPr>
+    </w:lvl>
+  </w:abstractNum>
+  <w:abstractNum w:abstractNumId="3">
     <w:nsid w:val="1066581D"/>
     <w:multiLevelType w:val="multilevel"/>
     <w:tmpl w:val="2A3A6436"/>
@@ -3068,7 +3965,120 @@
       </w:rPr>
     </w:lvl>
   </w:abstractNum>
-  <w:abstractNum w:abstractNumId="3">
+  <w:abstractNum w:abstractNumId="4">
+    <w:nsid w:val="16865865"/>
+    <w:multiLevelType w:val="hybridMultilevel"/>
+    <w:tmpl w:val="D63A0FDE"/>
+    <w:lvl w:ilvl="0" w:tplc="0409000B">
+      <w:start w:val="1"/>
+      <w:numFmt w:val="bullet"/>
+      <w:lvlText w:val=""/>
+      <w:lvlJc w:val="left"/>
+      <w:pPr>
+        <w:ind w:left="2160" w:hanging="360"/>
+      </w:pPr>
+      <w:rPr>
+        <w:rFonts w:ascii="Wingdings" w:hAnsi="Wingdings" w:hint="default"/>
+      </w:rPr>
+    </w:lvl>
+    <w:lvl w:ilvl="1" w:tplc="04090003" w:tentative="1">
+      <w:start w:val="1"/>
+      <w:numFmt w:val="bullet"/>
+      <w:lvlText w:val="o"/>
+      <w:lvlJc w:val="left"/>
+      <w:pPr>
+        <w:ind w:left="2880" w:hanging="360"/>
+      </w:pPr>
+      <w:rPr>
+        <w:rFonts w:ascii="Courier New" w:hAnsi="Courier New" w:cs="Courier New" w:hint="default"/>
+      </w:rPr>
+    </w:lvl>
+    <w:lvl w:ilvl="2" w:tplc="04090005" w:tentative="1">
+      <w:start w:val="1"/>
+      <w:numFmt w:val="bullet"/>
+      <w:lvlText w:val=""/>
+      <w:lvlJc w:val="left"/>
+      <w:pPr>
+        <w:ind w:left="3600" w:hanging="360"/>
+      </w:pPr>
+      <w:rPr>
+        <w:rFonts w:ascii="Wingdings" w:hAnsi="Wingdings" w:hint="default"/>
+      </w:rPr>
+    </w:lvl>
+    <w:lvl w:ilvl="3" w:tplc="04090001" w:tentative="1">
+      <w:start w:val="1"/>
+      <w:numFmt w:val="bullet"/>
+      <w:lvlText w:val=""/>
+      <w:lvlJc w:val="left"/>
+      <w:pPr>
+        <w:ind w:left="4320" w:hanging="360"/>
+      </w:pPr>
+      <w:rPr>
+        <w:rFonts w:ascii="Symbol" w:hAnsi="Symbol" w:hint="default"/>
+      </w:rPr>
+    </w:lvl>
+    <w:lvl w:ilvl="4" w:tplc="04090003" w:tentative="1">
+      <w:start w:val="1"/>
+      <w:numFmt w:val="bullet"/>
+      <w:lvlText w:val="o"/>
+      <w:lvlJc w:val="left"/>
+      <w:pPr>
+        <w:ind w:left="5040" w:hanging="360"/>
+      </w:pPr>
+      <w:rPr>
+        <w:rFonts w:ascii="Courier New" w:hAnsi="Courier New" w:cs="Courier New" w:hint="default"/>
+      </w:rPr>
+    </w:lvl>
+    <w:lvl w:ilvl="5" w:tplc="04090005" w:tentative="1">
+      <w:start w:val="1"/>
+      <w:numFmt w:val="bullet"/>
+      <w:lvlText w:val=""/>
+      <w:lvlJc w:val="left"/>
+      <w:pPr>
+        <w:ind w:left="5760" w:hanging="360"/>
+      </w:pPr>
+      <w:rPr>
+        <w:rFonts w:ascii="Wingdings" w:hAnsi="Wingdings" w:hint="default"/>
+      </w:rPr>
+    </w:lvl>
+    <w:lvl w:ilvl="6" w:tplc="04090001" w:tentative="1">
+      <w:start w:val="1"/>
+      <w:numFmt w:val="bullet"/>
+      <w:lvlText w:val=""/>
+      <w:lvlJc w:val="left"/>
+      <w:pPr>
+        <w:ind w:left="6480" w:hanging="360"/>
+      </w:pPr>
+      <w:rPr>
+        <w:rFonts w:ascii="Symbol" w:hAnsi="Symbol" w:hint="default"/>
+      </w:rPr>
+    </w:lvl>
+    <w:lvl w:ilvl="7" w:tplc="04090003" w:tentative="1">
+      <w:start w:val="1"/>
+      <w:numFmt w:val="bullet"/>
+      <w:lvlText w:val="o"/>
+      <w:lvlJc w:val="left"/>
+      <w:pPr>
+        <w:ind w:left="7200" w:hanging="360"/>
+      </w:pPr>
+      <w:rPr>
+        <w:rFonts w:ascii="Courier New" w:hAnsi="Courier New" w:cs="Courier New" w:hint="default"/>
+      </w:rPr>
+    </w:lvl>
+    <w:lvl w:ilvl="8" w:tplc="04090005" w:tentative="1">
+      <w:start w:val="1"/>
+      <w:numFmt w:val="bullet"/>
+      <w:lvlText w:val=""/>
+      <w:lvlJc w:val="left"/>
+      <w:pPr>
+        <w:ind w:left="7920" w:hanging="360"/>
+      </w:pPr>
+      <w:rPr>
+        <w:rFonts w:ascii="Wingdings" w:hAnsi="Wingdings" w:hint="default"/>
+      </w:rPr>
+    </w:lvl>
+  </w:abstractNum>
+  <w:abstractNum w:abstractNumId="5">
     <w:nsid w:val="17AA1D28"/>
     <w:multiLevelType w:val="multilevel"/>
     <w:tmpl w:val="6E1A53B2"/>
@@ -3217,7 +4227,7 @@
       </w:rPr>
     </w:lvl>
   </w:abstractNum>
-  <w:abstractNum w:abstractNumId="4">
+  <w:abstractNum w:abstractNumId="6">
     <w:nsid w:val="1BC46D2D"/>
     <w:multiLevelType w:val="multilevel"/>
     <w:tmpl w:val="44AE1E28"/>
@@ -3366,7 +4376,346 @@
       </w:rPr>
     </w:lvl>
   </w:abstractNum>
-  <w:abstractNum w:abstractNumId="5">
+  <w:abstractNum w:abstractNumId="7">
+    <w:nsid w:val="1E821BC1"/>
+    <w:multiLevelType w:val="hybridMultilevel"/>
+    <w:tmpl w:val="481CE9A0"/>
+    <w:lvl w:ilvl="0" w:tplc="0409000B">
+      <w:start w:val="1"/>
+      <w:numFmt w:val="bullet"/>
+      <w:lvlText w:val=""/>
+      <w:lvlJc w:val="left"/>
+      <w:pPr>
+        <w:ind w:left="2160" w:hanging="360"/>
+      </w:pPr>
+      <w:rPr>
+        <w:rFonts w:ascii="Wingdings" w:hAnsi="Wingdings" w:hint="default"/>
+      </w:rPr>
+    </w:lvl>
+    <w:lvl w:ilvl="1" w:tplc="04090003" w:tentative="1">
+      <w:start w:val="1"/>
+      <w:numFmt w:val="bullet"/>
+      <w:lvlText w:val="o"/>
+      <w:lvlJc w:val="left"/>
+      <w:pPr>
+        <w:ind w:left="2880" w:hanging="360"/>
+      </w:pPr>
+      <w:rPr>
+        <w:rFonts w:ascii="Courier New" w:hAnsi="Courier New" w:cs="Courier New" w:hint="default"/>
+      </w:rPr>
+    </w:lvl>
+    <w:lvl w:ilvl="2" w:tplc="04090005" w:tentative="1">
+      <w:start w:val="1"/>
+      <w:numFmt w:val="bullet"/>
+      <w:lvlText w:val=""/>
+      <w:lvlJc w:val="left"/>
+      <w:pPr>
+        <w:ind w:left="3600" w:hanging="360"/>
+      </w:pPr>
+      <w:rPr>
+        <w:rFonts w:ascii="Wingdings" w:hAnsi="Wingdings" w:hint="default"/>
+      </w:rPr>
+    </w:lvl>
+    <w:lvl w:ilvl="3" w:tplc="04090001" w:tentative="1">
+      <w:start w:val="1"/>
+      <w:numFmt w:val="bullet"/>
+      <w:lvlText w:val=""/>
+      <w:lvlJc w:val="left"/>
+      <w:pPr>
+        <w:ind w:left="4320" w:hanging="360"/>
+      </w:pPr>
+      <w:rPr>
+        <w:rFonts w:ascii="Symbol" w:hAnsi="Symbol" w:hint="default"/>
+      </w:rPr>
+    </w:lvl>
+    <w:lvl w:ilvl="4" w:tplc="04090003" w:tentative="1">
+      <w:start w:val="1"/>
+      <w:numFmt w:val="bullet"/>
+      <w:lvlText w:val="o"/>
+      <w:lvlJc w:val="left"/>
+      <w:pPr>
+        <w:ind w:left="5040" w:hanging="360"/>
+      </w:pPr>
+      <w:rPr>
+        <w:rFonts w:ascii="Courier New" w:hAnsi="Courier New" w:cs="Courier New" w:hint="default"/>
+      </w:rPr>
+    </w:lvl>
+    <w:lvl w:ilvl="5" w:tplc="04090005" w:tentative="1">
+      <w:start w:val="1"/>
+      <w:numFmt w:val="bullet"/>
+      <w:lvlText w:val=""/>
+      <w:lvlJc w:val="left"/>
+      <w:pPr>
+        <w:ind w:left="5760" w:hanging="360"/>
+      </w:pPr>
+      <w:rPr>
+        <w:rFonts w:ascii="Wingdings" w:hAnsi="Wingdings" w:hint="default"/>
+      </w:rPr>
+    </w:lvl>
+    <w:lvl w:ilvl="6" w:tplc="04090001" w:tentative="1">
+      <w:start w:val="1"/>
+      <w:numFmt w:val="bullet"/>
+      <w:lvlText w:val=""/>
+      <w:lvlJc w:val="left"/>
+      <w:pPr>
+        <w:ind w:left="6480" w:hanging="360"/>
+      </w:pPr>
+      <w:rPr>
+        <w:rFonts w:ascii="Symbol" w:hAnsi="Symbol" w:hint="default"/>
+      </w:rPr>
+    </w:lvl>
+    <w:lvl w:ilvl="7" w:tplc="04090003" w:tentative="1">
+      <w:start w:val="1"/>
+      <w:numFmt w:val="bullet"/>
+      <w:lvlText w:val="o"/>
+      <w:lvlJc w:val="left"/>
+      <w:pPr>
+        <w:ind w:left="7200" w:hanging="360"/>
+      </w:pPr>
+      <w:rPr>
+        <w:rFonts w:ascii="Courier New" w:hAnsi="Courier New" w:cs="Courier New" w:hint="default"/>
+      </w:rPr>
+    </w:lvl>
+    <w:lvl w:ilvl="8" w:tplc="04090005" w:tentative="1">
+      <w:start w:val="1"/>
+      <w:numFmt w:val="bullet"/>
+      <w:lvlText w:val=""/>
+      <w:lvlJc w:val="left"/>
+      <w:pPr>
+        <w:ind w:left="7920" w:hanging="360"/>
+      </w:pPr>
+      <w:rPr>
+        <w:rFonts w:ascii="Wingdings" w:hAnsi="Wingdings" w:hint="default"/>
+      </w:rPr>
+    </w:lvl>
+  </w:abstractNum>
+  <w:abstractNum w:abstractNumId="8">
+    <w:nsid w:val="2118509A"/>
+    <w:multiLevelType w:val="hybridMultilevel"/>
+    <w:tmpl w:val="EAFA072C"/>
+    <w:lvl w:ilvl="0" w:tplc="0409000B">
+      <w:start w:val="1"/>
+      <w:numFmt w:val="bullet"/>
+      <w:lvlText w:val=""/>
+      <w:lvlJc w:val="left"/>
+      <w:pPr>
+        <w:ind w:left="720" w:hanging="360"/>
+      </w:pPr>
+      <w:rPr>
+        <w:rFonts w:ascii="Wingdings" w:hAnsi="Wingdings" w:hint="default"/>
+      </w:rPr>
+    </w:lvl>
+    <w:lvl w:ilvl="1" w:tplc="04090003" w:tentative="1">
+      <w:start w:val="1"/>
+      <w:numFmt w:val="bullet"/>
+      <w:lvlText w:val="o"/>
+      <w:lvlJc w:val="left"/>
+      <w:pPr>
+        <w:ind w:left="1440" w:hanging="360"/>
+      </w:pPr>
+      <w:rPr>
+        <w:rFonts w:ascii="Courier New" w:hAnsi="Courier New" w:cs="Courier New" w:hint="default"/>
+      </w:rPr>
+    </w:lvl>
+    <w:lvl w:ilvl="2" w:tplc="04090005" w:tentative="1">
+      <w:start w:val="1"/>
+      <w:numFmt w:val="bullet"/>
+      <w:lvlText w:val=""/>
+      <w:lvlJc w:val="left"/>
+      <w:pPr>
+        <w:ind w:left="2160" w:hanging="360"/>
+      </w:pPr>
+      <w:rPr>
+        <w:rFonts w:ascii="Wingdings" w:hAnsi="Wingdings" w:hint="default"/>
+      </w:rPr>
+    </w:lvl>
+    <w:lvl w:ilvl="3" w:tplc="04090001" w:tentative="1">
+      <w:start w:val="1"/>
+      <w:numFmt w:val="bullet"/>
+      <w:lvlText w:val=""/>
+      <w:lvlJc w:val="left"/>
+      <w:pPr>
+        <w:ind w:left="2880" w:hanging="360"/>
+      </w:pPr>
+      <w:rPr>
+        <w:rFonts w:ascii="Symbol" w:hAnsi="Symbol" w:hint="default"/>
+      </w:rPr>
+    </w:lvl>
+    <w:lvl w:ilvl="4" w:tplc="04090003" w:tentative="1">
+      <w:start w:val="1"/>
+      <w:numFmt w:val="bullet"/>
+      <w:lvlText w:val="o"/>
+      <w:lvlJc w:val="left"/>
+      <w:pPr>
+        <w:ind w:left="3600" w:hanging="360"/>
+      </w:pPr>
+      <w:rPr>
+        <w:rFonts w:ascii="Courier New" w:hAnsi="Courier New" w:cs="Courier New" w:hint="default"/>
+      </w:rPr>
+    </w:lvl>
+    <w:lvl w:ilvl="5" w:tplc="04090005" w:tentative="1">
+      <w:start w:val="1"/>
+      <w:numFmt w:val="bullet"/>
+      <w:lvlText w:val=""/>
+      <w:lvlJc w:val="left"/>
+      <w:pPr>
+        <w:ind w:left="4320" w:hanging="360"/>
+      </w:pPr>
+      <w:rPr>
+        <w:rFonts w:ascii="Wingdings" w:hAnsi="Wingdings" w:hint="default"/>
+      </w:rPr>
+    </w:lvl>
+    <w:lvl w:ilvl="6" w:tplc="04090001" w:tentative="1">
+      <w:start w:val="1"/>
+      <w:numFmt w:val="bullet"/>
+      <w:lvlText w:val=""/>
+      <w:lvlJc w:val="left"/>
+      <w:pPr>
+        <w:ind w:left="5040" w:hanging="360"/>
+      </w:pPr>
+      <w:rPr>
+        <w:rFonts w:ascii="Symbol" w:hAnsi="Symbol" w:hint="default"/>
+      </w:rPr>
+    </w:lvl>
+    <w:lvl w:ilvl="7" w:tplc="04090003" w:tentative="1">
+      <w:start w:val="1"/>
+      <w:numFmt w:val="bullet"/>
+      <w:lvlText w:val="o"/>
+      <w:lvlJc w:val="left"/>
+      <w:pPr>
+        <w:ind w:left="5760" w:hanging="360"/>
+      </w:pPr>
+      <w:rPr>
+        <w:rFonts w:ascii="Courier New" w:hAnsi="Courier New" w:cs="Courier New" w:hint="default"/>
+      </w:rPr>
+    </w:lvl>
+    <w:lvl w:ilvl="8" w:tplc="04090005" w:tentative="1">
+      <w:start w:val="1"/>
+      <w:numFmt w:val="bullet"/>
+      <w:lvlText w:val=""/>
+      <w:lvlJc w:val="left"/>
+      <w:pPr>
+        <w:ind w:left="6480" w:hanging="360"/>
+      </w:pPr>
+      <w:rPr>
+        <w:rFonts w:ascii="Wingdings" w:hAnsi="Wingdings" w:hint="default"/>
+      </w:rPr>
+    </w:lvl>
+  </w:abstractNum>
+  <w:abstractNum w:abstractNumId="9">
+    <w:nsid w:val="22204FD4"/>
+    <w:multiLevelType w:val="hybridMultilevel"/>
+    <w:tmpl w:val="94621C88"/>
+    <w:lvl w:ilvl="0" w:tplc="0409000B">
+      <w:start w:val="1"/>
+      <w:numFmt w:val="bullet"/>
+      <w:lvlText w:val=""/>
+      <w:lvlJc w:val="left"/>
+      <w:pPr>
+        <w:ind w:left="1440" w:hanging="360"/>
+      </w:pPr>
+      <w:rPr>
+        <w:rFonts w:ascii="Wingdings" w:hAnsi="Wingdings" w:hint="default"/>
+      </w:rPr>
+    </w:lvl>
+    <w:lvl w:ilvl="1" w:tplc="04090003" w:tentative="1">
+      <w:start w:val="1"/>
+      <w:numFmt w:val="bullet"/>
+      <w:lvlText w:val="o"/>
+      <w:lvlJc w:val="left"/>
+      <w:pPr>
+        <w:ind w:left="2160" w:hanging="360"/>
+      </w:pPr>
+      <w:rPr>
+        <w:rFonts w:ascii="Courier New" w:hAnsi="Courier New" w:cs="Courier New" w:hint="default"/>
+      </w:rPr>
+    </w:lvl>
+    <w:lvl w:ilvl="2" w:tplc="04090005" w:tentative="1">
+      <w:start w:val="1"/>
+      <w:numFmt w:val="bullet"/>
+      <w:lvlText w:val=""/>
+      <w:lvlJc w:val="left"/>
+      <w:pPr>
+        <w:ind w:left="2880" w:hanging="360"/>
+      </w:pPr>
+      <w:rPr>
+        <w:rFonts w:ascii="Wingdings" w:hAnsi="Wingdings" w:hint="default"/>
+      </w:rPr>
+    </w:lvl>
+    <w:lvl w:ilvl="3" w:tplc="04090001" w:tentative="1">
+      <w:start w:val="1"/>
+      <w:numFmt w:val="bullet"/>
+      <w:lvlText w:val=""/>
+      <w:lvlJc w:val="left"/>
+      <w:pPr>
+        <w:ind w:left="3600" w:hanging="360"/>
+      </w:pPr>
+      <w:rPr>
+        <w:rFonts w:ascii="Symbol" w:hAnsi="Symbol" w:hint="default"/>
+      </w:rPr>
+    </w:lvl>
+    <w:lvl w:ilvl="4" w:tplc="04090003" w:tentative="1">
+      <w:start w:val="1"/>
+      <w:numFmt w:val="bullet"/>
+      <w:lvlText w:val="o"/>
+      <w:lvlJc w:val="left"/>
+      <w:pPr>
+        <w:ind w:left="4320" w:hanging="360"/>
+      </w:pPr>
+      <w:rPr>
+        <w:rFonts w:ascii="Courier New" w:hAnsi="Courier New" w:cs="Courier New" w:hint="default"/>
+      </w:rPr>
+    </w:lvl>
+    <w:lvl w:ilvl="5" w:tplc="04090005" w:tentative="1">
+      <w:start w:val="1"/>
+      <w:numFmt w:val="bullet"/>
+      <w:lvlText w:val=""/>
+      <w:lvlJc w:val="left"/>
+      <w:pPr>
+        <w:ind w:left="5040" w:hanging="360"/>
+      </w:pPr>
+      <w:rPr>
+        <w:rFonts w:ascii="Wingdings" w:hAnsi="Wingdings" w:hint="default"/>
+      </w:rPr>
+    </w:lvl>
+    <w:lvl w:ilvl="6" w:tplc="04090001" w:tentative="1">
+      <w:start w:val="1"/>
+      <w:numFmt w:val="bullet"/>
+      <w:lvlText w:val=""/>
+      <w:lvlJc w:val="left"/>
+      <w:pPr>
+        <w:ind w:left="5760" w:hanging="360"/>
+      </w:pPr>
+      <w:rPr>
+        <w:rFonts w:ascii="Symbol" w:hAnsi="Symbol" w:hint="default"/>
+      </w:rPr>
+    </w:lvl>
+    <w:lvl w:ilvl="7" w:tplc="04090003" w:tentative="1">
+      <w:start w:val="1"/>
+      <w:numFmt w:val="bullet"/>
+      <w:lvlText w:val="o"/>
+      <w:lvlJc w:val="left"/>
+      <w:pPr>
+        <w:ind w:left="6480" w:hanging="360"/>
+      </w:pPr>
+      <w:rPr>
+        <w:rFonts w:ascii="Courier New" w:hAnsi="Courier New" w:cs="Courier New" w:hint="default"/>
+      </w:rPr>
+    </w:lvl>
+    <w:lvl w:ilvl="8" w:tplc="04090005" w:tentative="1">
+      <w:start w:val="1"/>
+      <w:numFmt w:val="bullet"/>
+      <w:lvlText w:val=""/>
+      <w:lvlJc w:val="left"/>
+      <w:pPr>
+        <w:ind w:left="7200" w:hanging="360"/>
+      </w:pPr>
+      <w:rPr>
+        <w:rFonts w:ascii="Wingdings" w:hAnsi="Wingdings" w:hint="default"/>
+      </w:rPr>
+    </w:lvl>
+  </w:abstractNum>
+  <w:abstractNum w:abstractNumId="10">
     <w:nsid w:val="22F728FF"/>
     <w:multiLevelType w:val="multilevel"/>
     <w:tmpl w:val="0DCC9D7C"/>
@@ -3515,7 +4864,572 @@
       </w:rPr>
     </w:lvl>
   </w:abstractNum>
-  <w:abstractNum w:abstractNumId="6">
+  <w:abstractNum w:abstractNumId="11">
+    <w:nsid w:val="267F2207"/>
+    <w:multiLevelType w:val="hybridMultilevel"/>
+    <w:tmpl w:val="30C20CD8"/>
+    <w:lvl w:ilvl="0" w:tplc="0409000B">
+      <w:start w:val="1"/>
+      <w:numFmt w:val="bullet"/>
+      <w:lvlText w:val=""/>
+      <w:lvlJc w:val="left"/>
+      <w:pPr>
+        <w:ind w:left="2520" w:hanging="360"/>
+      </w:pPr>
+      <w:rPr>
+        <w:rFonts w:ascii="Wingdings" w:hAnsi="Wingdings" w:hint="default"/>
+      </w:rPr>
+    </w:lvl>
+    <w:lvl w:ilvl="1" w:tplc="04090003" w:tentative="1">
+      <w:start w:val="1"/>
+      <w:numFmt w:val="bullet"/>
+      <w:lvlText w:val="o"/>
+      <w:lvlJc w:val="left"/>
+      <w:pPr>
+        <w:ind w:left="3240" w:hanging="360"/>
+      </w:pPr>
+      <w:rPr>
+        <w:rFonts w:ascii="Courier New" w:hAnsi="Courier New" w:cs="Courier New" w:hint="default"/>
+      </w:rPr>
+    </w:lvl>
+    <w:lvl w:ilvl="2" w:tplc="04090005" w:tentative="1">
+      <w:start w:val="1"/>
+      <w:numFmt w:val="bullet"/>
+      <w:lvlText w:val=""/>
+      <w:lvlJc w:val="left"/>
+      <w:pPr>
+        <w:ind w:left="3960" w:hanging="360"/>
+      </w:pPr>
+      <w:rPr>
+        <w:rFonts w:ascii="Wingdings" w:hAnsi="Wingdings" w:hint="default"/>
+      </w:rPr>
+    </w:lvl>
+    <w:lvl w:ilvl="3" w:tplc="04090001" w:tentative="1">
+      <w:start w:val="1"/>
+      <w:numFmt w:val="bullet"/>
+      <w:lvlText w:val=""/>
+      <w:lvlJc w:val="left"/>
+      <w:pPr>
+        <w:ind w:left="4680" w:hanging="360"/>
+      </w:pPr>
+      <w:rPr>
+        <w:rFonts w:ascii="Symbol" w:hAnsi="Symbol" w:hint="default"/>
+      </w:rPr>
+    </w:lvl>
+    <w:lvl w:ilvl="4" w:tplc="04090003" w:tentative="1">
+      <w:start w:val="1"/>
+      <w:numFmt w:val="bullet"/>
+      <w:lvlText w:val="o"/>
+      <w:lvlJc w:val="left"/>
+      <w:pPr>
+        <w:ind w:left="5400" w:hanging="360"/>
+      </w:pPr>
+      <w:rPr>
+        <w:rFonts w:ascii="Courier New" w:hAnsi="Courier New" w:cs="Courier New" w:hint="default"/>
+      </w:rPr>
+    </w:lvl>
+    <w:lvl w:ilvl="5" w:tplc="04090005" w:tentative="1">
+      <w:start w:val="1"/>
+      <w:numFmt w:val="bullet"/>
+      <w:lvlText w:val=""/>
+      <w:lvlJc w:val="left"/>
+      <w:pPr>
+        <w:ind w:left="6120" w:hanging="360"/>
+      </w:pPr>
+      <w:rPr>
+        <w:rFonts w:ascii="Wingdings" w:hAnsi="Wingdings" w:hint="default"/>
+      </w:rPr>
+    </w:lvl>
+    <w:lvl w:ilvl="6" w:tplc="04090001" w:tentative="1">
+      <w:start w:val="1"/>
+      <w:numFmt w:val="bullet"/>
+      <w:lvlText w:val=""/>
+      <w:lvlJc w:val="left"/>
+      <w:pPr>
+        <w:ind w:left="6840" w:hanging="360"/>
+      </w:pPr>
+      <w:rPr>
+        <w:rFonts w:ascii="Symbol" w:hAnsi="Symbol" w:hint="default"/>
+      </w:rPr>
+    </w:lvl>
+    <w:lvl w:ilvl="7" w:tplc="04090003" w:tentative="1">
+      <w:start w:val="1"/>
+      <w:numFmt w:val="bullet"/>
+      <w:lvlText w:val="o"/>
+      <w:lvlJc w:val="left"/>
+      <w:pPr>
+        <w:ind w:left="7560" w:hanging="360"/>
+      </w:pPr>
+      <w:rPr>
+        <w:rFonts w:ascii="Courier New" w:hAnsi="Courier New" w:cs="Courier New" w:hint="default"/>
+      </w:rPr>
+    </w:lvl>
+    <w:lvl w:ilvl="8" w:tplc="04090005" w:tentative="1">
+      <w:start w:val="1"/>
+      <w:numFmt w:val="bullet"/>
+      <w:lvlText w:val=""/>
+      <w:lvlJc w:val="left"/>
+      <w:pPr>
+        <w:ind w:left="8280" w:hanging="360"/>
+      </w:pPr>
+      <w:rPr>
+        <w:rFonts w:ascii="Wingdings" w:hAnsi="Wingdings" w:hint="default"/>
+      </w:rPr>
+    </w:lvl>
+  </w:abstractNum>
+  <w:abstractNum w:abstractNumId="12">
+    <w:nsid w:val="26B53624"/>
+    <w:multiLevelType w:val="hybridMultilevel"/>
+    <w:tmpl w:val="743CB41A"/>
+    <w:lvl w:ilvl="0" w:tplc="0409000B">
+      <w:start w:val="1"/>
+      <w:numFmt w:val="bullet"/>
+      <w:lvlText w:val=""/>
+      <w:lvlJc w:val="left"/>
+      <w:pPr>
+        <w:ind w:left="2160" w:hanging="360"/>
+      </w:pPr>
+      <w:rPr>
+        <w:rFonts w:ascii="Wingdings" w:hAnsi="Wingdings" w:hint="default"/>
+      </w:rPr>
+    </w:lvl>
+    <w:lvl w:ilvl="1" w:tplc="04090003" w:tentative="1">
+      <w:start w:val="1"/>
+      <w:numFmt w:val="bullet"/>
+      <w:lvlText w:val="o"/>
+      <w:lvlJc w:val="left"/>
+      <w:pPr>
+        <w:ind w:left="2880" w:hanging="360"/>
+      </w:pPr>
+      <w:rPr>
+        <w:rFonts w:ascii="Courier New" w:hAnsi="Courier New" w:cs="Courier New" w:hint="default"/>
+      </w:rPr>
+    </w:lvl>
+    <w:lvl w:ilvl="2" w:tplc="04090005" w:tentative="1">
+      <w:start w:val="1"/>
+      <w:numFmt w:val="bullet"/>
+      <w:lvlText w:val=""/>
+      <w:lvlJc w:val="left"/>
+      <w:pPr>
+        <w:ind w:left="3600" w:hanging="360"/>
+      </w:pPr>
+      <w:rPr>
+        <w:rFonts w:ascii="Wingdings" w:hAnsi="Wingdings" w:hint="default"/>
+      </w:rPr>
+    </w:lvl>
+    <w:lvl w:ilvl="3" w:tplc="04090001" w:tentative="1">
+      <w:start w:val="1"/>
+      <w:numFmt w:val="bullet"/>
+      <w:lvlText w:val=""/>
+      <w:lvlJc w:val="left"/>
+      <w:pPr>
+        <w:ind w:left="4320" w:hanging="360"/>
+      </w:pPr>
+      <w:rPr>
+        <w:rFonts w:ascii="Symbol" w:hAnsi="Symbol" w:hint="default"/>
+      </w:rPr>
+    </w:lvl>
+    <w:lvl w:ilvl="4" w:tplc="04090003" w:tentative="1">
+      <w:start w:val="1"/>
+      <w:numFmt w:val="bullet"/>
+      <w:lvlText w:val="o"/>
+      <w:lvlJc w:val="left"/>
+      <w:pPr>
+        <w:ind w:left="5040" w:hanging="360"/>
+      </w:pPr>
+      <w:rPr>
+        <w:rFonts w:ascii="Courier New" w:hAnsi="Courier New" w:cs="Courier New" w:hint="default"/>
+      </w:rPr>
+    </w:lvl>
+    <w:lvl w:ilvl="5" w:tplc="04090005" w:tentative="1">
+      <w:start w:val="1"/>
+      <w:numFmt w:val="bullet"/>
+      <w:lvlText w:val=""/>
+      <w:lvlJc w:val="left"/>
+      <w:pPr>
+        <w:ind w:left="5760" w:hanging="360"/>
+      </w:pPr>
+      <w:rPr>
+        <w:rFonts w:ascii="Wingdings" w:hAnsi="Wingdings" w:hint="default"/>
+      </w:rPr>
+    </w:lvl>
+    <w:lvl w:ilvl="6" w:tplc="04090001" w:tentative="1">
+      <w:start w:val="1"/>
+      <w:numFmt w:val="bullet"/>
+      <w:lvlText w:val=""/>
+      <w:lvlJc w:val="left"/>
+      <w:pPr>
+        <w:ind w:left="6480" w:hanging="360"/>
+      </w:pPr>
+      <w:rPr>
+        <w:rFonts w:ascii="Symbol" w:hAnsi="Symbol" w:hint="default"/>
+      </w:rPr>
+    </w:lvl>
+    <w:lvl w:ilvl="7" w:tplc="04090003" w:tentative="1">
+      <w:start w:val="1"/>
+      <w:numFmt w:val="bullet"/>
+      <w:lvlText w:val="o"/>
+      <w:lvlJc w:val="left"/>
+      <w:pPr>
+        <w:ind w:left="7200" w:hanging="360"/>
+      </w:pPr>
+      <w:rPr>
+        <w:rFonts w:ascii="Courier New" w:hAnsi="Courier New" w:cs="Courier New" w:hint="default"/>
+      </w:rPr>
+    </w:lvl>
+    <w:lvl w:ilvl="8" w:tplc="04090005" w:tentative="1">
+      <w:start w:val="1"/>
+      <w:numFmt w:val="bullet"/>
+      <w:lvlText w:val=""/>
+      <w:lvlJc w:val="left"/>
+      <w:pPr>
+        <w:ind w:left="7920" w:hanging="360"/>
+      </w:pPr>
+      <w:rPr>
+        <w:rFonts w:ascii="Wingdings" w:hAnsi="Wingdings" w:hint="default"/>
+      </w:rPr>
+    </w:lvl>
+  </w:abstractNum>
+  <w:abstractNum w:abstractNumId="13">
+    <w:nsid w:val="2CC37912"/>
+    <w:multiLevelType w:val="hybridMultilevel"/>
+    <w:tmpl w:val="C6845EAC"/>
+    <w:lvl w:ilvl="0" w:tplc="0409000B">
+      <w:start w:val="1"/>
+      <w:numFmt w:val="bullet"/>
+      <w:lvlText w:val=""/>
+      <w:lvlJc w:val="left"/>
+      <w:pPr>
+        <w:ind w:left="2160" w:hanging="360"/>
+      </w:pPr>
+      <w:rPr>
+        <w:rFonts w:ascii="Wingdings" w:hAnsi="Wingdings" w:hint="default"/>
+      </w:rPr>
+    </w:lvl>
+    <w:lvl w:ilvl="1" w:tplc="04090003" w:tentative="1">
+      <w:start w:val="1"/>
+      <w:numFmt w:val="bullet"/>
+      <w:lvlText w:val="o"/>
+      <w:lvlJc w:val="left"/>
+      <w:pPr>
+        <w:ind w:left="2880" w:hanging="360"/>
+      </w:pPr>
+      <w:rPr>
+        <w:rFonts w:ascii="Courier New" w:hAnsi="Courier New" w:cs="Courier New" w:hint="default"/>
+      </w:rPr>
+    </w:lvl>
+    <w:lvl w:ilvl="2" w:tplc="04090005" w:tentative="1">
+      <w:start w:val="1"/>
+      <w:numFmt w:val="bullet"/>
+      <w:lvlText w:val=""/>
+      <w:lvlJc w:val="left"/>
+      <w:pPr>
+        <w:ind w:left="3600" w:hanging="360"/>
+      </w:pPr>
+      <w:rPr>
+        <w:rFonts w:ascii="Wingdings" w:hAnsi="Wingdings" w:hint="default"/>
+      </w:rPr>
+    </w:lvl>
+    <w:lvl w:ilvl="3" w:tplc="04090001" w:tentative="1">
+      <w:start w:val="1"/>
+      <w:numFmt w:val="bullet"/>
+      <w:lvlText w:val=""/>
+      <w:lvlJc w:val="left"/>
+      <w:pPr>
+        <w:ind w:left="4320" w:hanging="360"/>
+      </w:pPr>
+      <w:rPr>
+        <w:rFonts w:ascii="Symbol" w:hAnsi="Symbol" w:hint="default"/>
+      </w:rPr>
+    </w:lvl>
+    <w:lvl w:ilvl="4" w:tplc="04090003" w:tentative="1">
+      <w:start w:val="1"/>
+      <w:numFmt w:val="bullet"/>
+      <w:lvlText w:val="o"/>
+      <w:lvlJc w:val="left"/>
+      <w:pPr>
+        <w:ind w:left="5040" w:hanging="360"/>
+      </w:pPr>
+      <w:rPr>
+        <w:rFonts w:ascii="Courier New" w:hAnsi="Courier New" w:cs="Courier New" w:hint="default"/>
+      </w:rPr>
+    </w:lvl>
+    <w:lvl w:ilvl="5" w:tplc="04090005" w:tentative="1">
+      <w:start w:val="1"/>
+      <w:numFmt w:val="bullet"/>
+      <w:lvlText w:val=""/>
+      <w:lvlJc w:val="left"/>
+      <w:pPr>
+        <w:ind w:left="5760" w:hanging="360"/>
+      </w:pPr>
+      <w:rPr>
+        <w:rFonts w:ascii="Wingdings" w:hAnsi="Wingdings" w:hint="default"/>
+      </w:rPr>
+    </w:lvl>
+    <w:lvl w:ilvl="6" w:tplc="04090001" w:tentative="1">
+      <w:start w:val="1"/>
+      <w:numFmt w:val="bullet"/>
+      <w:lvlText w:val=""/>
+      <w:lvlJc w:val="left"/>
+      <w:pPr>
+        <w:ind w:left="6480" w:hanging="360"/>
+      </w:pPr>
+      <w:rPr>
+        <w:rFonts w:ascii="Symbol" w:hAnsi="Symbol" w:hint="default"/>
+      </w:rPr>
+    </w:lvl>
+    <w:lvl w:ilvl="7" w:tplc="04090003" w:tentative="1">
+      <w:start w:val="1"/>
+      <w:numFmt w:val="bullet"/>
+      <w:lvlText w:val="o"/>
+      <w:lvlJc w:val="left"/>
+      <w:pPr>
+        <w:ind w:left="7200" w:hanging="360"/>
+      </w:pPr>
+      <w:rPr>
+        <w:rFonts w:ascii="Courier New" w:hAnsi="Courier New" w:cs="Courier New" w:hint="default"/>
+      </w:rPr>
+    </w:lvl>
+    <w:lvl w:ilvl="8" w:tplc="04090005" w:tentative="1">
+      <w:start w:val="1"/>
+      <w:numFmt w:val="bullet"/>
+      <w:lvlText w:val=""/>
+      <w:lvlJc w:val="left"/>
+      <w:pPr>
+        <w:ind w:left="7920" w:hanging="360"/>
+      </w:pPr>
+      <w:rPr>
+        <w:rFonts w:ascii="Wingdings" w:hAnsi="Wingdings" w:hint="default"/>
+      </w:rPr>
+    </w:lvl>
+  </w:abstractNum>
+  <w:abstractNum w:abstractNumId="14">
+    <w:nsid w:val="2CDD4D80"/>
+    <w:multiLevelType w:val="hybridMultilevel"/>
+    <w:tmpl w:val="E7623BB6"/>
+    <w:lvl w:ilvl="0" w:tplc="0409000B">
+      <w:start w:val="1"/>
+      <w:numFmt w:val="bullet"/>
+      <w:lvlText w:val=""/>
+      <w:lvlJc w:val="left"/>
+      <w:pPr>
+        <w:ind w:left="2160" w:hanging="360"/>
+      </w:pPr>
+      <w:rPr>
+        <w:rFonts w:ascii="Wingdings" w:hAnsi="Wingdings" w:hint="default"/>
+      </w:rPr>
+    </w:lvl>
+    <w:lvl w:ilvl="1" w:tplc="04090003" w:tentative="1">
+      <w:start w:val="1"/>
+      <w:numFmt w:val="bullet"/>
+      <w:lvlText w:val="o"/>
+      <w:lvlJc w:val="left"/>
+      <w:pPr>
+        <w:ind w:left="2880" w:hanging="360"/>
+      </w:pPr>
+      <w:rPr>
+        <w:rFonts w:ascii="Courier New" w:hAnsi="Courier New" w:cs="Courier New" w:hint="default"/>
+      </w:rPr>
+    </w:lvl>
+    <w:lvl w:ilvl="2" w:tplc="04090005" w:tentative="1">
+      <w:start w:val="1"/>
+      <w:numFmt w:val="bullet"/>
+      <w:lvlText w:val=""/>
+      <w:lvlJc w:val="left"/>
+      <w:pPr>
+        <w:ind w:left="3600" w:hanging="360"/>
+      </w:pPr>
+      <w:rPr>
+        <w:rFonts w:ascii="Wingdings" w:hAnsi="Wingdings" w:hint="default"/>
+      </w:rPr>
+    </w:lvl>
+    <w:lvl w:ilvl="3" w:tplc="04090001" w:tentative="1">
+      <w:start w:val="1"/>
+      <w:numFmt w:val="bullet"/>
+      <w:lvlText w:val=""/>
+      <w:lvlJc w:val="left"/>
+      <w:pPr>
+        <w:ind w:left="4320" w:hanging="360"/>
+      </w:pPr>
+      <w:rPr>
+        <w:rFonts w:ascii="Symbol" w:hAnsi="Symbol" w:hint="default"/>
+      </w:rPr>
+    </w:lvl>
+    <w:lvl w:ilvl="4" w:tplc="04090003" w:tentative="1">
+      <w:start w:val="1"/>
+      <w:numFmt w:val="bullet"/>
+      <w:lvlText w:val="o"/>
+      <w:lvlJc w:val="left"/>
+      <w:pPr>
+        <w:ind w:left="5040" w:hanging="360"/>
+      </w:pPr>
+      <w:rPr>
+        <w:rFonts w:ascii="Courier New" w:hAnsi="Courier New" w:cs="Courier New" w:hint="default"/>
+      </w:rPr>
+    </w:lvl>
+    <w:lvl w:ilvl="5" w:tplc="04090005" w:tentative="1">
+      <w:start w:val="1"/>
+      <w:numFmt w:val="bullet"/>
+      <w:lvlText w:val=""/>
+      <w:lvlJc w:val="left"/>
+      <w:pPr>
+        <w:ind w:left="5760" w:hanging="360"/>
+      </w:pPr>
+      <w:rPr>
+        <w:rFonts w:ascii="Wingdings" w:hAnsi="Wingdings" w:hint="default"/>
+      </w:rPr>
+    </w:lvl>
+    <w:lvl w:ilvl="6" w:tplc="04090001" w:tentative="1">
+      <w:start w:val="1"/>
+      <w:numFmt w:val="bullet"/>
+      <w:lvlText w:val=""/>
+      <w:lvlJc w:val="left"/>
+      <w:pPr>
+        <w:ind w:left="6480" w:hanging="360"/>
+      </w:pPr>
+      <w:rPr>
+        <w:rFonts w:ascii="Symbol" w:hAnsi="Symbol" w:hint="default"/>
+      </w:rPr>
+    </w:lvl>
+    <w:lvl w:ilvl="7" w:tplc="04090003" w:tentative="1">
+      <w:start w:val="1"/>
+      <w:numFmt w:val="bullet"/>
+      <w:lvlText w:val="o"/>
+      <w:lvlJc w:val="left"/>
+      <w:pPr>
+        <w:ind w:left="7200" w:hanging="360"/>
+      </w:pPr>
+      <w:rPr>
+        <w:rFonts w:ascii="Courier New" w:hAnsi="Courier New" w:cs="Courier New" w:hint="default"/>
+      </w:rPr>
+    </w:lvl>
+    <w:lvl w:ilvl="8" w:tplc="04090005" w:tentative="1">
+      <w:start w:val="1"/>
+      <w:numFmt w:val="bullet"/>
+      <w:lvlText w:val=""/>
+      <w:lvlJc w:val="left"/>
+      <w:pPr>
+        <w:ind w:left="7920" w:hanging="360"/>
+      </w:pPr>
+      <w:rPr>
+        <w:rFonts w:ascii="Wingdings" w:hAnsi="Wingdings" w:hint="default"/>
+      </w:rPr>
+    </w:lvl>
+  </w:abstractNum>
+  <w:abstractNum w:abstractNumId="15">
+    <w:nsid w:val="3A603D22"/>
+    <w:multiLevelType w:val="hybridMultilevel"/>
+    <w:tmpl w:val="E8B06B56"/>
+    <w:lvl w:ilvl="0" w:tplc="0409000B">
+      <w:start w:val="1"/>
+      <w:numFmt w:val="bullet"/>
+      <w:lvlText w:val=""/>
+      <w:lvlJc w:val="left"/>
+      <w:pPr>
+        <w:ind w:left="1800" w:hanging="360"/>
+      </w:pPr>
+      <w:rPr>
+        <w:rFonts w:ascii="Wingdings" w:hAnsi="Wingdings" w:hint="default"/>
+      </w:rPr>
+    </w:lvl>
+    <w:lvl w:ilvl="1" w:tplc="04090003" w:tentative="1">
+      <w:start w:val="1"/>
+      <w:numFmt w:val="bullet"/>
+      <w:lvlText w:val="o"/>
+      <w:lvlJc w:val="left"/>
+      <w:pPr>
+        <w:ind w:left="2520" w:hanging="360"/>
+      </w:pPr>
+      <w:rPr>
+        <w:rFonts w:ascii="Courier New" w:hAnsi="Courier New" w:cs="Courier New" w:hint="default"/>
+      </w:rPr>
+    </w:lvl>
+    <w:lvl w:ilvl="2" w:tplc="04090005" w:tentative="1">
+      <w:start w:val="1"/>
+      <w:numFmt w:val="bullet"/>
+      <w:lvlText w:val=""/>
+      <w:lvlJc w:val="left"/>
+      <w:pPr>
+        <w:ind w:left="3240" w:hanging="360"/>
+      </w:pPr>
+      <w:rPr>
+        <w:rFonts w:ascii="Wingdings" w:hAnsi="Wingdings" w:hint="default"/>
+      </w:rPr>
+    </w:lvl>
+    <w:lvl w:ilvl="3" w:tplc="04090001" w:tentative="1">
+      <w:start w:val="1"/>
+      <w:numFmt w:val="bullet"/>
+      <w:lvlText w:val=""/>
+      <w:lvlJc w:val="left"/>
+      <w:pPr>
+        <w:ind w:left="3960" w:hanging="360"/>
+      </w:pPr>
+      <w:rPr>
+        <w:rFonts w:ascii="Symbol" w:hAnsi="Symbol" w:hint="default"/>
+      </w:rPr>
+    </w:lvl>
+    <w:lvl w:ilvl="4" w:tplc="04090003" w:tentative="1">
+      <w:start w:val="1"/>
+      <w:numFmt w:val="bullet"/>
+      <w:lvlText w:val="o"/>
+      <w:lvlJc w:val="left"/>
+      <w:pPr>
+        <w:ind w:left="4680" w:hanging="360"/>
+      </w:pPr>
+      <w:rPr>
+        <w:rFonts w:ascii="Courier New" w:hAnsi="Courier New" w:cs="Courier New" w:hint="default"/>
+      </w:rPr>
+    </w:lvl>
+    <w:lvl w:ilvl="5" w:tplc="04090005" w:tentative="1">
+      <w:start w:val="1"/>
+      <w:numFmt w:val="bullet"/>
+      <w:lvlText w:val=""/>
+      <w:lvlJc w:val="left"/>
+      <w:pPr>
+        <w:ind w:left="5400" w:hanging="360"/>
+      </w:pPr>
+      <w:rPr>
+        <w:rFonts w:ascii="Wingdings" w:hAnsi="Wingdings" w:hint="default"/>
+      </w:rPr>
+    </w:lvl>
+    <w:lvl w:ilvl="6" w:tplc="04090001" w:tentative="1">
+      <w:start w:val="1"/>
+      <w:numFmt w:val="bullet"/>
+      <w:lvlText w:val=""/>
+      <w:lvlJc w:val="left"/>
+      <w:pPr>
+        <w:ind w:left="6120" w:hanging="360"/>
+      </w:pPr>
+      <w:rPr>
+        <w:rFonts w:ascii="Symbol" w:hAnsi="Symbol" w:hint="default"/>
+      </w:rPr>
+    </w:lvl>
+    <w:lvl w:ilvl="7" w:tplc="04090003" w:tentative="1">
+      <w:start w:val="1"/>
+      <w:numFmt w:val="bullet"/>
+      <w:lvlText w:val="o"/>
+      <w:lvlJc w:val="left"/>
+      <w:pPr>
+        <w:ind w:left="6840" w:hanging="360"/>
+      </w:pPr>
+      <w:rPr>
+        <w:rFonts w:ascii="Courier New" w:hAnsi="Courier New" w:cs="Courier New" w:hint="default"/>
+      </w:rPr>
+    </w:lvl>
+    <w:lvl w:ilvl="8" w:tplc="04090005" w:tentative="1">
+      <w:start w:val="1"/>
+      <w:numFmt w:val="bullet"/>
+      <w:lvlText w:val=""/>
+      <w:lvlJc w:val="left"/>
+      <w:pPr>
+        <w:ind w:left="7560" w:hanging="360"/>
+      </w:pPr>
+      <w:rPr>
+        <w:rFonts w:ascii="Wingdings" w:hAnsi="Wingdings" w:hint="default"/>
+      </w:rPr>
+    </w:lvl>
+  </w:abstractNum>
+  <w:abstractNum w:abstractNumId="16">
     <w:nsid w:val="3EA74641"/>
     <w:multiLevelType w:val="multilevel"/>
     <w:tmpl w:val="F58EFE3E"/>
@@ -3664,7 +5578,233 @@
       </w:rPr>
     </w:lvl>
   </w:abstractNum>
-  <w:abstractNum w:abstractNumId="7">
+  <w:abstractNum w:abstractNumId="17">
+    <w:nsid w:val="3ED115B1"/>
+    <w:multiLevelType w:val="hybridMultilevel"/>
+    <w:tmpl w:val="D2EE93AA"/>
+    <w:lvl w:ilvl="0" w:tplc="0409000B">
+      <w:start w:val="1"/>
+      <w:numFmt w:val="bullet"/>
+      <w:lvlText w:val=""/>
+      <w:lvlJc w:val="left"/>
+      <w:pPr>
+        <w:ind w:left="2880" w:hanging="360"/>
+      </w:pPr>
+      <w:rPr>
+        <w:rFonts w:ascii="Wingdings" w:hAnsi="Wingdings" w:hint="default"/>
+      </w:rPr>
+    </w:lvl>
+    <w:lvl w:ilvl="1" w:tplc="04090003" w:tentative="1">
+      <w:start w:val="1"/>
+      <w:numFmt w:val="bullet"/>
+      <w:lvlText w:val="o"/>
+      <w:lvlJc w:val="left"/>
+      <w:pPr>
+        <w:ind w:left="3600" w:hanging="360"/>
+      </w:pPr>
+      <w:rPr>
+        <w:rFonts w:ascii="Courier New" w:hAnsi="Courier New" w:cs="Courier New" w:hint="default"/>
+      </w:rPr>
+    </w:lvl>
+    <w:lvl w:ilvl="2" w:tplc="04090005" w:tentative="1">
+      <w:start w:val="1"/>
+      <w:numFmt w:val="bullet"/>
+      <w:lvlText w:val=""/>
+      <w:lvlJc w:val="left"/>
+      <w:pPr>
+        <w:ind w:left="4320" w:hanging="360"/>
+      </w:pPr>
+      <w:rPr>
+        <w:rFonts w:ascii="Wingdings" w:hAnsi="Wingdings" w:hint="default"/>
+      </w:rPr>
+    </w:lvl>
+    <w:lvl w:ilvl="3" w:tplc="04090001" w:tentative="1">
+      <w:start w:val="1"/>
+      <w:numFmt w:val="bullet"/>
+      <w:lvlText w:val=""/>
+      <w:lvlJc w:val="left"/>
+      <w:pPr>
+        <w:ind w:left="5040" w:hanging="360"/>
+      </w:pPr>
+      <w:rPr>
+        <w:rFonts w:ascii="Symbol" w:hAnsi="Symbol" w:hint="default"/>
+      </w:rPr>
+    </w:lvl>
+    <w:lvl w:ilvl="4" w:tplc="04090003" w:tentative="1">
+      <w:start w:val="1"/>
+      <w:numFmt w:val="bullet"/>
+      <w:lvlText w:val="o"/>
+      <w:lvlJc w:val="left"/>
+      <w:pPr>
+        <w:ind w:left="5760" w:hanging="360"/>
+      </w:pPr>
+      <w:rPr>
+        <w:rFonts w:ascii="Courier New" w:hAnsi="Courier New" w:cs="Courier New" w:hint="default"/>
+      </w:rPr>
+    </w:lvl>
+    <w:lvl w:ilvl="5" w:tplc="04090005" w:tentative="1">
+      <w:start w:val="1"/>
+      <w:numFmt w:val="bullet"/>
+      <w:lvlText w:val=""/>
+      <w:lvlJc w:val="left"/>
+      <w:pPr>
+        <w:ind w:left="6480" w:hanging="360"/>
+      </w:pPr>
+      <w:rPr>
+        <w:rFonts w:ascii="Wingdings" w:hAnsi="Wingdings" w:hint="default"/>
+      </w:rPr>
+    </w:lvl>
+    <w:lvl w:ilvl="6" w:tplc="04090001" w:tentative="1">
+      <w:start w:val="1"/>
+      <w:numFmt w:val="bullet"/>
+      <w:lvlText w:val=""/>
+      <w:lvlJc w:val="left"/>
+      <w:pPr>
+        <w:ind w:left="7200" w:hanging="360"/>
+      </w:pPr>
+      <w:rPr>
+        <w:rFonts w:ascii="Symbol" w:hAnsi="Symbol" w:hint="default"/>
+      </w:rPr>
+    </w:lvl>
+    <w:lvl w:ilvl="7" w:tplc="04090003" w:tentative="1">
+      <w:start w:val="1"/>
+      <w:numFmt w:val="bullet"/>
+      <w:lvlText w:val="o"/>
+      <w:lvlJc w:val="left"/>
+      <w:pPr>
+        <w:ind w:left="7920" w:hanging="360"/>
+      </w:pPr>
+      <w:rPr>
+        <w:rFonts w:ascii="Courier New" w:hAnsi="Courier New" w:cs="Courier New" w:hint="default"/>
+      </w:rPr>
+    </w:lvl>
+    <w:lvl w:ilvl="8" w:tplc="04090005" w:tentative="1">
+      <w:start w:val="1"/>
+      <w:numFmt w:val="bullet"/>
+      <w:lvlText w:val=""/>
+      <w:lvlJc w:val="left"/>
+      <w:pPr>
+        <w:ind w:left="8640" w:hanging="360"/>
+      </w:pPr>
+      <w:rPr>
+        <w:rFonts w:ascii="Wingdings" w:hAnsi="Wingdings" w:hint="default"/>
+      </w:rPr>
+    </w:lvl>
+  </w:abstractNum>
+  <w:abstractNum w:abstractNumId="18">
+    <w:nsid w:val="4AD22A57"/>
+    <w:multiLevelType w:val="hybridMultilevel"/>
+    <w:tmpl w:val="1280284A"/>
+    <w:lvl w:ilvl="0" w:tplc="0409000B">
+      <w:start w:val="1"/>
+      <w:numFmt w:val="bullet"/>
+      <w:lvlText w:val=""/>
+      <w:lvlJc w:val="left"/>
+      <w:pPr>
+        <w:ind w:left="2160" w:hanging="360"/>
+      </w:pPr>
+      <w:rPr>
+        <w:rFonts w:ascii="Wingdings" w:hAnsi="Wingdings" w:hint="default"/>
+      </w:rPr>
+    </w:lvl>
+    <w:lvl w:ilvl="1" w:tplc="04090003" w:tentative="1">
+      <w:start w:val="1"/>
+      <w:numFmt w:val="bullet"/>
+      <w:lvlText w:val="o"/>
+      <w:lvlJc w:val="left"/>
+      <w:pPr>
+        <w:ind w:left="2880" w:hanging="360"/>
+      </w:pPr>
+      <w:rPr>
+        <w:rFonts w:ascii="Courier New" w:hAnsi="Courier New" w:cs="Courier New" w:hint="default"/>
+      </w:rPr>
+    </w:lvl>
+    <w:lvl w:ilvl="2" w:tplc="04090005" w:tentative="1">
+      <w:start w:val="1"/>
+      <w:numFmt w:val="bullet"/>
+      <w:lvlText w:val=""/>
+      <w:lvlJc w:val="left"/>
+      <w:pPr>
+        <w:ind w:left="3600" w:hanging="360"/>
+      </w:pPr>
+      <w:rPr>
+        <w:rFonts w:ascii="Wingdings" w:hAnsi="Wingdings" w:hint="default"/>
+      </w:rPr>
+    </w:lvl>
+    <w:lvl w:ilvl="3" w:tplc="04090001" w:tentative="1">
+      <w:start w:val="1"/>
+      <w:numFmt w:val="bullet"/>
+      <w:lvlText w:val=""/>
+      <w:lvlJc w:val="left"/>
+      <w:pPr>
+        <w:ind w:left="4320" w:hanging="360"/>
+      </w:pPr>
+      <w:rPr>
+        <w:rFonts w:ascii="Symbol" w:hAnsi="Symbol" w:hint="default"/>
+      </w:rPr>
+    </w:lvl>
+    <w:lvl w:ilvl="4" w:tplc="04090003" w:tentative="1">
+      <w:start w:val="1"/>
+      <w:numFmt w:val="bullet"/>
+      <w:lvlText w:val="o"/>
+      <w:lvlJc w:val="left"/>
+      <w:pPr>
+        <w:ind w:left="5040" w:hanging="360"/>
+      </w:pPr>
+      <w:rPr>
+        <w:rFonts w:ascii="Courier New" w:hAnsi="Courier New" w:cs="Courier New" w:hint="default"/>
+      </w:rPr>
+    </w:lvl>
+    <w:lvl w:ilvl="5" w:tplc="04090005" w:tentative="1">
+      <w:start w:val="1"/>
+      <w:numFmt w:val="bullet"/>
+      <w:lvlText w:val=""/>
+      <w:lvlJc w:val="left"/>
+      <w:pPr>
+        <w:ind w:left="5760" w:hanging="360"/>
+      </w:pPr>
+      <w:rPr>
+        <w:rFonts w:ascii="Wingdings" w:hAnsi="Wingdings" w:hint="default"/>
+      </w:rPr>
+    </w:lvl>
+    <w:lvl w:ilvl="6" w:tplc="04090001" w:tentative="1">
+      <w:start w:val="1"/>
+      <w:numFmt w:val="bullet"/>
+      <w:lvlText w:val=""/>
+      <w:lvlJc w:val="left"/>
+      <w:pPr>
+        <w:ind w:left="6480" w:hanging="360"/>
+      </w:pPr>
+      <w:rPr>
+        <w:rFonts w:ascii="Symbol" w:hAnsi="Symbol" w:hint="default"/>
+      </w:rPr>
+    </w:lvl>
+    <w:lvl w:ilvl="7" w:tplc="04090003" w:tentative="1">
+      <w:start w:val="1"/>
+      <w:numFmt w:val="bullet"/>
+      <w:lvlText w:val="o"/>
+      <w:lvlJc w:val="left"/>
+      <w:pPr>
+        <w:ind w:left="7200" w:hanging="360"/>
+      </w:pPr>
+      <w:rPr>
+        <w:rFonts w:ascii="Courier New" w:hAnsi="Courier New" w:cs="Courier New" w:hint="default"/>
+      </w:rPr>
+    </w:lvl>
+    <w:lvl w:ilvl="8" w:tplc="04090005" w:tentative="1">
+      <w:start w:val="1"/>
+      <w:numFmt w:val="bullet"/>
+      <w:lvlText w:val=""/>
+      <w:lvlJc w:val="left"/>
+      <w:pPr>
+        <w:ind w:left="7920" w:hanging="360"/>
+      </w:pPr>
+      <w:rPr>
+        <w:rFonts w:ascii="Wingdings" w:hAnsi="Wingdings" w:hint="default"/>
+      </w:rPr>
+    </w:lvl>
+  </w:abstractNum>
+  <w:abstractNum w:abstractNumId="19">
     <w:nsid w:val="4CCD292C"/>
     <w:multiLevelType w:val="singleLevel"/>
     <w:tmpl w:val="646E471A"/>
@@ -3686,7 +5826,346 @@
       </w:rPr>
     </w:lvl>
   </w:abstractNum>
-  <w:abstractNum w:abstractNumId="8">
+  <w:abstractNum w:abstractNumId="20">
+    <w:nsid w:val="67091811"/>
+    <w:multiLevelType w:val="hybridMultilevel"/>
+    <w:tmpl w:val="F2CC30E4"/>
+    <w:lvl w:ilvl="0" w:tplc="0409000B">
+      <w:start w:val="1"/>
+      <w:numFmt w:val="bullet"/>
+      <w:lvlText w:val=""/>
+      <w:lvlJc w:val="left"/>
+      <w:pPr>
+        <w:ind w:left="1980" w:hanging="360"/>
+      </w:pPr>
+      <w:rPr>
+        <w:rFonts w:ascii="Wingdings" w:hAnsi="Wingdings" w:hint="default"/>
+      </w:rPr>
+    </w:lvl>
+    <w:lvl w:ilvl="1" w:tplc="04090003" w:tentative="1">
+      <w:start w:val="1"/>
+      <w:numFmt w:val="bullet"/>
+      <w:lvlText w:val="o"/>
+      <w:lvlJc w:val="left"/>
+      <w:pPr>
+        <w:ind w:left="2700" w:hanging="360"/>
+      </w:pPr>
+      <w:rPr>
+        <w:rFonts w:ascii="Courier New" w:hAnsi="Courier New" w:cs="Courier New" w:hint="default"/>
+      </w:rPr>
+    </w:lvl>
+    <w:lvl w:ilvl="2" w:tplc="04090005" w:tentative="1">
+      <w:start w:val="1"/>
+      <w:numFmt w:val="bullet"/>
+      <w:lvlText w:val=""/>
+      <w:lvlJc w:val="left"/>
+      <w:pPr>
+        <w:ind w:left="3420" w:hanging="360"/>
+      </w:pPr>
+      <w:rPr>
+        <w:rFonts w:ascii="Wingdings" w:hAnsi="Wingdings" w:hint="default"/>
+      </w:rPr>
+    </w:lvl>
+    <w:lvl w:ilvl="3" w:tplc="04090001" w:tentative="1">
+      <w:start w:val="1"/>
+      <w:numFmt w:val="bullet"/>
+      <w:lvlText w:val=""/>
+      <w:lvlJc w:val="left"/>
+      <w:pPr>
+        <w:ind w:left="4140" w:hanging="360"/>
+      </w:pPr>
+      <w:rPr>
+        <w:rFonts w:ascii="Symbol" w:hAnsi="Symbol" w:hint="default"/>
+      </w:rPr>
+    </w:lvl>
+    <w:lvl w:ilvl="4" w:tplc="04090003" w:tentative="1">
+      <w:start w:val="1"/>
+      <w:numFmt w:val="bullet"/>
+      <w:lvlText w:val="o"/>
+      <w:lvlJc w:val="left"/>
+      <w:pPr>
+        <w:ind w:left="4860" w:hanging="360"/>
+      </w:pPr>
+      <w:rPr>
+        <w:rFonts w:ascii="Courier New" w:hAnsi="Courier New" w:cs="Courier New" w:hint="default"/>
+      </w:rPr>
+    </w:lvl>
+    <w:lvl w:ilvl="5" w:tplc="04090005" w:tentative="1">
+      <w:start w:val="1"/>
+      <w:numFmt w:val="bullet"/>
+      <w:lvlText w:val=""/>
+      <w:lvlJc w:val="left"/>
+      <w:pPr>
+        <w:ind w:left="5580" w:hanging="360"/>
+      </w:pPr>
+      <w:rPr>
+        <w:rFonts w:ascii="Wingdings" w:hAnsi="Wingdings" w:hint="default"/>
+      </w:rPr>
+    </w:lvl>
+    <w:lvl w:ilvl="6" w:tplc="04090001" w:tentative="1">
+      <w:start w:val="1"/>
+      <w:numFmt w:val="bullet"/>
+      <w:lvlText w:val=""/>
+      <w:lvlJc w:val="left"/>
+      <w:pPr>
+        <w:ind w:left="6300" w:hanging="360"/>
+      </w:pPr>
+      <w:rPr>
+        <w:rFonts w:ascii="Symbol" w:hAnsi="Symbol" w:hint="default"/>
+      </w:rPr>
+    </w:lvl>
+    <w:lvl w:ilvl="7" w:tplc="04090003" w:tentative="1">
+      <w:start w:val="1"/>
+      <w:numFmt w:val="bullet"/>
+      <w:lvlText w:val="o"/>
+      <w:lvlJc w:val="left"/>
+      <w:pPr>
+        <w:ind w:left="7020" w:hanging="360"/>
+      </w:pPr>
+      <w:rPr>
+        <w:rFonts w:ascii="Courier New" w:hAnsi="Courier New" w:cs="Courier New" w:hint="default"/>
+      </w:rPr>
+    </w:lvl>
+    <w:lvl w:ilvl="8" w:tplc="04090005" w:tentative="1">
+      <w:start w:val="1"/>
+      <w:numFmt w:val="bullet"/>
+      <w:lvlText w:val=""/>
+      <w:lvlJc w:val="left"/>
+      <w:pPr>
+        <w:ind w:left="7740" w:hanging="360"/>
+      </w:pPr>
+      <w:rPr>
+        <w:rFonts w:ascii="Wingdings" w:hAnsi="Wingdings" w:hint="default"/>
+      </w:rPr>
+    </w:lvl>
+  </w:abstractNum>
+  <w:abstractNum w:abstractNumId="21">
+    <w:nsid w:val="6B446F2D"/>
+    <w:multiLevelType w:val="hybridMultilevel"/>
+    <w:tmpl w:val="CEAAE032"/>
+    <w:lvl w:ilvl="0" w:tplc="0409000B">
+      <w:start w:val="1"/>
+      <w:numFmt w:val="bullet"/>
+      <w:lvlText w:val=""/>
+      <w:lvlJc w:val="left"/>
+      <w:pPr>
+        <w:ind w:left="2160" w:hanging="360"/>
+      </w:pPr>
+      <w:rPr>
+        <w:rFonts w:ascii="Wingdings" w:hAnsi="Wingdings" w:hint="default"/>
+      </w:rPr>
+    </w:lvl>
+    <w:lvl w:ilvl="1" w:tplc="04090003" w:tentative="1">
+      <w:start w:val="1"/>
+      <w:numFmt w:val="bullet"/>
+      <w:lvlText w:val="o"/>
+      <w:lvlJc w:val="left"/>
+      <w:pPr>
+        <w:ind w:left="2880" w:hanging="360"/>
+      </w:pPr>
+      <w:rPr>
+        <w:rFonts w:ascii="Courier New" w:hAnsi="Courier New" w:cs="Courier New" w:hint="default"/>
+      </w:rPr>
+    </w:lvl>
+    <w:lvl w:ilvl="2" w:tplc="04090005" w:tentative="1">
+      <w:start w:val="1"/>
+      <w:numFmt w:val="bullet"/>
+      <w:lvlText w:val=""/>
+      <w:lvlJc w:val="left"/>
+      <w:pPr>
+        <w:ind w:left="3600" w:hanging="360"/>
+      </w:pPr>
+      <w:rPr>
+        <w:rFonts w:ascii="Wingdings" w:hAnsi="Wingdings" w:hint="default"/>
+      </w:rPr>
+    </w:lvl>
+    <w:lvl w:ilvl="3" w:tplc="04090001" w:tentative="1">
+      <w:start w:val="1"/>
+      <w:numFmt w:val="bullet"/>
+      <w:lvlText w:val=""/>
+      <w:lvlJc w:val="left"/>
+      <w:pPr>
+        <w:ind w:left="4320" w:hanging="360"/>
+      </w:pPr>
+      <w:rPr>
+        <w:rFonts w:ascii="Symbol" w:hAnsi="Symbol" w:hint="default"/>
+      </w:rPr>
+    </w:lvl>
+    <w:lvl w:ilvl="4" w:tplc="04090003" w:tentative="1">
+      <w:start w:val="1"/>
+      <w:numFmt w:val="bullet"/>
+      <w:lvlText w:val="o"/>
+      <w:lvlJc w:val="left"/>
+      <w:pPr>
+        <w:ind w:left="5040" w:hanging="360"/>
+      </w:pPr>
+      <w:rPr>
+        <w:rFonts w:ascii="Courier New" w:hAnsi="Courier New" w:cs="Courier New" w:hint="default"/>
+      </w:rPr>
+    </w:lvl>
+    <w:lvl w:ilvl="5" w:tplc="04090005" w:tentative="1">
+      <w:start w:val="1"/>
+      <w:numFmt w:val="bullet"/>
+      <w:lvlText w:val=""/>
+      <w:lvlJc w:val="left"/>
+      <w:pPr>
+        <w:ind w:left="5760" w:hanging="360"/>
+      </w:pPr>
+      <w:rPr>
+        <w:rFonts w:ascii="Wingdings" w:hAnsi="Wingdings" w:hint="default"/>
+      </w:rPr>
+    </w:lvl>
+    <w:lvl w:ilvl="6" w:tplc="04090001" w:tentative="1">
+      <w:start w:val="1"/>
+      <w:numFmt w:val="bullet"/>
+      <w:lvlText w:val=""/>
+      <w:lvlJc w:val="left"/>
+      <w:pPr>
+        <w:ind w:left="6480" w:hanging="360"/>
+      </w:pPr>
+      <w:rPr>
+        <w:rFonts w:ascii="Symbol" w:hAnsi="Symbol" w:hint="default"/>
+      </w:rPr>
+    </w:lvl>
+    <w:lvl w:ilvl="7" w:tplc="04090003" w:tentative="1">
+      <w:start w:val="1"/>
+      <w:numFmt w:val="bullet"/>
+      <w:lvlText w:val="o"/>
+      <w:lvlJc w:val="left"/>
+      <w:pPr>
+        <w:ind w:left="7200" w:hanging="360"/>
+      </w:pPr>
+      <w:rPr>
+        <w:rFonts w:ascii="Courier New" w:hAnsi="Courier New" w:cs="Courier New" w:hint="default"/>
+      </w:rPr>
+    </w:lvl>
+    <w:lvl w:ilvl="8" w:tplc="04090005" w:tentative="1">
+      <w:start w:val="1"/>
+      <w:numFmt w:val="bullet"/>
+      <w:lvlText w:val=""/>
+      <w:lvlJc w:val="left"/>
+      <w:pPr>
+        <w:ind w:left="7920" w:hanging="360"/>
+      </w:pPr>
+      <w:rPr>
+        <w:rFonts w:ascii="Wingdings" w:hAnsi="Wingdings" w:hint="default"/>
+      </w:rPr>
+    </w:lvl>
+  </w:abstractNum>
+  <w:abstractNum w:abstractNumId="22">
+    <w:nsid w:val="77A07E54"/>
+    <w:multiLevelType w:val="hybridMultilevel"/>
+    <w:tmpl w:val="4F1EC396"/>
+    <w:lvl w:ilvl="0" w:tplc="0409000B">
+      <w:start w:val="1"/>
+      <w:numFmt w:val="bullet"/>
+      <w:lvlText w:val=""/>
+      <w:lvlJc w:val="left"/>
+      <w:pPr>
+        <w:ind w:left="1440" w:hanging="360"/>
+      </w:pPr>
+      <w:rPr>
+        <w:rFonts w:ascii="Wingdings" w:hAnsi="Wingdings" w:hint="default"/>
+      </w:rPr>
+    </w:lvl>
+    <w:lvl w:ilvl="1" w:tplc="04090003" w:tentative="1">
+      <w:start w:val="1"/>
+      <w:numFmt w:val="bullet"/>
+      <w:lvlText w:val="o"/>
+      <w:lvlJc w:val="left"/>
+      <w:pPr>
+        <w:ind w:left="2160" w:hanging="360"/>
+      </w:pPr>
+      <w:rPr>
+        <w:rFonts w:ascii="Courier New" w:hAnsi="Courier New" w:cs="Courier New" w:hint="default"/>
+      </w:rPr>
+    </w:lvl>
+    <w:lvl w:ilvl="2" w:tplc="04090005" w:tentative="1">
+      <w:start w:val="1"/>
+      <w:numFmt w:val="bullet"/>
+      <w:lvlText w:val=""/>
+      <w:lvlJc w:val="left"/>
+      <w:pPr>
+        <w:ind w:left="2880" w:hanging="360"/>
+      </w:pPr>
+      <w:rPr>
+        <w:rFonts w:ascii="Wingdings" w:hAnsi="Wingdings" w:hint="default"/>
+      </w:rPr>
+    </w:lvl>
+    <w:lvl w:ilvl="3" w:tplc="04090001" w:tentative="1">
+      <w:start w:val="1"/>
+      <w:numFmt w:val="bullet"/>
+      <w:lvlText w:val=""/>
+      <w:lvlJc w:val="left"/>
+      <w:pPr>
+        <w:ind w:left="3600" w:hanging="360"/>
+      </w:pPr>
+      <w:rPr>
+        <w:rFonts w:ascii="Symbol" w:hAnsi="Symbol" w:hint="default"/>
+      </w:rPr>
+    </w:lvl>
+    <w:lvl w:ilvl="4" w:tplc="04090003" w:tentative="1">
+      <w:start w:val="1"/>
+      <w:numFmt w:val="bullet"/>
+      <w:lvlText w:val="o"/>
+      <w:lvlJc w:val="left"/>
+      <w:pPr>
+        <w:ind w:left="4320" w:hanging="360"/>
+      </w:pPr>
+      <w:rPr>
+        <w:rFonts w:ascii="Courier New" w:hAnsi="Courier New" w:cs="Courier New" w:hint="default"/>
+      </w:rPr>
+    </w:lvl>
+    <w:lvl w:ilvl="5" w:tplc="04090005" w:tentative="1">
+      <w:start w:val="1"/>
+      <w:numFmt w:val="bullet"/>
+      <w:lvlText w:val=""/>
+      <w:lvlJc w:val="left"/>
+      <w:pPr>
+        <w:ind w:left="5040" w:hanging="360"/>
+      </w:pPr>
+      <w:rPr>
+        <w:rFonts w:ascii="Wingdings" w:hAnsi="Wingdings" w:hint="default"/>
+      </w:rPr>
+    </w:lvl>
+    <w:lvl w:ilvl="6" w:tplc="04090001" w:tentative="1">
+      <w:start w:val="1"/>
+      <w:numFmt w:val="bullet"/>
+      <w:lvlText w:val=""/>
+      <w:lvlJc w:val="left"/>
+      <w:pPr>
+        <w:ind w:left="5760" w:hanging="360"/>
+      </w:pPr>
+      <w:rPr>
+        <w:rFonts w:ascii="Symbol" w:hAnsi="Symbol" w:hint="default"/>
+      </w:rPr>
+    </w:lvl>
+    <w:lvl w:ilvl="7" w:tplc="04090003" w:tentative="1">
+      <w:start w:val="1"/>
+      <w:numFmt w:val="bullet"/>
+      <w:lvlText w:val="o"/>
+      <w:lvlJc w:val="left"/>
+      <w:pPr>
+        <w:ind w:left="6480" w:hanging="360"/>
+      </w:pPr>
+      <w:rPr>
+        <w:rFonts w:ascii="Courier New" w:hAnsi="Courier New" w:cs="Courier New" w:hint="default"/>
+      </w:rPr>
+    </w:lvl>
+    <w:lvl w:ilvl="8" w:tplc="04090005" w:tentative="1">
+      <w:start w:val="1"/>
+      <w:numFmt w:val="bullet"/>
+      <w:lvlText w:val=""/>
+      <w:lvlJc w:val="left"/>
+      <w:pPr>
+        <w:ind w:left="7200" w:hanging="360"/>
+      </w:pPr>
+      <w:rPr>
+        <w:rFonts w:ascii="Wingdings" w:hAnsi="Wingdings" w:hint="default"/>
+      </w:rPr>
+    </w:lvl>
+  </w:abstractNum>
+  <w:abstractNum w:abstractNumId="23">
     <w:nsid w:val="77F9698D"/>
     <w:multiLevelType w:val="multilevel"/>
     <w:tmpl w:val="44AE1E28"/>
@@ -3835,14 +6314,240 @@
       </w:rPr>
     </w:lvl>
   </w:abstractNum>
+  <w:abstractNum w:abstractNumId="24">
+    <w:nsid w:val="786044A0"/>
+    <w:multiLevelType w:val="hybridMultilevel"/>
+    <w:tmpl w:val="BE520A34"/>
+    <w:lvl w:ilvl="0" w:tplc="0409000B">
+      <w:start w:val="1"/>
+      <w:numFmt w:val="bullet"/>
+      <w:lvlText w:val=""/>
+      <w:lvlJc w:val="left"/>
+      <w:pPr>
+        <w:ind w:left="2160" w:hanging="360"/>
+      </w:pPr>
+      <w:rPr>
+        <w:rFonts w:ascii="Wingdings" w:hAnsi="Wingdings" w:hint="default"/>
+      </w:rPr>
+    </w:lvl>
+    <w:lvl w:ilvl="1" w:tplc="04090003" w:tentative="1">
+      <w:start w:val="1"/>
+      <w:numFmt w:val="bullet"/>
+      <w:lvlText w:val="o"/>
+      <w:lvlJc w:val="left"/>
+      <w:pPr>
+        <w:ind w:left="2880" w:hanging="360"/>
+      </w:pPr>
+      <w:rPr>
+        <w:rFonts w:ascii="Courier New" w:hAnsi="Courier New" w:cs="Courier New" w:hint="default"/>
+      </w:rPr>
+    </w:lvl>
+    <w:lvl w:ilvl="2" w:tplc="04090005" w:tentative="1">
+      <w:start w:val="1"/>
+      <w:numFmt w:val="bullet"/>
+      <w:lvlText w:val=""/>
+      <w:lvlJc w:val="left"/>
+      <w:pPr>
+        <w:ind w:left="3600" w:hanging="360"/>
+      </w:pPr>
+      <w:rPr>
+        <w:rFonts w:ascii="Wingdings" w:hAnsi="Wingdings" w:hint="default"/>
+      </w:rPr>
+    </w:lvl>
+    <w:lvl w:ilvl="3" w:tplc="04090001" w:tentative="1">
+      <w:start w:val="1"/>
+      <w:numFmt w:val="bullet"/>
+      <w:lvlText w:val=""/>
+      <w:lvlJc w:val="left"/>
+      <w:pPr>
+        <w:ind w:left="4320" w:hanging="360"/>
+      </w:pPr>
+      <w:rPr>
+        <w:rFonts w:ascii="Symbol" w:hAnsi="Symbol" w:hint="default"/>
+      </w:rPr>
+    </w:lvl>
+    <w:lvl w:ilvl="4" w:tplc="04090003" w:tentative="1">
+      <w:start w:val="1"/>
+      <w:numFmt w:val="bullet"/>
+      <w:lvlText w:val="o"/>
+      <w:lvlJc w:val="left"/>
+      <w:pPr>
+        <w:ind w:left="5040" w:hanging="360"/>
+      </w:pPr>
+      <w:rPr>
+        <w:rFonts w:ascii="Courier New" w:hAnsi="Courier New" w:cs="Courier New" w:hint="default"/>
+      </w:rPr>
+    </w:lvl>
+    <w:lvl w:ilvl="5" w:tplc="04090005" w:tentative="1">
+      <w:start w:val="1"/>
+      <w:numFmt w:val="bullet"/>
+      <w:lvlText w:val=""/>
+      <w:lvlJc w:val="left"/>
+      <w:pPr>
+        <w:ind w:left="5760" w:hanging="360"/>
+      </w:pPr>
+      <w:rPr>
+        <w:rFonts w:ascii="Wingdings" w:hAnsi="Wingdings" w:hint="default"/>
+      </w:rPr>
+    </w:lvl>
+    <w:lvl w:ilvl="6" w:tplc="04090001" w:tentative="1">
+      <w:start w:val="1"/>
+      <w:numFmt w:val="bullet"/>
+      <w:lvlText w:val=""/>
+      <w:lvlJc w:val="left"/>
+      <w:pPr>
+        <w:ind w:left="6480" w:hanging="360"/>
+      </w:pPr>
+      <w:rPr>
+        <w:rFonts w:ascii="Symbol" w:hAnsi="Symbol" w:hint="default"/>
+      </w:rPr>
+    </w:lvl>
+    <w:lvl w:ilvl="7" w:tplc="04090003" w:tentative="1">
+      <w:start w:val="1"/>
+      <w:numFmt w:val="bullet"/>
+      <w:lvlText w:val="o"/>
+      <w:lvlJc w:val="left"/>
+      <w:pPr>
+        <w:ind w:left="7200" w:hanging="360"/>
+      </w:pPr>
+      <w:rPr>
+        <w:rFonts w:ascii="Courier New" w:hAnsi="Courier New" w:cs="Courier New" w:hint="default"/>
+      </w:rPr>
+    </w:lvl>
+    <w:lvl w:ilvl="8" w:tplc="04090005" w:tentative="1">
+      <w:start w:val="1"/>
+      <w:numFmt w:val="bullet"/>
+      <w:lvlText w:val=""/>
+      <w:lvlJc w:val="left"/>
+      <w:pPr>
+        <w:ind w:left="7920" w:hanging="360"/>
+      </w:pPr>
+      <w:rPr>
+        <w:rFonts w:ascii="Wingdings" w:hAnsi="Wingdings" w:hint="default"/>
+      </w:rPr>
+    </w:lvl>
+  </w:abstractNum>
+  <w:abstractNum w:abstractNumId="25">
+    <w:nsid w:val="7BF07D76"/>
+    <w:multiLevelType w:val="hybridMultilevel"/>
+    <w:tmpl w:val="FA787E6A"/>
+    <w:lvl w:ilvl="0" w:tplc="0409000B">
+      <w:start w:val="1"/>
+      <w:numFmt w:val="bullet"/>
+      <w:lvlText w:val=""/>
+      <w:lvlJc w:val="left"/>
+      <w:pPr>
+        <w:ind w:left="2160" w:hanging="360"/>
+      </w:pPr>
+      <w:rPr>
+        <w:rFonts w:ascii="Wingdings" w:hAnsi="Wingdings" w:hint="default"/>
+      </w:rPr>
+    </w:lvl>
+    <w:lvl w:ilvl="1" w:tplc="04090003" w:tentative="1">
+      <w:start w:val="1"/>
+      <w:numFmt w:val="bullet"/>
+      <w:lvlText w:val="o"/>
+      <w:lvlJc w:val="left"/>
+      <w:pPr>
+        <w:ind w:left="2880" w:hanging="360"/>
+      </w:pPr>
+      <w:rPr>
+        <w:rFonts w:ascii="Courier New" w:hAnsi="Courier New" w:cs="Courier New" w:hint="default"/>
+      </w:rPr>
+    </w:lvl>
+    <w:lvl w:ilvl="2" w:tplc="04090005" w:tentative="1">
+      <w:start w:val="1"/>
+      <w:numFmt w:val="bullet"/>
+      <w:lvlText w:val=""/>
+      <w:lvlJc w:val="left"/>
+      <w:pPr>
+        <w:ind w:left="3600" w:hanging="360"/>
+      </w:pPr>
+      <w:rPr>
+        <w:rFonts w:ascii="Wingdings" w:hAnsi="Wingdings" w:hint="default"/>
+      </w:rPr>
+    </w:lvl>
+    <w:lvl w:ilvl="3" w:tplc="04090001" w:tentative="1">
+      <w:start w:val="1"/>
+      <w:numFmt w:val="bullet"/>
+      <w:lvlText w:val=""/>
+      <w:lvlJc w:val="left"/>
+      <w:pPr>
+        <w:ind w:left="4320" w:hanging="360"/>
+      </w:pPr>
+      <w:rPr>
+        <w:rFonts w:ascii="Symbol" w:hAnsi="Symbol" w:hint="default"/>
+      </w:rPr>
+    </w:lvl>
+    <w:lvl w:ilvl="4" w:tplc="04090003" w:tentative="1">
+      <w:start w:val="1"/>
+      <w:numFmt w:val="bullet"/>
+      <w:lvlText w:val="o"/>
+      <w:lvlJc w:val="left"/>
+      <w:pPr>
+        <w:ind w:left="5040" w:hanging="360"/>
+      </w:pPr>
+      <w:rPr>
+        <w:rFonts w:ascii="Courier New" w:hAnsi="Courier New" w:cs="Courier New" w:hint="default"/>
+      </w:rPr>
+    </w:lvl>
+    <w:lvl w:ilvl="5" w:tplc="04090005" w:tentative="1">
+      <w:start w:val="1"/>
+      <w:numFmt w:val="bullet"/>
+      <w:lvlText w:val=""/>
+      <w:lvlJc w:val="left"/>
+      <w:pPr>
+        <w:ind w:left="5760" w:hanging="360"/>
+      </w:pPr>
+      <w:rPr>
+        <w:rFonts w:ascii="Wingdings" w:hAnsi="Wingdings" w:hint="default"/>
+      </w:rPr>
+    </w:lvl>
+    <w:lvl w:ilvl="6" w:tplc="04090001" w:tentative="1">
+      <w:start w:val="1"/>
+      <w:numFmt w:val="bullet"/>
+      <w:lvlText w:val=""/>
+      <w:lvlJc w:val="left"/>
+      <w:pPr>
+        <w:ind w:left="6480" w:hanging="360"/>
+      </w:pPr>
+      <w:rPr>
+        <w:rFonts w:ascii="Symbol" w:hAnsi="Symbol" w:hint="default"/>
+      </w:rPr>
+    </w:lvl>
+    <w:lvl w:ilvl="7" w:tplc="04090003" w:tentative="1">
+      <w:start w:val="1"/>
+      <w:numFmt w:val="bullet"/>
+      <w:lvlText w:val="o"/>
+      <w:lvlJc w:val="left"/>
+      <w:pPr>
+        <w:ind w:left="7200" w:hanging="360"/>
+      </w:pPr>
+      <w:rPr>
+        <w:rFonts w:ascii="Courier New" w:hAnsi="Courier New" w:cs="Courier New" w:hint="default"/>
+      </w:rPr>
+    </w:lvl>
+    <w:lvl w:ilvl="8" w:tplc="04090005" w:tentative="1">
+      <w:start w:val="1"/>
+      <w:numFmt w:val="bullet"/>
+      <w:lvlText w:val=""/>
+      <w:lvlJc w:val="left"/>
+      <w:pPr>
+        <w:ind w:left="7920" w:hanging="360"/>
+      </w:pPr>
+      <w:rPr>
+        <w:rFonts w:ascii="Wingdings" w:hAnsi="Wingdings" w:hint="default"/>
+      </w:rPr>
+    </w:lvl>
+  </w:abstractNum>
   <w:num w:numId="1">
-    <w:abstractNumId w:val="6"/>
+    <w:abstractNumId w:val="16"/>
   </w:num>
   <w:num w:numId="2">
-    <w:abstractNumId w:val="3"/>
+    <w:abstractNumId w:val="5"/>
   </w:num>
   <w:num w:numId="3">
-    <w:abstractNumId w:val="5"/>
+    <w:abstractNumId w:val="10"/>
   </w:num>
   <w:num w:numId="4">
     <w:abstractNumId w:val="1"/>
@@ -3851,22 +6556,73 @@
     <w:abstractNumId w:val="0"/>
   </w:num>
   <w:num w:numId="6">
+    <w:abstractNumId w:val="3"/>
+  </w:num>
+  <w:num w:numId="7">
+    <w:abstractNumId w:val="23"/>
+  </w:num>
+  <w:num w:numId="8">
+    <w:abstractNumId w:val="19"/>
+  </w:num>
+  <w:num w:numId="9">
+    <w:abstractNumId w:val="6"/>
+  </w:num>
+  <w:num w:numId="10">
+    <w:abstractNumId w:val="9"/>
+  </w:num>
+  <w:num w:numId="11">
+    <w:abstractNumId w:val="22"/>
+  </w:num>
+  <w:num w:numId="12">
+    <w:abstractNumId w:val="18"/>
+  </w:num>
+  <w:num w:numId="13">
+    <w:abstractNumId w:val="24"/>
+  </w:num>
+  <w:num w:numId="14">
+    <w:abstractNumId w:val="4"/>
+  </w:num>
+  <w:num w:numId="15">
+    <w:abstractNumId w:val="21"/>
+  </w:num>
+  <w:num w:numId="16">
+    <w:abstractNumId w:val="8"/>
+  </w:num>
+  <w:num w:numId="17">
+    <w:abstractNumId w:val="15"/>
+  </w:num>
+  <w:num w:numId="18">
+    <w:abstractNumId w:val="13"/>
+  </w:num>
+  <w:num w:numId="19">
+    <w:abstractNumId w:val="17"/>
+  </w:num>
+  <w:num w:numId="20">
+    <w:abstractNumId w:val="12"/>
+  </w:num>
+  <w:num w:numId="21">
     <w:abstractNumId w:val="2"/>
   </w:num>
-  <w:num w:numId="7">
-    <w:abstractNumId w:val="8"/>
+  <w:num w:numId="22">
+    <w:abstractNumId w:val="20"/>
   </w:num>
-  <w:num w:numId="8">
+  <w:num w:numId="23">
+    <w:abstractNumId w:val="11"/>
+  </w:num>
+  <w:num w:numId="24">
+    <w:abstractNumId w:val="14"/>
+  </w:num>
+  <w:num w:numId="25">
+    <w:abstractNumId w:val="25"/>
+  </w:num>
+  <w:num w:numId="26">
     <w:abstractNumId w:val="7"/>
-  </w:num>
-  <w:num w:numId="9">
-    <w:abstractNumId w:val="4"/>
   </w:num>
 </w:numbering>
 </file>
 
 <file path=word/styles.xml><?xml version="1.0" encoding="utf-8"?>
-<w:styles xmlns:mc="http://schemas.openxmlformats.org/markup-compatibility/2006" xmlns:r="http://schemas.openxmlformats.org/officeDocument/2006/relationships" xmlns:w="http://schemas.openxmlformats.org/wordprocessingml/2006/main" xmlns:w14="http://schemas.microsoft.com/office/word/2010/wordml" mc:Ignorable="w14">
+<w:styles xmlns:r="http://schemas.openxmlformats.org/officeDocument/2006/relationships" xmlns:w="http://schemas.openxmlformats.org/wordprocessingml/2006/main">
   <w:docDefaults>
     <w:rPrDefault>
       <w:rPr>
@@ -4037,6 +6793,7 @@
     <w:uiPriority w:val="99"/>
     <w:semiHidden/>
     <w:unhideWhenUsed/>
+    <w:qFormat/>
     <w:tblPr>
       <w:tblInd w:w="0" w:type="dxa"/>
       <w:tblCellMar>
@@ -4078,6 +6835,17 @@
     <w:name w:val="apple-converted-space"/>
     <w:basedOn w:val="DefaultParagraphFont"/>
     <w:rsid w:val="00C37A81"/>
+  </w:style>
+  <w:style w:type="paragraph" w:styleId="ListParagraph">
+    <w:name w:val="List Paragraph"/>
+    <w:basedOn w:val="Normal"/>
+    <w:uiPriority w:val="34"/>
+    <w:qFormat/>
+    <w:rsid w:val="00B419D1"/>
+    <w:pPr>
+      <w:ind w:left="720"/>
+      <w:contextualSpacing/>
+    </w:pPr>
   </w:style>
 </w:styles>
 </file>
@@ -4589,7 +7357,7 @@
 </file>
 
 <file path=customXml/itemProps1.xml><?xml version="1.0" encoding="utf-8"?>
-<ds:datastoreItem xmlns:ds="http://schemas.openxmlformats.org/officeDocument/2006/customXml" ds:itemID="{84A10C75-ED6D-4207-B5C3-E64124426DB8}">
+<ds:datastoreItem xmlns:ds="http://schemas.openxmlformats.org/officeDocument/2006/customXml" ds:itemID="{58103FEA-1A61-4FB2-8587-1F5ADA87A5D0}">
   <ds:schemaRefs>
     <ds:schemaRef ds:uri="http://schemas.openxmlformats.org/officeDocument/2006/bibliography"/>
   </ds:schemaRefs>
